--- a/git cheatsheet.docx
+++ b/git cheatsheet.docx
@@ -363,31 +363,7 @@
           <w:szCs w:val="24"/>
           <w:lang w:val="en-US"/>
         </w:rPr>
-        <w:t>git clone url_to_remote_repository</w:t>
-      </w:r>
-      <w:r>
-        <w:rPr>
-          <w:sz w:val="24"/>
-          <w:szCs w:val="24"/>
-          <w:lang w:val="en-US"/>
-        </w:rPr>
-        <w:t xml:space="preserve"> foldername</w:t>
-      </w:r>
-      <w:r>
-        <w:rPr>
-          <w:sz w:val="24"/>
-          <w:szCs w:val="24"/>
-          <w:lang w:val="en-US"/>
-        </w:rPr>
-        <w:t xml:space="preserve"> -&gt; clone remote repository</w:t>
-      </w:r>
-      <w:r>
-        <w:rPr>
-          <w:sz w:val="24"/>
-          <w:szCs w:val="24"/>
-          <w:lang w:val="en-US"/>
-        </w:rPr>
-        <w:t xml:space="preserve"> to folder with given name</w:t>
+        <w:t>git clone url_to_remote_repository foldername -&gt; clone remote repository to folder with given name</w:t>
       </w:r>
     </w:p>
     <w:p>
@@ -570,7 +546,41 @@
           <w:szCs w:val="24"/>
           <w:lang w:val="en-US"/>
         </w:rPr>
-        <w:t xml:space="preserve">git add . -&gt; </w:t>
+        <w:t>git add . -&gt; add all new, modified and deleted files to staging area</w:t>
+      </w:r>
+    </w:p>
+    <w:p>
+      <w:pPr>
+        <w:rPr>
+          <w:sz w:val="24"/>
+          <w:szCs w:val="24"/>
+          <w:lang w:val="en-US"/>
+        </w:rPr>
+      </w:pPr>
+      <w:r>
+        <w:rPr>
+          <w:sz w:val="24"/>
+          <w:szCs w:val="24"/>
+          <w:lang w:val="en-US"/>
+        </w:rPr>
+        <w:t>git add -A -&gt; add all new, modified and deleted files to staging area</w:t>
+      </w:r>
+    </w:p>
+    <w:p>
+      <w:pPr>
+        <w:rPr>
+          <w:sz w:val="24"/>
+          <w:szCs w:val="24"/>
+          <w:lang w:val="en-US"/>
+        </w:rPr>
+      </w:pPr>
+      <w:r>
+        <w:rPr>
+          <w:sz w:val="24"/>
+          <w:szCs w:val="24"/>
+          <w:lang w:val="en-US"/>
+        </w:rPr>
+        <w:t xml:space="preserve">git add --all -&gt; </w:t>
       </w:r>
       <w:r>
         <w:rPr>
@@ -595,40 +605,7 @@
           <w:szCs w:val="24"/>
           <w:lang w:val="en-US"/>
         </w:rPr>
-        <w:t xml:space="preserve">git add -A -&gt; </w:t>
-      </w:r>
-      <w:r>
-        <w:rPr>
-          <w:sz w:val="24"/>
-          <w:szCs w:val="24"/>
-          <w:lang w:val="en-US"/>
-        </w:rPr>
-        <w:t>add all new, modified and deleted files to staging area</w:t>
-      </w:r>
-    </w:p>
-    <w:p>
-      <w:pPr>
-        <w:rPr>
-          <w:sz w:val="24"/>
-          <w:szCs w:val="24"/>
-          <w:lang w:val="en-US"/>
-        </w:rPr>
-      </w:pPr>
-      <w:r>
-        <w:rPr>
-          <w:sz w:val="24"/>
-          <w:szCs w:val="24"/>
-          <w:lang w:val="en-US"/>
-        </w:rPr>
-        <w:t xml:space="preserve">git add --all -&gt; </w:t>
-      </w:r>
-      <w:r>
-        <w:rPr>
-          <w:sz w:val="24"/>
-          <w:szCs w:val="24"/>
-          <w:lang w:val="en-US"/>
-        </w:rPr>
-        <w:t>add all new, modified and deleted files to staging area</w:t>
+        <w:t>git add -u -&gt; add modified files to staging area</w:t>
       </w:r>
     </w:p>
     <w:p>
@@ -845,7 +822,23 @@
           <w:szCs w:val="24"/>
           <w:lang w:val="en-US"/>
         </w:rPr>
-        <w:t xml:space="preserve">git commit -amend -m </w:t>
+        <w:t>git commit -</w:t>
+      </w:r>
+      <w:r>
+        <w:rPr>
+          <w:sz w:val="24"/>
+          <w:szCs w:val="24"/>
+          <w:lang w:val="en-US"/>
+        </w:rPr>
+        <w:t>-</w:t>
+      </w:r>
+      <w:r>
+        <w:rPr>
+          <w:sz w:val="24"/>
+          <w:szCs w:val="24"/>
+          <w:lang w:val="en-US"/>
+        </w:rPr>
+        <w:t xml:space="preserve">amend -m </w:t>
       </w:r>
       <w:r>
         <w:rPr>
@@ -923,6 +916,7 @@
           <w:szCs w:val="28"/>
           <w:lang w:val="en-US"/>
         </w:rPr>
+        <w:lastRenderedPageBreak/>
         <w:t>LOG</w:t>
       </w:r>
     </w:p>
@@ -940,7 +934,6 @@
           <w:szCs w:val="24"/>
           <w:lang w:val="en-US"/>
         </w:rPr>
-        <w:lastRenderedPageBreak/>
         <w:t>git log -&gt; show log</w:t>
       </w:r>
     </w:p>
@@ -1544,6 +1537,7 @@
           <w:szCs w:val="24"/>
           <w:lang w:val="en-US"/>
         </w:rPr>
+        <w:lastRenderedPageBreak/>
         <w:t>git</w:t>
       </w:r>
       <w:r>
@@ -1689,7 +1683,6 @@
           <w:szCs w:val="24"/>
           <w:lang w:val="en-US"/>
         </w:rPr>
-        <w:lastRenderedPageBreak/>
         <w:t>git remote -v -&gt; show list of remote repositories</w:t>
       </w:r>
     </w:p>
@@ -1973,23 +1966,7 @@
           <w:szCs w:val="24"/>
           <w:lang w:val="en-US"/>
         </w:rPr>
-        <w:t>git reset H</w:t>
-      </w:r>
-      <w:r>
-        <w:rPr>
-          <w:sz w:val="24"/>
-          <w:szCs w:val="24"/>
-          <w:lang w:val="en-US"/>
-        </w:rPr>
-        <w:t>EAD</w:t>
-      </w:r>
-      <w:r>
-        <w:rPr>
-          <w:sz w:val="24"/>
-          <w:szCs w:val="24"/>
-          <w:lang w:val="en-US"/>
-        </w:rPr>
-        <w:t xml:space="preserve"> filename -&gt; unstage file with given filename</w:t>
+        <w:t>git reset HEAD filename -&gt; unstage file with given filename</w:t>
       </w:r>
     </w:p>
     <w:p>
@@ -2184,6 +2161,7 @@
           <w:szCs w:val="24"/>
           <w:lang w:val="en-US"/>
         </w:rPr>
+        <w:lastRenderedPageBreak/>
         <w:t>ESC -&gt; leave mode</w:t>
       </w:r>
     </w:p>
@@ -2218,7 +2196,6 @@
           <w:szCs w:val="24"/>
           <w:lang w:val="en-US"/>
         </w:rPr>
-        <w:lastRenderedPageBreak/>
         <w:t>:wq -&gt; save and quit</w:t>
       </w:r>
     </w:p>

--- a/git cheatsheet.docx
+++ b/git cheatsheet.docx
@@ -1,6 +1,6 @@
 
 <file path=word/document.xml><?xml version="1.0" encoding="utf-8"?>
-<w:document xmlns:wpc="http://schemas.microsoft.com/office/word/2010/wordprocessingCanvas" xmlns:cx="http://schemas.microsoft.com/office/drawing/2014/chartex" xmlns:cx1="http://schemas.microsoft.com/office/drawing/2015/9/8/chartex" xmlns:cx2="http://schemas.microsoft.com/office/drawing/2015/10/21/chartex" xmlns:cx3="http://schemas.microsoft.com/office/drawing/2016/5/9/chartex" xmlns:cx4="http://schemas.microsoft.com/office/drawing/2016/5/10/chartex" xmlns:cx5="http://schemas.microsoft.com/office/drawing/2016/5/11/chartex" xmlns:cx6="http://schemas.microsoft.com/office/drawing/2016/5/12/chartex" xmlns:cx7="http://schemas.microsoft.com/office/drawing/2016/5/13/chartex" xmlns:cx8="http://schemas.microsoft.com/office/drawing/2016/5/14/chartex" xmlns:mc="http://schemas.openxmlformats.org/markup-compatibility/2006" xmlns:aink="http://schemas.microsoft.com/office/drawing/2016/ink" xmlns:am3d="http://schemas.microsoft.com/office/drawing/2017/model3d" xmlns:o="urn:schemas-microsoft-com:office:office" xmlns:r="http://schemas.openxmlformats.org/officeDocument/2006/relationships" xmlns:m="http://schemas.openxmlformats.org/officeDocument/2006/math" xmlns:v="urn:schemas-microsoft-com:vml" xmlns:wp14="http://schemas.microsoft.com/office/word/2010/wordprocessingDrawing" xmlns:wp="http://schemas.openxmlformats.org/drawingml/2006/wordprocessingDrawing" xmlns:w10="urn:schemas-microsoft-com:office:word" xmlns:w="http://schemas.openxmlformats.org/wordprocessingml/2006/main" xmlns:w14="http://schemas.microsoft.com/office/word/2010/wordml" xmlns:w15="http://schemas.microsoft.com/office/word/2012/wordml" xmlns:w16cex="http://schemas.microsoft.com/office/word/2018/wordml/cex" xmlns:w16cid="http://schemas.microsoft.com/office/word/2016/wordml/cid" xmlns:w16="http://schemas.microsoft.com/office/word/2018/wordml" xmlns:w16se="http://schemas.microsoft.com/office/word/2015/wordml/symex" xmlns:wpg="http://schemas.microsoft.com/office/word/2010/wordprocessingGroup" xmlns:wpi="http://schemas.microsoft.com/office/word/2010/wordprocessingInk" xmlns:wne="http://schemas.microsoft.com/office/word/2006/wordml" xmlns:wps="http://schemas.microsoft.com/office/word/2010/wordprocessingShape" mc:Ignorable="w14 w15 w16se w16cid w16 w16cex wp14">
+<w:document xmlns:ve="http://schemas.openxmlformats.org/markup-compatibility/2006" xmlns:o="urn:schemas-microsoft-com:office:office" xmlns:r="http://schemas.openxmlformats.org/officeDocument/2006/relationships" xmlns:m="http://schemas.openxmlformats.org/officeDocument/2006/math" xmlns:v="urn:schemas-microsoft-com:vml" xmlns:wp="http://schemas.openxmlformats.org/drawingml/2006/wordprocessingDrawing" xmlns:w10="urn:schemas-microsoft-com:office:word" xmlns:w="http://schemas.openxmlformats.org/wordprocessingml/2006/main" xmlns:wne="http://schemas.microsoft.com/office/word/2006/wordml">
   <w:body>
     <w:p>
       <w:pPr>
@@ -41,30 +41,50 @@
           <w:lang w:val="en-US"/>
         </w:rPr>
       </w:pPr>
-      <w:r>
-        <w:rPr>
-          <w:sz w:val="24"/>
-          <w:szCs w:val="24"/>
-          <w:lang w:val="en-US"/>
-        </w:rPr>
-        <w:t>git help -&gt; list of commands</w:t>
-      </w:r>
-    </w:p>
-    <w:p>
-      <w:pPr>
-        <w:rPr>
-          <w:sz w:val="24"/>
-          <w:szCs w:val="24"/>
-          <w:lang w:val="en-US"/>
-        </w:rPr>
-      </w:pPr>
-      <w:r>
-        <w:rPr>
-          <w:sz w:val="24"/>
-          <w:szCs w:val="24"/>
-          <w:lang w:val="en-US"/>
-        </w:rPr>
-        <w:t>git help command -&gt; help with command</w:t>
+      <w:proofErr w:type="spellStart"/>
+      <w:r>
+        <w:rPr>
+          <w:sz w:val="24"/>
+          <w:szCs w:val="24"/>
+          <w:lang w:val="en-US"/>
+        </w:rPr>
+        <w:t>git</w:t>
+      </w:r>
+      <w:proofErr w:type="spellEnd"/>
+      <w:r>
+        <w:rPr>
+          <w:sz w:val="24"/>
+          <w:szCs w:val="24"/>
+          <w:lang w:val="en-US"/>
+        </w:rPr>
+        <w:t xml:space="preserve"> help -&gt; list of commands</w:t>
+      </w:r>
+    </w:p>
+    <w:p>
+      <w:pPr>
+        <w:rPr>
+          <w:sz w:val="24"/>
+          <w:szCs w:val="24"/>
+          <w:lang w:val="en-US"/>
+        </w:rPr>
+      </w:pPr>
+      <w:proofErr w:type="spellStart"/>
+      <w:r>
+        <w:rPr>
+          <w:sz w:val="24"/>
+          <w:szCs w:val="24"/>
+          <w:lang w:val="en-US"/>
+        </w:rPr>
+        <w:t>git</w:t>
+      </w:r>
+      <w:proofErr w:type="spellEnd"/>
+      <w:r>
+        <w:rPr>
+          <w:sz w:val="24"/>
+          <w:szCs w:val="24"/>
+          <w:lang w:val="en-US"/>
+        </w:rPr>
+        <w:t xml:space="preserve"> help command -&gt; help with command</w:t>
       </w:r>
     </w:p>
     <w:p>
@@ -96,14 +116,16 @@
           <w:lang w:val="en-US"/>
         </w:rPr>
       </w:pPr>
-      <w:r>
-        <w:rPr>
-          <w:sz w:val="24"/>
-          <w:szCs w:val="24"/>
-          <w:lang w:val="en-US"/>
-        </w:rPr>
-        <w:t>git config --global user.name</w:t>
-      </w:r>
+      <w:proofErr w:type="spellStart"/>
+      <w:r>
+        <w:rPr>
+          <w:sz w:val="24"/>
+          <w:szCs w:val="24"/>
+          <w:lang w:val="en-US"/>
+        </w:rPr>
+        <w:t>git</w:t>
+      </w:r>
+      <w:proofErr w:type="spellEnd"/>
       <w:r>
         <w:rPr>
           <w:sz w:val="24"/>
@@ -112,6 +134,33 @@
         </w:rPr>
         <w:t xml:space="preserve"> </w:t>
       </w:r>
+      <w:proofErr w:type="spellStart"/>
+      <w:r>
+        <w:rPr>
+          <w:sz w:val="24"/>
+          <w:szCs w:val="24"/>
+          <w:lang w:val="en-US"/>
+        </w:rPr>
+        <w:t>config</w:t>
+      </w:r>
+      <w:proofErr w:type="spellEnd"/>
+      <w:r>
+        <w:rPr>
+          <w:sz w:val="24"/>
+          <w:szCs w:val="24"/>
+          <w:lang w:val="en-US"/>
+        </w:rPr>
+        <w:t xml:space="preserve"> --global </w:t>
+      </w:r>
+      <w:proofErr w:type="spellStart"/>
+      <w:r>
+        <w:rPr>
+          <w:sz w:val="24"/>
+          <w:szCs w:val="24"/>
+          <w:lang w:val="en-US"/>
+        </w:rPr>
+        <w:t>user.name</w:t>
+      </w:r>
       <w:r>
         <w:rPr>
           <w:sz w:val="24"/>
@@ -128,6 +177,7 @@
         </w:rPr>
         <w:t>username</w:t>
       </w:r>
+      <w:proofErr w:type="spellEnd"/>
       <w:r>
         <w:rPr>
           <w:sz w:val="24"/>
@@ -153,13 +203,41 @@
           <w:lang w:val="en-US"/>
         </w:rPr>
       </w:pPr>
-      <w:r>
-        <w:rPr>
-          <w:sz w:val="24"/>
-          <w:szCs w:val="24"/>
-          <w:lang w:val="en-US"/>
-        </w:rPr>
-        <w:t xml:space="preserve">git config </w:t>
+      <w:proofErr w:type="spellStart"/>
+      <w:r>
+        <w:rPr>
+          <w:sz w:val="24"/>
+          <w:szCs w:val="24"/>
+          <w:lang w:val="en-US"/>
+        </w:rPr>
+        <w:t>git</w:t>
+      </w:r>
+      <w:proofErr w:type="spellEnd"/>
+      <w:r>
+        <w:rPr>
+          <w:sz w:val="24"/>
+          <w:szCs w:val="24"/>
+          <w:lang w:val="en-US"/>
+        </w:rPr>
+        <w:t xml:space="preserve"> </w:t>
+      </w:r>
+      <w:proofErr w:type="spellStart"/>
+      <w:r>
+        <w:rPr>
+          <w:sz w:val="24"/>
+          <w:szCs w:val="24"/>
+          <w:lang w:val="en-US"/>
+        </w:rPr>
+        <w:t>config</w:t>
+      </w:r>
+      <w:proofErr w:type="spellEnd"/>
+      <w:r>
+        <w:rPr>
+          <w:sz w:val="24"/>
+          <w:szCs w:val="24"/>
+          <w:lang w:val="en-US"/>
+        </w:rPr>
+        <w:t xml:space="preserve"> </w:t>
       </w:r>
       <w:r>
         <w:rPr>
@@ -175,7 +253,25 @@
           <w:szCs w:val="24"/>
           <w:lang w:val="en-US"/>
         </w:rPr>
-        <w:t xml:space="preserve">global user.email </w:t>
+        <w:t xml:space="preserve">global </w:t>
+      </w:r>
+      <w:proofErr w:type="spellStart"/>
+      <w:r>
+        <w:rPr>
+          <w:sz w:val="24"/>
+          <w:szCs w:val="24"/>
+          <w:lang w:val="en-US"/>
+        </w:rPr>
+        <w:t>user.email</w:t>
+      </w:r>
+      <w:proofErr w:type="spellEnd"/>
+      <w:r>
+        <w:rPr>
+          <w:sz w:val="24"/>
+          <w:szCs w:val="24"/>
+          <w:lang w:val="en-US"/>
+        </w:rPr>
+        <w:t xml:space="preserve"> </w:t>
       </w:r>
       <w:r>
         <w:rPr>
@@ -207,32 +303,70 @@
           <w:szCs w:val="24"/>
           <w:lang w:val="en-US"/>
         </w:rPr>
+        <w:t>-&gt; set email</w:t>
+      </w:r>
+    </w:p>
+    <w:p>
+      <w:pPr>
+        <w:rPr>
+          <w:sz w:val="24"/>
+          <w:szCs w:val="24"/>
+          <w:lang w:val="en-US"/>
+        </w:rPr>
+      </w:pPr>
+      <w:proofErr w:type="spellStart"/>
+      <w:r>
+        <w:rPr>
+          <w:sz w:val="24"/>
+          <w:szCs w:val="24"/>
+          <w:lang w:val="en-US"/>
+        </w:rPr>
+        <w:t>git</w:t>
+      </w:r>
+      <w:proofErr w:type="spellEnd"/>
+      <w:r>
+        <w:rPr>
+          <w:sz w:val="24"/>
+          <w:szCs w:val="24"/>
+          <w:lang w:val="en-US"/>
+        </w:rPr>
         <w:t xml:space="preserve"> </w:t>
       </w:r>
-      <w:r>
-        <w:rPr>
-          <w:sz w:val="24"/>
-          <w:szCs w:val="24"/>
-          <w:lang w:val="en-US"/>
-        </w:rPr>
-        <w:t>-&gt; set email</w:t>
-      </w:r>
-    </w:p>
-    <w:p>
-      <w:pPr>
-        <w:rPr>
-          <w:sz w:val="24"/>
-          <w:szCs w:val="24"/>
-          <w:lang w:val="en-US"/>
-        </w:rPr>
-      </w:pPr>
-      <w:r>
-        <w:rPr>
-          <w:sz w:val="24"/>
-          <w:szCs w:val="24"/>
-          <w:lang w:val="en-US"/>
-        </w:rPr>
-        <w:t xml:space="preserve">git config --global color.ui </w:t>
+      <w:proofErr w:type="spellStart"/>
+      <w:r>
+        <w:rPr>
+          <w:sz w:val="24"/>
+          <w:szCs w:val="24"/>
+          <w:lang w:val="en-US"/>
+        </w:rPr>
+        <w:t>config</w:t>
+      </w:r>
+      <w:proofErr w:type="spellEnd"/>
+      <w:r>
+        <w:rPr>
+          <w:sz w:val="24"/>
+          <w:szCs w:val="24"/>
+          <w:lang w:val="en-US"/>
+        </w:rPr>
+        <w:t xml:space="preserve"> --global </w:t>
+      </w:r>
+      <w:proofErr w:type="spellStart"/>
+      <w:r>
+        <w:rPr>
+          <w:sz w:val="24"/>
+          <w:szCs w:val="24"/>
+          <w:lang w:val="en-US"/>
+        </w:rPr>
+        <w:t>color.ui</w:t>
+      </w:r>
+      <w:proofErr w:type="spellEnd"/>
+      <w:r>
+        <w:rPr>
+          <w:sz w:val="24"/>
+          <w:szCs w:val="24"/>
+          <w:lang w:val="en-US"/>
+        </w:rPr>
+        <w:t xml:space="preserve"> </w:t>
       </w:r>
       <w:r>
         <w:rPr>
@@ -242,6 +376,7 @@
         </w:rPr>
         <w:t>‘</w:t>
       </w:r>
+      <w:proofErr w:type="spellStart"/>
       <w:r>
         <w:rPr>
           <w:sz w:val="24"/>
@@ -250,6 +385,7 @@
         </w:rPr>
         <w:t>true|false</w:t>
       </w:r>
+      <w:proofErr w:type="spellEnd"/>
       <w:r>
         <w:rPr>
           <w:sz w:val="24"/>
@@ -275,13 +411,41 @@
           <w:lang w:val="en-US"/>
         </w:rPr>
       </w:pPr>
-      <w:r>
-        <w:rPr>
-          <w:sz w:val="24"/>
-          <w:szCs w:val="24"/>
-          <w:lang w:val="en-US"/>
-        </w:rPr>
-        <w:t>git config --list -&gt; show set configuration</w:t>
+      <w:proofErr w:type="spellStart"/>
+      <w:r>
+        <w:rPr>
+          <w:sz w:val="24"/>
+          <w:szCs w:val="24"/>
+          <w:lang w:val="en-US"/>
+        </w:rPr>
+        <w:t>git</w:t>
+      </w:r>
+      <w:proofErr w:type="spellEnd"/>
+      <w:r>
+        <w:rPr>
+          <w:sz w:val="24"/>
+          <w:szCs w:val="24"/>
+          <w:lang w:val="en-US"/>
+        </w:rPr>
+        <w:t xml:space="preserve"> </w:t>
+      </w:r>
+      <w:proofErr w:type="spellStart"/>
+      <w:r>
+        <w:rPr>
+          <w:sz w:val="24"/>
+          <w:szCs w:val="24"/>
+          <w:lang w:val="en-US"/>
+        </w:rPr>
+        <w:t>config</w:t>
+      </w:r>
+      <w:proofErr w:type="spellEnd"/>
+      <w:r>
+        <w:rPr>
+          <w:sz w:val="24"/>
+          <w:szCs w:val="24"/>
+          <w:lang w:val="en-US"/>
+        </w:rPr>
+        <w:t xml:space="preserve"> --list -&gt; show set configuration</w:t>
       </w:r>
     </w:p>
     <w:p>
@@ -323,47 +487,131 @@
           <w:lang w:val="en-US"/>
         </w:rPr>
       </w:pPr>
-      <w:r>
-        <w:rPr>
-          <w:sz w:val="24"/>
-          <w:szCs w:val="24"/>
-          <w:lang w:val="en-US"/>
-        </w:rPr>
-        <w:t>git init -&gt; start local repository</w:t>
-      </w:r>
-    </w:p>
-    <w:p>
-      <w:pPr>
-        <w:rPr>
-          <w:sz w:val="24"/>
-          <w:szCs w:val="24"/>
-          <w:lang w:val="en-US"/>
-        </w:rPr>
-      </w:pPr>
-      <w:r>
-        <w:rPr>
-          <w:sz w:val="24"/>
-          <w:szCs w:val="24"/>
-          <w:lang w:val="en-US"/>
-        </w:rPr>
-        <w:t>git clone url_to_remote_repository -&gt; clone remote repository</w:t>
-      </w:r>
-    </w:p>
-    <w:p>
-      <w:pPr>
-        <w:rPr>
-          <w:sz w:val="24"/>
-          <w:szCs w:val="24"/>
-          <w:lang w:val="en-US"/>
-        </w:rPr>
-      </w:pPr>
-      <w:r>
-        <w:rPr>
-          <w:sz w:val="24"/>
-          <w:szCs w:val="24"/>
-          <w:lang w:val="en-US"/>
-        </w:rPr>
-        <w:t>git clone url_to_remote_repository foldername -&gt; clone remote repository to folder with given name</w:t>
+      <w:proofErr w:type="spellStart"/>
+      <w:r>
+        <w:rPr>
+          <w:sz w:val="24"/>
+          <w:szCs w:val="24"/>
+          <w:lang w:val="en-US"/>
+        </w:rPr>
+        <w:t>git</w:t>
+      </w:r>
+      <w:proofErr w:type="spellEnd"/>
+      <w:r>
+        <w:rPr>
+          <w:sz w:val="24"/>
+          <w:szCs w:val="24"/>
+          <w:lang w:val="en-US"/>
+        </w:rPr>
+        <w:t xml:space="preserve"> init -&gt; start local repository</w:t>
+      </w:r>
+    </w:p>
+    <w:p>
+      <w:pPr>
+        <w:rPr>
+          <w:sz w:val="24"/>
+          <w:szCs w:val="24"/>
+          <w:lang w:val="en-US"/>
+        </w:rPr>
+      </w:pPr>
+      <w:proofErr w:type="spellStart"/>
+      <w:r>
+        <w:rPr>
+          <w:sz w:val="24"/>
+          <w:szCs w:val="24"/>
+          <w:lang w:val="en-US"/>
+        </w:rPr>
+        <w:t>git</w:t>
+      </w:r>
+      <w:proofErr w:type="spellEnd"/>
+      <w:r>
+        <w:rPr>
+          <w:sz w:val="24"/>
+          <w:szCs w:val="24"/>
+          <w:lang w:val="en-US"/>
+        </w:rPr>
+        <w:t xml:space="preserve"> clone </w:t>
+      </w:r>
+      <w:proofErr w:type="spellStart"/>
+      <w:r>
+        <w:rPr>
+          <w:sz w:val="24"/>
+          <w:szCs w:val="24"/>
+          <w:lang w:val="en-US"/>
+        </w:rPr>
+        <w:t>url_to_remote_repository</w:t>
+      </w:r>
+      <w:proofErr w:type="spellEnd"/>
+      <w:r>
+        <w:rPr>
+          <w:sz w:val="24"/>
+          <w:szCs w:val="24"/>
+          <w:lang w:val="en-US"/>
+        </w:rPr>
+        <w:t xml:space="preserve"> -&gt; clone remote repository</w:t>
+      </w:r>
+    </w:p>
+    <w:p>
+      <w:pPr>
+        <w:rPr>
+          <w:sz w:val="24"/>
+          <w:szCs w:val="24"/>
+          <w:lang w:val="en-US"/>
+        </w:rPr>
+      </w:pPr>
+      <w:proofErr w:type="spellStart"/>
+      <w:r>
+        <w:rPr>
+          <w:sz w:val="24"/>
+          <w:szCs w:val="24"/>
+          <w:lang w:val="en-US"/>
+        </w:rPr>
+        <w:t>git</w:t>
+      </w:r>
+      <w:proofErr w:type="spellEnd"/>
+      <w:r>
+        <w:rPr>
+          <w:sz w:val="24"/>
+          <w:szCs w:val="24"/>
+          <w:lang w:val="en-US"/>
+        </w:rPr>
+        <w:t xml:space="preserve"> clone </w:t>
+      </w:r>
+      <w:proofErr w:type="spellStart"/>
+      <w:r>
+        <w:rPr>
+          <w:sz w:val="24"/>
+          <w:szCs w:val="24"/>
+          <w:lang w:val="en-US"/>
+        </w:rPr>
+        <w:t>url_to_remote_repository</w:t>
+      </w:r>
+      <w:proofErr w:type="spellEnd"/>
+      <w:r>
+        <w:rPr>
+          <w:sz w:val="24"/>
+          <w:szCs w:val="24"/>
+          <w:lang w:val="en-US"/>
+        </w:rPr>
+        <w:t xml:space="preserve"> </w:t>
+      </w:r>
+      <w:proofErr w:type="spellStart"/>
+      <w:r>
+        <w:rPr>
+          <w:sz w:val="24"/>
+          <w:szCs w:val="24"/>
+          <w:lang w:val="en-US"/>
+        </w:rPr>
+        <w:t>foldername</w:t>
+      </w:r>
+      <w:proofErr w:type="spellEnd"/>
+      <w:r>
+        <w:rPr>
+          <w:sz w:val="24"/>
+          <w:szCs w:val="24"/>
+          <w:lang w:val="en-US"/>
+        </w:rPr>
+        <w:t xml:space="preserve"> -&gt; clone remote repository to folder with given name</w:t>
       </w:r>
     </w:p>
     <w:p>
@@ -395,13 +643,23 @@
           <w:lang w:val="en-US"/>
         </w:rPr>
       </w:pPr>
-      <w:r>
-        <w:rPr>
-          <w:sz w:val="24"/>
-          <w:szCs w:val="24"/>
-          <w:lang w:val="en-US"/>
-        </w:rPr>
-        <w:t>git status</w:t>
+      <w:proofErr w:type="spellStart"/>
+      <w:r>
+        <w:rPr>
+          <w:sz w:val="24"/>
+          <w:szCs w:val="24"/>
+          <w:lang w:val="en-US"/>
+        </w:rPr>
+        <w:t>git</w:t>
+      </w:r>
+      <w:proofErr w:type="spellEnd"/>
+      <w:r>
+        <w:rPr>
+          <w:sz w:val="24"/>
+          <w:szCs w:val="24"/>
+          <w:lang w:val="en-US"/>
+        </w:rPr>
+        <w:t xml:space="preserve"> status</w:t>
       </w:r>
       <w:r>
         <w:rPr>
@@ -436,30 +694,68 @@
           <w:lang w:val="en-US"/>
         </w:rPr>
       </w:pPr>
-      <w:r>
-        <w:rPr>
-          <w:sz w:val="24"/>
-          <w:szCs w:val="24"/>
-          <w:lang w:val="en-US"/>
-        </w:rPr>
-        <w:t>git diff -&gt; show unstaged differences since last commit</w:t>
-      </w:r>
-    </w:p>
-    <w:p>
-      <w:pPr>
-        <w:rPr>
-          <w:sz w:val="24"/>
-          <w:szCs w:val="24"/>
-          <w:lang w:val="en-US"/>
-        </w:rPr>
-      </w:pPr>
-      <w:r>
-        <w:rPr>
-          <w:sz w:val="24"/>
-          <w:szCs w:val="24"/>
-          <w:lang w:val="en-US"/>
-        </w:rPr>
-        <w:t>git diff --staged -&gt; show staged differences since last commit</w:t>
+      <w:proofErr w:type="spellStart"/>
+      <w:r>
+        <w:rPr>
+          <w:sz w:val="24"/>
+          <w:szCs w:val="24"/>
+          <w:lang w:val="en-US"/>
+        </w:rPr>
+        <w:t>git</w:t>
+      </w:r>
+      <w:proofErr w:type="spellEnd"/>
+      <w:r>
+        <w:rPr>
+          <w:sz w:val="24"/>
+          <w:szCs w:val="24"/>
+          <w:lang w:val="en-US"/>
+        </w:rPr>
+        <w:t xml:space="preserve"> diff -&gt; show </w:t>
+      </w:r>
+      <w:proofErr w:type="spellStart"/>
+      <w:r>
+        <w:rPr>
+          <w:sz w:val="24"/>
+          <w:szCs w:val="24"/>
+          <w:lang w:val="en-US"/>
+        </w:rPr>
+        <w:t>unstaged</w:t>
+      </w:r>
+      <w:proofErr w:type="spellEnd"/>
+      <w:r>
+        <w:rPr>
+          <w:sz w:val="24"/>
+          <w:szCs w:val="24"/>
+          <w:lang w:val="en-US"/>
+        </w:rPr>
+        <w:t xml:space="preserve"> differences since last commit</w:t>
+      </w:r>
+    </w:p>
+    <w:p>
+      <w:pPr>
+        <w:rPr>
+          <w:sz w:val="24"/>
+          <w:szCs w:val="24"/>
+          <w:lang w:val="en-US"/>
+        </w:rPr>
+      </w:pPr>
+      <w:proofErr w:type="spellStart"/>
+      <w:r>
+        <w:rPr>
+          <w:sz w:val="24"/>
+          <w:szCs w:val="24"/>
+          <w:lang w:val="en-US"/>
+        </w:rPr>
+        <w:t>git</w:t>
+      </w:r>
+      <w:proofErr w:type="spellEnd"/>
+      <w:r>
+        <w:rPr>
+          <w:sz w:val="24"/>
+          <w:szCs w:val="24"/>
+          <w:lang w:val="en-US"/>
+        </w:rPr>
+        <w:t xml:space="preserve"> diff --staged -&gt; show staged differences since last commit</w:t>
       </w:r>
     </w:p>
     <w:p>
@@ -491,14 +787,16 @@
           <w:lang w:val="en-US"/>
         </w:rPr>
       </w:pPr>
-      <w:r>
-        <w:rPr>
-          <w:sz w:val="24"/>
-          <w:szCs w:val="24"/>
-          <w:lang w:val="en-US"/>
-        </w:rPr>
-        <w:t>git</w:t>
-      </w:r>
+      <w:proofErr w:type="spellStart"/>
+      <w:r>
+        <w:rPr>
+          <w:sz w:val="24"/>
+          <w:szCs w:val="24"/>
+          <w:lang w:val="en-US"/>
+        </w:rPr>
+        <w:t>git</w:t>
+      </w:r>
+      <w:proofErr w:type="spellEnd"/>
       <w:r>
         <w:rPr>
           <w:sz w:val="24"/>
@@ -540,47 +838,77 @@
           <w:lang w:val="en-US"/>
         </w:rPr>
       </w:pPr>
-      <w:r>
-        <w:rPr>
-          <w:sz w:val="24"/>
-          <w:szCs w:val="24"/>
-          <w:lang w:val="en-US"/>
-        </w:rPr>
-        <w:t>git add . -&gt; add all new, modified and deleted files to staging area</w:t>
-      </w:r>
-    </w:p>
-    <w:p>
-      <w:pPr>
-        <w:rPr>
-          <w:sz w:val="24"/>
-          <w:szCs w:val="24"/>
-          <w:lang w:val="en-US"/>
-        </w:rPr>
-      </w:pPr>
-      <w:r>
-        <w:rPr>
-          <w:sz w:val="24"/>
-          <w:szCs w:val="24"/>
-          <w:lang w:val="en-US"/>
-        </w:rPr>
-        <w:t>git add -A -&gt; add all new, modified and deleted files to staging area</w:t>
-      </w:r>
-    </w:p>
-    <w:p>
-      <w:pPr>
-        <w:rPr>
-          <w:sz w:val="24"/>
-          <w:szCs w:val="24"/>
-          <w:lang w:val="en-US"/>
-        </w:rPr>
-      </w:pPr>
-      <w:r>
-        <w:rPr>
-          <w:sz w:val="24"/>
-          <w:szCs w:val="24"/>
-          <w:lang w:val="en-US"/>
-        </w:rPr>
-        <w:t xml:space="preserve">git add --all -&gt; </w:t>
+      <w:proofErr w:type="spellStart"/>
+      <w:r>
+        <w:rPr>
+          <w:sz w:val="24"/>
+          <w:szCs w:val="24"/>
+          <w:lang w:val="en-US"/>
+        </w:rPr>
+        <w:t>git</w:t>
+      </w:r>
+      <w:proofErr w:type="spellEnd"/>
+      <w:r>
+        <w:rPr>
+          <w:sz w:val="24"/>
+          <w:szCs w:val="24"/>
+          <w:lang w:val="en-US"/>
+        </w:rPr>
+        <w:t xml:space="preserve"> add . -&gt; add all new, modified and deleted files to staging area</w:t>
+      </w:r>
+    </w:p>
+    <w:p>
+      <w:pPr>
+        <w:rPr>
+          <w:sz w:val="24"/>
+          <w:szCs w:val="24"/>
+          <w:lang w:val="en-US"/>
+        </w:rPr>
+      </w:pPr>
+      <w:proofErr w:type="spellStart"/>
+      <w:r>
+        <w:rPr>
+          <w:sz w:val="24"/>
+          <w:szCs w:val="24"/>
+          <w:lang w:val="en-US"/>
+        </w:rPr>
+        <w:t>git</w:t>
+      </w:r>
+      <w:proofErr w:type="spellEnd"/>
+      <w:r>
+        <w:rPr>
+          <w:sz w:val="24"/>
+          <w:szCs w:val="24"/>
+          <w:lang w:val="en-US"/>
+        </w:rPr>
+        <w:t xml:space="preserve"> add -A -&gt; add all new, modified and deleted files to staging area</w:t>
+      </w:r>
+    </w:p>
+    <w:p>
+      <w:pPr>
+        <w:rPr>
+          <w:sz w:val="24"/>
+          <w:szCs w:val="24"/>
+          <w:lang w:val="en-US"/>
+        </w:rPr>
+      </w:pPr>
+      <w:proofErr w:type="spellStart"/>
+      <w:r>
+        <w:rPr>
+          <w:sz w:val="24"/>
+          <w:szCs w:val="24"/>
+          <w:lang w:val="en-US"/>
+        </w:rPr>
+        <w:t>git</w:t>
+      </w:r>
+      <w:proofErr w:type="spellEnd"/>
+      <w:r>
+        <w:rPr>
+          <w:sz w:val="24"/>
+          <w:szCs w:val="24"/>
+          <w:lang w:val="en-US"/>
+        </w:rPr>
+        <w:t xml:space="preserve"> add --all -&gt;</w:t>
       </w:r>
       <w:r>
         <w:rPr>
@@ -599,13 +927,23 @@
           <w:lang w:val="en-US"/>
         </w:rPr>
       </w:pPr>
-      <w:r>
-        <w:rPr>
-          <w:sz w:val="24"/>
-          <w:szCs w:val="24"/>
-          <w:lang w:val="en-US"/>
-        </w:rPr>
-        <w:t>git add -u -&gt; add modified files to staging area</w:t>
+      <w:proofErr w:type="spellStart"/>
+      <w:r>
+        <w:rPr>
+          <w:sz w:val="24"/>
+          <w:szCs w:val="24"/>
+          <w:lang w:val="en-US"/>
+        </w:rPr>
+        <w:t>git</w:t>
+      </w:r>
+      <w:proofErr w:type="spellEnd"/>
+      <w:r>
+        <w:rPr>
+          <w:sz w:val="24"/>
+          <w:szCs w:val="24"/>
+          <w:lang w:val="en-US"/>
+        </w:rPr>
+        <w:t xml:space="preserve"> add -u -&gt; add modified files to staging area</w:t>
       </w:r>
     </w:p>
     <w:p>
@@ -670,13 +1008,23 @@
           <w:lang w:val="en-US"/>
         </w:rPr>
       </w:pPr>
-      <w:r>
-        <w:rPr>
-          <w:sz w:val="24"/>
-          <w:szCs w:val="24"/>
-          <w:lang w:val="en-US"/>
-        </w:rPr>
-        <w:t xml:space="preserve">git commit -m </w:t>
+      <w:proofErr w:type="spellStart"/>
+      <w:r>
+        <w:rPr>
+          <w:sz w:val="24"/>
+          <w:szCs w:val="24"/>
+          <w:lang w:val="en-US"/>
+        </w:rPr>
+        <w:t>git</w:t>
+      </w:r>
+      <w:proofErr w:type="spellEnd"/>
+      <w:r>
+        <w:rPr>
+          <w:sz w:val="24"/>
+          <w:szCs w:val="24"/>
+          <w:lang w:val="en-US"/>
+        </w:rPr>
+        <w:t xml:space="preserve"> commit -m </w:t>
       </w:r>
       <w:r>
         <w:rPr>
@@ -719,13 +1067,23 @@
           <w:lang w:val="en-US"/>
         </w:rPr>
       </w:pPr>
-      <w:r>
-        <w:rPr>
-          <w:sz w:val="24"/>
-          <w:szCs w:val="24"/>
-          <w:lang w:val="en-US"/>
-        </w:rPr>
-        <w:t xml:space="preserve">git commit </w:t>
+      <w:proofErr w:type="spellStart"/>
+      <w:r>
+        <w:rPr>
+          <w:sz w:val="24"/>
+          <w:szCs w:val="24"/>
+          <w:lang w:val="en-US"/>
+        </w:rPr>
+        <w:t>git</w:t>
+      </w:r>
+      <w:proofErr w:type="spellEnd"/>
+      <w:r>
+        <w:rPr>
+          <w:sz w:val="24"/>
+          <w:szCs w:val="24"/>
+          <w:lang w:val="en-US"/>
+        </w:rPr>
+        <w:t xml:space="preserve"> commit </w:t>
       </w:r>
       <w:r>
         <w:rPr>
@@ -773,7 +1131,7 @@
           <w:szCs w:val="24"/>
           <w:lang w:val="en-US"/>
         </w:rPr>
-        <w:t xml:space="preserve"> -&gt; </w:t>
+        <w:t xml:space="preserve"> -&gt;</w:t>
       </w:r>
       <w:r>
         <w:rPr>
@@ -816,13 +1174,23 @@
           <w:lang w:val="en-US"/>
         </w:rPr>
       </w:pPr>
-      <w:r>
-        <w:rPr>
-          <w:sz w:val="24"/>
-          <w:szCs w:val="24"/>
-          <w:lang w:val="en-US"/>
-        </w:rPr>
-        <w:t>git commit -</w:t>
+      <w:proofErr w:type="spellStart"/>
+      <w:r>
+        <w:rPr>
+          <w:sz w:val="24"/>
+          <w:szCs w:val="24"/>
+          <w:lang w:val="en-US"/>
+        </w:rPr>
+        <w:t>git</w:t>
+      </w:r>
+      <w:proofErr w:type="spellEnd"/>
+      <w:r>
+        <w:rPr>
+          <w:sz w:val="24"/>
+          <w:szCs w:val="24"/>
+          <w:lang w:val="en-US"/>
+        </w:rPr>
+        <w:t xml:space="preserve"> commit -</w:t>
       </w:r>
       <w:r>
         <w:rPr>
@@ -881,13 +1249,23 @@
           <w:lang w:val="en-US"/>
         </w:rPr>
       </w:pPr>
-      <w:r>
-        <w:rPr>
-          <w:sz w:val="24"/>
-          <w:szCs w:val="24"/>
-          <w:lang w:val="en-US"/>
-        </w:rPr>
-        <w:t>git commit -a -&gt; in</w:t>
+      <w:proofErr w:type="spellStart"/>
+      <w:r>
+        <w:rPr>
+          <w:sz w:val="24"/>
+          <w:szCs w:val="24"/>
+          <w:lang w:val="en-US"/>
+        </w:rPr>
+        <w:t>git</w:t>
+      </w:r>
+      <w:proofErr w:type="spellEnd"/>
+      <w:r>
+        <w:rPr>
+          <w:sz w:val="24"/>
+          <w:szCs w:val="24"/>
+          <w:lang w:val="en-US"/>
+        </w:rPr>
+        <w:t xml:space="preserve"> commit -a -&gt; in</w:t>
       </w:r>
       <w:r>
         <w:rPr>
@@ -928,30 +1306,68 @@
           <w:lang w:val="en-US"/>
         </w:rPr>
       </w:pPr>
-      <w:r>
-        <w:rPr>
-          <w:sz w:val="24"/>
-          <w:szCs w:val="24"/>
-          <w:lang w:val="en-US"/>
-        </w:rPr>
-        <w:t>git log -&gt; show log</w:t>
-      </w:r>
-    </w:p>
-    <w:p>
-      <w:pPr>
-        <w:rPr>
-          <w:sz w:val="24"/>
-          <w:szCs w:val="24"/>
-          <w:lang w:val="en-US"/>
-        </w:rPr>
-      </w:pPr>
-      <w:r>
-        <w:rPr>
-          <w:sz w:val="24"/>
-          <w:szCs w:val="24"/>
-          <w:lang w:val="en-US"/>
-        </w:rPr>
-        <w:t xml:space="preserve">git log --oneline -&gt; show log </w:t>
+      <w:proofErr w:type="spellStart"/>
+      <w:r>
+        <w:rPr>
+          <w:sz w:val="24"/>
+          <w:szCs w:val="24"/>
+          <w:lang w:val="en-US"/>
+        </w:rPr>
+        <w:t>git</w:t>
+      </w:r>
+      <w:proofErr w:type="spellEnd"/>
+      <w:r>
+        <w:rPr>
+          <w:sz w:val="24"/>
+          <w:szCs w:val="24"/>
+          <w:lang w:val="en-US"/>
+        </w:rPr>
+        <w:t xml:space="preserve"> log -&gt; show log</w:t>
+      </w:r>
+    </w:p>
+    <w:p>
+      <w:pPr>
+        <w:rPr>
+          <w:sz w:val="24"/>
+          <w:szCs w:val="24"/>
+          <w:lang w:val="en-US"/>
+        </w:rPr>
+      </w:pPr>
+      <w:proofErr w:type="spellStart"/>
+      <w:r>
+        <w:rPr>
+          <w:sz w:val="24"/>
+          <w:szCs w:val="24"/>
+          <w:lang w:val="en-US"/>
+        </w:rPr>
+        <w:t>git</w:t>
+      </w:r>
+      <w:proofErr w:type="spellEnd"/>
+      <w:r>
+        <w:rPr>
+          <w:sz w:val="24"/>
+          <w:szCs w:val="24"/>
+          <w:lang w:val="en-US"/>
+        </w:rPr>
+        <w:t xml:space="preserve"> log --</w:t>
+      </w:r>
+      <w:proofErr w:type="spellStart"/>
+      <w:r>
+        <w:rPr>
+          <w:sz w:val="24"/>
+          <w:szCs w:val="24"/>
+          <w:lang w:val="en-US"/>
+        </w:rPr>
+        <w:t>oneline</w:t>
+      </w:r>
+      <w:proofErr w:type="spellEnd"/>
+      <w:r>
+        <w:rPr>
+          <w:sz w:val="24"/>
+          <w:szCs w:val="24"/>
+          <w:lang w:val="en-US"/>
+        </w:rPr>
+        <w:t xml:space="preserve"> -&gt; show log </w:t>
       </w:r>
       <w:r>
         <w:rPr>
@@ -970,13 +1386,23 @@
           <w:lang w:val="en-US"/>
         </w:rPr>
       </w:pPr>
-      <w:r>
-        <w:rPr>
-          <w:sz w:val="24"/>
-          <w:szCs w:val="24"/>
-          <w:lang w:val="en-US"/>
-        </w:rPr>
-        <w:t xml:space="preserve">git log --graph -&gt; show log with graph of different </w:t>
+      <w:proofErr w:type="spellStart"/>
+      <w:r>
+        <w:rPr>
+          <w:sz w:val="24"/>
+          <w:szCs w:val="24"/>
+          <w:lang w:val="en-US"/>
+        </w:rPr>
+        <w:t>git</w:t>
+      </w:r>
+      <w:proofErr w:type="spellEnd"/>
+      <w:r>
+        <w:rPr>
+          <w:sz w:val="24"/>
+          <w:szCs w:val="24"/>
+          <w:lang w:val="en-US"/>
+        </w:rPr>
+        <w:t xml:space="preserve"> log --graph -&gt; show log with graph of different </w:t>
       </w:r>
       <w:r>
         <w:rPr>
@@ -1003,30 +1429,86 @@
           <w:lang w:val="en-US"/>
         </w:rPr>
       </w:pPr>
-      <w:r>
-        <w:rPr>
-          <w:sz w:val="24"/>
-          <w:szCs w:val="24"/>
-          <w:lang w:val="en-US"/>
-        </w:rPr>
-        <w:t>git log -pretty=fromat: placeholders -&gt; show formatted log with selected placeholders</w:t>
-      </w:r>
-    </w:p>
-    <w:p>
-      <w:pPr>
-        <w:rPr>
-          <w:sz w:val="24"/>
-          <w:szCs w:val="24"/>
-          <w:lang w:val="en-US"/>
-        </w:rPr>
-      </w:pPr>
-      <w:r>
-        <w:rPr>
-          <w:sz w:val="24"/>
-          <w:szCs w:val="24"/>
-          <w:lang w:val="en-US"/>
-        </w:rPr>
-        <w:t>git log --oneline -p -&gt; show differences between commit</w:t>
+      <w:proofErr w:type="spellStart"/>
+      <w:r>
+        <w:rPr>
+          <w:sz w:val="24"/>
+          <w:szCs w:val="24"/>
+          <w:lang w:val="en-US"/>
+        </w:rPr>
+        <w:t>git</w:t>
+      </w:r>
+      <w:proofErr w:type="spellEnd"/>
+      <w:r>
+        <w:rPr>
+          <w:sz w:val="24"/>
+          <w:szCs w:val="24"/>
+          <w:lang w:val="en-US"/>
+        </w:rPr>
+        <w:t xml:space="preserve"> log -pretty=</w:t>
+      </w:r>
+      <w:proofErr w:type="spellStart"/>
+      <w:r>
+        <w:rPr>
+          <w:sz w:val="24"/>
+          <w:szCs w:val="24"/>
+          <w:lang w:val="en-US"/>
+        </w:rPr>
+        <w:t>fromat</w:t>
+      </w:r>
+      <w:proofErr w:type="spellEnd"/>
+      <w:r>
+        <w:rPr>
+          <w:sz w:val="24"/>
+          <w:szCs w:val="24"/>
+          <w:lang w:val="en-US"/>
+        </w:rPr>
+        <w:t>: placeholders -&gt; show formatted log with selected placeholders</w:t>
+      </w:r>
+    </w:p>
+    <w:p>
+      <w:pPr>
+        <w:rPr>
+          <w:sz w:val="24"/>
+          <w:szCs w:val="24"/>
+          <w:lang w:val="en-US"/>
+        </w:rPr>
+      </w:pPr>
+      <w:proofErr w:type="spellStart"/>
+      <w:r>
+        <w:rPr>
+          <w:sz w:val="24"/>
+          <w:szCs w:val="24"/>
+          <w:lang w:val="en-US"/>
+        </w:rPr>
+        <w:t>git</w:t>
+      </w:r>
+      <w:proofErr w:type="spellEnd"/>
+      <w:r>
+        <w:rPr>
+          <w:sz w:val="24"/>
+          <w:szCs w:val="24"/>
+          <w:lang w:val="en-US"/>
+        </w:rPr>
+        <w:t xml:space="preserve"> log --</w:t>
+      </w:r>
+      <w:proofErr w:type="spellStart"/>
+      <w:r>
+        <w:rPr>
+          <w:sz w:val="24"/>
+          <w:szCs w:val="24"/>
+          <w:lang w:val="en-US"/>
+        </w:rPr>
+        <w:t>oneline</w:t>
+      </w:r>
+      <w:proofErr w:type="spellEnd"/>
+      <w:r>
+        <w:rPr>
+          <w:sz w:val="24"/>
+          <w:szCs w:val="24"/>
+          <w:lang w:val="en-US"/>
+        </w:rPr>
+        <w:t xml:space="preserve"> -p -&gt; show differences between commit</w:t>
       </w:r>
       <w:r>
         <w:rPr>
@@ -1045,13 +1527,41 @@
           <w:lang w:val="en-US"/>
         </w:rPr>
       </w:pPr>
-      <w:r>
-        <w:rPr>
-          <w:sz w:val="24"/>
-          <w:szCs w:val="24"/>
-          <w:lang w:val="en-US"/>
-        </w:rPr>
-        <w:t>git log --oneline --stat -&gt; show number of insertions and deletions between commits</w:t>
+      <w:proofErr w:type="spellStart"/>
+      <w:r>
+        <w:rPr>
+          <w:sz w:val="24"/>
+          <w:szCs w:val="24"/>
+          <w:lang w:val="en-US"/>
+        </w:rPr>
+        <w:t>git</w:t>
+      </w:r>
+      <w:proofErr w:type="spellEnd"/>
+      <w:r>
+        <w:rPr>
+          <w:sz w:val="24"/>
+          <w:szCs w:val="24"/>
+          <w:lang w:val="en-US"/>
+        </w:rPr>
+        <w:t xml:space="preserve"> log --</w:t>
+      </w:r>
+      <w:proofErr w:type="spellStart"/>
+      <w:r>
+        <w:rPr>
+          <w:sz w:val="24"/>
+          <w:szCs w:val="24"/>
+          <w:lang w:val="en-US"/>
+        </w:rPr>
+        <w:t>oneline</w:t>
+      </w:r>
+      <w:proofErr w:type="spellEnd"/>
+      <w:r>
+        <w:rPr>
+          <w:sz w:val="24"/>
+          <w:szCs w:val="24"/>
+          <w:lang w:val="en-US"/>
+        </w:rPr>
+        <w:t xml:space="preserve"> --stat -&gt; show number of insertions and deletions between commits</w:t>
       </w:r>
       <w:r>
         <w:rPr>
@@ -1091,81 +1601,185 @@
           <w:lang w:val="en-US"/>
         </w:rPr>
       </w:pPr>
-      <w:r>
-        <w:rPr>
-          <w:sz w:val="24"/>
-          <w:szCs w:val="24"/>
-          <w:lang w:val="en-US"/>
-        </w:rPr>
-        <w:t>git branch -&gt; show list of local branches</w:t>
-      </w:r>
-    </w:p>
-    <w:p>
-      <w:pPr>
-        <w:rPr>
-          <w:sz w:val="24"/>
-          <w:szCs w:val="24"/>
-          <w:lang w:val="en-US"/>
-        </w:rPr>
-      </w:pPr>
-      <w:r>
-        <w:rPr>
-          <w:sz w:val="24"/>
-          <w:szCs w:val="24"/>
-          <w:lang w:val="en-US"/>
-        </w:rPr>
-        <w:t>git branch -r -&gt; show list of remote branches</w:t>
-      </w:r>
-    </w:p>
-    <w:p>
-      <w:pPr>
-        <w:rPr>
-          <w:sz w:val="24"/>
-          <w:szCs w:val="24"/>
-          <w:lang w:val="en-US"/>
-        </w:rPr>
-      </w:pPr>
-      <w:r>
-        <w:rPr>
-          <w:sz w:val="24"/>
-          <w:szCs w:val="24"/>
-          <w:lang w:val="en-US"/>
-        </w:rPr>
-        <w:t>git branch branch_name -&gt; create new local branch with given name</w:t>
-      </w:r>
-    </w:p>
-    <w:p>
-      <w:pPr>
-        <w:rPr>
-          <w:sz w:val="24"/>
-          <w:szCs w:val="24"/>
-          <w:lang w:val="en-US"/>
-        </w:rPr>
-      </w:pPr>
-      <w:r>
-        <w:rPr>
-          <w:sz w:val="24"/>
-          <w:szCs w:val="24"/>
-          <w:lang w:val="en-US"/>
-        </w:rPr>
-        <w:t>git branch -d branch_name -&gt; delete branch (branch will be not deleted if it’s not merged with other branch)</w:t>
-      </w:r>
-    </w:p>
-    <w:p>
-      <w:pPr>
-        <w:rPr>
-          <w:sz w:val="24"/>
-          <w:szCs w:val="24"/>
-          <w:lang w:val="en-US"/>
-        </w:rPr>
-      </w:pPr>
-      <w:r>
-        <w:rPr>
-          <w:sz w:val="24"/>
-          <w:szCs w:val="24"/>
-          <w:lang w:val="en-US"/>
-        </w:rPr>
-        <w:t>git branch -D branch_name -&gt; del</w:t>
+      <w:proofErr w:type="spellStart"/>
+      <w:r>
+        <w:rPr>
+          <w:sz w:val="24"/>
+          <w:szCs w:val="24"/>
+          <w:lang w:val="en-US"/>
+        </w:rPr>
+        <w:t>git</w:t>
+      </w:r>
+      <w:proofErr w:type="spellEnd"/>
+      <w:r>
+        <w:rPr>
+          <w:sz w:val="24"/>
+          <w:szCs w:val="24"/>
+          <w:lang w:val="en-US"/>
+        </w:rPr>
+        <w:t xml:space="preserve"> branch -&gt; show list of local branches</w:t>
+      </w:r>
+    </w:p>
+    <w:p>
+      <w:pPr>
+        <w:rPr>
+          <w:sz w:val="24"/>
+          <w:szCs w:val="24"/>
+          <w:lang w:val="en-US"/>
+        </w:rPr>
+      </w:pPr>
+      <w:proofErr w:type="spellStart"/>
+      <w:r>
+        <w:rPr>
+          <w:sz w:val="24"/>
+          <w:szCs w:val="24"/>
+          <w:lang w:val="en-US"/>
+        </w:rPr>
+        <w:t>git</w:t>
+      </w:r>
+      <w:proofErr w:type="spellEnd"/>
+      <w:r>
+        <w:rPr>
+          <w:sz w:val="24"/>
+          <w:szCs w:val="24"/>
+          <w:lang w:val="en-US"/>
+        </w:rPr>
+        <w:t xml:space="preserve"> branch -r -&gt; show list of remote branches</w:t>
+      </w:r>
+    </w:p>
+    <w:p>
+      <w:pPr>
+        <w:rPr>
+          <w:sz w:val="24"/>
+          <w:szCs w:val="24"/>
+          <w:lang w:val="en-US"/>
+        </w:rPr>
+      </w:pPr>
+      <w:proofErr w:type="spellStart"/>
+      <w:r>
+        <w:rPr>
+          <w:sz w:val="24"/>
+          <w:szCs w:val="24"/>
+          <w:lang w:val="en-US"/>
+        </w:rPr>
+        <w:t>git</w:t>
+      </w:r>
+      <w:proofErr w:type="spellEnd"/>
+      <w:r>
+        <w:rPr>
+          <w:sz w:val="24"/>
+          <w:szCs w:val="24"/>
+          <w:lang w:val="en-US"/>
+        </w:rPr>
+        <w:t xml:space="preserve"> branch </w:t>
+      </w:r>
+      <w:proofErr w:type="spellStart"/>
+      <w:r>
+        <w:rPr>
+          <w:sz w:val="24"/>
+          <w:szCs w:val="24"/>
+          <w:lang w:val="en-US"/>
+        </w:rPr>
+        <w:t>branch_name</w:t>
+      </w:r>
+      <w:proofErr w:type="spellEnd"/>
+      <w:r>
+        <w:rPr>
+          <w:sz w:val="24"/>
+          <w:szCs w:val="24"/>
+          <w:lang w:val="en-US"/>
+        </w:rPr>
+        <w:t xml:space="preserve"> -&gt; create new local branch with given name</w:t>
+      </w:r>
+    </w:p>
+    <w:p>
+      <w:pPr>
+        <w:rPr>
+          <w:sz w:val="24"/>
+          <w:szCs w:val="24"/>
+          <w:lang w:val="en-US"/>
+        </w:rPr>
+      </w:pPr>
+      <w:proofErr w:type="spellStart"/>
+      <w:r>
+        <w:rPr>
+          <w:sz w:val="24"/>
+          <w:szCs w:val="24"/>
+          <w:lang w:val="en-US"/>
+        </w:rPr>
+        <w:t>git</w:t>
+      </w:r>
+      <w:proofErr w:type="spellEnd"/>
+      <w:r>
+        <w:rPr>
+          <w:sz w:val="24"/>
+          <w:szCs w:val="24"/>
+          <w:lang w:val="en-US"/>
+        </w:rPr>
+        <w:t xml:space="preserve"> branch -d </w:t>
+      </w:r>
+      <w:proofErr w:type="spellStart"/>
+      <w:r>
+        <w:rPr>
+          <w:sz w:val="24"/>
+          <w:szCs w:val="24"/>
+          <w:lang w:val="en-US"/>
+        </w:rPr>
+        <w:t>branch_name</w:t>
+      </w:r>
+      <w:proofErr w:type="spellEnd"/>
+      <w:r>
+        <w:rPr>
+          <w:sz w:val="24"/>
+          <w:szCs w:val="24"/>
+          <w:lang w:val="en-US"/>
+        </w:rPr>
+        <w:t xml:space="preserve"> -&gt; delete branch (branch will be not deleted if it’s not merged with other branch)</w:t>
+      </w:r>
+    </w:p>
+    <w:p>
+      <w:pPr>
+        <w:rPr>
+          <w:sz w:val="24"/>
+          <w:szCs w:val="24"/>
+          <w:lang w:val="en-US"/>
+        </w:rPr>
+      </w:pPr>
+      <w:proofErr w:type="spellStart"/>
+      <w:r>
+        <w:rPr>
+          <w:sz w:val="24"/>
+          <w:szCs w:val="24"/>
+          <w:lang w:val="en-US"/>
+        </w:rPr>
+        <w:t>git</w:t>
+      </w:r>
+      <w:proofErr w:type="spellEnd"/>
+      <w:r>
+        <w:rPr>
+          <w:sz w:val="24"/>
+          <w:szCs w:val="24"/>
+          <w:lang w:val="en-US"/>
+        </w:rPr>
+        <w:t xml:space="preserve"> branch -D </w:t>
+      </w:r>
+      <w:proofErr w:type="spellStart"/>
+      <w:r>
+        <w:rPr>
+          <w:sz w:val="24"/>
+          <w:szCs w:val="24"/>
+          <w:lang w:val="en-US"/>
+        </w:rPr>
+        <w:t>branch_name</w:t>
+      </w:r>
+      <w:proofErr w:type="spellEnd"/>
+      <w:r>
+        <w:rPr>
+          <w:sz w:val="24"/>
+          <w:szCs w:val="24"/>
+          <w:lang w:val="en-US"/>
+        </w:rPr>
+        <w:t xml:space="preserve"> -&gt; del</w:t>
       </w:r>
       <w:r>
         <w:rPr>
@@ -1213,46 +1827,68 @@
           <w:lang w:val="en-US"/>
         </w:rPr>
       </w:pPr>
-      <w:r>
-        <w:rPr>
-          <w:sz w:val="24"/>
-          <w:szCs w:val="24"/>
-          <w:lang w:val="en-US"/>
-        </w:rPr>
-        <w:t>git checkout --</w:t>
-      </w:r>
-      <w:r>
-        <w:rPr>
-          <w:sz w:val="24"/>
-          <w:szCs w:val="24"/>
-          <w:lang w:val="en-US"/>
-        </w:rPr>
-        <w:t xml:space="preserve"> </w:t>
-      </w:r>
-      <w:r>
-        <w:rPr>
-          <w:sz w:val="24"/>
-          <w:szCs w:val="24"/>
-          <w:lang w:val="en-US"/>
-        </w:rPr>
-        <w:t>filename -&gt; discard file changes since last commit</w:t>
-      </w:r>
-    </w:p>
-    <w:p>
-      <w:pPr>
-        <w:rPr>
-          <w:sz w:val="24"/>
-          <w:szCs w:val="24"/>
-          <w:lang w:val="en-US"/>
-        </w:rPr>
-      </w:pPr>
-      <w:r>
-        <w:rPr>
-          <w:sz w:val="24"/>
-          <w:szCs w:val="24"/>
-          <w:lang w:val="en-US"/>
-        </w:rPr>
-        <w:t>git checkout branch_name -&gt; switch o</w:t>
+      <w:proofErr w:type="spellStart"/>
+      <w:r>
+        <w:rPr>
+          <w:sz w:val="24"/>
+          <w:szCs w:val="24"/>
+          <w:lang w:val="en-US"/>
+        </w:rPr>
+        <w:t>git</w:t>
+      </w:r>
+      <w:proofErr w:type="spellEnd"/>
+      <w:r>
+        <w:rPr>
+          <w:sz w:val="24"/>
+          <w:szCs w:val="24"/>
+          <w:lang w:val="en-US"/>
+        </w:rPr>
+        <w:t xml:space="preserve"> checkout --filename -&gt; discard file changes since last commit</w:t>
+      </w:r>
+    </w:p>
+    <w:p>
+      <w:pPr>
+        <w:rPr>
+          <w:sz w:val="24"/>
+          <w:szCs w:val="24"/>
+          <w:lang w:val="en-US"/>
+        </w:rPr>
+      </w:pPr>
+      <w:proofErr w:type="spellStart"/>
+      <w:r>
+        <w:rPr>
+          <w:sz w:val="24"/>
+          <w:szCs w:val="24"/>
+          <w:lang w:val="en-US"/>
+        </w:rPr>
+        <w:t>git</w:t>
+      </w:r>
+      <w:proofErr w:type="spellEnd"/>
+      <w:r>
+        <w:rPr>
+          <w:sz w:val="24"/>
+          <w:szCs w:val="24"/>
+          <w:lang w:val="en-US"/>
+        </w:rPr>
+        <w:t xml:space="preserve"> checkout </w:t>
+      </w:r>
+      <w:proofErr w:type="spellStart"/>
+      <w:r>
+        <w:rPr>
+          <w:sz w:val="24"/>
+          <w:szCs w:val="24"/>
+          <w:lang w:val="en-US"/>
+        </w:rPr>
+        <w:t>branch_name</w:t>
+      </w:r>
+      <w:proofErr w:type="spellEnd"/>
+      <w:r>
+        <w:rPr>
+          <w:sz w:val="24"/>
+          <w:szCs w:val="24"/>
+          <w:lang w:val="en-US"/>
+        </w:rPr>
+        <w:t xml:space="preserve"> -&gt; switch o</w:t>
       </w:r>
       <w:r>
         <w:rPr>
@@ -1279,13 +1915,41 @@
           <w:lang w:val="en-US"/>
         </w:rPr>
       </w:pPr>
-      <w:r>
-        <w:rPr>
-          <w:sz w:val="24"/>
-          <w:szCs w:val="24"/>
-          <w:lang w:val="en-US"/>
-        </w:rPr>
-        <w:t xml:space="preserve">git checkout -b branch_name -&gt;create new branch and switch </w:t>
+      <w:proofErr w:type="spellStart"/>
+      <w:r>
+        <w:rPr>
+          <w:sz w:val="24"/>
+          <w:szCs w:val="24"/>
+          <w:lang w:val="en-US"/>
+        </w:rPr>
+        <w:t>git</w:t>
+      </w:r>
+      <w:proofErr w:type="spellEnd"/>
+      <w:r>
+        <w:rPr>
+          <w:sz w:val="24"/>
+          <w:szCs w:val="24"/>
+          <w:lang w:val="en-US"/>
+        </w:rPr>
+        <w:t xml:space="preserve"> checkout -b </w:t>
+      </w:r>
+      <w:proofErr w:type="spellStart"/>
+      <w:r>
+        <w:rPr>
+          <w:sz w:val="24"/>
+          <w:szCs w:val="24"/>
+          <w:lang w:val="en-US"/>
+        </w:rPr>
+        <w:t>branch_name</w:t>
+      </w:r>
+      <w:proofErr w:type="spellEnd"/>
+      <w:r>
+        <w:rPr>
+          <w:sz w:val="24"/>
+          <w:szCs w:val="24"/>
+          <w:lang w:val="en-US"/>
+        </w:rPr>
+        <w:t xml:space="preserve"> -&gt;create new branch and switch </w:t>
       </w:r>
       <w:r>
         <w:rPr>
@@ -1312,13 +1976,41 @@
           <w:lang w:val="en-US"/>
         </w:rPr>
       </w:pPr>
-      <w:r>
-        <w:rPr>
-          <w:sz w:val="24"/>
-          <w:szCs w:val="24"/>
-          <w:lang w:val="en-US"/>
-        </w:rPr>
-        <w:t>git checkout tag_name -&gt; switch on tagged commit</w:t>
+      <w:proofErr w:type="spellStart"/>
+      <w:r>
+        <w:rPr>
+          <w:sz w:val="24"/>
+          <w:szCs w:val="24"/>
+          <w:lang w:val="en-US"/>
+        </w:rPr>
+        <w:t>git</w:t>
+      </w:r>
+      <w:proofErr w:type="spellEnd"/>
+      <w:r>
+        <w:rPr>
+          <w:sz w:val="24"/>
+          <w:szCs w:val="24"/>
+          <w:lang w:val="en-US"/>
+        </w:rPr>
+        <w:t xml:space="preserve"> checkout </w:t>
+      </w:r>
+      <w:proofErr w:type="spellStart"/>
+      <w:r>
+        <w:rPr>
+          <w:sz w:val="24"/>
+          <w:szCs w:val="24"/>
+          <w:lang w:val="en-US"/>
+        </w:rPr>
+        <w:t>tag_name</w:t>
+      </w:r>
+      <w:proofErr w:type="spellEnd"/>
+      <w:r>
+        <w:rPr>
+          <w:sz w:val="24"/>
+          <w:szCs w:val="24"/>
+          <w:lang w:val="en-US"/>
+        </w:rPr>
+        <w:t xml:space="preserve"> -&gt; switch on tagged commit</w:t>
       </w:r>
     </w:p>
     <w:p>
@@ -1360,47 +2052,113 @@
           <w:lang w:val="en-US"/>
         </w:rPr>
       </w:pPr>
-      <w:r>
-        <w:rPr>
-          <w:sz w:val="24"/>
-          <w:szCs w:val="24"/>
-          <w:lang w:val="en-US"/>
-        </w:rPr>
-        <w:t>git merge branch_name -&gt; merge given branch to current branch</w:t>
-      </w:r>
-    </w:p>
-    <w:p>
-      <w:pPr>
-        <w:rPr>
-          <w:sz w:val="24"/>
-          <w:szCs w:val="24"/>
-          <w:lang w:val="en-US"/>
-        </w:rPr>
-      </w:pPr>
-      <w:r>
-        <w:rPr>
-          <w:sz w:val="24"/>
-          <w:szCs w:val="24"/>
-          <w:lang w:val="en-US"/>
-        </w:rPr>
-        <w:t>git rebase branch_name -&gt; rebase given branch to current branch</w:t>
-      </w:r>
-    </w:p>
-    <w:p>
-      <w:pPr>
-        <w:rPr>
-          <w:sz w:val="24"/>
-          <w:szCs w:val="24"/>
-          <w:lang w:val="en-US"/>
-        </w:rPr>
-      </w:pPr>
-      <w:r>
-        <w:rPr>
-          <w:sz w:val="24"/>
-          <w:szCs w:val="24"/>
-          <w:lang w:val="en-US"/>
-        </w:rPr>
-        <w:t>git rebase -&gt; rebase current branch</w:t>
+      <w:proofErr w:type="spellStart"/>
+      <w:r>
+        <w:rPr>
+          <w:sz w:val="24"/>
+          <w:szCs w:val="24"/>
+          <w:lang w:val="en-US"/>
+        </w:rPr>
+        <w:t>git</w:t>
+      </w:r>
+      <w:proofErr w:type="spellEnd"/>
+      <w:r>
+        <w:rPr>
+          <w:sz w:val="24"/>
+          <w:szCs w:val="24"/>
+          <w:lang w:val="en-US"/>
+        </w:rPr>
+        <w:t xml:space="preserve"> merge </w:t>
+      </w:r>
+      <w:proofErr w:type="spellStart"/>
+      <w:r>
+        <w:rPr>
+          <w:sz w:val="24"/>
+          <w:szCs w:val="24"/>
+          <w:lang w:val="en-US"/>
+        </w:rPr>
+        <w:t>branch_name</w:t>
+      </w:r>
+      <w:proofErr w:type="spellEnd"/>
+      <w:r>
+        <w:rPr>
+          <w:sz w:val="24"/>
+          <w:szCs w:val="24"/>
+          <w:lang w:val="en-US"/>
+        </w:rPr>
+        <w:t xml:space="preserve"> -&gt; merge given branch to current branch</w:t>
+      </w:r>
+    </w:p>
+    <w:p>
+      <w:pPr>
+        <w:rPr>
+          <w:sz w:val="24"/>
+          <w:szCs w:val="24"/>
+          <w:lang w:val="en-US"/>
+        </w:rPr>
+      </w:pPr>
+      <w:proofErr w:type="spellStart"/>
+      <w:r>
+        <w:rPr>
+          <w:sz w:val="24"/>
+          <w:szCs w:val="24"/>
+          <w:lang w:val="en-US"/>
+        </w:rPr>
+        <w:t>git</w:t>
+      </w:r>
+      <w:proofErr w:type="spellEnd"/>
+      <w:r>
+        <w:rPr>
+          <w:sz w:val="24"/>
+          <w:szCs w:val="24"/>
+          <w:lang w:val="en-US"/>
+        </w:rPr>
+        <w:t xml:space="preserve"> rebase </w:t>
+      </w:r>
+      <w:proofErr w:type="spellStart"/>
+      <w:r>
+        <w:rPr>
+          <w:sz w:val="24"/>
+          <w:szCs w:val="24"/>
+          <w:lang w:val="en-US"/>
+        </w:rPr>
+        <w:t>branch_name</w:t>
+      </w:r>
+      <w:proofErr w:type="spellEnd"/>
+      <w:r>
+        <w:rPr>
+          <w:sz w:val="24"/>
+          <w:szCs w:val="24"/>
+          <w:lang w:val="en-US"/>
+        </w:rPr>
+        <w:t xml:space="preserve"> -&gt; rebase given branch to current branch</w:t>
+      </w:r>
+    </w:p>
+    <w:p>
+      <w:pPr>
+        <w:rPr>
+          <w:sz w:val="24"/>
+          <w:szCs w:val="24"/>
+          <w:lang w:val="en-US"/>
+        </w:rPr>
+      </w:pPr>
+      <w:proofErr w:type="spellStart"/>
+      <w:r>
+        <w:rPr>
+          <w:sz w:val="24"/>
+          <w:szCs w:val="24"/>
+          <w:lang w:val="en-US"/>
+        </w:rPr>
+        <w:t>git</w:t>
+      </w:r>
+      <w:proofErr w:type="spellEnd"/>
+      <w:r>
+        <w:rPr>
+          <w:sz w:val="24"/>
+          <w:szCs w:val="24"/>
+          <w:lang w:val="en-US"/>
+        </w:rPr>
+        <w:t xml:space="preserve"> rebase -&gt; rebase current branch</w:t>
       </w:r>
       <w:r>
         <w:rPr>
@@ -1440,24 +2198,52 @@
           <w:szCs w:val="24"/>
           <w:lang w:val="en-US"/>
         </w:rPr>
-        <w:t xml:space="preserve"> by git fetch command</w:t>
-      </w:r>
-    </w:p>
-    <w:p>
-      <w:pPr>
-        <w:rPr>
-          <w:sz w:val="24"/>
-          <w:szCs w:val="24"/>
-          <w:lang w:val="en-US"/>
-        </w:rPr>
-      </w:pPr>
-      <w:r>
-        <w:rPr>
-          <w:sz w:val="24"/>
-          <w:szCs w:val="24"/>
-          <w:lang w:val="en-US"/>
-        </w:rPr>
-        <w:t>git rebase --continue -&gt; continue rebasing after solving spotted conflict</w:t>
+        <w:t xml:space="preserve"> by </w:t>
+      </w:r>
+      <w:proofErr w:type="spellStart"/>
+      <w:r>
+        <w:rPr>
+          <w:sz w:val="24"/>
+          <w:szCs w:val="24"/>
+          <w:lang w:val="en-US"/>
+        </w:rPr>
+        <w:t>git</w:t>
+      </w:r>
+      <w:proofErr w:type="spellEnd"/>
+      <w:r>
+        <w:rPr>
+          <w:sz w:val="24"/>
+          <w:szCs w:val="24"/>
+          <w:lang w:val="en-US"/>
+        </w:rPr>
+        <w:t xml:space="preserve"> fetch command</w:t>
+      </w:r>
+    </w:p>
+    <w:p>
+      <w:pPr>
+        <w:rPr>
+          <w:sz w:val="24"/>
+          <w:szCs w:val="24"/>
+          <w:lang w:val="en-US"/>
+        </w:rPr>
+      </w:pPr>
+      <w:proofErr w:type="spellStart"/>
+      <w:r>
+        <w:rPr>
+          <w:sz w:val="24"/>
+          <w:szCs w:val="24"/>
+          <w:lang w:val="en-US"/>
+        </w:rPr>
+        <w:t>git</w:t>
+      </w:r>
+      <w:proofErr w:type="spellEnd"/>
+      <w:r>
+        <w:rPr>
+          <w:sz w:val="24"/>
+          <w:szCs w:val="24"/>
+          <w:lang w:val="en-US"/>
+        </w:rPr>
+        <w:t xml:space="preserve"> rebase --continue -&gt; continue rebasing after solving spotted conflict</w:t>
       </w:r>
       <w:r>
         <w:rPr>
@@ -1476,30 +2262,50 @@
           <w:lang w:val="en-US"/>
         </w:rPr>
       </w:pPr>
-      <w:r>
-        <w:rPr>
-          <w:sz w:val="24"/>
-          <w:szCs w:val="24"/>
-          <w:lang w:val="en-US"/>
-        </w:rPr>
-        <w:t>git rebase --skip -&gt; skip patching in case of spotted conflict</w:t>
-      </w:r>
-    </w:p>
-    <w:p>
-      <w:pPr>
-        <w:rPr>
-          <w:sz w:val="24"/>
-          <w:szCs w:val="24"/>
-          <w:lang w:val="en-US"/>
-        </w:rPr>
-      </w:pPr>
-      <w:r>
-        <w:rPr>
-          <w:sz w:val="24"/>
-          <w:szCs w:val="24"/>
-          <w:lang w:val="en-US"/>
-        </w:rPr>
-        <w:t>git rebase --abort -&gt; abort rebasing in case of conflict</w:t>
+      <w:proofErr w:type="spellStart"/>
+      <w:r>
+        <w:rPr>
+          <w:sz w:val="24"/>
+          <w:szCs w:val="24"/>
+          <w:lang w:val="en-US"/>
+        </w:rPr>
+        <w:t>git</w:t>
+      </w:r>
+      <w:proofErr w:type="spellEnd"/>
+      <w:r>
+        <w:rPr>
+          <w:sz w:val="24"/>
+          <w:szCs w:val="24"/>
+          <w:lang w:val="en-US"/>
+        </w:rPr>
+        <w:t xml:space="preserve"> rebase --skip -&gt; skip patching in case of spotted conflict</w:t>
+      </w:r>
+    </w:p>
+    <w:p>
+      <w:pPr>
+        <w:rPr>
+          <w:sz w:val="24"/>
+          <w:szCs w:val="24"/>
+          <w:lang w:val="en-US"/>
+        </w:rPr>
+      </w:pPr>
+      <w:proofErr w:type="spellStart"/>
+      <w:r>
+        <w:rPr>
+          <w:sz w:val="24"/>
+          <w:szCs w:val="24"/>
+          <w:lang w:val="en-US"/>
+        </w:rPr>
+        <w:t>git</w:t>
+      </w:r>
+      <w:proofErr w:type="spellEnd"/>
+      <w:r>
+        <w:rPr>
+          <w:sz w:val="24"/>
+          <w:szCs w:val="24"/>
+          <w:lang w:val="en-US"/>
+        </w:rPr>
+        <w:t xml:space="preserve"> rebase --abort -&gt; abort rebasing in case of conflict</w:t>
       </w:r>
     </w:p>
     <w:p>
@@ -1531,6 +2337,7 @@
           <w:lang w:val="en-US"/>
         </w:rPr>
       </w:pPr>
+      <w:proofErr w:type="spellStart"/>
       <w:r>
         <w:rPr>
           <w:sz w:val="24"/>
@@ -1540,6 +2347,7 @@
         <w:lastRenderedPageBreak/>
         <w:t>git</w:t>
       </w:r>
+      <w:proofErr w:type="spellEnd"/>
       <w:r>
         <w:rPr>
           <w:sz w:val="24"/>
@@ -1548,6 +2356,7 @@
         </w:rPr>
         <w:t xml:space="preserve"> remote add </w:t>
       </w:r>
+      <w:proofErr w:type="spellStart"/>
       <w:r>
         <w:rPr>
           <w:sz w:val="24"/>
@@ -1572,13 +2381,32 @@
         </w:rPr>
         <w:t>_name</w:t>
       </w:r>
-      <w:r>
-        <w:rPr>
-          <w:sz w:val="24"/>
-          <w:szCs w:val="24"/>
-          <w:lang w:val="en-US"/>
-        </w:rPr>
-        <w:t xml:space="preserve"> your_github_url -&gt; </w:t>
+      <w:proofErr w:type="spellEnd"/>
+      <w:r>
+        <w:rPr>
+          <w:sz w:val="24"/>
+          <w:szCs w:val="24"/>
+          <w:lang w:val="en-US"/>
+        </w:rPr>
+        <w:t xml:space="preserve"> </w:t>
+      </w:r>
+      <w:proofErr w:type="spellStart"/>
+      <w:r>
+        <w:rPr>
+          <w:sz w:val="24"/>
+          <w:szCs w:val="24"/>
+          <w:lang w:val="en-US"/>
+        </w:rPr>
+        <w:t>your_github_url</w:t>
+      </w:r>
+      <w:proofErr w:type="spellEnd"/>
+      <w:r>
+        <w:rPr>
+          <w:sz w:val="24"/>
+          <w:szCs w:val="24"/>
+          <w:lang w:val="en-US"/>
+        </w:rPr>
+        <w:t xml:space="preserve"> -&gt;</w:t>
       </w:r>
       <w:r>
         <w:rPr>
@@ -1604,6 +2432,7 @@
         </w:rPr>
         <w:t xml:space="preserve"> with </w:t>
       </w:r>
+      <w:proofErr w:type="spellStart"/>
       <w:r>
         <w:rPr>
           <w:sz w:val="24"/>
@@ -1626,15 +2455,33 @@
           <w:szCs w:val="24"/>
           <w:lang w:val="en-US"/>
         </w:rPr>
-        <w:t xml:space="preserve">_name </w:t>
-      </w:r>
-      <w:r>
-        <w:rPr>
-          <w:sz w:val="24"/>
-          <w:szCs w:val="24"/>
-          <w:lang w:val="en-US"/>
-        </w:rPr>
-        <w:t>(re</w:t>
+        <w:t>_name</w:t>
+      </w:r>
+      <w:proofErr w:type="spellEnd"/>
+      <w:r>
+        <w:rPr>
+          <w:sz w:val="24"/>
+          <w:szCs w:val="24"/>
+          <w:lang w:val="en-US"/>
+        </w:rPr>
+        <w:t xml:space="preserve"> </w:t>
+      </w:r>
+      <w:r>
+        <w:rPr>
+          <w:sz w:val="24"/>
+          <w:szCs w:val="24"/>
+          <w:lang w:val="en-US"/>
+        </w:rPr>
+        <w:t>(</w:t>
+      </w:r>
+      <w:proofErr w:type="spellStart"/>
+      <w:r>
+        <w:rPr>
+          <w:sz w:val="24"/>
+          <w:szCs w:val="24"/>
+          <w:lang w:val="en-US"/>
+        </w:rPr>
+        <w:t>re</w:t>
       </w:r>
       <w:r>
         <w:rPr>
@@ -1650,7 +2497,16 @@
           <w:szCs w:val="24"/>
           <w:lang w:val="en-US"/>
         </w:rPr>
-        <w:t xml:space="preserve">_name </w:t>
+        <w:t>_name</w:t>
+      </w:r>
+      <w:proofErr w:type="spellEnd"/>
+      <w:r>
+        <w:rPr>
+          <w:sz w:val="24"/>
+          <w:szCs w:val="24"/>
+          <w:lang w:val="en-US"/>
+        </w:rPr>
+        <w:t xml:space="preserve"> </w:t>
       </w:r>
       <w:r>
         <w:rPr>
@@ -1677,64 +2533,248 @@
           <w:lang w:val="en-US"/>
         </w:rPr>
       </w:pPr>
-      <w:r>
-        <w:rPr>
-          <w:sz w:val="24"/>
-          <w:szCs w:val="24"/>
-          <w:lang w:val="en-US"/>
-        </w:rPr>
-        <w:t>git remote -v -&gt; show list of remote repositories</w:t>
-      </w:r>
-    </w:p>
-    <w:p>
-      <w:pPr>
-        <w:rPr>
-          <w:sz w:val="24"/>
-          <w:szCs w:val="24"/>
-          <w:lang w:val="en-US"/>
-        </w:rPr>
-      </w:pPr>
-      <w:r>
-        <w:rPr>
-          <w:sz w:val="24"/>
-          <w:szCs w:val="24"/>
-          <w:lang w:val="en-US"/>
-        </w:rPr>
-        <w:t>git remote rm remote_name -&gt; remove remote repository (remote_name is usually origin)</w:t>
-      </w:r>
-    </w:p>
-    <w:p>
-      <w:pPr>
-        <w:rPr>
-          <w:sz w:val="24"/>
-          <w:szCs w:val="24"/>
-          <w:lang w:val="en-US"/>
-        </w:rPr>
-      </w:pPr>
-      <w:r>
-        <w:rPr>
-          <w:sz w:val="24"/>
-          <w:szCs w:val="24"/>
-          <w:lang w:val="en-US"/>
-        </w:rPr>
-        <w:t>git remote show remote_name -&gt; show our remote branches (remote_name is usually origin)</w:t>
-      </w:r>
-    </w:p>
-    <w:p>
-      <w:pPr>
-        <w:rPr>
-          <w:sz w:val="24"/>
-          <w:szCs w:val="24"/>
-          <w:lang w:val="en-US"/>
-        </w:rPr>
-      </w:pPr>
-      <w:r>
-        <w:rPr>
-          <w:sz w:val="24"/>
-          <w:szCs w:val="24"/>
-          <w:lang w:val="en-US"/>
-        </w:rPr>
-        <w:t>git remote prun remote_name -&gt; clean up deleted remote branches (remote_name is usually origin)</w:t>
+      <w:proofErr w:type="spellStart"/>
+      <w:r>
+        <w:rPr>
+          <w:sz w:val="24"/>
+          <w:szCs w:val="24"/>
+          <w:lang w:val="en-US"/>
+        </w:rPr>
+        <w:t>git</w:t>
+      </w:r>
+      <w:proofErr w:type="spellEnd"/>
+      <w:r>
+        <w:rPr>
+          <w:sz w:val="24"/>
+          <w:szCs w:val="24"/>
+          <w:lang w:val="en-US"/>
+        </w:rPr>
+        <w:t xml:space="preserve"> remote -v -&gt; show list of remote repositories</w:t>
+      </w:r>
+    </w:p>
+    <w:p>
+      <w:pPr>
+        <w:rPr>
+          <w:sz w:val="24"/>
+          <w:szCs w:val="24"/>
+          <w:lang w:val="en-US"/>
+        </w:rPr>
+      </w:pPr>
+      <w:proofErr w:type="spellStart"/>
+      <w:r>
+        <w:rPr>
+          <w:sz w:val="24"/>
+          <w:szCs w:val="24"/>
+          <w:lang w:val="en-US"/>
+        </w:rPr>
+        <w:t>git</w:t>
+      </w:r>
+      <w:proofErr w:type="spellEnd"/>
+      <w:r>
+        <w:rPr>
+          <w:sz w:val="24"/>
+          <w:szCs w:val="24"/>
+          <w:lang w:val="en-US"/>
+        </w:rPr>
+        <w:t xml:space="preserve"> remote </w:t>
+      </w:r>
+      <w:proofErr w:type="spellStart"/>
+      <w:r>
+        <w:rPr>
+          <w:sz w:val="24"/>
+          <w:szCs w:val="24"/>
+          <w:lang w:val="en-US"/>
+        </w:rPr>
+        <w:t>rm</w:t>
+      </w:r>
+      <w:proofErr w:type="spellEnd"/>
+      <w:r>
+        <w:rPr>
+          <w:sz w:val="24"/>
+          <w:szCs w:val="24"/>
+          <w:lang w:val="en-US"/>
+        </w:rPr>
+        <w:t xml:space="preserve"> </w:t>
+      </w:r>
+      <w:proofErr w:type="spellStart"/>
+      <w:r>
+        <w:rPr>
+          <w:sz w:val="24"/>
+          <w:szCs w:val="24"/>
+          <w:lang w:val="en-US"/>
+        </w:rPr>
+        <w:t>remote_name</w:t>
+      </w:r>
+      <w:proofErr w:type="spellEnd"/>
+      <w:r>
+        <w:rPr>
+          <w:sz w:val="24"/>
+          <w:szCs w:val="24"/>
+          <w:lang w:val="en-US"/>
+        </w:rPr>
+        <w:t xml:space="preserve"> -&gt; remove remote repository (</w:t>
+      </w:r>
+      <w:proofErr w:type="spellStart"/>
+      <w:r>
+        <w:rPr>
+          <w:sz w:val="24"/>
+          <w:szCs w:val="24"/>
+          <w:lang w:val="en-US"/>
+        </w:rPr>
+        <w:t>remote_name</w:t>
+      </w:r>
+      <w:proofErr w:type="spellEnd"/>
+      <w:r>
+        <w:rPr>
+          <w:sz w:val="24"/>
+          <w:szCs w:val="24"/>
+          <w:lang w:val="en-US"/>
+        </w:rPr>
+        <w:t xml:space="preserve"> is usually origin)</w:t>
+      </w:r>
+    </w:p>
+    <w:p>
+      <w:pPr>
+        <w:rPr>
+          <w:sz w:val="24"/>
+          <w:szCs w:val="24"/>
+          <w:lang w:val="en-US"/>
+        </w:rPr>
+      </w:pPr>
+      <w:proofErr w:type="spellStart"/>
+      <w:r>
+        <w:rPr>
+          <w:sz w:val="24"/>
+          <w:szCs w:val="24"/>
+          <w:lang w:val="en-US"/>
+        </w:rPr>
+        <w:t>git</w:t>
+      </w:r>
+      <w:proofErr w:type="spellEnd"/>
+      <w:r>
+        <w:rPr>
+          <w:sz w:val="24"/>
+          <w:szCs w:val="24"/>
+          <w:lang w:val="en-US"/>
+        </w:rPr>
+        <w:t xml:space="preserve"> remote show </w:t>
+      </w:r>
+      <w:proofErr w:type="spellStart"/>
+      <w:r>
+        <w:rPr>
+          <w:sz w:val="24"/>
+          <w:szCs w:val="24"/>
+          <w:lang w:val="en-US"/>
+        </w:rPr>
+        <w:t>remote_name</w:t>
+      </w:r>
+      <w:proofErr w:type="spellEnd"/>
+      <w:r>
+        <w:rPr>
+          <w:sz w:val="24"/>
+          <w:szCs w:val="24"/>
+          <w:lang w:val="en-US"/>
+        </w:rPr>
+        <w:t xml:space="preserve"> -&gt; show our remote branches (</w:t>
+      </w:r>
+      <w:proofErr w:type="spellStart"/>
+      <w:r>
+        <w:rPr>
+          <w:sz w:val="24"/>
+          <w:szCs w:val="24"/>
+          <w:lang w:val="en-US"/>
+        </w:rPr>
+        <w:t>remote_name</w:t>
+      </w:r>
+      <w:proofErr w:type="spellEnd"/>
+      <w:r>
+        <w:rPr>
+          <w:sz w:val="24"/>
+          <w:szCs w:val="24"/>
+          <w:lang w:val="en-US"/>
+        </w:rPr>
+        <w:t xml:space="preserve"> is usually origin)</w:t>
+      </w:r>
+    </w:p>
+    <w:p>
+      <w:pPr>
+        <w:rPr>
+          <w:sz w:val="24"/>
+          <w:szCs w:val="24"/>
+          <w:lang w:val="en-US"/>
+        </w:rPr>
+      </w:pPr>
+      <w:proofErr w:type="spellStart"/>
+      <w:r>
+        <w:rPr>
+          <w:sz w:val="24"/>
+          <w:szCs w:val="24"/>
+          <w:lang w:val="en-US"/>
+        </w:rPr>
+        <w:t>git</w:t>
+      </w:r>
+      <w:proofErr w:type="spellEnd"/>
+      <w:r>
+        <w:rPr>
+          <w:sz w:val="24"/>
+          <w:szCs w:val="24"/>
+          <w:lang w:val="en-US"/>
+        </w:rPr>
+        <w:t xml:space="preserve"> remote </w:t>
+      </w:r>
+      <w:proofErr w:type="spellStart"/>
+      <w:r>
+        <w:rPr>
+          <w:sz w:val="24"/>
+          <w:szCs w:val="24"/>
+          <w:lang w:val="en-US"/>
+        </w:rPr>
+        <w:t>prun</w:t>
+      </w:r>
+      <w:proofErr w:type="spellEnd"/>
+      <w:r>
+        <w:rPr>
+          <w:sz w:val="24"/>
+          <w:szCs w:val="24"/>
+          <w:lang w:val="en-US"/>
+        </w:rPr>
+        <w:t xml:space="preserve"> </w:t>
+      </w:r>
+      <w:proofErr w:type="spellStart"/>
+      <w:r>
+        <w:rPr>
+          <w:sz w:val="24"/>
+          <w:szCs w:val="24"/>
+          <w:lang w:val="en-US"/>
+        </w:rPr>
+        <w:t>remote_name</w:t>
+      </w:r>
+      <w:proofErr w:type="spellEnd"/>
+      <w:r>
+        <w:rPr>
+          <w:sz w:val="24"/>
+          <w:szCs w:val="24"/>
+          <w:lang w:val="en-US"/>
+        </w:rPr>
+        <w:t xml:space="preserve"> -&gt; clean up deleted remote branches (</w:t>
+      </w:r>
+      <w:proofErr w:type="spellStart"/>
+      <w:r>
+        <w:rPr>
+          <w:sz w:val="24"/>
+          <w:szCs w:val="24"/>
+          <w:lang w:val="en-US"/>
+        </w:rPr>
+        <w:t>remote_name</w:t>
+      </w:r>
+      <w:proofErr w:type="spellEnd"/>
+      <w:r>
+        <w:rPr>
+          <w:sz w:val="24"/>
+          <w:szCs w:val="24"/>
+          <w:lang w:val="en-US"/>
+        </w:rPr>
+        <w:t xml:space="preserve"> is usually origin)</w:t>
       </w:r>
     </w:p>
     <w:p>
@@ -1766,14 +2806,25 @@
           <w:lang w:val="en-US"/>
         </w:rPr>
       </w:pPr>
-      <w:r>
-        <w:rPr>
-          <w:sz w:val="24"/>
-          <w:szCs w:val="24"/>
-          <w:lang w:val="en-US"/>
-        </w:rPr>
-        <w:t xml:space="preserve">git push -u </w:t>
-      </w:r>
+      <w:proofErr w:type="spellStart"/>
+      <w:r>
+        <w:rPr>
+          <w:sz w:val="24"/>
+          <w:szCs w:val="24"/>
+          <w:lang w:val="en-US"/>
+        </w:rPr>
+        <w:t>git</w:t>
+      </w:r>
+      <w:proofErr w:type="spellEnd"/>
+      <w:r>
+        <w:rPr>
+          <w:sz w:val="24"/>
+          <w:szCs w:val="24"/>
+          <w:lang w:val="en-US"/>
+        </w:rPr>
+        <w:t xml:space="preserve"> push -u </w:t>
+      </w:r>
+      <w:proofErr w:type="spellStart"/>
       <w:r>
         <w:rPr>
           <w:sz w:val="24"/>
@@ -1782,88 +2833,281 @@
         </w:rPr>
         <w:t>repository_name</w:t>
       </w:r>
-      <w:r>
-        <w:rPr>
-          <w:sz w:val="24"/>
-          <w:szCs w:val="24"/>
-          <w:lang w:val="en-US"/>
-        </w:rPr>
-        <w:t xml:space="preserve"> b</w:t>
-      </w:r>
-      <w:r>
-        <w:rPr>
-          <w:sz w:val="24"/>
-          <w:szCs w:val="24"/>
-          <w:lang w:val="en-US"/>
-        </w:rPr>
-        <w:t>ranch_name -&gt; push to repository</w:t>
-      </w:r>
-      <w:r>
-        <w:rPr>
-          <w:sz w:val="24"/>
-          <w:szCs w:val="24"/>
-          <w:lang w:val="en-US"/>
-        </w:rPr>
-        <w:t xml:space="preserve"> (repository_name is usually origin)</w:t>
-      </w:r>
-      <w:r>
-        <w:rPr>
-          <w:sz w:val="24"/>
-          <w:szCs w:val="24"/>
-          <w:lang w:val="en-US"/>
-        </w:rPr>
-        <w:t xml:space="preserve"> (branch_name is usually master)</w:t>
-      </w:r>
-    </w:p>
-    <w:p>
-      <w:pPr>
-        <w:rPr>
-          <w:sz w:val="24"/>
-          <w:szCs w:val="24"/>
-          <w:lang w:val="en-US"/>
-        </w:rPr>
-      </w:pPr>
-      <w:r>
-        <w:rPr>
-          <w:sz w:val="24"/>
-          <w:szCs w:val="24"/>
-          <w:lang w:val="en-US"/>
-        </w:rPr>
-        <w:t>git push repository_name branch_name -&gt; push branch to repository (repository_name is usually origin)</w:t>
-      </w:r>
-    </w:p>
-    <w:p>
-      <w:pPr>
-        <w:rPr>
-          <w:sz w:val="24"/>
-          <w:szCs w:val="24"/>
-          <w:lang w:val="en-US"/>
-        </w:rPr>
-      </w:pPr>
-      <w:r>
-        <w:rPr>
-          <w:sz w:val="24"/>
-          <w:szCs w:val="24"/>
-          <w:lang w:val="en-US"/>
-        </w:rPr>
-        <w:t xml:space="preserve">git push repository_name :branch_name -&gt; delete remote branch (repository_name is usually origin), doesn’t delete local branch </w:t>
-      </w:r>
-    </w:p>
-    <w:p>
-      <w:pPr>
-        <w:rPr>
-          <w:sz w:val="24"/>
-          <w:szCs w:val="24"/>
-          <w:lang w:val="en-US"/>
-        </w:rPr>
-      </w:pPr>
-      <w:r>
-        <w:rPr>
-          <w:sz w:val="24"/>
-          <w:szCs w:val="24"/>
-          <w:lang w:val="en-US"/>
-        </w:rPr>
-        <w:t>git push --tags -&gt; push local tags to remote repository</w:t>
+      <w:proofErr w:type="spellEnd"/>
+      <w:r>
+        <w:rPr>
+          <w:sz w:val="24"/>
+          <w:szCs w:val="24"/>
+          <w:lang w:val="en-US"/>
+        </w:rPr>
+        <w:t xml:space="preserve"> </w:t>
+      </w:r>
+      <w:proofErr w:type="spellStart"/>
+      <w:r>
+        <w:rPr>
+          <w:sz w:val="24"/>
+          <w:szCs w:val="24"/>
+          <w:lang w:val="en-US"/>
+        </w:rPr>
+        <w:t>b</w:t>
+      </w:r>
+      <w:r>
+        <w:rPr>
+          <w:sz w:val="24"/>
+          <w:szCs w:val="24"/>
+          <w:lang w:val="en-US"/>
+        </w:rPr>
+        <w:t>ranch_name</w:t>
+      </w:r>
+      <w:proofErr w:type="spellEnd"/>
+      <w:r>
+        <w:rPr>
+          <w:sz w:val="24"/>
+          <w:szCs w:val="24"/>
+          <w:lang w:val="en-US"/>
+        </w:rPr>
+        <w:t xml:space="preserve"> -&gt; push to repository</w:t>
+      </w:r>
+      <w:r>
+        <w:rPr>
+          <w:sz w:val="24"/>
+          <w:szCs w:val="24"/>
+          <w:lang w:val="en-US"/>
+        </w:rPr>
+        <w:t xml:space="preserve"> (</w:t>
+      </w:r>
+      <w:proofErr w:type="spellStart"/>
+      <w:r>
+        <w:rPr>
+          <w:sz w:val="24"/>
+          <w:szCs w:val="24"/>
+          <w:lang w:val="en-US"/>
+        </w:rPr>
+        <w:t>repository_name</w:t>
+      </w:r>
+      <w:proofErr w:type="spellEnd"/>
+      <w:r>
+        <w:rPr>
+          <w:sz w:val="24"/>
+          <w:szCs w:val="24"/>
+          <w:lang w:val="en-US"/>
+        </w:rPr>
+        <w:t xml:space="preserve"> is usually origin)</w:t>
+      </w:r>
+      <w:r>
+        <w:rPr>
+          <w:sz w:val="24"/>
+          <w:szCs w:val="24"/>
+          <w:lang w:val="en-US"/>
+        </w:rPr>
+        <w:t xml:space="preserve"> (</w:t>
+      </w:r>
+      <w:proofErr w:type="spellStart"/>
+      <w:r>
+        <w:rPr>
+          <w:sz w:val="24"/>
+          <w:szCs w:val="24"/>
+          <w:lang w:val="en-US"/>
+        </w:rPr>
+        <w:t>branch_name</w:t>
+      </w:r>
+      <w:proofErr w:type="spellEnd"/>
+      <w:r>
+        <w:rPr>
+          <w:sz w:val="24"/>
+          <w:szCs w:val="24"/>
+          <w:lang w:val="en-US"/>
+        </w:rPr>
+        <w:t xml:space="preserve"> is usually master)</w:t>
+      </w:r>
+    </w:p>
+    <w:p>
+      <w:pPr>
+        <w:rPr>
+          <w:sz w:val="24"/>
+          <w:szCs w:val="24"/>
+          <w:lang w:val="en-US"/>
+        </w:rPr>
+      </w:pPr>
+      <w:proofErr w:type="spellStart"/>
+      <w:r>
+        <w:rPr>
+          <w:sz w:val="24"/>
+          <w:szCs w:val="24"/>
+          <w:lang w:val="en-US"/>
+        </w:rPr>
+        <w:t>git</w:t>
+      </w:r>
+      <w:proofErr w:type="spellEnd"/>
+      <w:r>
+        <w:rPr>
+          <w:sz w:val="24"/>
+          <w:szCs w:val="24"/>
+          <w:lang w:val="en-US"/>
+        </w:rPr>
+        <w:t xml:space="preserve"> push </w:t>
+      </w:r>
+      <w:proofErr w:type="spellStart"/>
+      <w:r>
+        <w:rPr>
+          <w:sz w:val="24"/>
+          <w:szCs w:val="24"/>
+          <w:lang w:val="en-US"/>
+        </w:rPr>
+        <w:t>repository_name</w:t>
+      </w:r>
+      <w:proofErr w:type="spellEnd"/>
+      <w:r>
+        <w:rPr>
+          <w:sz w:val="24"/>
+          <w:szCs w:val="24"/>
+          <w:lang w:val="en-US"/>
+        </w:rPr>
+        <w:t xml:space="preserve"> </w:t>
+      </w:r>
+      <w:proofErr w:type="spellStart"/>
+      <w:r>
+        <w:rPr>
+          <w:sz w:val="24"/>
+          <w:szCs w:val="24"/>
+          <w:lang w:val="en-US"/>
+        </w:rPr>
+        <w:t>branch_name</w:t>
+      </w:r>
+      <w:proofErr w:type="spellEnd"/>
+      <w:r>
+        <w:rPr>
+          <w:sz w:val="24"/>
+          <w:szCs w:val="24"/>
+          <w:lang w:val="en-US"/>
+        </w:rPr>
+        <w:t xml:space="preserve"> -&gt; push branch to repository (</w:t>
+      </w:r>
+      <w:proofErr w:type="spellStart"/>
+      <w:r>
+        <w:rPr>
+          <w:sz w:val="24"/>
+          <w:szCs w:val="24"/>
+          <w:lang w:val="en-US"/>
+        </w:rPr>
+        <w:t>repository_name</w:t>
+      </w:r>
+      <w:proofErr w:type="spellEnd"/>
+      <w:r>
+        <w:rPr>
+          <w:sz w:val="24"/>
+          <w:szCs w:val="24"/>
+          <w:lang w:val="en-US"/>
+        </w:rPr>
+        <w:t xml:space="preserve"> is usually origin)</w:t>
+      </w:r>
+    </w:p>
+    <w:p>
+      <w:pPr>
+        <w:rPr>
+          <w:sz w:val="24"/>
+          <w:szCs w:val="24"/>
+          <w:lang w:val="en-US"/>
+        </w:rPr>
+      </w:pPr>
+      <w:proofErr w:type="spellStart"/>
+      <w:r>
+        <w:rPr>
+          <w:sz w:val="24"/>
+          <w:szCs w:val="24"/>
+          <w:lang w:val="en-US"/>
+        </w:rPr>
+        <w:t>git</w:t>
+      </w:r>
+      <w:proofErr w:type="spellEnd"/>
+      <w:r>
+        <w:rPr>
+          <w:sz w:val="24"/>
+          <w:szCs w:val="24"/>
+          <w:lang w:val="en-US"/>
+        </w:rPr>
+        <w:t xml:space="preserve"> push </w:t>
+      </w:r>
+      <w:proofErr w:type="spellStart"/>
+      <w:r>
+        <w:rPr>
+          <w:sz w:val="24"/>
+          <w:szCs w:val="24"/>
+          <w:lang w:val="en-US"/>
+        </w:rPr>
+        <w:t>repository_name</w:t>
+      </w:r>
+      <w:proofErr w:type="spellEnd"/>
+      <w:r>
+        <w:rPr>
+          <w:sz w:val="24"/>
+          <w:szCs w:val="24"/>
+          <w:lang w:val="en-US"/>
+        </w:rPr>
+        <w:t xml:space="preserve"> :</w:t>
+      </w:r>
+      <w:proofErr w:type="spellStart"/>
+      <w:r>
+        <w:rPr>
+          <w:sz w:val="24"/>
+          <w:szCs w:val="24"/>
+          <w:lang w:val="en-US"/>
+        </w:rPr>
+        <w:t>branch_name</w:t>
+      </w:r>
+      <w:proofErr w:type="spellEnd"/>
+      <w:r>
+        <w:rPr>
+          <w:sz w:val="24"/>
+          <w:szCs w:val="24"/>
+          <w:lang w:val="en-US"/>
+        </w:rPr>
+        <w:t xml:space="preserve"> -&gt; delete remote branch (</w:t>
+      </w:r>
+      <w:proofErr w:type="spellStart"/>
+      <w:r>
+        <w:rPr>
+          <w:sz w:val="24"/>
+          <w:szCs w:val="24"/>
+          <w:lang w:val="en-US"/>
+        </w:rPr>
+        <w:t>repository_name</w:t>
+      </w:r>
+      <w:proofErr w:type="spellEnd"/>
+      <w:r>
+        <w:rPr>
+          <w:sz w:val="24"/>
+          <w:szCs w:val="24"/>
+          <w:lang w:val="en-US"/>
+        </w:rPr>
+        <w:t xml:space="preserve"> is usually origin), doesn’t delete local branch </w:t>
+      </w:r>
+    </w:p>
+    <w:p>
+      <w:pPr>
+        <w:rPr>
+          <w:sz w:val="24"/>
+          <w:szCs w:val="24"/>
+          <w:lang w:val="en-US"/>
+        </w:rPr>
+      </w:pPr>
+      <w:proofErr w:type="spellStart"/>
+      <w:r>
+        <w:rPr>
+          <w:sz w:val="24"/>
+          <w:szCs w:val="24"/>
+          <w:lang w:val="en-US"/>
+        </w:rPr>
+        <w:t>git</w:t>
+      </w:r>
+      <w:proofErr w:type="spellEnd"/>
+      <w:r>
+        <w:rPr>
+          <w:sz w:val="24"/>
+          <w:szCs w:val="24"/>
+          <w:lang w:val="en-US"/>
+        </w:rPr>
+        <w:t xml:space="preserve"> push --tags -&gt; push local tags to remote repository</w:t>
       </w:r>
     </w:p>
     <w:p>
@@ -1905,30 +3149,50 @@
           <w:lang w:val="en-US"/>
         </w:rPr>
       </w:pPr>
-      <w:r>
-        <w:rPr>
-          <w:sz w:val="24"/>
-          <w:szCs w:val="24"/>
-          <w:lang w:val="en-US"/>
-        </w:rPr>
-        <w:t>git fetch -&gt; fetches changes from remote repository</w:t>
-      </w:r>
-    </w:p>
-    <w:p>
-      <w:pPr>
-        <w:rPr>
-          <w:sz w:val="24"/>
-          <w:szCs w:val="24"/>
-          <w:lang w:val="en-US"/>
-        </w:rPr>
-      </w:pPr>
-      <w:r>
-        <w:rPr>
-          <w:sz w:val="24"/>
-          <w:szCs w:val="24"/>
-          <w:lang w:val="en-US"/>
-        </w:rPr>
-        <w:t>git pull -&gt; fetches changes from remote repository and merges them with local repository</w:t>
+      <w:proofErr w:type="spellStart"/>
+      <w:r>
+        <w:rPr>
+          <w:sz w:val="24"/>
+          <w:szCs w:val="24"/>
+          <w:lang w:val="en-US"/>
+        </w:rPr>
+        <w:t>git</w:t>
+      </w:r>
+      <w:proofErr w:type="spellEnd"/>
+      <w:r>
+        <w:rPr>
+          <w:sz w:val="24"/>
+          <w:szCs w:val="24"/>
+          <w:lang w:val="en-US"/>
+        </w:rPr>
+        <w:t xml:space="preserve"> fetch -&gt; fetches changes from remote repository</w:t>
+      </w:r>
+    </w:p>
+    <w:p>
+      <w:pPr>
+        <w:rPr>
+          <w:sz w:val="24"/>
+          <w:szCs w:val="24"/>
+          <w:lang w:val="en-US"/>
+        </w:rPr>
+      </w:pPr>
+      <w:proofErr w:type="spellStart"/>
+      <w:r>
+        <w:rPr>
+          <w:sz w:val="24"/>
+          <w:szCs w:val="24"/>
+          <w:lang w:val="en-US"/>
+        </w:rPr>
+        <w:t>git</w:t>
+      </w:r>
+      <w:proofErr w:type="spellEnd"/>
+      <w:r>
+        <w:rPr>
+          <w:sz w:val="24"/>
+          <w:szCs w:val="24"/>
+          <w:lang w:val="en-US"/>
+        </w:rPr>
+        <w:t xml:space="preserve"> pull -&gt; fetches changes from remote repository and merges them with local repository</w:t>
       </w:r>
     </w:p>
     <w:p>
@@ -1960,47 +3224,95 @@
           <w:lang w:val="en-US"/>
         </w:rPr>
       </w:pPr>
-      <w:r>
-        <w:rPr>
-          <w:sz w:val="24"/>
-          <w:szCs w:val="24"/>
-          <w:lang w:val="en-US"/>
-        </w:rPr>
-        <w:t>git reset HEAD filename -&gt; unstage file with given filename</w:t>
-      </w:r>
-    </w:p>
-    <w:p>
-      <w:pPr>
-        <w:rPr>
-          <w:sz w:val="24"/>
-          <w:szCs w:val="24"/>
-          <w:lang w:val="en-US"/>
-        </w:rPr>
-      </w:pPr>
-      <w:r>
-        <w:rPr>
-          <w:sz w:val="24"/>
-          <w:szCs w:val="24"/>
-          <w:lang w:val="en-US"/>
-        </w:rPr>
-        <w:t>git reset --soft HEAD^ -&gt; reset last commit to staging</w:t>
-      </w:r>
-    </w:p>
-    <w:p>
-      <w:pPr>
-        <w:rPr>
-          <w:sz w:val="24"/>
-          <w:szCs w:val="24"/>
-          <w:lang w:val="en-US"/>
-        </w:rPr>
-      </w:pPr>
-      <w:r>
-        <w:rPr>
-          <w:sz w:val="24"/>
-          <w:szCs w:val="24"/>
-          <w:lang w:val="en-US"/>
-        </w:rPr>
-        <w:t>git reset --hard HEAD^ -&gt; discard last commit and all changes</w:t>
+      <w:proofErr w:type="spellStart"/>
+      <w:r>
+        <w:rPr>
+          <w:sz w:val="24"/>
+          <w:szCs w:val="24"/>
+          <w:lang w:val="en-US"/>
+        </w:rPr>
+        <w:t>git</w:t>
+      </w:r>
+      <w:proofErr w:type="spellEnd"/>
+      <w:r>
+        <w:rPr>
+          <w:sz w:val="24"/>
+          <w:szCs w:val="24"/>
+          <w:lang w:val="en-US"/>
+        </w:rPr>
+        <w:t xml:space="preserve"> reset HEAD filename -&gt; </w:t>
+      </w:r>
+      <w:proofErr w:type="spellStart"/>
+      <w:r>
+        <w:rPr>
+          <w:sz w:val="24"/>
+          <w:szCs w:val="24"/>
+          <w:lang w:val="en-US"/>
+        </w:rPr>
+        <w:t>unstage</w:t>
+      </w:r>
+      <w:proofErr w:type="spellEnd"/>
+      <w:r>
+        <w:rPr>
+          <w:sz w:val="24"/>
+          <w:szCs w:val="24"/>
+          <w:lang w:val="en-US"/>
+        </w:rPr>
+        <w:t xml:space="preserve"> file with given filename</w:t>
+      </w:r>
+    </w:p>
+    <w:p>
+      <w:pPr>
+        <w:rPr>
+          <w:sz w:val="24"/>
+          <w:szCs w:val="24"/>
+          <w:lang w:val="en-US"/>
+        </w:rPr>
+      </w:pPr>
+      <w:proofErr w:type="spellStart"/>
+      <w:r>
+        <w:rPr>
+          <w:sz w:val="24"/>
+          <w:szCs w:val="24"/>
+          <w:lang w:val="en-US"/>
+        </w:rPr>
+        <w:t>git</w:t>
+      </w:r>
+      <w:proofErr w:type="spellEnd"/>
+      <w:r>
+        <w:rPr>
+          <w:sz w:val="24"/>
+          <w:szCs w:val="24"/>
+          <w:lang w:val="en-US"/>
+        </w:rPr>
+        <w:t xml:space="preserve"> reset --soft HEAD^ -&gt; reset last commit to staging</w:t>
+      </w:r>
+    </w:p>
+    <w:p>
+      <w:pPr>
+        <w:rPr>
+          <w:sz w:val="24"/>
+          <w:szCs w:val="24"/>
+          <w:lang w:val="en-US"/>
+        </w:rPr>
+      </w:pPr>
+      <w:proofErr w:type="spellStart"/>
+      <w:r>
+        <w:rPr>
+          <w:sz w:val="24"/>
+          <w:szCs w:val="24"/>
+          <w:lang w:val="en-US"/>
+        </w:rPr>
+        <w:t>git</w:t>
+      </w:r>
+      <w:proofErr w:type="spellEnd"/>
+      <w:r>
+        <w:rPr>
+          <w:sz w:val="24"/>
+          <w:szCs w:val="24"/>
+          <w:lang w:val="en-US"/>
+        </w:rPr>
+        <w:t xml:space="preserve"> reset --hard HEAD^ -&gt; discard last commit and all changes</w:t>
       </w:r>
     </w:p>
     <w:p>
@@ -2032,30 +3344,150 @@
           <w:lang w:val="en-US"/>
         </w:rPr>
       </w:pPr>
-      <w:r>
-        <w:rPr>
-          <w:sz w:val="24"/>
-          <w:szCs w:val="24"/>
-          <w:lang w:val="en-US"/>
-        </w:rPr>
-        <w:t>git tag -&gt; show list of tags</w:t>
-      </w:r>
-    </w:p>
-    <w:p>
-      <w:pPr>
-        <w:rPr>
-          <w:sz w:val="24"/>
-          <w:szCs w:val="24"/>
-          <w:lang w:val="en-US"/>
-        </w:rPr>
-      </w:pPr>
-      <w:r>
-        <w:rPr>
-          <w:sz w:val="24"/>
-          <w:szCs w:val="24"/>
-          <w:lang w:val="en-US"/>
-        </w:rPr>
-        <w:t>git tag -a tag_name -m ‘tag description’</w:t>
+      <w:proofErr w:type="spellStart"/>
+      <w:r>
+        <w:rPr>
+          <w:sz w:val="24"/>
+          <w:szCs w:val="24"/>
+          <w:lang w:val="en-US"/>
+        </w:rPr>
+        <w:t>git</w:t>
+      </w:r>
+      <w:proofErr w:type="spellEnd"/>
+      <w:r>
+        <w:rPr>
+          <w:sz w:val="24"/>
+          <w:szCs w:val="24"/>
+          <w:lang w:val="en-US"/>
+        </w:rPr>
+        <w:t xml:space="preserve"> tag -&gt; show list of tags</w:t>
+      </w:r>
+    </w:p>
+    <w:p>
+      <w:pPr>
+        <w:rPr>
+          <w:sz w:val="24"/>
+          <w:szCs w:val="24"/>
+          <w:lang w:val="en-US"/>
+        </w:rPr>
+      </w:pPr>
+      <w:proofErr w:type="spellStart"/>
+      <w:r>
+        <w:rPr>
+          <w:sz w:val="24"/>
+          <w:szCs w:val="24"/>
+          <w:lang w:val="en-US"/>
+        </w:rPr>
+        <w:t>git</w:t>
+      </w:r>
+      <w:proofErr w:type="spellEnd"/>
+      <w:r>
+        <w:rPr>
+          <w:sz w:val="24"/>
+          <w:szCs w:val="24"/>
+          <w:lang w:val="en-US"/>
+        </w:rPr>
+        <w:t xml:space="preserve"> tag -a </w:t>
+      </w:r>
+      <w:proofErr w:type="spellStart"/>
+      <w:r>
+        <w:rPr>
+          <w:sz w:val="24"/>
+          <w:szCs w:val="24"/>
+          <w:lang w:val="en-US"/>
+        </w:rPr>
+        <w:t>tag_name</w:t>
+      </w:r>
+      <w:proofErr w:type="spellEnd"/>
+      <w:r>
+        <w:rPr>
+          <w:sz w:val="24"/>
+          <w:szCs w:val="24"/>
+          <w:lang w:val="en-US"/>
+        </w:rPr>
+        <w:t xml:space="preserve"> -m ‘tag description’</w:t>
+      </w:r>
+    </w:p>
+    <w:p>
+      <w:pPr>
+        <w:rPr>
+          <w:b/>
+          <w:sz w:val="28"/>
+          <w:szCs w:val="24"/>
+          <w:lang w:val="en-US"/>
+        </w:rPr>
+      </w:pPr>
+      <w:r>
+        <w:rPr>
+          <w:b/>
+          <w:sz w:val="28"/>
+          <w:szCs w:val="24"/>
+          <w:lang w:val="en-US"/>
+        </w:rPr>
+        <w:t>ARCHIVE</w:t>
+      </w:r>
+    </w:p>
+    <w:p>
+      <w:pPr>
+        <w:rPr>
+          <w:sz w:val="24"/>
+          <w:szCs w:val="24"/>
+          <w:lang w:val="en-US"/>
+        </w:rPr>
+      </w:pPr>
+      <w:proofErr w:type="spellStart"/>
+      <w:r>
+        <w:rPr>
+          <w:sz w:val="24"/>
+          <w:szCs w:val="24"/>
+          <w:lang w:val="en-US"/>
+        </w:rPr>
+        <w:t>git</w:t>
+      </w:r>
+      <w:proofErr w:type="spellEnd"/>
+      <w:r>
+        <w:rPr>
+          <w:sz w:val="24"/>
+          <w:szCs w:val="24"/>
+          <w:lang w:val="en-US"/>
+        </w:rPr>
+        <w:t xml:space="preserve"> archive --format=format –output </w:t>
+      </w:r>
+      <w:proofErr w:type="spellStart"/>
+      <w:r>
+        <w:rPr>
+          <w:sz w:val="24"/>
+          <w:szCs w:val="24"/>
+          <w:lang w:val="en-US"/>
+        </w:rPr>
+        <w:t>path_to_file</w:t>
+      </w:r>
+      <w:proofErr w:type="spellEnd"/>
+      <w:r>
+        <w:rPr>
+          <w:sz w:val="24"/>
+          <w:szCs w:val="24"/>
+          <w:lang w:val="en-US"/>
+        </w:rPr>
+        <w:t xml:space="preserve"> SHA -&gt; creates archive with given format (usually zip) in given </w:t>
+      </w:r>
+      <w:proofErr w:type="spellStart"/>
+      <w:r>
+        <w:rPr>
+          <w:sz w:val="24"/>
+          <w:szCs w:val="24"/>
+          <w:lang w:val="en-US"/>
+        </w:rPr>
+        <w:t>path_to_file</w:t>
+      </w:r>
+      <w:proofErr w:type="spellEnd"/>
+      <w:r>
+        <w:rPr>
+          <w:sz w:val="24"/>
+          <w:szCs w:val="24"/>
+          <w:lang w:val="en-US"/>
+        </w:rPr>
+        <w:t xml:space="preserve"> from SHA (usually master) </w:t>
       </w:r>
     </w:p>
     <w:p>
@@ -2110,6 +3542,7 @@
           <w:szCs w:val="24"/>
           <w:lang w:val="en-US"/>
         </w:rPr>
+        <w:lastRenderedPageBreak/>
         <w:t>k -&gt; up</w:t>
       </w:r>
     </w:p>
@@ -2161,7 +3594,6 @@
           <w:szCs w:val="24"/>
           <w:lang w:val="en-US"/>
         </w:rPr>
-        <w:lastRenderedPageBreak/>
         <w:t>ESC -&gt; leave mode</w:t>
       </w:r>
     </w:p>
@@ -2173,30 +3605,58 @@
           <w:lang w:val="en-US"/>
         </w:rPr>
       </w:pPr>
-      <w:r>
-        <w:rPr>
-          <w:sz w:val="24"/>
-          <w:szCs w:val="24"/>
-          <w:lang w:val="en-US"/>
-        </w:rPr>
-        <w:t>i -&gt; insert mode</w:t>
-      </w:r>
-    </w:p>
-    <w:p>
-      <w:pPr>
-        <w:rPr>
-          <w:sz w:val="24"/>
-          <w:szCs w:val="24"/>
-          <w:lang w:val="en-US"/>
-        </w:rPr>
-      </w:pPr>
-      <w:r>
-        <w:rPr>
-          <w:sz w:val="24"/>
-          <w:szCs w:val="24"/>
-          <w:lang w:val="en-US"/>
-        </w:rPr>
-        <w:t>:wq -&gt; save and quit</w:t>
+      <w:proofErr w:type="spellStart"/>
+      <w:r>
+        <w:rPr>
+          <w:sz w:val="24"/>
+          <w:szCs w:val="24"/>
+          <w:lang w:val="en-US"/>
+        </w:rPr>
+        <w:t>i</w:t>
+      </w:r>
+      <w:proofErr w:type="spellEnd"/>
+      <w:r>
+        <w:rPr>
+          <w:sz w:val="24"/>
+          <w:szCs w:val="24"/>
+          <w:lang w:val="en-US"/>
+        </w:rPr>
+        <w:t xml:space="preserve"> -&gt; insert mode</w:t>
+      </w:r>
+    </w:p>
+    <w:p>
+      <w:pPr>
+        <w:rPr>
+          <w:sz w:val="24"/>
+          <w:szCs w:val="24"/>
+          <w:lang w:val="en-US"/>
+        </w:rPr>
+      </w:pPr>
+      <w:r>
+        <w:rPr>
+          <w:sz w:val="24"/>
+          <w:szCs w:val="24"/>
+          <w:lang w:val="en-US"/>
+        </w:rPr>
+        <w:t>:</w:t>
+      </w:r>
+      <w:proofErr w:type="spellStart"/>
+      <w:r>
+        <w:rPr>
+          <w:sz w:val="24"/>
+          <w:szCs w:val="24"/>
+          <w:lang w:val="en-US"/>
+        </w:rPr>
+        <w:t>wq</w:t>
+      </w:r>
+      <w:proofErr w:type="spellEnd"/>
+      <w:r>
+        <w:rPr>
+          <w:sz w:val="24"/>
+          <w:szCs w:val="24"/>
+          <w:lang w:val="en-US"/>
+        </w:rPr>
+        <w:t xml:space="preserve"> -&gt; save and quit</w:t>
       </w:r>
     </w:p>
     <w:p>
@@ -2333,7 +3793,7 @@
 </file>
 
 <file path=word/styles.xml><?xml version="1.0" encoding="utf-8"?>
-<w:styles xmlns:mc="http://schemas.openxmlformats.org/markup-compatibility/2006" xmlns:r="http://schemas.openxmlformats.org/officeDocument/2006/relationships" xmlns:w="http://schemas.openxmlformats.org/wordprocessingml/2006/main" xmlns:w14="http://schemas.microsoft.com/office/word/2010/wordml" xmlns:w15="http://schemas.microsoft.com/office/word/2012/wordml" xmlns:w16cex="http://schemas.microsoft.com/office/word/2018/wordml/cex" xmlns:w16cid="http://schemas.microsoft.com/office/word/2016/wordml/cid" xmlns:w16="http://schemas.microsoft.com/office/word/2018/wordml" xmlns:w16se="http://schemas.microsoft.com/office/word/2015/wordml/symex" mc:Ignorable="w14 w15 w16se w16cid w16 w16cex">
+<w:styles xmlns:r="http://schemas.openxmlformats.org/officeDocument/2006/relationships" xmlns:w="http://schemas.openxmlformats.org/wordprocessingml/2006/main">
   <w:docDefaults>
     <w:rPrDefault>
       <w:rPr>
@@ -2349,399 +3809,162 @@
       </w:pPr>
     </w:pPrDefault>
   </w:docDefaults>
-  <w:latentStyles w:defLockedState="0" w:defUIPriority="99" w:defSemiHidden="0" w:defUnhideWhenUsed="0" w:defQFormat="0" w:count="376">
-    <w:lsdException w:name="Normal" w:uiPriority="0" w:qFormat="1"/>
-    <w:lsdException w:name="heading 1" w:uiPriority="9" w:qFormat="1"/>
-    <w:lsdException w:name="heading 2" w:semiHidden="1" w:uiPriority="9" w:unhideWhenUsed="1" w:qFormat="1"/>
-    <w:lsdException w:name="heading 3" w:semiHidden="1" w:uiPriority="9" w:unhideWhenUsed="1" w:qFormat="1"/>
-    <w:lsdException w:name="heading 4" w:semiHidden="1" w:uiPriority="9" w:unhideWhenUsed="1" w:qFormat="1"/>
-    <w:lsdException w:name="heading 5" w:semiHidden="1" w:uiPriority="9" w:unhideWhenUsed="1" w:qFormat="1"/>
-    <w:lsdException w:name="heading 6" w:semiHidden="1" w:uiPriority="9" w:unhideWhenUsed="1" w:qFormat="1"/>
-    <w:lsdException w:name="heading 7" w:semiHidden="1" w:uiPriority="9" w:unhideWhenUsed="1" w:qFormat="1"/>
-    <w:lsdException w:name="heading 8" w:semiHidden="1" w:uiPriority="9" w:unhideWhenUsed="1" w:qFormat="1"/>
-    <w:lsdException w:name="heading 9" w:semiHidden="1" w:uiPriority="9" w:unhideWhenUsed="1" w:qFormat="1"/>
-    <w:lsdException w:name="index 1" w:semiHidden="1" w:unhideWhenUsed="1"/>
-    <w:lsdException w:name="index 2" w:semiHidden="1" w:unhideWhenUsed="1"/>
-    <w:lsdException w:name="index 3" w:semiHidden="1" w:unhideWhenUsed="1"/>
-    <w:lsdException w:name="index 4" w:semiHidden="1" w:unhideWhenUsed="1"/>
-    <w:lsdException w:name="index 5" w:semiHidden="1" w:unhideWhenUsed="1"/>
-    <w:lsdException w:name="index 6" w:semiHidden="1" w:unhideWhenUsed="1"/>
-    <w:lsdException w:name="index 7" w:semiHidden="1" w:unhideWhenUsed="1"/>
-    <w:lsdException w:name="index 8" w:semiHidden="1" w:unhideWhenUsed="1"/>
-    <w:lsdException w:name="index 9" w:semiHidden="1" w:unhideWhenUsed="1"/>
-    <w:lsdException w:name="toc 1" w:semiHidden="1" w:uiPriority="39" w:unhideWhenUsed="1"/>
-    <w:lsdException w:name="toc 2" w:semiHidden="1" w:uiPriority="39" w:unhideWhenUsed="1"/>
-    <w:lsdException w:name="toc 3" w:semiHidden="1" w:uiPriority="39" w:unhideWhenUsed="1"/>
-    <w:lsdException w:name="toc 4" w:semiHidden="1" w:uiPriority="39" w:unhideWhenUsed="1"/>
-    <w:lsdException w:name="toc 5" w:semiHidden="1" w:uiPriority="39" w:unhideWhenUsed="1"/>
-    <w:lsdException w:name="toc 6" w:semiHidden="1" w:uiPriority="39" w:unhideWhenUsed="1"/>
-    <w:lsdException w:name="toc 7" w:semiHidden="1" w:uiPriority="39" w:unhideWhenUsed="1"/>
-    <w:lsdException w:name="toc 8" w:semiHidden="1" w:uiPriority="39" w:unhideWhenUsed="1"/>
-    <w:lsdException w:name="toc 9" w:semiHidden="1" w:uiPriority="39" w:unhideWhenUsed="1"/>
-    <w:lsdException w:name="Normal Indent" w:semiHidden="1" w:unhideWhenUsed="1"/>
-    <w:lsdException w:name="footnote text" w:semiHidden="1" w:unhideWhenUsed="1"/>
-    <w:lsdException w:name="annotation text" w:semiHidden="1" w:unhideWhenUsed="1"/>
-    <w:lsdException w:name="header" w:semiHidden="1" w:unhideWhenUsed="1"/>
-    <w:lsdException w:name="footer" w:semiHidden="1" w:unhideWhenUsed="1"/>
-    <w:lsdException w:name="index heading" w:semiHidden="1" w:unhideWhenUsed="1"/>
-    <w:lsdException w:name="caption" w:semiHidden="1" w:uiPriority="35" w:unhideWhenUsed="1" w:qFormat="1"/>
-    <w:lsdException w:name="table of figures" w:semiHidden="1" w:unhideWhenUsed="1"/>
-    <w:lsdException w:name="envelope address" w:semiHidden="1" w:unhideWhenUsed="1"/>
-    <w:lsdException w:name="envelope return" w:semiHidden="1" w:unhideWhenUsed="1"/>
-    <w:lsdException w:name="footnote reference" w:semiHidden="1" w:unhideWhenUsed="1"/>
-    <w:lsdException w:name="annotation reference" w:semiHidden="1" w:unhideWhenUsed="1"/>
-    <w:lsdException w:name="line number" w:semiHidden="1" w:unhideWhenUsed="1"/>
-    <w:lsdException w:name="page number" w:semiHidden="1" w:unhideWhenUsed="1"/>
-    <w:lsdException w:name="endnote reference" w:semiHidden="1" w:unhideWhenUsed="1"/>
-    <w:lsdException w:name="endnote text" w:semiHidden="1" w:unhideWhenUsed="1"/>
-    <w:lsdException w:name="table of authorities" w:semiHidden="1" w:unhideWhenUsed="1"/>
-    <w:lsdException w:name="macro" w:semiHidden="1" w:unhideWhenUsed="1"/>
-    <w:lsdException w:name="toa heading" w:semiHidden="1" w:unhideWhenUsed="1"/>
-    <w:lsdException w:name="List" w:semiHidden="1" w:unhideWhenUsed="1"/>
-    <w:lsdException w:name="List Bullet" w:semiHidden="1" w:unhideWhenUsed="1"/>
-    <w:lsdException w:name="List Number" w:semiHidden="1" w:unhideWhenUsed="1"/>
-    <w:lsdException w:name="List 2" w:semiHidden="1" w:unhideWhenUsed="1"/>
-    <w:lsdException w:name="List 3" w:semiHidden="1" w:unhideWhenUsed="1"/>
-    <w:lsdException w:name="List 4" w:semiHidden="1" w:unhideWhenUsed="1"/>
-    <w:lsdException w:name="List 5" w:semiHidden="1" w:unhideWhenUsed="1"/>
-    <w:lsdException w:name="List Bullet 2" w:semiHidden="1" w:unhideWhenUsed="1"/>
-    <w:lsdException w:name="List Bullet 3" w:semiHidden="1" w:unhideWhenUsed="1"/>
-    <w:lsdException w:name="List Bullet 4" w:semiHidden="1" w:unhideWhenUsed="1"/>
-    <w:lsdException w:name="List Bullet 5" w:semiHidden="1" w:unhideWhenUsed="1"/>
-    <w:lsdException w:name="List Number 2" w:semiHidden="1" w:unhideWhenUsed="1"/>
-    <w:lsdException w:name="List Number 3" w:semiHidden="1" w:unhideWhenUsed="1"/>
-    <w:lsdException w:name="List Number 4" w:semiHidden="1" w:unhideWhenUsed="1"/>
-    <w:lsdException w:name="List Number 5" w:semiHidden="1" w:unhideWhenUsed="1"/>
-    <w:lsdException w:name="Title" w:uiPriority="10" w:qFormat="1"/>
-    <w:lsdException w:name="Closing" w:semiHidden="1" w:unhideWhenUsed="1"/>
-    <w:lsdException w:name="Signature" w:semiHidden="1" w:unhideWhenUsed="1"/>
-    <w:lsdException w:name="Default Paragraph Font" w:semiHidden="1" w:uiPriority="1" w:unhideWhenUsed="1"/>
-    <w:lsdException w:name="Body Text" w:semiHidden="1" w:unhideWhenUsed="1"/>
-    <w:lsdException w:name="Body Text Indent" w:semiHidden="1" w:unhideWhenUsed="1"/>
-    <w:lsdException w:name="List Continue" w:semiHidden="1" w:unhideWhenUsed="1"/>
-    <w:lsdException w:name="List Continue 2" w:semiHidden="1" w:unhideWhenUsed="1"/>
-    <w:lsdException w:name="List Continue 3" w:semiHidden="1" w:unhideWhenUsed="1"/>
-    <w:lsdException w:name="List Continue 4" w:semiHidden="1" w:unhideWhenUsed="1"/>
-    <w:lsdException w:name="List Continue 5" w:semiHidden="1" w:unhideWhenUsed="1"/>
-    <w:lsdException w:name="Message Header" w:semiHidden="1" w:unhideWhenUsed="1"/>
-    <w:lsdException w:name="Subtitle" w:uiPriority="11" w:qFormat="1"/>
-    <w:lsdException w:name="Salutation" w:semiHidden="1" w:unhideWhenUsed="1"/>
-    <w:lsdException w:name="Date" w:semiHidden="1" w:unhideWhenUsed="1"/>
-    <w:lsdException w:name="Body Text First Indent" w:semiHidden="1" w:unhideWhenUsed="1"/>
-    <w:lsdException w:name="Body Text First Indent 2" w:semiHidden="1" w:unhideWhenUsed="1"/>
-    <w:lsdException w:name="Note Heading" w:semiHidden="1" w:unhideWhenUsed="1"/>
-    <w:lsdException w:name="Body Text 2" w:semiHidden="1" w:unhideWhenUsed="1"/>
-    <w:lsdException w:name="Body Text 3" w:semiHidden="1" w:unhideWhenUsed="1"/>
-    <w:lsdException w:name="Body Text Indent 2" w:semiHidden="1" w:unhideWhenUsed="1"/>
-    <w:lsdException w:name="Body Text Indent 3" w:semiHidden="1" w:unhideWhenUsed="1"/>
-    <w:lsdException w:name="Block Text" w:semiHidden="1" w:unhideWhenUsed="1"/>
-    <w:lsdException w:name="Hyperlink" w:semiHidden="1" w:unhideWhenUsed="1"/>
-    <w:lsdException w:name="FollowedHyperlink" w:semiHidden="1" w:unhideWhenUsed="1"/>
-    <w:lsdException w:name="Strong" w:uiPriority="22" w:qFormat="1"/>
-    <w:lsdException w:name="Emphasis" w:uiPriority="20" w:qFormat="1"/>
-    <w:lsdException w:name="Document Map" w:semiHidden="1" w:unhideWhenUsed="1"/>
-    <w:lsdException w:name="Plain Text" w:semiHidden="1" w:unhideWhenUsed="1"/>
-    <w:lsdException w:name="E-mail Signature" w:semiHidden="1" w:unhideWhenUsed="1"/>
-    <w:lsdException w:name="HTML Top of Form" w:semiHidden="1" w:unhideWhenUsed="1"/>
-    <w:lsdException w:name="HTML Bottom of Form" w:semiHidden="1" w:unhideWhenUsed="1"/>
-    <w:lsdException w:name="Normal (Web)" w:semiHidden="1" w:unhideWhenUsed="1"/>
-    <w:lsdException w:name="HTML Acronym" w:semiHidden="1" w:unhideWhenUsed="1"/>
-    <w:lsdException w:name="HTML Address" w:semiHidden="1" w:unhideWhenUsed="1"/>
-    <w:lsdException w:name="HTML Cite" w:semiHidden="1" w:unhideWhenUsed="1"/>
-    <w:lsdException w:name="HTML Code" w:semiHidden="1" w:unhideWhenUsed="1"/>
-    <w:lsdException w:name="HTML Definition" w:semiHidden="1" w:unhideWhenUsed="1"/>
-    <w:lsdException w:name="HTML Keyboard" w:semiHidden="1" w:unhideWhenUsed="1"/>
-    <w:lsdException w:name="HTML Preformatted" w:semiHidden="1" w:unhideWhenUsed="1"/>
-    <w:lsdException w:name="HTML Sample" w:semiHidden="1" w:unhideWhenUsed="1"/>
-    <w:lsdException w:name="HTML Typewriter" w:semiHidden="1" w:unhideWhenUsed="1"/>
-    <w:lsdException w:name="HTML Variable" w:semiHidden="1" w:unhideWhenUsed="1"/>
-    <w:lsdException w:name="Normal Table" w:semiHidden="1" w:unhideWhenUsed="1"/>
-    <w:lsdException w:name="annotation subject" w:semiHidden="1" w:unhideWhenUsed="1"/>
-    <w:lsdException w:name="No List" w:semiHidden="1" w:unhideWhenUsed="1"/>
-    <w:lsdException w:name="Outline List 1" w:semiHidden="1" w:unhideWhenUsed="1"/>
-    <w:lsdException w:name="Outline List 2" w:semiHidden="1" w:unhideWhenUsed="1"/>
-    <w:lsdException w:name="Outline List 3" w:semiHidden="1" w:unhideWhenUsed="1"/>
-    <w:lsdException w:name="Table Simple 1" w:semiHidden="1" w:unhideWhenUsed="1"/>
-    <w:lsdException w:name="Table Simple 2" w:semiHidden="1" w:unhideWhenUsed="1"/>
-    <w:lsdException w:name="Table Simple 3" w:semiHidden="1" w:unhideWhenUsed="1"/>
-    <w:lsdException w:name="Table Classic 1" w:semiHidden="1" w:unhideWhenUsed="1"/>
-    <w:lsdException w:name="Table Classic 2" w:semiHidden="1" w:unhideWhenUsed="1"/>
-    <w:lsdException w:name="Table Classic 3" w:semiHidden="1" w:unhideWhenUsed="1"/>
-    <w:lsdException w:name="Table Classic 4" w:semiHidden="1" w:unhideWhenUsed="1"/>
-    <w:lsdException w:name="Table Colorful 1" w:semiHidden="1" w:unhideWhenUsed="1"/>
-    <w:lsdException w:name="Table Colorful 2" w:semiHidden="1" w:unhideWhenUsed="1"/>
-    <w:lsdException w:name="Table Colorful 3" w:semiHidden="1" w:unhideWhenUsed="1"/>
-    <w:lsdException w:name="Table Columns 1" w:semiHidden="1" w:unhideWhenUsed="1"/>
-    <w:lsdException w:name="Table Columns 2" w:semiHidden="1" w:unhideWhenUsed="1"/>
-    <w:lsdException w:name="Table Columns 3" w:semiHidden="1" w:unhideWhenUsed="1"/>
-    <w:lsdException w:name="Table Columns 4" w:semiHidden="1" w:unhideWhenUsed="1"/>
-    <w:lsdException w:name="Table Columns 5" w:semiHidden="1" w:unhideWhenUsed="1"/>
-    <w:lsdException w:name="Table Grid 1" w:semiHidden="1" w:unhideWhenUsed="1"/>
-    <w:lsdException w:name="Table Grid 2" w:semiHidden="1" w:unhideWhenUsed="1"/>
-    <w:lsdException w:name="Table Grid 3" w:semiHidden="1" w:unhideWhenUsed="1"/>
-    <w:lsdException w:name="Table Grid 4" w:semiHidden="1" w:unhideWhenUsed="1"/>
-    <w:lsdException w:name="Table Grid 5" w:semiHidden="1" w:unhideWhenUsed="1"/>
-    <w:lsdException w:name="Table Grid 6" w:semiHidden="1" w:unhideWhenUsed="1"/>
-    <w:lsdException w:name="Table Grid 7" w:semiHidden="1" w:unhideWhenUsed="1"/>
-    <w:lsdException w:name="Table Grid 8" w:semiHidden="1" w:unhideWhenUsed="1"/>
-    <w:lsdException w:name="Table List 1" w:semiHidden="1" w:unhideWhenUsed="1"/>
-    <w:lsdException w:name="Table List 2" w:semiHidden="1" w:unhideWhenUsed="1"/>
-    <w:lsdException w:name="Table List 3" w:semiHidden="1" w:unhideWhenUsed="1"/>
-    <w:lsdException w:name="Table List 4" w:semiHidden="1" w:unhideWhenUsed="1"/>
-    <w:lsdException w:name="Table List 5" w:semiHidden="1" w:unhideWhenUsed="1"/>
-    <w:lsdException w:name="Table List 6" w:semiHidden="1" w:unhideWhenUsed="1"/>
-    <w:lsdException w:name="Table List 7" w:semiHidden="1" w:unhideWhenUsed="1"/>
-    <w:lsdException w:name="Table List 8" w:semiHidden="1" w:unhideWhenUsed="1"/>
-    <w:lsdException w:name="Table 3D effects 1" w:semiHidden="1" w:unhideWhenUsed="1"/>
-    <w:lsdException w:name="Table 3D effects 2" w:semiHidden="1" w:unhideWhenUsed="1"/>
-    <w:lsdException w:name="Table 3D effects 3" w:semiHidden="1" w:unhideWhenUsed="1"/>
-    <w:lsdException w:name="Table Contemporary" w:semiHidden="1" w:unhideWhenUsed="1"/>
-    <w:lsdException w:name="Table Elegant" w:semiHidden="1" w:unhideWhenUsed="1"/>
-    <w:lsdException w:name="Table Professional" w:semiHidden="1" w:unhideWhenUsed="1"/>
-    <w:lsdException w:name="Table Subtle 1" w:semiHidden="1" w:unhideWhenUsed="1"/>
-    <w:lsdException w:name="Table Subtle 2" w:semiHidden="1" w:unhideWhenUsed="1"/>
-    <w:lsdException w:name="Table Web 1" w:semiHidden="1" w:unhideWhenUsed="1"/>
-    <w:lsdException w:name="Table Web 2" w:semiHidden="1" w:unhideWhenUsed="1"/>
-    <w:lsdException w:name="Table Web 3" w:semiHidden="1" w:unhideWhenUsed="1"/>
-    <w:lsdException w:name="Balloon Text" w:semiHidden="1" w:unhideWhenUsed="1"/>
-    <w:lsdException w:name="Table Grid" w:uiPriority="39"/>
-    <w:lsdException w:name="Table Theme" w:semiHidden="1" w:unhideWhenUsed="1"/>
-    <w:lsdException w:name="Placeholder Text" w:semiHidden="1"/>
-    <w:lsdException w:name="No Spacing" w:uiPriority="1" w:qFormat="1"/>
-    <w:lsdException w:name="Light Shading" w:uiPriority="60"/>
-    <w:lsdException w:name="Light List" w:uiPriority="61"/>
-    <w:lsdException w:name="Light Grid" w:uiPriority="62"/>
-    <w:lsdException w:name="Medium Shading 1" w:uiPriority="63"/>
-    <w:lsdException w:name="Medium Shading 2" w:uiPriority="64"/>
-    <w:lsdException w:name="Medium List 1" w:uiPriority="65"/>
-    <w:lsdException w:name="Medium List 2" w:uiPriority="66"/>
-    <w:lsdException w:name="Medium Grid 1" w:uiPriority="67"/>
-    <w:lsdException w:name="Medium Grid 2" w:uiPriority="68"/>
-    <w:lsdException w:name="Medium Grid 3" w:uiPriority="69"/>
-    <w:lsdException w:name="Dark List" w:uiPriority="70"/>
-    <w:lsdException w:name="Colorful Shading" w:uiPriority="71"/>
-    <w:lsdException w:name="Colorful List" w:uiPriority="72"/>
-    <w:lsdException w:name="Colorful Grid" w:uiPriority="73"/>
-    <w:lsdException w:name="Light Shading Accent 1" w:uiPriority="60"/>
-    <w:lsdException w:name="Light List Accent 1" w:uiPriority="61"/>
-    <w:lsdException w:name="Light Grid Accent 1" w:uiPriority="62"/>
-    <w:lsdException w:name="Medium Shading 1 Accent 1" w:uiPriority="63"/>
-    <w:lsdException w:name="Medium Shading 2 Accent 1" w:uiPriority="64"/>
-    <w:lsdException w:name="Medium List 1 Accent 1" w:uiPriority="65"/>
-    <w:lsdException w:name="Revision" w:semiHidden="1"/>
-    <w:lsdException w:name="List Paragraph" w:uiPriority="34" w:qFormat="1"/>
-    <w:lsdException w:name="Quote" w:uiPriority="29" w:qFormat="1"/>
-    <w:lsdException w:name="Intense Quote" w:uiPriority="30" w:qFormat="1"/>
-    <w:lsdException w:name="Medium List 2 Accent 1" w:uiPriority="66"/>
-    <w:lsdException w:name="Medium Grid 1 Accent 1" w:uiPriority="67"/>
-    <w:lsdException w:name="Medium Grid 2 Accent 1" w:uiPriority="68"/>
-    <w:lsdException w:name="Medium Grid 3 Accent 1" w:uiPriority="69"/>
-    <w:lsdException w:name="Dark List Accent 1" w:uiPriority="70"/>
-    <w:lsdException w:name="Colorful Shading Accent 1" w:uiPriority="71"/>
-    <w:lsdException w:name="Colorful List Accent 1" w:uiPriority="72"/>
-    <w:lsdException w:name="Colorful Grid Accent 1" w:uiPriority="73"/>
-    <w:lsdException w:name="Light Shading Accent 2" w:uiPriority="60"/>
-    <w:lsdException w:name="Light List Accent 2" w:uiPriority="61"/>
-    <w:lsdException w:name="Light Grid Accent 2" w:uiPriority="62"/>
-    <w:lsdException w:name="Medium Shading 1 Accent 2" w:uiPriority="63"/>
-    <w:lsdException w:name="Medium Shading 2 Accent 2" w:uiPriority="64"/>
-    <w:lsdException w:name="Medium List 1 Accent 2" w:uiPriority="65"/>
-    <w:lsdException w:name="Medium List 2 Accent 2" w:uiPriority="66"/>
-    <w:lsdException w:name="Medium Grid 1 Accent 2" w:uiPriority="67"/>
-    <w:lsdException w:name="Medium Grid 2 Accent 2" w:uiPriority="68"/>
-    <w:lsdException w:name="Medium Grid 3 Accent 2" w:uiPriority="69"/>
-    <w:lsdException w:name="Dark List Accent 2" w:uiPriority="70"/>
-    <w:lsdException w:name="Colorful Shading Accent 2" w:uiPriority="71"/>
-    <w:lsdException w:name="Colorful List Accent 2" w:uiPriority="72"/>
-    <w:lsdException w:name="Colorful Grid Accent 2" w:uiPriority="73"/>
-    <w:lsdException w:name="Light Shading Accent 3" w:uiPriority="60"/>
-    <w:lsdException w:name="Light List Accent 3" w:uiPriority="61"/>
-    <w:lsdException w:name="Light Grid Accent 3" w:uiPriority="62"/>
-    <w:lsdException w:name="Medium Shading 1 Accent 3" w:uiPriority="63"/>
-    <w:lsdException w:name="Medium Shading 2 Accent 3" w:uiPriority="64"/>
-    <w:lsdException w:name="Medium List 1 Accent 3" w:uiPriority="65"/>
-    <w:lsdException w:name="Medium List 2 Accent 3" w:uiPriority="66"/>
-    <w:lsdException w:name="Medium Grid 1 Accent 3" w:uiPriority="67"/>
-    <w:lsdException w:name="Medium Grid 2 Accent 3" w:uiPriority="68"/>
-    <w:lsdException w:name="Medium Grid 3 Accent 3" w:uiPriority="69"/>
-    <w:lsdException w:name="Dark List Accent 3" w:uiPriority="70"/>
-    <w:lsdException w:name="Colorful Shading Accent 3" w:uiPriority="71"/>
-    <w:lsdException w:name="Colorful List Accent 3" w:uiPriority="72"/>
-    <w:lsdException w:name="Colorful Grid Accent 3" w:uiPriority="73"/>
-    <w:lsdException w:name="Light Shading Accent 4" w:uiPriority="60"/>
-    <w:lsdException w:name="Light List Accent 4" w:uiPriority="61"/>
-    <w:lsdException w:name="Light Grid Accent 4" w:uiPriority="62"/>
-    <w:lsdException w:name="Medium Shading 1 Accent 4" w:uiPriority="63"/>
-    <w:lsdException w:name="Medium Shading 2 Accent 4" w:uiPriority="64"/>
-    <w:lsdException w:name="Medium List 1 Accent 4" w:uiPriority="65"/>
-    <w:lsdException w:name="Medium List 2 Accent 4" w:uiPriority="66"/>
-    <w:lsdException w:name="Medium Grid 1 Accent 4" w:uiPriority="67"/>
-    <w:lsdException w:name="Medium Grid 2 Accent 4" w:uiPriority="68"/>
-    <w:lsdException w:name="Medium Grid 3 Accent 4" w:uiPriority="69"/>
-    <w:lsdException w:name="Dark List Accent 4" w:uiPriority="70"/>
-    <w:lsdException w:name="Colorful Shading Accent 4" w:uiPriority="71"/>
-    <w:lsdException w:name="Colorful List Accent 4" w:uiPriority="72"/>
-    <w:lsdException w:name="Colorful Grid Accent 4" w:uiPriority="73"/>
-    <w:lsdException w:name="Light Shading Accent 5" w:uiPriority="60"/>
-    <w:lsdException w:name="Light List Accent 5" w:uiPriority="61"/>
-    <w:lsdException w:name="Light Grid Accent 5" w:uiPriority="62"/>
-    <w:lsdException w:name="Medium Shading 1 Accent 5" w:uiPriority="63"/>
-    <w:lsdException w:name="Medium Shading 2 Accent 5" w:uiPriority="64"/>
-    <w:lsdException w:name="Medium List 1 Accent 5" w:uiPriority="65"/>
-    <w:lsdException w:name="Medium List 2 Accent 5" w:uiPriority="66"/>
-    <w:lsdException w:name="Medium Grid 1 Accent 5" w:uiPriority="67"/>
-    <w:lsdException w:name="Medium Grid 2 Accent 5" w:uiPriority="68"/>
-    <w:lsdException w:name="Medium Grid 3 Accent 5" w:uiPriority="69"/>
-    <w:lsdException w:name="Dark List Accent 5" w:uiPriority="70"/>
-    <w:lsdException w:name="Colorful Shading Accent 5" w:uiPriority="71"/>
-    <w:lsdException w:name="Colorful List Accent 5" w:uiPriority="72"/>
-    <w:lsdException w:name="Colorful Grid Accent 5" w:uiPriority="73"/>
-    <w:lsdException w:name="Light Shading Accent 6" w:uiPriority="60"/>
-    <w:lsdException w:name="Light List Accent 6" w:uiPriority="61"/>
-    <w:lsdException w:name="Light Grid Accent 6" w:uiPriority="62"/>
-    <w:lsdException w:name="Medium Shading 1 Accent 6" w:uiPriority="63"/>
-    <w:lsdException w:name="Medium Shading 2 Accent 6" w:uiPriority="64"/>
-    <w:lsdException w:name="Medium List 1 Accent 6" w:uiPriority="65"/>
-    <w:lsdException w:name="Medium List 2 Accent 6" w:uiPriority="66"/>
-    <w:lsdException w:name="Medium Grid 1 Accent 6" w:uiPriority="67"/>
-    <w:lsdException w:name="Medium Grid 2 Accent 6" w:uiPriority="68"/>
-    <w:lsdException w:name="Medium Grid 3 Accent 6" w:uiPriority="69"/>
-    <w:lsdException w:name="Dark List Accent 6" w:uiPriority="70"/>
-    <w:lsdException w:name="Colorful Shading Accent 6" w:uiPriority="71"/>
-    <w:lsdException w:name="Colorful List Accent 6" w:uiPriority="72"/>
-    <w:lsdException w:name="Colorful Grid Accent 6" w:uiPriority="73"/>
-    <w:lsdException w:name="Subtle Emphasis" w:uiPriority="19" w:qFormat="1"/>
-    <w:lsdException w:name="Intense Emphasis" w:uiPriority="21" w:qFormat="1"/>
-    <w:lsdException w:name="Subtle Reference" w:uiPriority="31" w:qFormat="1"/>
-    <w:lsdException w:name="Intense Reference" w:uiPriority="32" w:qFormat="1"/>
-    <w:lsdException w:name="Book Title" w:uiPriority="33" w:qFormat="1"/>
-    <w:lsdException w:name="Bibliography" w:semiHidden="1" w:uiPriority="37" w:unhideWhenUsed="1"/>
-    <w:lsdException w:name="TOC Heading" w:semiHidden="1" w:uiPriority="39" w:unhideWhenUsed="1" w:qFormat="1"/>
-    <w:lsdException w:name="Plain Table 1" w:uiPriority="41"/>
-    <w:lsdException w:name="Plain Table 2" w:uiPriority="42"/>
-    <w:lsdException w:name="Plain Table 3" w:uiPriority="43"/>
-    <w:lsdException w:name="Plain Table 4" w:uiPriority="44"/>
-    <w:lsdException w:name="Plain Table 5" w:uiPriority="45"/>
-    <w:lsdException w:name="Grid Table Light" w:uiPriority="40"/>
-    <w:lsdException w:name="Grid Table 1 Light" w:uiPriority="46"/>
-    <w:lsdException w:name="Grid Table 2" w:uiPriority="47"/>
-    <w:lsdException w:name="Grid Table 3" w:uiPriority="48"/>
-    <w:lsdException w:name="Grid Table 4" w:uiPriority="49"/>
-    <w:lsdException w:name="Grid Table 5 Dark" w:uiPriority="50"/>
-    <w:lsdException w:name="Grid Table 6 Colorful" w:uiPriority="51"/>
-    <w:lsdException w:name="Grid Table 7 Colorful" w:uiPriority="52"/>
-    <w:lsdException w:name="Grid Table 1 Light Accent 1" w:uiPriority="46"/>
-    <w:lsdException w:name="Grid Table 2 Accent 1" w:uiPriority="47"/>
-    <w:lsdException w:name="Grid Table 3 Accent 1" w:uiPriority="48"/>
-    <w:lsdException w:name="Grid Table 4 Accent 1" w:uiPriority="49"/>
-    <w:lsdException w:name="Grid Table 5 Dark Accent 1" w:uiPriority="50"/>
-    <w:lsdException w:name="Grid Table 6 Colorful Accent 1" w:uiPriority="51"/>
-    <w:lsdException w:name="Grid Table 7 Colorful Accent 1" w:uiPriority="52"/>
-    <w:lsdException w:name="Grid Table 1 Light Accent 2" w:uiPriority="46"/>
-    <w:lsdException w:name="Grid Table 2 Accent 2" w:uiPriority="47"/>
-    <w:lsdException w:name="Grid Table 3 Accent 2" w:uiPriority="48"/>
-    <w:lsdException w:name="Grid Table 4 Accent 2" w:uiPriority="49"/>
-    <w:lsdException w:name="Grid Table 5 Dark Accent 2" w:uiPriority="50"/>
-    <w:lsdException w:name="Grid Table 6 Colorful Accent 2" w:uiPriority="51"/>
-    <w:lsdException w:name="Grid Table 7 Colorful Accent 2" w:uiPriority="52"/>
-    <w:lsdException w:name="Grid Table 1 Light Accent 3" w:uiPriority="46"/>
-    <w:lsdException w:name="Grid Table 2 Accent 3" w:uiPriority="47"/>
-    <w:lsdException w:name="Grid Table 3 Accent 3" w:uiPriority="48"/>
-    <w:lsdException w:name="Grid Table 4 Accent 3" w:uiPriority="49"/>
-    <w:lsdException w:name="Grid Table 5 Dark Accent 3" w:uiPriority="50"/>
-    <w:lsdException w:name="Grid Table 6 Colorful Accent 3" w:uiPriority="51"/>
-    <w:lsdException w:name="Grid Table 7 Colorful Accent 3" w:uiPriority="52"/>
-    <w:lsdException w:name="Grid Table 1 Light Accent 4" w:uiPriority="46"/>
-    <w:lsdException w:name="Grid Table 2 Accent 4" w:uiPriority="47"/>
-    <w:lsdException w:name="Grid Table 3 Accent 4" w:uiPriority="48"/>
-    <w:lsdException w:name="Grid Table 4 Accent 4" w:uiPriority="49"/>
-    <w:lsdException w:name="Grid Table 5 Dark Accent 4" w:uiPriority="50"/>
-    <w:lsdException w:name="Grid Table 6 Colorful Accent 4" w:uiPriority="51"/>
-    <w:lsdException w:name="Grid Table 7 Colorful Accent 4" w:uiPriority="52"/>
-    <w:lsdException w:name="Grid Table 1 Light Accent 5" w:uiPriority="46"/>
-    <w:lsdException w:name="Grid Table 2 Accent 5" w:uiPriority="47"/>
-    <w:lsdException w:name="Grid Table 3 Accent 5" w:uiPriority="48"/>
-    <w:lsdException w:name="Grid Table 4 Accent 5" w:uiPriority="49"/>
-    <w:lsdException w:name="Grid Table 5 Dark Accent 5" w:uiPriority="50"/>
-    <w:lsdException w:name="Grid Table 6 Colorful Accent 5" w:uiPriority="51"/>
-    <w:lsdException w:name="Grid Table 7 Colorful Accent 5" w:uiPriority="52"/>
-    <w:lsdException w:name="Grid Table 1 Light Accent 6" w:uiPriority="46"/>
-    <w:lsdException w:name="Grid Table 2 Accent 6" w:uiPriority="47"/>
-    <w:lsdException w:name="Grid Table 3 Accent 6" w:uiPriority="48"/>
-    <w:lsdException w:name="Grid Table 4 Accent 6" w:uiPriority="49"/>
-    <w:lsdException w:name="Grid Table 5 Dark Accent 6" w:uiPriority="50"/>
-    <w:lsdException w:name="Grid Table 6 Colorful Accent 6" w:uiPriority="51"/>
-    <w:lsdException w:name="Grid Table 7 Colorful Accent 6" w:uiPriority="52"/>
-    <w:lsdException w:name="List Table 1 Light" w:uiPriority="46"/>
-    <w:lsdException w:name="List Table 2" w:uiPriority="47"/>
-    <w:lsdException w:name="List Table 3" w:uiPriority="48"/>
-    <w:lsdException w:name="List Table 4" w:uiPriority="49"/>
-    <w:lsdException w:name="List Table 5 Dark" w:uiPriority="50"/>
-    <w:lsdException w:name="List Table 6 Colorful" w:uiPriority="51"/>
-    <w:lsdException w:name="List Table 7 Colorful" w:uiPriority="52"/>
-    <w:lsdException w:name="List Table 1 Light Accent 1" w:uiPriority="46"/>
-    <w:lsdException w:name="List Table 2 Accent 1" w:uiPriority="47"/>
-    <w:lsdException w:name="List Table 3 Accent 1" w:uiPriority="48"/>
-    <w:lsdException w:name="List Table 4 Accent 1" w:uiPriority="49"/>
-    <w:lsdException w:name="List Table 5 Dark Accent 1" w:uiPriority="50"/>
-    <w:lsdException w:name="List Table 6 Colorful Accent 1" w:uiPriority="51"/>
-    <w:lsdException w:name="List Table 7 Colorful Accent 1" w:uiPriority="52"/>
-    <w:lsdException w:name="List Table 1 Light Accent 2" w:uiPriority="46"/>
-    <w:lsdException w:name="List Table 2 Accent 2" w:uiPriority="47"/>
-    <w:lsdException w:name="List Table 3 Accent 2" w:uiPriority="48"/>
-    <w:lsdException w:name="List Table 4 Accent 2" w:uiPriority="49"/>
-    <w:lsdException w:name="List Table 5 Dark Accent 2" w:uiPriority="50"/>
-    <w:lsdException w:name="List Table 6 Colorful Accent 2" w:uiPriority="51"/>
-    <w:lsdException w:name="List Table 7 Colorful Accent 2" w:uiPriority="52"/>
-    <w:lsdException w:name="List Table 1 Light Accent 3" w:uiPriority="46"/>
-    <w:lsdException w:name="List Table 2 Accent 3" w:uiPriority="47"/>
-    <w:lsdException w:name="List Table 3 Accent 3" w:uiPriority="48"/>
-    <w:lsdException w:name="List Table 4 Accent 3" w:uiPriority="49"/>
-    <w:lsdException w:name="List Table 5 Dark Accent 3" w:uiPriority="50"/>
-    <w:lsdException w:name="List Table 6 Colorful Accent 3" w:uiPriority="51"/>
-    <w:lsdException w:name="List Table 7 Colorful Accent 3" w:uiPriority="52"/>
-    <w:lsdException w:name="List Table 1 Light Accent 4" w:uiPriority="46"/>
-    <w:lsdException w:name="List Table 2 Accent 4" w:uiPriority="47"/>
-    <w:lsdException w:name="List Table 3 Accent 4" w:uiPriority="48"/>
-    <w:lsdException w:name="List Table 4 Accent 4" w:uiPriority="49"/>
-    <w:lsdException w:name="List Table 5 Dark Accent 4" w:uiPriority="50"/>
-    <w:lsdException w:name="List Table 6 Colorful Accent 4" w:uiPriority="51"/>
-    <w:lsdException w:name="List Table 7 Colorful Accent 4" w:uiPriority="52"/>
-    <w:lsdException w:name="List Table 1 Light Accent 5" w:uiPriority="46"/>
-    <w:lsdException w:name="List Table 2 Accent 5" w:uiPriority="47"/>
-    <w:lsdException w:name="List Table 3 Accent 5" w:uiPriority="48"/>
-    <w:lsdException w:name="List Table 4 Accent 5" w:uiPriority="49"/>
-    <w:lsdException w:name="List Table 5 Dark Accent 5" w:uiPriority="50"/>
-    <w:lsdException w:name="List Table 6 Colorful Accent 5" w:uiPriority="51"/>
-    <w:lsdException w:name="List Table 7 Colorful Accent 5" w:uiPriority="52"/>
-    <w:lsdException w:name="List Table 1 Light Accent 6" w:uiPriority="46"/>
-    <w:lsdException w:name="List Table 2 Accent 6" w:uiPriority="47"/>
-    <w:lsdException w:name="List Table 3 Accent 6" w:uiPriority="48"/>
-    <w:lsdException w:name="List Table 4 Accent 6" w:uiPriority="49"/>
-    <w:lsdException w:name="List Table 5 Dark Accent 6" w:uiPriority="50"/>
-    <w:lsdException w:name="List Table 6 Colorful Accent 6" w:uiPriority="51"/>
-    <w:lsdException w:name="List Table 7 Colorful Accent 6" w:uiPriority="52"/>
-    <w:lsdException w:name="Mention" w:semiHidden="1" w:unhideWhenUsed="1"/>
-    <w:lsdException w:name="Smart Hyperlink" w:semiHidden="1" w:unhideWhenUsed="1"/>
-    <w:lsdException w:name="Hashtag" w:semiHidden="1" w:unhideWhenUsed="1"/>
-    <w:lsdException w:name="Unresolved Mention" w:semiHidden="1" w:unhideWhenUsed="1"/>
-    <w:lsdException w:name="Smart Link" w:semiHidden="1" w:unhideWhenUsed="1"/>
+  <w:latentStyles w:defLockedState="0" w:defUIPriority="99" w:defSemiHidden="1" w:defUnhideWhenUsed="1" w:defQFormat="0" w:count="267">
+    <w:lsdException w:name="Normal" w:semiHidden="0" w:uiPriority="0" w:unhideWhenUsed="0" w:qFormat="1"/>
+    <w:lsdException w:name="heading 1" w:semiHidden="0" w:uiPriority="9" w:unhideWhenUsed="0" w:qFormat="1"/>
+    <w:lsdException w:name="heading 2" w:uiPriority="9" w:qFormat="1"/>
+    <w:lsdException w:name="heading 3" w:uiPriority="9" w:qFormat="1"/>
+    <w:lsdException w:name="heading 4" w:uiPriority="9" w:qFormat="1"/>
+    <w:lsdException w:name="heading 5" w:uiPriority="9" w:qFormat="1"/>
+    <w:lsdException w:name="heading 6" w:uiPriority="9" w:qFormat="1"/>
+    <w:lsdException w:name="heading 7" w:uiPriority="9" w:qFormat="1"/>
+    <w:lsdException w:name="heading 8" w:uiPriority="9" w:qFormat="1"/>
+    <w:lsdException w:name="heading 9" w:uiPriority="9" w:qFormat="1"/>
+    <w:lsdException w:name="toc 1" w:uiPriority="39"/>
+    <w:lsdException w:name="toc 2" w:uiPriority="39"/>
+    <w:lsdException w:name="toc 3" w:uiPriority="39"/>
+    <w:lsdException w:name="toc 4" w:uiPriority="39"/>
+    <w:lsdException w:name="toc 5" w:uiPriority="39"/>
+    <w:lsdException w:name="toc 6" w:uiPriority="39"/>
+    <w:lsdException w:name="toc 7" w:uiPriority="39"/>
+    <w:lsdException w:name="toc 8" w:uiPriority="39"/>
+    <w:lsdException w:name="toc 9" w:uiPriority="39"/>
+    <w:lsdException w:name="caption" w:uiPriority="35" w:qFormat="1"/>
+    <w:lsdException w:name="Title" w:semiHidden="0" w:uiPriority="10" w:unhideWhenUsed="0" w:qFormat="1"/>
+    <w:lsdException w:name="Default Paragraph Font" w:uiPriority="1"/>
+    <w:lsdException w:name="Subtitle" w:semiHidden="0" w:uiPriority="11" w:unhideWhenUsed="0" w:qFormat="1"/>
+    <w:lsdException w:name="Strong" w:semiHidden="0" w:uiPriority="22" w:unhideWhenUsed="0" w:qFormat="1"/>
+    <w:lsdException w:name="Emphasis" w:semiHidden="0" w:uiPriority="20" w:unhideWhenUsed="0" w:qFormat="1"/>
+    <w:lsdException w:name="Table Grid" w:semiHidden="0" w:uiPriority="39" w:unhideWhenUsed="0"/>
+    <w:lsdException w:name="Placeholder Text" w:unhideWhenUsed="0"/>
+    <w:lsdException w:name="No Spacing" w:semiHidden="0" w:uiPriority="1" w:unhideWhenUsed="0" w:qFormat="1"/>
+    <w:lsdException w:name="Light Shading" w:semiHidden="0" w:uiPriority="60" w:unhideWhenUsed="0"/>
+    <w:lsdException w:name="Light List" w:semiHidden="0" w:uiPriority="61" w:unhideWhenUsed="0"/>
+    <w:lsdException w:name="Light Grid" w:semiHidden="0" w:uiPriority="62" w:unhideWhenUsed="0"/>
+    <w:lsdException w:name="Medium Shading 1" w:semiHidden="0" w:uiPriority="63" w:unhideWhenUsed="0"/>
+    <w:lsdException w:name="Medium Shading 2" w:semiHidden="0" w:uiPriority="64" w:unhideWhenUsed="0"/>
+    <w:lsdException w:name="Medium List 1" w:semiHidden="0" w:uiPriority="65" w:unhideWhenUsed="0"/>
+    <w:lsdException w:name="Medium List 2" w:semiHidden="0" w:uiPriority="66" w:unhideWhenUsed="0"/>
+    <w:lsdException w:name="Medium Grid 1" w:semiHidden="0" w:uiPriority="67" w:unhideWhenUsed="0"/>
+    <w:lsdException w:name="Medium Grid 2" w:semiHidden="0" w:uiPriority="68" w:unhideWhenUsed="0"/>
+    <w:lsdException w:name="Medium Grid 3" w:semiHidden="0" w:uiPriority="69" w:unhideWhenUsed="0"/>
+    <w:lsdException w:name="Dark List" w:semiHidden="0" w:uiPriority="70" w:unhideWhenUsed="0"/>
+    <w:lsdException w:name="Colorful Shading" w:semiHidden="0" w:uiPriority="71" w:unhideWhenUsed="0"/>
+    <w:lsdException w:name="Colorful List" w:semiHidden="0" w:uiPriority="72" w:unhideWhenUsed="0"/>
+    <w:lsdException w:name="Colorful Grid" w:semiHidden="0" w:uiPriority="73" w:unhideWhenUsed="0"/>
+    <w:lsdException w:name="Light Shading Accent 1" w:semiHidden="0" w:uiPriority="60" w:unhideWhenUsed="0"/>
+    <w:lsdException w:name="Light List Accent 1" w:semiHidden="0" w:uiPriority="61" w:unhideWhenUsed="0"/>
+    <w:lsdException w:name="Light Grid Accent 1" w:semiHidden="0" w:uiPriority="62" w:unhideWhenUsed="0"/>
+    <w:lsdException w:name="Medium Shading 1 Accent 1" w:semiHidden="0" w:uiPriority="63" w:unhideWhenUsed="0"/>
+    <w:lsdException w:name="Medium Shading 2 Accent 1" w:semiHidden="0" w:uiPriority="64" w:unhideWhenUsed="0"/>
+    <w:lsdException w:name="Medium List 1 Accent 1" w:semiHidden="0" w:uiPriority="65" w:unhideWhenUsed="0"/>
+    <w:lsdException w:name="Revision" w:unhideWhenUsed="0"/>
+    <w:lsdException w:name="List Paragraph" w:semiHidden="0" w:uiPriority="34" w:unhideWhenUsed="0" w:qFormat="1"/>
+    <w:lsdException w:name="Quote" w:semiHidden="0" w:uiPriority="29" w:unhideWhenUsed="0" w:qFormat="1"/>
+    <w:lsdException w:name="Intense Quote" w:semiHidden="0" w:uiPriority="30" w:unhideWhenUsed="0" w:qFormat="1"/>
+    <w:lsdException w:name="Medium List 2 Accent 1" w:semiHidden="0" w:uiPriority="66" w:unhideWhenUsed="0"/>
+    <w:lsdException w:name="Medium Grid 1 Accent 1" w:semiHidden="0" w:uiPriority="67" w:unhideWhenUsed="0"/>
+    <w:lsdException w:name="Medium Grid 2 Accent 1" w:semiHidden="0" w:uiPriority="68" w:unhideWhenUsed="0"/>
+    <w:lsdException w:name="Medium Grid 3 Accent 1" w:semiHidden="0" w:uiPriority="69" w:unhideWhenUsed="0"/>
+    <w:lsdException w:name="Dark List Accent 1" w:semiHidden="0" w:uiPriority="70" w:unhideWhenUsed="0"/>
+    <w:lsdException w:name="Colorful Shading Accent 1" w:semiHidden="0" w:uiPriority="71" w:unhideWhenUsed="0"/>
+    <w:lsdException w:name="Colorful List Accent 1" w:semiHidden="0" w:uiPriority="72" w:unhideWhenUsed="0"/>
+    <w:lsdException w:name="Colorful Grid Accent 1" w:semiHidden="0" w:uiPriority="73" w:unhideWhenUsed="0"/>
+    <w:lsdException w:name="Light Shading Accent 2" w:semiHidden="0" w:uiPriority="60" w:unhideWhenUsed="0"/>
+    <w:lsdException w:name="Light List Accent 2" w:semiHidden="0" w:uiPriority="61" w:unhideWhenUsed="0"/>
+    <w:lsdException w:name="Light Grid Accent 2" w:semiHidden="0" w:uiPriority="62" w:unhideWhenUsed="0"/>
+    <w:lsdException w:name="Medium Shading 1 Accent 2" w:semiHidden="0" w:uiPriority="63" w:unhideWhenUsed="0"/>
+    <w:lsdException w:name="Medium Shading 2 Accent 2" w:semiHidden="0" w:uiPriority="64" w:unhideWhenUsed="0"/>
+    <w:lsdException w:name="Medium List 1 Accent 2" w:semiHidden="0" w:uiPriority="65" w:unhideWhenUsed="0"/>
+    <w:lsdException w:name="Medium List 2 Accent 2" w:semiHidden="0" w:uiPriority="66" w:unhideWhenUsed="0"/>
+    <w:lsdException w:name="Medium Grid 1 Accent 2" w:semiHidden="0" w:uiPriority="67" w:unhideWhenUsed="0"/>
+    <w:lsdException w:name="Medium Grid 2 Accent 2" w:semiHidden="0" w:uiPriority="68" w:unhideWhenUsed="0"/>
+    <w:lsdException w:name="Medium Grid 3 Accent 2" w:semiHidden="0" w:uiPriority="69" w:unhideWhenUsed="0"/>
+    <w:lsdException w:name="Dark List Accent 2" w:semiHidden="0" w:uiPriority="70" w:unhideWhenUsed="0"/>
+    <w:lsdException w:name="Colorful Shading Accent 2" w:semiHidden="0" w:uiPriority="71" w:unhideWhenUsed="0"/>
+    <w:lsdException w:name="Colorful List Accent 2" w:semiHidden="0" w:uiPriority="72" w:unhideWhenUsed="0"/>
+    <w:lsdException w:name="Colorful Grid Accent 2" w:semiHidden="0" w:uiPriority="73" w:unhideWhenUsed="0"/>
+    <w:lsdException w:name="Light Shading Accent 3" w:semiHidden="0" w:uiPriority="60" w:unhideWhenUsed="0"/>
+    <w:lsdException w:name="Light List Accent 3" w:semiHidden="0" w:uiPriority="61" w:unhideWhenUsed="0"/>
+    <w:lsdException w:name="Light Grid Accent 3" w:semiHidden="0" w:uiPriority="62" w:unhideWhenUsed="0"/>
+    <w:lsdException w:name="Medium Shading 1 Accent 3" w:semiHidden="0" w:uiPriority="63" w:unhideWhenUsed="0"/>
+    <w:lsdException w:name="Medium Shading 2 Accent 3" w:semiHidden="0" w:uiPriority="64" w:unhideWhenUsed="0"/>
+    <w:lsdException w:name="Medium List 1 Accent 3" w:semiHidden="0" w:uiPriority="65" w:unhideWhenUsed="0"/>
+    <w:lsdException w:name="Medium List 2 Accent 3" w:semiHidden="0" w:uiPriority="66" w:unhideWhenUsed="0"/>
+    <w:lsdException w:name="Medium Grid 1 Accent 3" w:semiHidden="0" w:uiPriority="67" w:unhideWhenUsed="0"/>
+    <w:lsdException w:name="Medium Grid 2 Accent 3" w:semiHidden="0" w:uiPriority="68" w:unhideWhenUsed="0"/>
+    <w:lsdException w:name="Medium Grid 3 Accent 3" w:semiHidden="0" w:uiPriority="69" w:unhideWhenUsed="0"/>
+    <w:lsdException w:name="Dark List Accent 3" w:semiHidden="0" w:uiPriority="70" w:unhideWhenUsed="0"/>
+    <w:lsdException w:name="Colorful Shading Accent 3" w:semiHidden="0" w:uiPriority="71" w:unhideWhenUsed="0"/>
+    <w:lsdException w:name="Colorful List Accent 3" w:semiHidden="0" w:uiPriority="72" w:unhideWhenUsed="0"/>
+    <w:lsdException w:name="Colorful Grid Accent 3" w:semiHidden="0" w:uiPriority="73" w:unhideWhenUsed="0"/>
+    <w:lsdException w:name="Light Shading Accent 4" w:semiHidden="0" w:uiPriority="60" w:unhideWhenUsed="0"/>
+    <w:lsdException w:name="Light List Accent 4" w:semiHidden="0" w:uiPriority="61" w:unhideWhenUsed="0"/>
+    <w:lsdException w:name="Light Grid Accent 4" w:semiHidden="0" w:uiPriority="62" w:unhideWhenUsed="0"/>
+    <w:lsdException w:name="Medium Shading 1 Accent 4" w:semiHidden="0" w:uiPriority="63" w:unhideWhenUsed="0"/>
+    <w:lsdException w:name="Medium Shading 2 Accent 4" w:semiHidden="0" w:uiPriority="64" w:unhideWhenUsed="0"/>
+    <w:lsdException w:name="Medium List 1 Accent 4" w:semiHidden="0" w:uiPriority="65" w:unhideWhenUsed="0"/>
+    <w:lsdException w:name="Medium List 2 Accent 4" w:semiHidden="0" w:uiPriority="66" w:unhideWhenUsed="0"/>
+    <w:lsdException w:name="Medium Grid 1 Accent 4" w:semiHidden="0" w:uiPriority="67" w:unhideWhenUsed="0"/>
+    <w:lsdException w:name="Medium Grid 2 Accent 4" w:semiHidden="0" w:uiPriority="68" w:unhideWhenUsed="0"/>
+    <w:lsdException w:name="Medium Grid 3 Accent 4" w:semiHidden="0" w:uiPriority="69" w:unhideWhenUsed="0"/>
+    <w:lsdException w:name="Dark List Accent 4" w:semiHidden="0" w:uiPriority="70" w:unhideWhenUsed="0"/>
+    <w:lsdException w:name="Colorful Shading Accent 4" w:semiHidden="0" w:uiPriority="71" w:unhideWhenUsed="0"/>
+    <w:lsdException w:name="Colorful List Accent 4" w:semiHidden="0" w:uiPriority="72" w:unhideWhenUsed="0"/>
+    <w:lsdException w:name="Colorful Grid Accent 4" w:semiHidden="0" w:uiPriority="73" w:unhideWhenUsed="0"/>
+    <w:lsdException w:name="Light Shading Accent 5" w:semiHidden="0" w:uiPriority="60" w:unhideWhenUsed="0"/>
+    <w:lsdException w:name="Light List Accent 5" w:semiHidden="0" w:uiPriority="61" w:unhideWhenUsed="0"/>
+    <w:lsdException w:name="Light Grid Accent 5" w:semiHidden="0" w:uiPriority="62" w:unhideWhenUsed="0"/>
+    <w:lsdException w:name="Medium Shading 1 Accent 5" w:semiHidden="0" w:uiPriority="63" w:unhideWhenUsed="0"/>
+    <w:lsdException w:name="Medium Shading 2 Accent 5" w:semiHidden="0" w:uiPriority="64" w:unhideWhenUsed="0"/>
+    <w:lsdException w:name="Medium List 1 Accent 5" w:semiHidden="0" w:uiPriority="65" w:unhideWhenUsed="0"/>
+    <w:lsdException w:name="Medium List 2 Accent 5" w:semiHidden="0" w:uiPriority="66" w:unhideWhenUsed="0"/>
+    <w:lsdException w:name="Medium Grid 1 Accent 5" w:semiHidden="0" w:uiPriority="67" w:unhideWhenUsed="0"/>
+    <w:lsdException w:name="Medium Grid 2 Accent 5" w:semiHidden="0" w:uiPriority="68" w:unhideWhenUsed="0"/>
+    <w:lsdException w:name="Medium Grid 3 Accent 5" w:semiHidden="0" w:uiPriority="69" w:unhideWhenUsed="0"/>
+    <w:lsdException w:name="Dark List Accent 5" w:semiHidden="0" w:uiPriority="70" w:unhideWhenUsed="0"/>
+    <w:lsdException w:name="Colorful Shading Accent 5" w:semiHidden="0" w:uiPriority="71" w:unhideWhenUsed="0"/>
+    <w:lsdException w:name="Colorful List Accent 5" w:semiHidden="0" w:uiPriority="72" w:unhideWhenUsed="0"/>
+    <w:lsdException w:name="Colorful Grid Accent 5" w:semiHidden="0" w:uiPriority="73" w:unhideWhenUsed="0"/>
+    <w:lsdException w:name="Light Shading Accent 6" w:semiHidden="0" w:uiPriority="60" w:unhideWhenUsed="0"/>
+    <w:lsdException w:name="Light List Accent 6" w:semiHidden="0" w:uiPriority="61" w:unhideWhenUsed="0"/>
+    <w:lsdException w:name="Light Grid Accent 6" w:semiHidden="0" w:uiPriority="62" w:unhideWhenUsed="0"/>
+    <w:lsdException w:name="Medium Shading 1 Accent 6" w:semiHidden="0" w:uiPriority="63" w:unhideWhenUsed="0"/>
+    <w:lsdException w:name="Medium Shading 2 Accent 6" w:semiHidden="0" w:uiPriority="64" w:unhideWhenUsed="0"/>
+    <w:lsdException w:name="Medium List 1 Accent 6" w:semiHidden="0" w:uiPriority="65" w:unhideWhenUsed="0"/>
+    <w:lsdException w:name="Medium List 2 Accent 6" w:semiHidden="0" w:uiPriority="66" w:unhideWhenUsed="0"/>
+    <w:lsdException w:name="Medium Grid 1 Accent 6" w:semiHidden="0" w:uiPriority="67" w:unhideWhenUsed="0"/>
+    <w:lsdException w:name="Medium Grid 2 Accent 6" w:semiHidden="0" w:uiPriority="68" w:unhideWhenUsed="0"/>
+    <w:lsdException w:name="Medium Grid 3 Accent 6" w:semiHidden="0" w:uiPriority="69" w:unhideWhenUsed="0"/>
+    <w:lsdException w:name="Dark List Accent 6" w:semiHidden="0" w:uiPriority="70" w:unhideWhenUsed="0"/>
+    <w:lsdException w:name="Colorful Shading Accent 6" w:semiHidden="0" w:uiPriority="71" w:unhideWhenUsed="0"/>
+    <w:lsdException w:name="Colorful List Accent 6" w:semiHidden="0" w:uiPriority="72" w:unhideWhenUsed="0"/>
+    <w:lsdException w:name="Colorful Grid Accent 6" w:semiHidden="0" w:uiPriority="73" w:unhideWhenUsed="0"/>
+    <w:lsdException w:name="Subtle Emphasis" w:semiHidden="0" w:uiPriority="19" w:unhideWhenUsed="0" w:qFormat="1"/>
+    <w:lsdException w:name="Intense Emphasis" w:semiHidden="0" w:uiPriority="21" w:unhideWhenUsed="0" w:qFormat="1"/>
+    <w:lsdException w:name="Subtle Reference" w:semiHidden="0" w:uiPriority="31" w:unhideWhenUsed="0" w:qFormat="1"/>
+    <w:lsdException w:name="Intense Reference" w:semiHidden="0" w:uiPriority="32" w:unhideWhenUsed="0" w:qFormat="1"/>
+    <w:lsdException w:name="Book Title" w:semiHidden="0" w:uiPriority="33" w:unhideWhenUsed="0" w:qFormat="1"/>
+    <w:lsdException w:name="Bibliography" w:uiPriority="37"/>
+    <w:lsdException w:name="TOC Heading" w:uiPriority="39" w:qFormat="1"/>
   </w:latentStyles>
-  <w:style w:type="paragraph" w:default="1" w:styleId="Normal">
+  <w:style w:type="paragraph" w:default="1" w:styleId="Normalny">
     <w:name w:val="Normal"/>
     <w:qFormat/>
+    <w:rsid w:val="00D37F6A"/>
   </w:style>
-  <w:style w:type="character" w:default="1" w:styleId="DefaultParagraphFont">
+  <w:style w:type="character" w:default="1" w:styleId="Domylnaczcionkaakapitu">
     <w:name w:val="Default Paragraph Font"/>
     <w:uiPriority w:val="1"/>
     <w:semiHidden/>
     <w:unhideWhenUsed/>
   </w:style>
-  <w:style w:type="table" w:default="1" w:styleId="TableNormal">
+  <w:style w:type="table" w:default="1" w:styleId="Standardowy">
     <w:name w:val="Normal Table"/>
     <w:uiPriority w:val="99"/>
     <w:semiHidden/>
     <w:unhideWhenUsed/>
+    <w:qFormat/>
     <w:tblPr>
       <w:tblInd w:w="0" w:type="dxa"/>
       <w:tblCellMar>
@@ -2752,15 +3975,15 @@
       </w:tblCellMar>
     </w:tblPr>
   </w:style>
-  <w:style w:type="numbering" w:default="1" w:styleId="NoList">
+  <w:style w:type="numbering" w:default="1" w:styleId="Bezlisty">
     <w:name w:val="No List"/>
     <w:uiPriority w:val="99"/>
     <w:semiHidden/>
     <w:unhideWhenUsed/>
   </w:style>
-  <w:style w:type="paragraph" w:styleId="ListParagraph">
+  <w:style w:type="paragraph" w:styleId="Akapitzlist">
     <w:name w:val="List Paragraph"/>
-    <w:basedOn w:val="Normal"/>
+    <w:basedOn w:val="Normalny"/>
     <w:uiPriority w:val="34"/>
     <w:qFormat/>
     <w:rsid w:val="00096AAF"/>
@@ -2815,7 +4038,7 @@
     </a:clrScheme>
     <a:fontScheme name="Office">
       <a:majorFont>
-        <a:latin typeface="Calibri Light" panose="020F0302020204030204"/>
+        <a:latin typeface="Calibri Light"/>
         <a:ea typeface=""/>
         <a:cs typeface=""/>
         <a:font script="Jpan" typeface="游ゴシック Light"/>
@@ -2867,7 +4090,7 @@
         <a:font script="Tfng" typeface="Ebrima"/>
       </a:majorFont>
       <a:minorFont>
-        <a:latin typeface="Calibri" panose="020F0502020204030204"/>
+        <a:latin typeface="Calibri"/>
         <a:ea typeface=""/>
         <a:cs typeface=""/>
         <a:font script="Jpan" typeface="游明朝"/>
@@ -3061,7 +4284,7 @@
   <a:extraClrSchemeLst/>
   <a:extLst>
     <a:ext uri="{05A4C25C-085E-4340-85A3-A5531E510DB2}">
-      <thm15:themeFamily xmlns:thm15="http://schemas.microsoft.com/office/thememl/2012/main" name="Office Theme" id="{62F939B6-93AF-4DB8-9C6B-D6C7DFDC589F}" vid="{4A3C46E8-61CC-4603-A589-7422A47A8E4A}"/>
+      <thm15:themeFamily xmlns:thm15="http://schemas.microsoft.com/office/thememl/2012/main" xmlns="" name="Office Theme" id="{62F939B6-93AF-4DB8-9C6B-D6C7DFDC589F}" vid="{4A3C46E8-61CC-4603-A589-7422A47A8E4A}"/>
     </a:ext>
   </a:extLst>
 </a:theme>

--- a/git cheatsheet.docx
+++ b/git cheatsheet.docx
@@ -1,6 +1,6 @@
 
 <file path=word/document.xml><?xml version="1.0" encoding="utf-8"?>
-<w:document xmlns:ve="http://schemas.openxmlformats.org/markup-compatibility/2006" xmlns:o="urn:schemas-microsoft-com:office:office" xmlns:r="http://schemas.openxmlformats.org/officeDocument/2006/relationships" xmlns:m="http://schemas.openxmlformats.org/officeDocument/2006/math" xmlns:v="urn:schemas-microsoft-com:vml" xmlns:wp="http://schemas.openxmlformats.org/drawingml/2006/wordprocessingDrawing" xmlns:w10="urn:schemas-microsoft-com:office:word" xmlns:w="http://schemas.openxmlformats.org/wordprocessingml/2006/main" xmlns:wne="http://schemas.microsoft.com/office/word/2006/wordml">
+<w:document xmlns:wpc="http://schemas.microsoft.com/office/word/2010/wordprocessingCanvas" xmlns:cx="http://schemas.microsoft.com/office/drawing/2014/chartex" xmlns:cx1="http://schemas.microsoft.com/office/drawing/2015/9/8/chartex" xmlns:cx2="http://schemas.microsoft.com/office/drawing/2015/10/21/chartex" xmlns:cx3="http://schemas.microsoft.com/office/drawing/2016/5/9/chartex" xmlns:cx4="http://schemas.microsoft.com/office/drawing/2016/5/10/chartex" xmlns:cx5="http://schemas.microsoft.com/office/drawing/2016/5/11/chartex" xmlns:cx6="http://schemas.microsoft.com/office/drawing/2016/5/12/chartex" xmlns:cx7="http://schemas.microsoft.com/office/drawing/2016/5/13/chartex" xmlns:cx8="http://schemas.microsoft.com/office/drawing/2016/5/14/chartex" xmlns:mc="http://schemas.openxmlformats.org/markup-compatibility/2006" xmlns:aink="http://schemas.microsoft.com/office/drawing/2016/ink" xmlns:am3d="http://schemas.microsoft.com/office/drawing/2017/model3d" xmlns:o="urn:schemas-microsoft-com:office:office" xmlns:r="http://schemas.openxmlformats.org/officeDocument/2006/relationships" xmlns:m="http://schemas.openxmlformats.org/officeDocument/2006/math" xmlns:v="urn:schemas-microsoft-com:vml" xmlns:wp14="http://schemas.microsoft.com/office/word/2010/wordprocessingDrawing" xmlns:wp="http://schemas.openxmlformats.org/drawingml/2006/wordprocessingDrawing" xmlns:w10="urn:schemas-microsoft-com:office:word" xmlns:w="http://schemas.openxmlformats.org/wordprocessingml/2006/main" xmlns:w14="http://schemas.microsoft.com/office/word/2010/wordml" xmlns:w15="http://schemas.microsoft.com/office/word/2012/wordml" xmlns:w16cex="http://schemas.microsoft.com/office/word/2018/wordml/cex" xmlns:w16cid="http://schemas.microsoft.com/office/word/2016/wordml/cid" xmlns:w16="http://schemas.microsoft.com/office/word/2018/wordml" xmlns:w16sdtdh="http://schemas.microsoft.com/office/word/2020/wordml/sdtdatahash" xmlns:w16se="http://schemas.microsoft.com/office/word/2015/wordml/symex" xmlns:wpg="http://schemas.microsoft.com/office/word/2010/wordprocessingGroup" xmlns:wpi="http://schemas.microsoft.com/office/word/2010/wordprocessingInk" xmlns:wne="http://schemas.microsoft.com/office/word/2006/wordml" xmlns:wps="http://schemas.microsoft.com/office/word/2010/wordprocessingShape" mc:Ignorable="w14 w15 w16se w16cid w16 w16cex w16sdtdh wp14">
   <w:body>
     <w:p>
       <w:pPr>
@@ -41,51 +41,41 @@
           <w:lang w:val="en-US"/>
         </w:rPr>
       </w:pPr>
-      <w:proofErr w:type="spellStart"/>
-      <w:r>
-        <w:rPr>
-          <w:sz w:val="24"/>
-          <w:szCs w:val="24"/>
-          <w:lang w:val="en-US"/>
-        </w:rPr>
-        <w:t>git</w:t>
-      </w:r>
-      <w:proofErr w:type="spellEnd"/>
-      <w:r>
-        <w:rPr>
-          <w:sz w:val="24"/>
-          <w:szCs w:val="24"/>
-          <w:lang w:val="en-US"/>
-        </w:rPr>
-        <w:t xml:space="preserve"> help -&gt; list of commands</w:t>
-      </w:r>
-    </w:p>
-    <w:p>
-      <w:pPr>
-        <w:rPr>
-          <w:sz w:val="24"/>
-          <w:szCs w:val="24"/>
-          <w:lang w:val="en-US"/>
-        </w:rPr>
-      </w:pPr>
-      <w:proofErr w:type="spellStart"/>
-      <w:r>
-        <w:rPr>
-          <w:sz w:val="24"/>
-          <w:szCs w:val="24"/>
-          <w:lang w:val="en-US"/>
-        </w:rPr>
-        <w:t>git</w:t>
-      </w:r>
-      <w:proofErr w:type="spellEnd"/>
-      <w:r>
-        <w:rPr>
-          <w:sz w:val="24"/>
-          <w:szCs w:val="24"/>
-          <w:lang w:val="en-US"/>
-        </w:rPr>
-        <w:t xml:space="preserve"> help command -&gt; help with command</w:t>
-      </w:r>
+      <w:r>
+        <w:rPr>
+          <w:sz w:val="24"/>
+          <w:szCs w:val="24"/>
+          <w:lang w:val="en-US"/>
+        </w:rPr>
+        <w:t>git help -&gt; list of commands</w:t>
+      </w:r>
+    </w:p>
+    <w:p>
+      <w:pPr>
+        <w:rPr>
+          <w:sz w:val="24"/>
+          <w:szCs w:val="24"/>
+          <w:lang w:val="en-US"/>
+        </w:rPr>
+      </w:pPr>
+      <w:r>
+        <w:rPr>
+          <w:sz w:val="24"/>
+          <w:szCs w:val="24"/>
+          <w:lang w:val="en-US"/>
+        </w:rPr>
+        <w:t xml:space="preserve">git help command -&gt; help with </w:t>
+      </w:r>
+      <w:proofErr w:type="gramStart"/>
+      <w:r>
+        <w:rPr>
+          <w:sz w:val="24"/>
+          <w:szCs w:val="24"/>
+          <w:lang w:val="en-US"/>
+        </w:rPr>
+        <w:t>command</w:t>
+      </w:r>
+      <w:proofErr w:type="gramEnd"/>
     </w:p>
     <w:p>
       <w:pPr>
@@ -116,16 +106,103 @@
           <w:lang w:val="en-US"/>
         </w:rPr>
       </w:pPr>
-      <w:proofErr w:type="spellStart"/>
-      <w:r>
-        <w:rPr>
-          <w:sz w:val="24"/>
-          <w:szCs w:val="24"/>
-          <w:lang w:val="en-US"/>
-        </w:rPr>
-        <w:t>git</w:t>
-      </w:r>
-      <w:proofErr w:type="spellEnd"/>
+      <w:r>
+        <w:rPr>
+          <w:sz w:val="24"/>
+          <w:szCs w:val="24"/>
+          <w:lang w:val="en-US"/>
+        </w:rPr>
+        <w:t xml:space="preserve">git config --global </w:t>
+      </w:r>
+      <w:proofErr w:type="spellStart"/>
+      <w:proofErr w:type="gramStart"/>
+      <w:r>
+        <w:rPr>
+          <w:sz w:val="24"/>
+          <w:szCs w:val="24"/>
+          <w:lang w:val="en-US"/>
+        </w:rPr>
+        <w:t>user.name</w:t>
+      </w:r>
+      <w:r>
+        <w:rPr>
+          <w:sz w:val="24"/>
+          <w:szCs w:val="24"/>
+          <w:lang w:val="en-US"/>
+        </w:rPr>
+        <w:t>‘</w:t>
+      </w:r>
+      <w:proofErr w:type="gramEnd"/>
+      <w:r>
+        <w:rPr>
+          <w:sz w:val="24"/>
+          <w:szCs w:val="24"/>
+          <w:lang w:val="en-US"/>
+        </w:rPr>
+        <w:t>username</w:t>
+      </w:r>
+      <w:proofErr w:type="spellEnd"/>
+      <w:r>
+        <w:rPr>
+          <w:sz w:val="24"/>
+          <w:szCs w:val="24"/>
+          <w:lang w:val="en-US"/>
+        </w:rPr>
+        <w:t>’</w:t>
+      </w:r>
+      <w:r>
+        <w:rPr>
+          <w:sz w:val="24"/>
+          <w:szCs w:val="24"/>
+          <w:lang w:val="en-US"/>
+        </w:rPr>
+        <w:t xml:space="preserve"> -&gt; set username</w:t>
+      </w:r>
+    </w:p>
+    <w:p>
+      <w:pPr>
+        <w:rPr>
+          <w:sz w:val="24"/>
+          <w:szCs w:val="24"/>
+          <w:lang w:val="en-US"/>
+        </w:rPr>
+      </w:pPr>
+      <w:r>
+        <w:rPr>
+          <w:sz w:val="24"/>
+          <w:szCs w:val="24"/>
+          <w:lang w:val="en-US"/>
+        </w:rPr>
+        <w:t xml:space="preserve">git config </w:t>
+      </w:r>
+      <w:r>
+        <w:rPr>
+          <w:sz w:val="24"/>
+          <w:szCs w:val="24"/>
+          <w:lang w:val="en-US"/>
+        </w:rPr>
+        <w:t>--</w:t>
+      </w:r>
+      <w:r>
+        <w:rPr>
+          <w:sz w:val="24"/>
+          <w:szCs w:val="24"/>
+          <w:lang w:val="en-US"/>
+        </w:rPr>
+        <w:t xml:space="preserve">global </w:t>
+      </w:r>
+      <w:proofErr w:type="spellStart"/>
+      <w:proofErr w:type="gramStart"/>
+      <w:r>
+        <w:rPr>
+          <w:sz w:val="24"/>
+          <w:szCs w:val="24"/>
+          <w:lang w:val="en-US"/>
+        </w:rPr>
+        <w:t>user.email</w:t>
+      </w:r>
+      <w:proofErr w:type="spellEnd"/>
+      <w:proofErr w:type="gramEnd"/>
       <w:r>
         <w:rPr>
           <w:sz w:val="24"/>
@@ -134,33 +211,6 @@
         </w:rPr>
         <w:t xml:space="preserve"> </w:t>
       </w:r>
-      <w:proofErr w:type="spellStart"/>
-      <w:r>
-        <w:rPr>
-          <w:sz w:val="24"/>
-          <w:szCs w:val="24"/>
-          <w:lang w:val="en-US"/>
-        </w:rPr>
-        <w:t>config</w:t>
-      </w:r>
-      <w:proofErr w:type="spellEnd"/>
-      <w:r>
-        <w:rPr>
-          <w:sz w:val="24"/>
-          <w:szCs w:val="24"/>
-          <w:lang w:val="en-US"/>
-        </w:rPr>
-        <w:t xml:space="preserve"> --global </w:t>
-      </w:r>
-      <w:proofErr w:type="spellStart"/>
-      <w:r>
-        <w:rPr>
-          <w:sz w:val="24"/>
-          <w:szCs w:val="24"/>
-          <w:lang w:val="en-US"/>
-        </w:rPr>
-        <w:t>user.name</w:t>
-      </w:r>
       <w:r>
         <w:rPr>
           <w:sz w:val="24"/>
@@ -175,9 +225,8 @@
           <w:szCs w:val="24"/>
           <w:lang w:val="en-US"/>
         </w:rPr>
-        <w:t>username</w:t>
-      </w:r>
-      <w:proofErr w:type="spellEnd"/>
+        <w:t>email</w:t>
+      </w:r>
       <w:r>
         <w:rPr>
           <w:sz w:val="24"/>
@@ -192,25 +241,33 @@
           <w:szCs w:val="24"/>
           <w:lang w:val="en-US"/>
         </w:rPr>
-        <w:t xml:space="preserve"> -&gt; set username</w:t>
-      </w:r>
-    </w:p>
-    <w:p>
-      <w:pPr>
-        <w:rPr>
-          <w:sz w:val="24"/>
-          <w:szCs w:val="24"/>
-          <w:lang w:val="en-US"/>
-        </w:rPr>
-      </w:pPr>
-      <w:proofErr w:type="spellStart"/>
-      <w:r>
-        <w:rPr>
-          <w:sz w:val="24"/>
-          <w:szCs w:val="24"/>
-          <w:lang w:val="en-US"/>
-        </w:rPr>
-        <w:t>git</w:t>
+        <w:t>-&gt; set email</w:t>
+      </w:r>
+    </w:p>
+    <w:p>
+      <w:pPr>
+        <w:rPr>
+          <w:sz w:val="24"/>
+          <w:szCs w:val="24"/>
+          <w:lang w:val="en-US"/>
+        </w:rPr>
+      </w:pPr>
+      <w:r>
+        <w:rPr>
+          <w:sz w:val="24"/>
+          <w:szCs w:val="24"/>
+          <w:lang w:val="en-US"/>
+        </w:rPr>
+        <w:t xml:space="preserve">git config --global </w:t>
+      </w:r>
+      <w:proofErr w:type="spellStart"/>
+      <w:r>
+        <w:rPr>
+          <w:sz w:val="24"/>
+          <w:szCs w:val="24"/>
+          <w:lang w:val="en-US"/>
+        </w:rPr>
+        <w:t>color.ui</w:t>
       </w:r>
       <w:proofErr w:type="spellEnd"/>
       <w:r>
@@ -221,58 +278,6 @@
         </w:rPr>
         <w:t xml:space="preserve"> </w:t>
       </w:r>
-      <w:proofErr w:type="spellStart"/>
-      <w:r>
-        <w:rPr>
-          <w:sz w:val="24"/>
-          <w:szCs w:val="24"/>
-          <w:lang w:val="en-US"/>
-        </w:rPr>
-        <w:t>config</w:t>
-      </w:r>
-      <w:proofErr w:type="spellEnd"/>
-      <w:r>
-        <w:rPr>
-          <w:sz w:val="24"/>
-          <w:szCs w:val="24"/>
-          <w:lang w:val="en-US"/>
-        </w:rPr>
-        <w:t xml:space="preserve"> </w:t>
-      </w:r>
-      <w:r>
-        <w:rPr>
-          <w:sz w:val="24"/>
-          <w:szCs w:val="24"/>
-          <w:lang w:val="en-US"/>
-        </w:rPr>
-        <w:t>--</w:t>
-      </w:r>
-      <w:r>
-        <w:rPr>
-          <w:sz w:val="24"/>
-          <w:szCs w:val="24"/>
-          <w:lang w:val="en-US"/>
-        </w:rPr>
-        <w:t xml:space="preserve">global </w:t>
-      </w:r>
-      <w:proofErr w:type="spellStart"/>
-      <w:r>
-        <w:rPr>
-          <w:sz w:val="24"/>
-          <w:szCs w:val="24"/>
-          <w:lang w:val="en-US"/>
-        </w:rPr>
-        <w:t>user.email</w:t>
-      </w:r>
-      <w:proofErr w:type="spellEnd"/>
-      <w:r>
-        <w:rPr>
-          <w:sz w:val="24"/>
-          <w:szCs w:val="24"/>
-          <w:lang w:val="en-US"/>
-        </w:rPr>
-        <w:t xml:space="preserve"> </w:t>
-      </w:r>
       <w:r>
         <w:rPr>
           <w:sz w:val="24"/>
@@ -281,14 +286,16 @@
         </w:rPr>
         <w:t>‘</w:t>
       </w:r>
-      <w:r>
-        <w:rPr>
-          <w:sz w:val="24"/>
-          <w:szCs w:val="24"/>
-          <w:lang w:val="en-US"/>
-        </w:rPr>
-        <w:t>email</w:t>
-      </w:r>
+      <w:proofErr w:type="spellStart"/>
+      <w:r>
+        <w:rPr>
+          <w:sz w:val="24"/>
+          <w:szCs w:val="24"/>
+          <w:lang w:val="en-US"/>
+        </w:rPr>
+        <w:t>true|false</w:t>
+      </w:r>
+      <w:proofErr w:type="spellEnd"/>
       <w:r>
         <w:rPr>
           <w:sz w:val="24"/>
@@ -303,149 +310,34 @@
           <w:szCs w:val="24"/>
           <w:lang w:val="en-US"/>
         </w:rPr>
-        <w:t>-&gt; set email</w:t>
-      </w:r>
-    </w:p>
-    <w:p>
-      <w:pPr>
-        <w:rPr>
-          <w:sz w:val="24"/>
-          <w:szCs w:val="24"/>
-          <w:lang w:val="en-US"/>
-        </w:rPr>
-      </w:pPr>
-      <w:proofErr w:type="spellStart"/>
-      <w:r>
-        <w:rPr>
-          <w:sz w:val="24"/>
-          <w:szCs w:val="24"/>
-          <w:lang w:val="en-US"/>
-        </w:rPr>
-        <w:t>git</w:t>
-      </w:r>
-      <w:proofErr w:type="spellEnd"/>
-      <w:r>
-        <w:rPr>
-          <w:sz w:val="24"/>
-          <w:szCs w:val="24"/>
-          <w:lang w:val="en-US"/>
-        </w:rPr>
-        <w:t xml:space="preserve"> </w:t>
-      </w:r>
-      <w:proofErr w:type="spellStart"/>
-      <w:r>
-        <w:rPr>
-          <w:sz w:val="24"/>
-          <w:szCs w:val="24"/>
-          <w:lang w:val="en-US"/>
-        </w:rPr>
-        <w:t>config</w:t>
-      </w:r>
-      <w:proofErr w:type="spellEnd"/>
-      <w:r>
-        <w:rPr>
-          <w:sz w:val="24"/>
-          <w:szCs w:val="24"/>
-          <w:lang w:val="en-US"/>
-        </w:rPr>
-        <w:t xml:space="preserve"> --global </w:t>
-      </w:r>
-      <w:proofErr w:type="spellStart"/>
-      <w:r>
-        <w:rPr>
-          <w:sz w:val="24"/>
-          <w:szCs w:val="24"/>
-          <w:lang w:val="en-US"/>
-        </w:rPr>
-        <w:t>color.ui</w:t>
-      </w:r>
-      <w:proofErr w:type="spellEnd"/>
-      <w:r>
-        <w:rPr>
-          <w:sz w:val="24"/>
-          <w:szCs w:val="24"/>
-          <w:lang w:val="en-US"/>
-        </w:rPr>
-        <w:t xml:space="preserve"> </w:t>
-      </w:r>
-      <w:r>
-        <w:rPr>
-          <w:sz w:val="24"/>
-          <w:szCs w:val="24"/>
-          <w:lang w:val="en-US"/>
-        </w:rPr>
-        <w:t>‘</w:t>
-      </w:r>
-      <w:proofErr w:type="spellStart"/>
-      <w:r>
-        <w:rPr>
-          <w:sz w:val="24"/>
-          <w:szCs w:val="24"/>
-          <w:lang w:val="en-US"/>
-        </w:rPr>
-        <w:t>true|false</w:t>
-      </w:r>
-      <w:proofErr w:type="spellEnd"/>
-      <w:r>
-        <w:rPr>
-          <w:sz w:val="24"/>
-          <w:szCs w:val="24"/>
-          <w:lang w:val="en-US"/>
-        </w:rPr>
-        <w:t>’</w:t>
-      </w:r>
-      <w:r>
-        <w:rPr>
-          <w:sz w:val="24"/>
-          <w:szCs w:val="24"/>
-          <w:lang w:val="en-US"/>
-        </w:rPr>
-        <w:t xml:space="preserve"> -&gt; set pretty colors</w:t>
-      </w:r>
-    </w:p>
-    <w:p>
-      <w:pPr>
-        <w:rPr>
-          <w:sz w:val="24"/>
-          <w:szCs w:val="24"/>
-          <w:lang w:val="en-US"/>
-        </w:rPr>
-      </w:pPr>
-      <w:proofErr w:type="spellStart"/>
-      <w:r>
-        <w:rPr>
-          <w:sz w:val="24"/>
-          <w:szCs w:val="24"/>
-          <w:lang w:val="en-US"/>
-        </w:rPr>
-        <w:t>git</w:t>
-      </w:r>
-      <w:proofErr w:type="spellEnd"/>
-      <w:r>
-        <w:rPr>
-          <w:sz w:val="24"/>
-          <w:szCs w:val="24"/>
-          <w:lang w:val="en-US"/>
-        </w:rPr>
-        <w:t xml:space="preserve"> </w:t>
-      </w:r>
-      <w:proofErr w:type="spellStart"/>
-      <w:r>
-        <w:rPr>
-          <w:sz w:val="24"/>
-          <w:szCs w:val="24"/>
-          <w:lang w:val="en-US"/>
-        </w:rPr>
-        <w:t>config</w:t>
-      </w:r>
-      <w:proofErr w:type="spellEnd"/>
-      <w:r>
-        <w:rPr>
-          <w:sz w:val="24"/>
-          <w:szCs w:val="24"/>
-          <w:lang w:val="en-US"/>
-        </w:rPr>
-        <w:t xml:space="preserve"> --list -&gt; show set configuration</w:t>
+        <w:t xml:space="preserve"> -&gt; set pretty </w:t>
+      </w:r>
+      <w:proofErr w:type="gramStart"/>
+      <w:r>
+        <w:rPr>
+          <w:sz w:val="24"/>
+          <w:szCs w:val="24"/>
+          <w:lang w:val="en-US"/>
+        </w:rPr>
+        <w:t>colors</w:t>
+      </w:r>
+      <w:proofErr w:type="gramEnd"/>
+    </w:p>
+    <w:p>
+      <w:pPr>
+        <w:rPr>
+          <w:sz w:val="24"/>
+          <w:szCs w:val="24"/>
+          <w:lang w:val="en-US"/>
+        </w:rPr>
+      </w:pPr>
+      <w:r>
+        <w:rPr>
+          <w:sz w:val="24"/>
+          <w:szCs w:val="24"/>
+          <w:lang w:val="en-US"/>
+        </w:rPr>
+        <w:t>git config --list -&gt; show set configuration</w:t>
       </w:r>
     </w:p>
     <w:p>
@@ -487,50 +379,58 @@
           <w:lang w:val="en-US"/>
         </w:rPr>
       </w:pPr>
-      <w:proofErr w:type="spellStart"/>
-      <w:r>
-        <w:rPr>
-          <w:sz w:val="24"/>
-          <w:szCs w:val="24"/>
-          <w:lang w:val="en-US"/>
-        </w:rPr>
-        <w:t>git</w:t>
-      </w:r>
-      <w:proofErr w:type="spellEnd"/>
-      <w:r>
-        <w:rPr>
-          <w:sz w:val="24"/>
-          <w:szCs w:val="24"/>
-          <w:lang w:val="en-US"/>
-        </w:rPr>
-        <w:t xml:space="preserve"> init -&gt; start local repository</w:t>
-      </w:r>
-    </w:p>
-    <w:p>
-      <w:pPr>
-        <w:rPr>
-          <w:sz w:val="24"/>
-          <w:szCs w:val="24"/>
-          <w:lang w:val="en-US"/>
-        </w:rPr>
-      </w:pPr>
-      <w:proofErr w:type="spellStart"/>
-      <w:r>
-        <w:rPr>
-          <w:sz w:val="24"/>
-          <w:szCs w:val="24"/>
-          <w:lang w:val="en-US"/>
-        </w:rPr>
-        <w:t>git</w:t>
-      </w:r>
-      <w:proofErr w:type="spellEnd"/>
-      <w:r>
-        <w:rPr>
-          <w:sz w:val="24"/>
-          <w:szCs w:val="24"/>
-          <w:lang w:val="en-US"/>
-        </w:rPr>
-        <w:t xml:space="preserve"> clone </w:t>
+      <w:r>
+        <w:rPr>
+          <w:sz w:val="24"/>
+          <w:szCs w:val="24"/>
+          <w:lang w:val="en-US"/>
+        </w:rPr>
+        <w:t xml:space="preserve">git </w:t>
+      </w:r>
+      <w:proofErr w:type="spellStart"/>
+      <w:r>
+        <w:rPr>
+          <w:sz w:val="24"/>
+          <w:szCs w:val="24"/>
+          <w:lang w:val="en-US"/>
+        </w:rPr>
+        <w:t>init</w:t>
+      </w:r>
+      <w:proofErr w:type="spellEnd"/>
+      <w:r>
+        <w:rPr>
+          <w:sz w:val="24"/>
+          <w:szCs w:val="24"/>
+          <w:lang w:val="en-US"/>
+        </w:rPr>
+        <w:t xml:space="preserve"> -&gt; start local </w:t>
+      </w:r>
+      <w:proofErr w:type="gramStart"/>
+      <w:r>
+        <w:rPr>
+          <w:sz w:val="24"/>
+          <w:szCs w:val="24"/>
+          <w:lang w:val="en-US"/>
+        </w:rPr>
+        <w:t>repository</w:t>
+      </w:r>
+      <w:proofErr w:type="gramEnd"/>
+    </w:p>
+    <w:p>
+      <w:pPr>
+        <w:rPr>
+          <w:sz w:val="24"/>
+          <w:szCs w:val="24"/>
+          <w:lang w:val="en-US"/>
+        </w:rPr>
+      </w:pPr>
+      <w:r>
+        <w:rPr>
+          <w:sz w:val="24"/>
+          <w:szCs w:val="24"/>
+          <w:lang w:val="en-US"/>
+        </w:rPr>
+        <w:t xml:space="preserve">git clone </w:t>
       </w:r>
       <w:proofErr w:type="spellStart"/>
       <w:r>
@@ -559,23 +459,13 @@
           <w:lang w:val="en-US"/>
         </w:rPr>
       </w:pPr>
-      <w:proofErr w:type="spellStart"/>
-      <w:r>
-        <w:rPr>
-          <w:sz w:val="24"/>
-          <w:szCs w:val="24"/>
-          <w:lang w:val="en-US"/>
-        </w:rPr>
-        <w:t>git</w:t>
-      </w:r>
-      <w:proofErr w:type="spellEnd"/>
-      <w:r>
-        <w:rPr>
-          <w:sz w:val="24"/>
-          <w:szCs w:val="24"/>
-          <w:lang w:val="en-US"/>
-        </w:rPr>
-        <w:t xml:space="preserve"> clone </w:t>
+      <w:r>
+        <w:rPr>
+          <w:sz w:val="24"/>
+          <w:szCs w:val="24"/>
+          <w:lang w:val="en-US"/>
+        </w:rPr>
+        <w:t xml:space="preserve">git clone </w:t>
       </w:r>
       <w:proofErr w:type="spellStart"/>
       <w:r>
@@ -643,23 +533,13 @@
           <w:lang w:val="en-US"/>
         </w:rPr>
       </w:pPr>
-      <w:proofErr w:type="spellStart"/>
-      <w:r>
-        <w:rPr>
-          <w:sz w:val="24"/>
-          <w:szCs w:val="24"/>
-          <w:lang w:val="en-US"/>
-        </w:rPr>
-        <w:t>git</w:t>
-      </w:r>
-      <w:proofErr w:type="spellEnd"/>
-      <w:r>
-        <w:rPr>
-          <w:sz w:val="24"/>
-          <w:szCs w:val="24"/>
-          <w:lang w:val="en-US"/>
-        </w:rPr>
-        <w:t xml:space="preserve"> status</w:t>
+      <w:r>
+        <w:rPr>
+          <w:sz w:val="24"/>
+          <w:szCs w:val="24"/>
+          <w:lang w:val="en-US"/>
+        </w:rPr>
+        <w:t>git status</w:t>
       </w:r>
       <w:r>
         <w:rPr>
@@ -683,34 +563,34 @@
           <w:szCs w:val="24"/>
           <w:lang w:val="en-US"/>
         </w:rPr>
-        <w:t xml:space="preserve"> last commit</w:t>
-      </w:r>
-    </w:p>
-    <w:p>
-      <w:pPr>
-        <w:rPr>
-          <w:sz w:val="24"/>
-          <w:szCs w:val="24"/>
-          <w:lang w:val="en-US"/>
-        </w:rPr>
-      </w:pPr>
-      <w:proofErr w:type="spellStart"/>
-      <w:r>
-        <w:rPr>
-          <w:sz w:val="24"/>
-          <w:szCs w:val="24"/>
-          <w:lang w:val="en-US"/>
-        </w:rPr>
-        <w:t>git</w:t>
-      </w:r>
-      <w:proofErr w:type="spellEnd"/>
-      <w:r>
-        <w:rPr>
-          <w:sz w:val="24"/>
-          <w:szCs w:val="24"/>
-          <w:lang w:val="en-US"/>
-        </w:rPr>
-        <w:t xml:space="preserve"> diff -&gt; show </w:t>
+        <w:t xml:space="preserve"> last </w:t>
+      </w:r>
+      <w:proofErr w:type="gramStart"/>
+      <w:r>
+        <w:rPr>
+          <w:sz w:val="24"/>
+          <w:szCs w:val="24"/>
+          <w:lang w:val="en-US"/>
+        </w:rPr>
+        <w:t>commit</w:t>
+      </w:r>
+      <w:proofErr w:type="gramEnd"/>
+    </w:p>
+    <w:p>
+      <w:pPr>
+        <w:rPr>
+          <w:sz w:val="24"/>
+          <w:szCs w:val="24"/>
+          <w:lang w:val="en-US"/>
+        </w:rPr>
+      </w:pPr>
+      <w:r>
+        <w:rPr>
+          <w:sz w:val="24"/>
+          <w:szCs w:val="24"/>
+          <w:lang w:val="en-US"/>
+        </w:rPr>
+        <w:t xml:space="preserve">git diff -&gt; show </w:t>
       </w:r>
       <w:proofErr w:type="spellStart"/>
       <w:r>
@@ -739,23 +619,40 @@
           <w:lang w:val="en-US"/>
         </w:rPr>
       </w:pPr>
-      <w:proofErr w:type="spellStart"/>
-      <w:r>
-        <w:rPr>
-          <w:sz w:val="24"/>
-          <w:szCs w:val="24"/>
-          <w:lang w:val="en-US"/>
-        </w:rPr>
-        <w:t>git</w:t>
-      </w:r>
-      <w:proofErr w:type="spellEnd"/>
-      <w:r>
-        <w:rPr>
-          <w:sz w:val="24"/>
-          <w:szCs w:val="24"/>
-          <w:lang w:val="en-US"/>
-        </w:rPr>
-        <w:t xml:space="preserve"> diff --staged -&gt; show staged differences since last commit</w:t>
+      <w:r>
+        <w:rPr>
+          <w:sz w:val="24"/>
+          <w:szCs w:val="24"/>
+          <w:lang w:val="en-US"/>
+        </w:rPr>
+        <w:t xml:space="preserve">git diff --staged -&gt; show staged differences since last </w:t>
+      </w:r>
+      <w:proofErr w:type="gramStart"/>
+      <w:r>
+        <w:rPr>
+          <w:sz w:val="24"/>
+          <w:szCs w:val="24"/>
+          <w:lang w:val="en-US"/>
+        </w:rPr>
+        <w:t>commit</w:t>
+      </w:r>
+      <w:proofErr w:type="gramEnd"/>
+    </w:p>
+    <w:p>
+      <w:pPr>
+        <w:rPr>
+          <w:sz w:val="24"/>
+          <w:szCs w:val="24"/>
+          <w:lang w:val="en-US"/>
+        </w:rPr>
+      </w:pPr>
+      <w:r>
+        <w:rPr>
+          <w:sz w:val="24"/>
+          <w:szCs w:val="24"/>
+          <w:lang w:val="en-US"/>
+        </w:rPr>
+        <w:t>git diff --stat commit1 commit2 -&gt; show number of lines difference between two commits</w:t>
       </w:r>
     </w:p>
     <w:p>
@@ -787,7 +684,6 @@
           <w:lang w:val="en-US"/>
         </w:rPr>
       </w:pPr>
-      <w:proofErr w:type="spellStart"/>
       <w:r>
         <w:rPr>
           <w:sz w:val="24"/>
@@ -796,7 +692,6 @@
         </w:rPr>
         <w:t>git</w:t>
       </w:r>
-      <w:proofErr w:type="spellEnd"/>
       <w:r>
         <w:rPr>
           <w:sz w:val="24"/>
@@ -827,124 +722,168 @@
           <w:szCs w:val="24"/>
           <w:lang w:val="en-US"/>
         </w:rPr>
-        <w:t xml:space="preserve"> to staging area</w:t>
-      </w:r>
-    </w:p>
-    <w:p>
-      <w:pPr>
-        <w:rPr>
-          <w:sz w:val="24"/>
-          <w:szCs w:val="24"/>
-          <w:lang w:val="en-US"/>
-        </w:rPr>
-      </w:pPr>
-      <w:proofErr w:type="spellStart"/>
-      <w:r>
-        <w:rPr>
-          <w:sz w:val="24"/>
-          <w:szCs w:val="24"/>
-          <w:lang w:val="en-US"/>
-        </w:rPr>
-        <w:t>git</w:t>
-      </w:r>
-      <w:proofErr w:type="spellEnd"/>
-      <w:r>
-        <w:rPr>
-          <w:sz w:val="24"/>
-          <w:szCs w:val="24"/>
-          <w:lang w:val="en-US"/>
-        </w:rPr>
-        <w:t xml:space="preserve"> add . -&gt; add all new, modified and deleted files to staging area</w:t>
-      </w:r>
-    </w:p>
-    <w:p>
-      <w:pPr>
-        <w:rPr>
-          <w:sz w:val="24"/>
-          <w:szCs w:val="24"/>
-          <w:lang w:val="en-US"/>
-        </w:rPr>
-      </w:pPr>
-      <w:proofErr w:type="spellStart"/>
-      <w:r>
-        <w:rPr>
-          <w:sz w:val="24"/>
-          <w:szCs w:val="24"/>
-          <w:lang w:val="en-US"/>
-        </w:rPr>
-        <w:t>git</w:t>
-      </w:r>
-      <w:proofErr w:type="spellEnd"/>
-      <w:r>
-        <w:rPr>
-          <w:sz w:val="24"/>
-          <w:szCs w:val="24"/>
-          <w:lang w:val="en-US"/>
-        </w:rPr>
-        <w:t xml:space="preserve"> add -A -&gt; add all new, modified and deleted files to staging area</w:t>
-      </w:r>
-    </w:p>
-    <w:p>
-      <w:pPr>
-        <w:rPr>
-          <w:sz w:val="24"/>
-          <w:szCs w:val="24"/>
-          <w:lang w:val="en-US"/>
-        </w:rPr>
-      </w:pPr>
-      <w:proofErr w:type="spellStart"/>
-      <w:r>
-        <w:rPr>
-          <w:sz w:val="24"/>
-          <w:szCs w:val="24"/>
-          <w:lang w:val="en-US"/>
-        </w:rPr>
-        <w:t>git</w:t>
-      </w:r>
-      <w:proofErr w:type="spellEnd"/>
-      <w:r>
-        <w:rPr>
-          <w:sz w:val="24"/>
-          <w:szCs w:val="24"/>
-          <w:lang w:val="en-US"/>
-        </w:rPr>
-        <w:t xml:space="preserve"> add --all -&gt;</w:t>
-      </w:r>
-      <w:r>
-        <w:rPr>
-          <w:sz w:val="24"/>
-          <w:szCs w:val="24"/>
-          <w:lang w:val="en-US"/>
-        </w:rPr>
-        <w:t>add all new, modified and deleted files to staging area</w:t>
-      </w:r>
-    </w:p>
-    <w:p>
-      <w:pPr>
-        <w:rPr>
-          <w:sz w:val="24"/>
-          <w:szCs w:val="24"/>
-          <w:lang w:val="en-US"/>
-        </w:rPr>
-      </w:pPr>
-      <w:proofErr w:type="spellStart"/>
-      <w:r>
-        <w:rPr>
-          <w:sz w:val="24"/>
-          <w:szCs w:val="24"/>
-          <w:lang w:val="en-US"/>
-        </w:rPr>
-        <w:t>git</w:t>
-      </w:r>
-      <w:proofErr w:type="spellEnd"/>
-      <w:r>
-        <w:rPr>
-          <w:sz w:val="24"/>
-          <w:szCs w:val="24"/>
-          <w:lang w:val="en-US"/>
-        </w:rPr>
-        <w:t xml:space="preserve"> add -u -&gt; add modified files to staging area</w:t>
-      </w:r>
+        <w:t xml:space="preserve"> to staging </w:t>
+      </w:r>
+      <w:proofErr w:type="gramStart"/>
+      <w:r>
+        <w:rPr>
+          <w:sz w:val="24"/>
+          <w:szCs w:val="24"/>
+          <w:lang w:val="en-US"/>
+        </w:rPr>
+        <w:t>area</w:t>
+      </w:r>
+      <w:proofErr w:type="gramEnd"/>
+    </w:p>
+    <w:p>
+      <w:pPr>
+        <w:rPr>
+          <w:sz w:val="24"/>
+          <w:szCs w:val="24"/>
+          <w:lang w:val="en-US"/>
+        </w:rPr>
+      </w:pPr>
+      <w:r>
+        <w:rPr>
+          <w:sz w:val="24"/>
+          <w:szCs w:val="24"/>
+          <w:lang w:val="en-US"/>
+        </w:rPr>
+        <w:t xml:space="preserve">git </w:t>
+      </w:r>
+      <w:proofErr w:type="gramStart"/>
+      <w:r>
+        <w:rPr>
+          <w:sz w:val="24"/>
+          <w:szCs w:val="24"/>
+          <w:lang w:val="en-US"/>
+        </w:rPr>
+        <w:t>add .</w:t>
+      </w:r>
+      <w:proofErr w:type="gramEnd"/>
+      <w:r>
+        <w:rPr>
+          <w:sz w:val="24"/>
+          <w:szCs w:val="24"/>
+          <w:lang w:val="en-US"/>
+        </w:rPr>
+        <w:t xml:space="preserve"> -&gt; add all new, </w:t>
+      </w:r>
+      <w:proofErr w:type="gramStart"/>
+      <w:r>
+        <w:rPr>
+          <w:sz w:val="24"/>
+          <w:szCs w:val="24"/>
+          <w:lang w:val="en-US"/>
+        </w:rPr>
+        <w:t>modified</w:t>
+      </w:r>
+      <w:proofErr w:type="gramEnd"/>
+      <w:r>
+        <w:rPr>
+          <w:sz w:val="24"/>
+          <w:szCs w:val="24"/>
+          <w:lang w:val="en-US"/>
+        </w:rPr>
+        <w:t xml:space="preserve"> and deleted files to staging area</w:t>
+      </w:r>
+    </w:p>
+    <w:p>
+      <w:pPr>
+        <w:rPr>
+          <w:sz w:val="24"/>
+          <w:szCs w:val="24"/>
+          <w:lang w:val="en-US"/>
+        </w:rPr>
+      </w:pPr>
+      <w:r>
+        <w:rPr>
+          <w:sz w:val="24"/>
+          <w:szCs w:val="24"/>
+          <w:lang w:val="en-US"/>
+        </w:rPr>
+        <w:t xml:space="preserve">git add -A -&gt; add all new, modified and deleted files to staging </w:t>
+      </w:r>
+      <w:proofErr w:type="gramStart"/>
+      <w:r>
+        <w:rPr>
+          <w:sz w:val="24"/>
+          <w:szCs w:val="24"/>
+          <w:lang w:val="en-US"/>
+        </w:rPr>
+        <w:t>area</w:t>
+      </w:r>
+      <w:proofErr w:type="gramEnd"/>
+    </w:p>
+    <w:p>
+      <w:pPr>
+        <w:rPr>
+          <w:sz w:val="24"/>
+          <w:szCs w:val="24"/>
+          <w:lang w:val="en-US"/>
+        </w:rPr>
+      </w:pPr>
+      <w:r>
+        <w:rPr>
+          <w:sz w:val="24"/>
+          <w:szCs w:val="24"/>
+          <w:lang w:val="en-US"/>
+        </w:rPr>
+        <w:t>git add --all -&gt;</w:t>
+      </w:r>
+      <w:r>
+        <w:rPr>
+          <w:sz w:val="24"/>
+          <w:szCs w:val="24"/>
+          <w:lang w:val="en-US"/>
+        </w:rPr>
+        <w:t xml:space="preserve"> </w:t>
+      </w:r>
+      <w:r>
+        <w:rPr>
+          <w:sz w:val="24"/>
+          <w:szCs w:val="24"/>
+          <w:lang w:val="en-US"/>
+        </w:rPr>
+        <w:t xml:space="preserve">add all new, modified and deleted files to staging </w:t>
+      </w:r>
+      <w:proofErr w:type="gramStart"/>
+      <w:r>
+        <w:rPr>
+          <w:sz w:val="24"/>
+          <w:szCs w:val="24"/>
+          <w:lang w:val="en-US"/>
+        </w:rPr>
+        <w:t>area</w:t>
+      </w:r>
+      <w:proofErr w:type="gramEnd"/>
+    </w:p>
+    <w:p>
+      <w:pPr>
+        <w:rPr>
+          <w:sz w:val="24"/>
+          <w:szCs w:val="24"/>
+          <w:lang w:val="en-US"/>
+        </w:rPr>
+      </w:pPr>
+      <w:r>
+        <w:rPr>
+          <w:sz w:val="24"/>
+          <w:szCs w:val="24"/>
+          <w:lang w:val="en-US"/>
+        </w:rPr>
+        <w:t xml:space="preserve">git add -u -&gt; add modified files to staging </w:t>
+      </w:r>
+      <w:proofErr w:type="gramStart"/>
+      <w:r>
+        <w:rPr>
+          <w:sz w:val="24"/>
+          <w:szCs w:val="24"/>
+          <w:lang w:val="en-US"/>
+        </w:rPr>
+        <w:t>area</w:t>
+      </w:r>
+      <w:proofErr w:type="gramEnd"/>
     </w:p>
     <w:p>
       <w:pPr>
@@ -1008,23 +947,13 @@
           <w:lang w:val="en-US"/>
         </w:rPr>
       </w:pPr>
-      <w:proofErr w:type="spellStart"/>
-      <w:r>
-        <w:rPr>
-          <w:sz w:val="24"/>
-          <w:szCs w:val="24"/>
-          <w:lang w:val="en-US"/>
-        </w:rPr>
-        <w:t>git</w:t>
-      </w:r>
-      <w:proofErr w:type="spellEnd"/>
-      <w:r>
-        <w:rPr>
-          <w:sz w:val="24"/>
-          <w:szCs w:val="24"/>
-          <w:lang w:val="en-US"/>
-        </w:rPr>
-        <w:t xml:space="preserve"> commit -m </w:t>
+      <w:r>
+        <w:rPr>
+          <w:sz w:val="24"/>
+          <w:szCs w:val="24"/>
+          <w:lang w:val="en-US"/>
+        </w:rPr>
+        <w:t xml:space="preserve">git commit -m </w:t>
       </w:r>
       <w:r>
         <w:rPr>
@@ -1067,23 +996,13 @@
           <w:lang w:val="en-US"/>
         </w:rPr>
       </w:pPr>
-      <w:proofErr w:type="spellStart"/>
-      <w:r>
-        <w:rPr>
-          <w:sz w:val="24"/>
-          <w:szCs w:val="24"/>
-          <w:lang w:val="en-US"/>
-        </w:rPr>
-        <w:t>git</w:t>
-      </w:r>
-      <w:proofErr w:type="spellEnd"/>
-      <w:r>
-        <w:rPr>
-          <w:sz w:val="24"/>
-          <w:szCs w:val="24"/>
-          <w:lang w:val="en-US"/>
-        </w:rPr>
-        <w:t xml:space="preserve"> commit </w:t>
+      <w:r>
+        <w:rPr>
+          <w:sz w:val="24"/>
+          <w:szCs w:val="24"/>
+          <w:lang w:val="en-US"/>
+        </w:rPr>
+        <w:t xml:space="preserve">git commit </w:t>
       </w:r>
       <w:r>
         <w:rPr>
@@ -1139,6 +1058,14 @@
           <w:szCs w:val="24"/>
           <w:lang w:val="en-US"/>
         </w:rPr>
+        <w:t xml:space="preserve"> </w:t>
+      </w:r>
+      <w:r>
+        <w:rPr>
+          <w:sz w:val="24"/>
+          <w:szCs w:val="24"/>
+          <w:lang w:val="en-US"/>
+        </w:rPr>
         <w:t xml:space="preserve">add all </w:t>
       </w:r>
       <w:r>
@@ -1157,6 +1084,7 @@
         </w:rPr>
         <w:t xml:space="preserve"> files and </w:t>
       </w:r>
+      <w:proofErr w:type="gramStart"/>
       <w:r>
         <w:rPr>
           <w:sz w:val="24"/>
@@ -1165,32 +1093,23 @@
         </w:rPr>
         <w:t>commit</w:t>
       </w:r>
-    </w:p>
-    <w:p>
-      <w:pPr>
-        <w:rPr>
-          <w:sz w:val="24"/>
-          <w:szCs w:val="24"/>
-          <w:lang w:val="en-US"/>
-        </w:rPr>
-      </w:pPr>
-      <w:proofErr w:type="spellStart"/>
-      <w:r>
-        <w:rPr>
-          <w:sz w:val="24"/>
-          <w:szCs w:val="24"/>
-          <w:lang w:val="en-US"/>
-        </w:rPr>
-        <w:t>git</w:t>
-      </w:r>
-      <w:proofErr w:type="spellEnd"/>
-      <w:r>
-        <w:rPr>
-          <w:sz w:val="24"/>
-          <w:szCs w:val="24"/>
-          <w:lang w:val="en-US"/>
-        </w:rPr>
-        <w:t xml:space="preserve"> commit -</w:t>
+      <w:proofErr w:type="gramEnd"/>
+    </w:p>
+    <w:p>
+      <w:pPr>
+        <w:rPr>
+          <w:sz w:val="24"/>
+          <w:szCs w:val="24"/>
+          <w:lang w:val="en-US"/>
+        </w:rPr>
+      </w:pPr>
+      <w:r>
+        <w:rPr>
+          <w:sz w:val="24"/>
+          <w:szCs w:val="24"/>
+          <w:lang w:val="en-US"/>
+        </w:rPr>
+        <w:t>git commit -</w:t>
       </w:r>
       <w:r>
         <w:rPr>
@@ -1238,43 +1157,54 @@
           <w:szCs w:val="24"/>
           <w:lang w:val="en-US"/>
         </w:rPr>
-        <w:t xml:space="preserve"> -&gt; add to the last commit with new commit message</w:t>
-      </w:r>
-    </w:p>
-    <w:p>
-      <w:pPr>
-        <w:rPr>
-          <w:sz w:val="24"/>
-          <w:szCs w:val="24"/>
-          <w:lang w:val="en-US"/>
-        </w:rPr>
-      </w:pPr>
-      <w:proofErr w:type="spellStart"/>
-      <w:r>
-        <w:rPr>
-          <w:sz w:val="24"/>
-          <w:szCs w:val="24"/>
-          <w:lang w:val="en-US"/>
-        </w:rPr>
-        <w:t>git</w:t>
-      </w:r>
-      <w:proofErr w:type="spellEnd"/>
-      <w:r>
-        <w:rPr>
-          <w:sz w:val="24"/>
-          <w:szCs w:val="24"/>
-          <w:lang w:val="en-US"/>
-        </w:rPr>
-        <w:t xml:space="preserve"> commit -a -&gt; in</w:t>
-      </w:r>
-      <w:r>
-        <w:rPr>
-          <w:sz w:val="24"/>
-          <w:szCs w:val="24"/>
-          <w:lang w:val="en-US"/>
-        </w:rPr>
-        <w:t xml:space="preserve"> case of conflict returns to merge commit message creation view</w:t>
-      </w:r>
+        <w:t xml:space="preserve"> -&gt; add to the last commit with new commit </w:t>
+      </w:r>
+      <w:proofErr w:type="gramStart"/>
+      <w:r>
+        <w:rPr>
+          <w:sz w:val="24"/>
+          <w:szCs w:val="24"/>
+          <w:lang w:val="en-US"/>
+        </w:rPr>
+        <w:t>message</w:t>
+      </w:r>
+      <w:proofErr w:type="gramEnd"/>
+    </w:p>
+    <w:p>
+      <w:pPr>
+        <w:rPr>
+          <w:sz w:val="24"/>
+          <w:szCs w:val="24"/>
+          <w:lang w:val="en-US"/>
+        </w:rPr>
+      </w:pPr>
+      <w:r>
+        <w:rPr>
+          <w:sz w:val="24"/>
+          <w:szCs w:val="24"/>
+          <w:lang w:val="en-US"/>
+        </w:rPr>
+        <w:lastRenderedPageBreak/>
+        <w:t>git commit -a -&gt; in</w:t>
+      </w:r>
+      <w:r>
+        <w:rPr>
+          <w:sz w:val="24"/>
+          <w:szCs w:val="24"/>
+          <w:lang w:val="en-US"/>
+        </w:rPr>
+        <w:t xml:space="preserve"> case of conflict returns to merge commit message creation </w:t>
+      </w:r>
+      <w:proofErr w:type="gramStart"/>
+      <w:r>
+        <w:rPr>
+          <w:sz w:val="24"/>
+          <w:szCs w:val="24"/>
+          <w:lang w:val="en-US"/>
+        </w:rPr>
+        <w:t>view</w:t>
+      </w:r>
+      <w:proofErr w:type="gramEnd"/>
     </w:p>
     <w:p>
       <w:pPr>
@@ -1294,7 +1224,6 @@
           <w:szCs w:val="28"/>
           <w:lang w:val="en-US"/>
         </w:rPr>
-        <w:lastRenderedPageBreak/>
         <w:t>LOG</w:t>
       </w:r>
     </w:p>
@@ -1306,50 +1235,30 @@
           <w:lang w:val="en-US"/>
         </w:rPr>
       </w:pPr>
-      <w:proofErr w:type="spellStart"/>
-      <w:r>
-        <w:rPr>
-          <w:sz w:val="24"/>
-          <w:szCs w:val="24"/>
-          <w:lang w:val="en-US"/>
-        </w:rPr>
-        <w:t>git</w:t>
-      </w:r>
-      <w:proofErr w:type="spellEnd"/>
-      <w:r>
-        <w:rPr>
-          <w:sz w:val="24"/>
-          <w:szCs w:val="24"/>
-          <w:lang w:val="en-US"/>
-        </w:rPr>
-        <w:t xml:space="preserve"> log -&gt; show log</w:t>
-      </w:r>
-    </w:p>
-    <w:p>
-      <w:pPr>
-        <w:rPr>
-          <w:sz w:val="24"/>
-          <w:szCs w:val="24"/>
-          <w:lang w:val="en-US"/>
-        </w:rPr>
-      </w:pPr>
-      <w:proofErr w:type="spellStart"/>
-      <w:r>
-        <w:rPr>
-          <w:sz w:val="24"/>
-          <w:szCs w:val="24"/>
-          <w:lang w:val="en-US"/>
-        </w:rPr>
-        <w:t>git</w:t>
-      </w:r>
-      <w:proofErr w:type="spellEnd"/>
-      <w:r>
-        <w:rPr>
-          <w:sz w:val="24"/>
-          <w:szCs w:val="24"/>
-          <w:lang w:val="en-US"/>
-        </w:rPr>
-        <w:t xml:space="preserve"> log --</w:t>
+      <w:r>
+        <w:rPr>
+          <w:sz w:val="24"/>
+          <w:szCs w:val="24"/>
+          <w:lang w:val="en-US"/>
+        </w:rPr>
+        <w:t>git log -&gt; show log</w:t>
+      </w:r>
+    </w:p>
+    <w:p>
+      <w:pPr>
+        <w:rPr>
+          <w:sz w:val="24"/>
+          <w:szCs w:val="24"/>
+          <w:lang w:val="en-US"/>
+        </w:rPr>
+      </w:pPr>
+      <w:r>
+        <w:rPr>
+          <w:sz w:val="24"/>
+          <w:szCs w:val="24"/>
+          <w:lang w:val="en-US"/>
+        </w:rPr>
+        <w:t>git log --</w:t>
       </w:r>
       <w:proofErr w:type="spellStart"/>
       <w:r>
@@ -1386,23 +1295,13 @@
           <w:lang w:val="en-US"/>
         </w:rPr>
       </w:pPr>
-      <w:proofErr w:type="spellStart"/>
-      <w:r>
-        <w:rPr>
-          <w:sz w:val="24"/>
-          <w:szCs w:val="24"/>
-          <w:lang w:val="en-US"/>
-        </w:rPr>
-        <w:t>git</w:t>
-      </w:r>
-      <w:proofErr w:type="spellEnd"/>
-      <w:r>
-        <w:rPr>
-          <w:sz w:val="24"/>
-          <w:szCs w:val="24"/>
-          <w:lang w:val="en-US"/>
-        </w:rPr>
-        <w:t xml:space="preserve"> log --graph -&gt; show log with graph of different </w:t>
+      <w:r>
+        <w:rPr>
+          <w:sz w:val="24"/>
+          <w:szCs w:val="24"/>
+          <w:lang w:val="en-US"/>
+        </w:rPr>
+        <w:t xml:space="preserve">git log --graph -&gt; show log with graph of different </w:t>
       </w:r>
       <w:r>
         <w:rPr>
@@ -1429,23 +1328,13 @@
           <w:lang w:val="en-US"/>
         </w:rPr>
       </w:pPr>
-      <w:proofErr w:type="spellStart"/>
-      <w:r>
-        <w:rPr>
-          <w:sz w:val="24"/>
-          <w:szCs w:val="24"/>
-          <w:lang w:val="en-US"/>
-        </w:rPr>
-        <w:t>git</w:t>
-      </w:r>
-      <w:proofErr w:type="spellEnd"/>
-      <w:r>
-        <w:rPr>
-          <w:sz w:val="24"/>
-          <w:szCs w:val="24"/>
-          <w:lang w:val="en-US"/>
-        </w:rPr>
-        <w:t xml:space="preserve"> log -pretty=</w:t>
+      <w:r>
+        <w:rPr>
+          <w:sz w:val="24"/>
+          <w:szCs w:val="24"/>
+          <w:lang w:val="en-US"/>
+        </w:rPr>
+        <w:t>git log -pretty=</w:t>
       </w:r>
       <w:proofErr w:type="spellStart"/>
       <w:r>
@@ -1474,23 +1363,13 @@
           <w:lang w:val="en-US"/>
         </w:rPr>
       </w:pPr>
-      <w:proofErr w:type="spellStart"/>
-      <w:r>
-        <w:rPr>
-          <w:sz w:val="24"/>
-          <w:szCs w:val="24"/>
-          <w:lang w:val="en-US"/>
-        </w:rPr>
-        <w:t>git</w:t>
-      </w:r>
-      <w:proofErr w:type="spellEnd"/>
-      <w:r>
-        <w:rPr>
-          <w:sz w:val="24"/>
-          <w:szCs w:val="24"/>
-          <w:lang w:val="en-US"/>
-        </w:rPr>
-        <w:t xml:space="preserve"> log --</w:t>
+      <w:r>
+        <w:rPr>
+          <w:sz w:val="24"/>
+          <w:szCs w:val="24"/>
+          <w:lang w:val="en-US"/>
+        </w:rPr>
+        <w:t>git log --</w:t>
       </w:r>
       <w:proofErr w:type="spellStart"/>
       <w:r>
@@ -1527,23 +1406,13 @@
           <w:lang w:val="en-US"/>
         </w:rPr>
       </w:pPr>
-      <w:proofErr w:type="spellStart"/>
-      <w:r>
-        <w:rPr>
-          <w:sz w:val="24"/>
-          <w:szCs w:val="24"/>
-          <w:lang w:val="en-US"/>
-        </w:rPr>
-        <w:t>git</w:t>
-      </w:r>
-      <w:proofErr w:type="spellEnd"/>
-      <w:r>
-        <w:rPr>
-          <w:sz w:val="24"/>
-          <w:szCs w:val="24"/>
-          <w:lang w:val="en-US"/>
-        </w:rPr>
-        <w:t xml:space="preserve"> log --</w:t>
+      <w:r>
+        <w:rPr>
+          <w:sz w:val="24"/>
+          <w:szCs w:val="24"/>
+          <w:lang w:val="en-US"/>
+        </w:rPr>
+        <w:t>git log --</w:t>
       </w:r>
       <w:proofErr w:type="spellStart"/>
       <w:r>
@@ -1601,77 +1470,47 @@
           <w:lang w:val="en-US"/>
         </w:rPr>
       </w:pPr>
-      <w:proofErr w:type="spellStart"/>
-      <w:r>
-        <w:rPr>
-          <w:sz w:val="24"/>
-          <w:szCs w:val="24"/>
-          <w:lang w:val="en-US"/>
-        </w:rPr>
-        <w:t>git</w:t>
-      </w:r>
-      <w:proofErr w:type="spellEnd"/>
-      <w:r>
-        <w:rPr>
-          <w:sz w:val="24"/>
-          <w:szCs w:val="24"/>
-          <w:lang w:val="en-US"/>
-        </w:rPr>
-        <w:t xml:space="preserve"> branch -&gt; show list of local branches</w:t>
-      </w:r>
-    </w:p>
-    <w:p>
-      <w:pPr>
-        <w:rPr>
-          <w:sz w:val="24"/>
-          <w:szCs w:val="24"/>
-          <w:lang w:val="en-US"/>
-        </w:rPr>
-      </w:pPr>
-      <w:proofErr w:type="spellStart"/>
-      <w:r>
-        <w:rPr>
-          <w:sz w:val="24"/>
-          <w:szCs w:val="24"/>
-          <w:lang w:val="en-US"/>
-        </w:rPr>
-        <w:t>git</w:t>
-      </w:r>
-      <w:proofErr w:type="spellEnd"/>
-      <w:r>
-        <w:rPr>
-          <w:sz w:val="24"/>
-          <w:szCs w:val="24"/>
-          <w:lang w:val="en-US"/>
-        </w:rPr>
-        <w:t xml:space="preserve"> branch -r -&gt; show list of remote branches</w:t>
-      </w:r>
-    </w:p>
-    <w:p>
-      <w:pPr>
-        <w:rPr>
-          <w:sz w:val="24"/>
-          <w:szCs w:val="24"/>
-          <w:lang w:val="en-US"/>
-        </w:rPr>
-      </w:pPr>
-      <w:proofErr w:type="spellStart"/>
-      <w:r>
-        <w:rPr>
-          <w:sz w:val="24"/>
-          <w:szCs w:val="24"/>
-          <w:lang w:val="en-US"/>
-        </w:rPr>
-        <w:t>git</w:t>
-      </w:r>
-      <w:proofErr w:type="spellEnd"/>
-      <w:r>
-        <w:rPr>
-          <w:sz w:val="24"/>
-          <w:szCs w:val="24"/>
-          <w:lang w:val="en-US"/>
-        </w:rPr>
-        <w:t xml:space="preserve"> branch </w:t>
+      <w:r>
+        <w:rPr>
+          <w:sz w:val="24"/>
+          <w:szCs w:val="24"/>
+          <w:lang w:val="en-US"/>
+        </w:rPr>
+        <w:t>git branch -&gt; show list of local branches</w:t>
+      </w:r>
+    </w:p>
+    <w:p>
+      <w:pPr>
+        <w:rPr>
+          <w:sz w:val="24"/>
+          <w:szCs w:val="24"/>
+          <w:lang w:val="en-US"/>
+        </w:rPr>
+      </w:pPr>
+      <w:r>
+        <w:rPr>
+          <w:sz w:val="24"/>
+          <w:szCs w:val="24"/>
+          <w:lang w:val="en-US"/>
+        </w:rPr>
+        <w:t>git branch -r -&gt; show list of remote branches</w:t>
+      </w:r>
+    </w:p>
+    <w:p>
+      <w:pPr>
+        <w:rPr>
+          <w:sz w:val="24"/>
+          <w:szCs w:val="24"/>
+          <w:lang w:val="en-US"/>
+        </w:rPr>
+      </w:pPr>
+      <w:r>
+        <w:rPr>
+          <w:sz w:val="24"/>
+          <w:szCs w:val="24"/>
+          <w:lang w:val="en-US"/>
+        </w:rPr>
+        <w:t xml:space="preserve">git branch </w:t>
       </w:r>
       <w:proofErr w:type="spellStart"/>
       <w:r>
@@ -1689,34 +1528,34 @@
           <w:szCs w:val="24"/>
           <w:lang w:val="en-US"/>
         </w:rPr>
-        <w:t xml:space="preserve"> -&gt; create new local branch with given name</w:t>
-      </w:r>
-    </w:p>
-    <w:p>
-      <w:pPr>
-        <w:rPr>
-          <w:sz w:val="24"/>
-          <w:szCs w:val="24"/>
-          <w:lang w:val="en-US"/>
-        </w:rPr>
-      </w:pPr>
-      <w:proofErr w:type="spellStart"/>
-      <w:r>
-        <w:rPr>
-          <w:sz w:val="24"/>
-          <w:szCs w:val="24"/>
-          <w:lang w:val="en-US"/>
-        </w:rPr>
-        <w:t>git</w:t>
-      </w:r>
-      <w:proofErr w:type="spellEnd"/>
-      <w:r>
-        <w:rPr>
-          <w:sz w:val="24"/>
-          <w:szCs w:val="24"/>
-          <w:lang w:val="en-US"/>
-        </w:rPr>
-        <w:t xml:space="preserve"> branch -d </w:t>
+        <w:t xml:space="preserve"> -&gt; create new local branch with given </w:t>
+      </w:r>
+      <w:proofErr w:type="gramStart"/>
+      <w:r>
+        <w:rPr>
+          <w:sz w:val="24"/>
+          <w:szCs w:val="24"/>
+          <w:lang w:val="en-US"/>
+        </w:rPr>
+        <w:t>name</w:t>
+      </w:r>
+      <w:proofErr w:type="gramEnd"/>
+    </w:p>
+    <w:p>
+      <w:pPr>
+        <w:rPr>
+          <w:sz w:val="24"/>
+          <w:szCs w:val="24"/>
+          <w:lang w:val="en-US"/>
+        </w:rPr>
+      </w:pPr>
+      <w:r>
+        <w:rPr>
+          <w:sz w:val="24"/>
+          <w:szCs w:val="24"/>
+          <w:lang w:val="en-US"/>
+        </w:rPr>
+        <w:t xml:space="preserve">git branch -d </w:t>
       </w:r>
       <w:proofErr w:type="spellStart"/>
       <w:r>
@@ -1734,34 +1573,42 @@
           <w:szCs w:val="24"/>
           <w:lang w:val="en-US"/>
         </w:rPr>
-        <w:t xml:space="preserve"> -&gt; delete branch (branch will be not deleted if it’s not merged with other branch)</w:t>
-      </w:r>
-    </w:p>
-    <w:p>
-      <w:pPr>
-        <w:rPr>
-          <w:sz w:val="24"/>
-          <w:szCs w:val="24"/>
-          <w:lang w:val="en-US"/>
-        </w:rPr>
-      </w:pPr>
-      <w:proofErr w:type="spellStart"/>
-      <w:r>
-        <w:rPr>
-          <w:sz w:val="24"/>
-          <w:szCs w:val="24"/>
-          <w:lang w:val="en-US"/>
-        </w:rPr>
-        <w:t>git</w:t>
-      </w:r>
-      <w:proofErr w:type="spellEnd"/>
-      <w:r>
-        <w:rPr>
-          <w:sz w:val="24"/>
-          <w:szCs w:val="24"/>
-          <w:lang w:val="en-US"/>
-        </w:rPr>
-        <w:t xml:space="preserve"> branch -D </w:t>
+        <w:t xml:space="preserve"> -&gt; delete branch (branch will be not deleted if it’s not merged with </w:t>
+      </w:r>
+      <w:proofErr w:type="gramStart"/>
+      <w:r>
+        <w:rPr>
+          <w:sz w:val="24"/>
+          <w:szCs w:val="24"/>
+          <w:lang w:val="en-US"/>
+        </w:rPr>
+        <w:t>other</w:t>
+      </w:r>
+      <w:proofErr w:type="gramEnd"/>
+      <w:r>
+        <w:rPr>
+          <w:sz w:val="24"/>
+          <w:szCs w:val="24"/>
+          <w:lang w:val="en-US"/>
+        </w:rPr>
+        <w:t xml:space="preserve"> branch)</w:t>
+      </w:r>
+    </w:p>
+    <w:p>
+      <w:pPr>
+        <w:rPr>
+          <w:sz w:val="24"/>
+          <w:szCs w:val="24"/>
+          <w:lang w:val="en-US"/>
+        </w:rPr>
+      </w:pPr>
+      <w:r>
+        <w:rPr>
+          <w:sz w:val="24"/>
+          <w:szCs w:val="24"/>
+          <w:lang w:val="en-US"/>
+        </w:rPr>
+        <w:t xml:space="preserve">git branch -D </w:t>
       </w:r>
       <w:proofErr w:type="spellStart"/>
       <w:r>
@@ -1795,8 +1642,18 @@
           <w:szCs w:val="24"/>
           <w:lang w:val="en-US"/>
         </w:rPr>
-        <w:t>te branch even if it’s not merged with other branch</w:t>
-      </w:r>
+        <w:t xml:space="preserve">te branch even if it’s not merged with other </w:t>
+      </w:r>
+      <w:proofErr w:type="gramStart"/>
+      <w:r>
+        <w:rPr>
+          <w:sz w:val="24"/>
+          <w:szCs w:val="24"/>
+          <w:lang w:val="en-US"/>
+        </w:rPr>
+        <w:t>branch</w:t>
+      </w:r>
+      <w:proofErr w:type="gramEnd"/>
     </w:p>
     <w:p>
       <w:pPr>
@@ -1827,50 +1684,30 @@
           <w:lang w:val="en-US"/>
         </w:rPr>
       </w:pPr>
-      <w:proofErr w:type="spellStart"/>
-      <w:r>
-        <w:rPr>
-          <w:sz w:val="24"/>
-          <w:szCs w:val="24"/>
-          <w:lang w:val="en-US"/>
-        </w:rPr>
-        <w:t>git</w:t>
-      </w:r>
-      <w:proofErr w:type="spellEnd"/>
-      <w:r>
-        <w:rPr>
-          <w:sz w:val="24"/>
-          <w:szCs w:val="24"/>
-          <w:lang w:val="en-US"/>
-        </w:rPr>
-        <w:t xml:space="preserve"> checkout --filename -&gt; discard file changes since last commit</w:t>
-      </w:r>
-    </w:p>
-    <w:p>
-      <w:pPr>
-        <w:rPr>
-          <w:sz w:val="24"/>
-          <w:szCs w:val="24"/>
-          <w:lang w:val="en-US"/>
-        </w:rPr>
-      </w:pPr>
-      <w:proofErr w:type="spellStart"/>
-      <w:r>
-        <w:rPr>
-          <w:sz w:val="24"/>
-          <w:szCs w:val="24"/>
-          <w:lang w:val="en-US"/>
-        </w:rPr>
-        <w:t>git</w:t>
-      </w:r>
-      <w:proofErr w:type="spellEnd"/>
-      <w:r>
-        <w:rPr>
-          <w:sz w:val="24"/>
-          <w:szCs w:val="24"/>
-          <w:lang w:val="en-US"/>
-        </w:rPr>
-        <w:t xml:space="preserve"> checkout </w:t>
+      <w:r>
+        <w:rPr>
+          <w:sz w:val="24"/>
+          <w:szCs w:val="24"/>
+          <w:lang w:val="en-US"/>
+        </w:rPr>
+        <w:t>git checkout --filename -&gt; discard file changes since last commit</w:t>
+      </w:r>
+    </w:p>
+    <w:p>
+      <w:pPr>
+        <w:rPr>
+          <w:sz w:val="24"/>
+          <w:szCs w:val="24"/>
+          <w:lang w:val="en-US"/>
+        </w:rPr>
+      </w:pPr>
+      <w:r>
+        <w:rPr>
+          <w:sz w:val="24"/>
+          <w:szCs w:val="24"/>
+          <w:lang w:val="en-US"/>
+        </w:rPr>
+        <w:t xml:space="preserve">git checkout </w:t>
       </w:r>
       <w:proofErr w:type="spellStart"/>
       <w:r>
@@ -1904,34 +1741,42 @@
           <w:szCs w:val="24"/>
           <w:lang w:val="en-US"/>
         </w:rPr>
-        <w:t xml:space="preserve"> other branch</w:t>
-      </w:r>
-    </w:p>
-    <w:p>
-      <w:pPr>
-        <w:rPr>
-          <w:sz w:val="24"/>
-          <w:szCs w:val="24"/>
-          <w:lang w:val="en-US"/>
-        </w:rPr>
-      </w:pPr>
-      <w:proofErr w:type="spellStart"/>
-      <w:r>
-        <w:rPr>
-          <w:sz w:val="24"/>
-          <w:szCs w:val="24"/>
-          <w:lang w:val="en-US"/>
-        </w:rPr>
-        <w:t>git</w:t>
-      </w:r>
-      <w:proofErr w:type="spellEnd"/>
-      <w:r>
-        <w:rPr>
-          <w:sz w:val="24"/>
-          <w:szCs w:val="24"/>
-          <w:lang w:val="en-US"/>
-        </w:rPr>
-        <w:t xml:space="preserve"> checkout -b </w:t>
+        <w:t xml:space="preserve"> </w:t>
+      </w:r>
+      <w:proofErr w:type="gramStart"/>
+      <w:r>
+        <w:rPr>
+          <w:sz w:val="24"/>
+          <w:szCs w:val="24"/>
+          <w:lang w:val="en-US"/>
+        </w:rPr>
+        <w:t>other</w:t>
+      </w:r>
+      <w:proofErr w:type="gramEnd"/>
+      <w:r>
+        <w:rPr>
+          <w:sz w:val="24"/>
+          <w:szCs w:val="24"/>
+          <w:lang w:val="en-US"/>
+        </w:rPr>
+        <w:t xml:space="preserve"> branch</w:t>
+      </w:r>
+    </w:p>
+    <w:p>
+      <w:pPr>
+        <w:rPr>
+          <w:sz w:val="24"/>
+          <w:szCs w:val="24"/>
+          <w:lang w:val="en-US"/>
+        </w:rPr>
+      </w:pPr>
+      <w:r>
+        <w:rPr>
+          <w:sz w:val="24"/>
+          <w:szCs w:val="24"/>
+          <w:lang w:val="en-US"/>
+        </w:rPr>
+        <w:t xml:space="preserve">git checkout -b </w:t>
       </w:r>
       <w:proofErr w:type="spellStart"/>
       <w:r>
@@ -1965,34 +1810,34 @@
           <w:szCs w:val="24"/>
           <w:lang w:val="en-US"/>
         </w:rPr>
-        <w:t xml:space="preserve"> it</w:t>
-      </w:r>
-    </w:p>
-    <w:p>
-      <w:pPr>
-        <w:rPr>
-          <w:sz w:val="24"/>
-          <w:szCs w:val="24"/>
-          <w:lang w:val="en-US"/>
-        </w:rPr>
-      </w:pPr>
-      <w:proofErr w:type="spellStart"/>
-      <w:r>
-        <w:rPr>
-          <w:sz w:val="24"/>
-          <w:szCs w:val="24"/>
-          <w:lang w:val="en-US"/>
-        </w:rPr>
-        <w:t>git</w:t>
-      </w:r>
-      <w:proofErr w:type="spellEnd"/>
-      <w:r>
-        <w:rPr>
-          <w:sz w:val="24"/>
-          <w:szCs w:val="24"/>
-          <w:lang w:val="en-US"/>
-        </w:rPr>
-        <w:t xml:space="preserve"> checkout </w:t>
+        <w:t xml:space="preserve"> </w:t>
+      </w:r>
+      <w:proofErr w:type="gramStart"/>
+      <w:r>
+        <w:rPr>
+          <w:sz w:val="24"/>
+          <w:szCs w:val="24"/>
+          <w:lang w:val="en-US"/>
+        </w:rPr>
+        <w:t>it</w:t>
+      </w:r>
+      <w:proofErr w:type="gramEnd"/>
+    </w:p>
+    <w:p>
+      <w:pPr>
+        <w:rPr>
+          <w:sz w:val="24"/>
+          <w:szCs w:val="24"/>
+          <w:lang w:val="en-US"/>
+        </w:rPr>
+      </w:pPr>
+      <w:r>
+        <w:rPr>
+          <w:sz w:val="24"/>
+          <w:szCs w:val="24"/>
+          <w:lang w:val="en-US"/>
+        </w:rPr>
+        <w:t xml:space="preserve">git checkout </w:t>
       </w:r>
       <w:proofErr w:type="spellStart"/>
       <w:r>
@@ -2041,18 +1886,75 @@
           <w:szCs w:val="24"/>
           <w:lang w:val="en-US"/>
         </w:rPr>
-        <w:t>/REBASE</w:t>
-      </w:r>
-    </w:p>
-    <w:p>
-      <w:pPr>
-        <w:rPr>
-          <w:sz w:val="24"/>
-          <w:szCs w:val="24"/>
-          <w:lang w:val="en-US"/>
-        </w:rPr>
-      </w:pPr>
-      <w:proofErr w:type="spellStart"/>
+        <w:t>/</w:t>
+      </w:r>
+      <w:proofErr w:type="gramStart"/>
+      <w:r>
+        <w:rPr>
+          <w:b/>
+          <w:bCs/>
+          <w:sz w:val="24"/>
+          <w:szCs w:val="24"/>
+          <w:lang w:val="en-US"/>
+        </w:rPr>
+        <w:t>REBASE</w:t>
+      </w:r>
+      <w:proofErr w:type="gramEnd"/>
+    </w:p>
+    <w:p>
+      <w:pPr>
+        <w:rPr>
+          <w:sz w:val="24"/>
+          <w:szCs w:val="24"/>
+          <w:lang w:val="en-US"/>
+        </w:rPr>
+      </w:pPr>
+      <w:r>
+        <w:rPr>
+          <w:sz w:val="24"/>
+          <w:szCs w:val="24"/>
+          <w:lang w:val="en-US"/>
+        </w:rPr>
+        <w:t xml:space="preserve">git merge </w:t>
+      </w:r>
+      <w:proofErr w:type="spellStart"/>
+      <w:r>
+        <w:rPr>
+          <w:sz w:val="24"/>
+          <w:szCs w:val="24"/>
+          <w:lang w:val="en-US"/>
+        </w:rPr>
+        <w:t>branch_name</w:t>
+      </w:r>
+      <w:proofErr w:type="spellEnd"/>
+      <w:r>
+        <w:rPr>
+          <w:sz w:val="24"/>
+          <w:szCs w:val="24"/>
+          <w:lang w:val="en-US"/>
+        </w:rPr>
+        <w:t xml:space="preserve"> -&gt; merge given branch to current </w:t>
+      </w:r>
+      <w:proofErr w:type="gramStart"/>
+      <w:r>
+        <w:rPr>
+          <w:sz w:val="24"/>
+          <w:szCs w:val="24"/>
+          <w:lang w:val="en-US"/>
+        </w:rPr>
+        <w:t>branch</w:t>
+      </w:r>
+      <w:proofErr w:type="gramEnd"/>
+    </w:p>
+    <w:p>
+      <w:pPr>
+        <w:rPr>
+          <w:sz w:val="24"/>
+          <w:szCs w:val="24"/>
+          <w:lang w:val="en-US"/>
+        </w:rPr>
+      </w:pPr>
+      <w:proofErr w:type="gramStart"/>
       <w:r>
         <w:rPr>
           <w:sz w:val="24"/>
@@ -2061,14 +1963,14 @@
         </w:rPr>
         <w:t>git</w:t>
       </w:r>
-      <w:proofErr w:type="spellEnd"/>
-      <w:r>
-        <w:rPr>
-          <w:sz w:val="24"/>
-          <w:szCs w:val="24"/>
-          <w:lang w:val="en-US"/>
-        </w:rPr>
-        <w:t xml:space="preserve"> merge </w:t>
+      <w:proofErr w:type="gramEnd"/>
+      <w:r>
+        <w:rPr>
+          <w:sz w:val="24"/>
+          <w:szCs w:val="24"/>
+          <w:lang w:val="en-US"/>
+        </w:rPr>
+        <w:t xml:space="preserve"> rebase </w:t>
       </w:r>
       <w:proofErr w:type="spellStart"/>
       <w:r>
@@ -2086,18 +1988,18 @@
           <w:szCs w:val="24"/>
           <w:lang w:val="en-US"/>
         </w:rPr>
-        <w:t xml:space="preserve"> -&gt; merge given branch to current branch</w:t>
-      </w:r>
-    </w:p>
-    <w:p>
-      <w:pPr>
-        <w:rPr>
-          <w:sz w:val="24"/>
-          <w:szCs w:val="24"/>
-          <w:lang w:val="en-US"/>
-        </w:rPr>
-      </w:pPr>
-      <w:proofErr w:type="spellStart"/>
+        <w:t xml:space="preserve"> -&gt; rebase given branch to current branch</w:t>
+      </w:r>
+    </w:p>
+    <w:p>
+      <w:pPr>
+        <w:rPr>
+          <w:sz w:val="24"/>
+          <w:szCs w:val="24"/>
+          <w:lang w:val="en-US"/>
+        </w:rPr>
+      </w:pPr>
+      <w:proofErr w:type="gramStart"/>
       <w:r>
         <w:rPr>
           <w:sz w:val="24"/>
@@ -2106,43 +2008,65 @@
         </w:rPr>
         <w:t>git</w:t>
       </w:r>
-      <w:proofErr w:type="spellEnd"/>
-      <w:r>
-        <w:rPr>
-          <w:sz w:val="24"/>
-          <w:szCs w:val="24"/>
-          <w:lang w:val="en-US"/>
-        </w:rPr>
-        <w:t xml:space="preserve"> rebase </w:t>
-      </w:r>
-      <w:proofErr w:type="spellStart"/>
-      <w:r>
-        <w:rPr>
-          <w:sz w:val="24"/>
-          <w:szCs w:val="24"/>
-          <w:lang w:val="en-US"/>
-        </w:rPr>
-        <w:t>branch_name</w:t>
-      </w:r>
-      <w:proofErr w:type="spellEnd"/>
-      <w:r>
-        <w:rPr>
-          <w:sz w:val="24"/>
-          <w:szCs w:val="24"/>
-          <w:lang w:val="en-US"/>
-        </w:rPr>
-        <w:t xml:space="preserve"> -&gt; rebase given branch to current branch</w:t>
-      </w:r>
-    </w:p>
-    <w:p>
-      <w:pPr>
-        <w:rPr>
-          <w:sz w:val="24"/>
-          <w:szCs w:val="24"/>
-          <w:lang w:val="en-US"/>
-        </w:rPr>
-      </w:pPr>
-      <w:proofErr w:type="spellStart"/>
+      <w:proofErr w:type="gramEnd"/>
+      <w:r>
+        <w:rPr>
+          <w:sz w:val="24"/>
+          <w:szCs w:val="24"/>
+          <w:lang w:val="en-US"/>
+        </w:rPr>
+        <w:t xml:space="preserve"> rebase -&gt; rebase current branch</w:t>
+      </w:r>
+      <w:r>
+        <w:rPr>
+          <w:sz w:val="24"/>
+          <w:szCs w:val="24"/>
+          <w:lang w:val="en-US"/>
+        </w:rPr>
+        <w:t xml:space="preserve"> (usually master)</w:t>
+      </w:r>
+      <w:r>
+        <w:rPr>
+          <w:sz w:val="24"/>
+          <w:szCs w:val="24"/>
+          <w:lang w:val="en-US"/>
+        </w:rPr>
+        <w:t xml:space="preserve"> with branch fetch</w:t>
+      </w:r>
+      <w:r>
+        <w:rPr>
+          <w:sz w:val="24"/>
+          <w:szCs w:val="24"/>
+          <w:lang w:val="en-US"/>
+        </w:rPr>
+        <w:t>ed</w:t>
+      </w:r>
+      <w:r>
+        <w:rPr>
+          <w:sz w:val="24"/>
+          <w:szCs w:val="24"/>
+          <w:lang w:val="en-US"/>
+        </w:rPr>
+        <w:t xml:space="preserve"> (usually origin/master)</w:t>
+      </w:r>
+      <w:r>
+        <w:rPr>
+          <w:sz w:val="24"/>
+          <w:szCs w:val="24"/>
+          <w:lang w:val="en-US"/>
+        </w:rPr>
+        <w:t xml:space="preserve"> by git fetch command</w:t>
+      </w:r>
+    </w:p>
+    <w:p>
+      <w:pPr>
+        <w:rPr>
+          <w:sz w:val="24"/>
+          <w:szCs w:val="24"/>
+          <w:lang w:val="en-US"/>
+        </w:rPr>
+      </w:pPr>
+      <w:proofErr w:type="gramStart"/>
       <w:r>
         <w:rPr>
           <w:sz w:val="24"/>
@@ -2151,56 +2075,33 @@
         </w:rPr>
         <w:t>git</w:t>
       </w:r>
-      <w:proofErr w:type="spellEnd"/>
-      <w:r>
-        <w:rPr>
-          <w:sz w:val="24"/>
-          <w:szCs w:val="24"/>
-          <w:lang w:val="en-US"/>
-        </w:rPr>
-        <w:t xml:space="preserve"> rebase -&gt; rebase current branch</w:t>
-      </w:r>
-      <w:r>
-        <w:rPr>
-          <w:sz w:val="24"/>
-          <w:szCs w:val="24"/>
-          <w:lang w:val="en-US"/>
-        </w:rPr>
-        <w:t xml:space="preserve"> (usually master)</w:t>
-      </w:r>
-      <w:r>
-        <w:rPr>
-          <w:sz w:val="24"/>
-          <w:szCs w:val="24"/>
-          <w:lang w:val="en-US"/>
-        </w:rPr>
-        <w:t xml:space="preserve"> with branch fetch</w:t>
-      </w:r>
-      <w:r>
-        <w:rPr>
-          <w:sz w:val="24"/>
-          <w:szCs w:val="24"/>
-          <w:lang w:val="en-US"/>
-        </w:rPr>
-        <w:t>ed</w:t>
-      </w:r>
-      <w:r>
-        <w:rPr>
-          <w:sz w:val="24"/>
-          <w:szCs w:val="24"/>
-          <w:lang w:val="en-US"/>
-        </w:rPr>
-        <w:t xml:space="preserve"> (usually origin/master)</w:t>
-      </w:r>
-      <w:r>
-        <w:rPr>
-          <w:sz w:val="24"/>
-          <w:szCs w:val="24"/>
-          <w:lang w:val="en-US"/>
-        </w:rPr>
-        <w:t xml:space="preserve"> by </w:t>
-      </w:r>
-      <w:proofErr w:type="spellStart"/>
+      <w:proofErr w:type="gramEnd"/>
+      <w:r>
+        <w:rPr>
+          <w:sz w:val="24"/>
+          <w:szCs w:val="24"/>
+          <w:lang w:val="en-US"/>
+        </w:rPr>
+        <w:t xml:space="preserve"> rebase --continue -&gt; continue rebasing after solving spotted conflict</w:t>
+      </w:r>
+      <w:r>
+        <w:rPr>
+          <w:sz w:val="24"/>
+          <w:szCs w:val="24"/>
+          <w:lang w:val="en-US"/>
+        </w:rPr>
+        <w:t xml:space="preserve"> (first you should add changes to staging area)</w:t>
+      </w:r>
+    </w:p>
+    <w:p>
+      <w:pPr>
+        <w:rPr>
+          <w:sz w:val="24"/>
+          <w:szCs w:val="24"/>
+          <w:lang w:val="en-US"/>
+        </w:rPr>
+      </w:pPr>
+      <w:proofErr w:type="gramStart"/>
       <w:r>
         <w:rPr>
           <w:sz w:val="24"/>
@@ -2209,25 +2110,25 @@
         </w:rPr>
         <w:t>git</w:t>
       </w:r>
-      <w:proofErr w:type="spellEnd"/>
-      <w:r>
-        <w:rPr>
-          <w:sz w:val="24"/>
-          <w:szCs w:val="24"/>
-          <w:lang w:val="en-US"/>
-        </w:rPr>
-        <w:t xml:space="preserve"> fetch command</w:t>
-      </w:r>
-    </w:p>
-    <w:p>
-      <w:pPr>
-        <w:rPr>
-          <w:sz w:val="24"/>
-          <w:szCs w:val="24"/>
-          <w:lang w:val="en-US"/>
-        </w:rPr>
-      </w:pPr>
-      <w:proofErr w:type="spellStart"/>
+      <w:proofErr w:type="gramEnd"/>
+      <w:r>
+        <w:rPr>
+          <w:sz w:val="24"/>
+          <w:szCs w:val="24"/>
+          <w:lang w:val="en-US"/>
+        </w:rPr>
+        <w:t xml:space="preserve"> rebase --skip -&gt; skip patching in case of spotted conflict</w:t>
+      </w:r>
+    </w:p>
+    <w:p>
+      <w:pPr>
+        <w:rPr>
+          <w:sz w:val="24"/>
+          <w:szCs w:val="24"/>
+          <w:lang w:val="en-US"/>
+        </w:rPr>
+      </w:pPr>
+      <w:proofErr w:type="gramStart"/>
       <w:r>
         <w:rPr>
           <w:sz w:val="24"/>
@@ -2236,69 +2137,7 @@
         </w:rPr>
         <w:t>git</w:t>
       </w:r>
-      <w:proofErr w:type="spellEnd"/>
-      <w:r>
-        <w:rPr>
-          <w:sz w:val="24"/>
-          <w:szCs w:val="24"/>
-          <w:lang w:val="en-US"/>
-        </w:rPr>
-        <w:t xml:space="preserve"> rebase --continue -&gt; continue rebasing after solving spotted conflict</w:t>
-      </w:r>
-      <w:r>
-        <w:rPr>
-          <w:sz w:val="24"/>
-          <w:szCs w:val="24"/>
-          <w:lang w:val="en-US"/>
-        </w:rPr>
-        <w:t xml:space="preserve"> (first you should add changes to staging area)</w:t>
-      </w:r>
-    </w:p>
-    <w:p>
-      <w:pPr>
-        <w:rPr>
-          <w:sz w:val="24"/>
-          <w:szCs w:val="24"/>
-          <w:lang w:val="en-US"/>
-        </w:rPr>
-      </w:pPr>
-      <w:proofErr w:type="spellStart"/>
-      <w:r>
-        <w:rPr>
-          <w:sz w:val="24"/>
-          <w:szCs w:val="24"/>
-          <w:lang w:val="en-US"/>
-        </w:rPr>
-        <w:t>git</w:t>
-      </w:r>
-      <w:proofErr w:type="spellEnd"/>
-      <w:r>
-        <w:rPr>
-          <w:sz w:val="24"/>
-          <w:szCs w:val="24"/>
-          <w:lang w:val="en-US"/>
-        </w:rPr>
-        <w:t xml:space="preserve"> rebase --skip -&gt; skip patching in case of spotted conflict</w:t>
-      </w:r>
-    </w:p>
-    <w:p>
-      <w:pPr>
-        <w:rPr>
-          <w:sz w:val="24"/>
-          <w:szCs w:val="24"/>
-          <w:lang w:val="en-US"/>
-        </w:rPr>
-      </w:pPr>
-      <w:proofErr w:type="spellStart"/>
-      <w:r>
-        <w:rPr>
-          <w:sz w:val="24"/>
-          <w:szCs w:val="24"/>
-          <w:lang w:val="en-US"/>
-        </w:rPr>
-        <w:t>git</w:t>
-      </w:r>
-      <w:proofErr w:type="spellEnd"/>
+      <w:proofErr w:type="gramEnd"/>
       <w:r>
         <w:rPr>
           <w:sz w:val="24"/>
@@ -2326,6 +2165,7 @@
           <w:szCs w:val="28"/>
           <w:lang w:val="en-US"/>
         </w:rPr>
+        <w:lastRenderedPageBreak/>
         <w:t>REMOTE</w:t>
       </w:r>
     </w:p>
@@ -2337,17 +2177,14 @@
           <w:lang w:val="en-US"/>
         </w:rPr>
       </w:pPr>
-      <w:proofErr w:type="spellStart"/>
-      <w:r>
-        <w:rPr>
-          <w:sz w:val="24"/>
-          <w:szCs w:val="24"/>
-          <w:lang w:val="en-US"/>
-        </w:rPr>
-        <w:lastRenderedPageBreak/>
+      <w:r>
+        <w:rPr>
+          <w:sz w:val="24"/>
+          <w:szCs w:val="24"/>
+          <w:lang w:val="en-US"/>
+        </w:rPr>
         <w:t>git</w:t>
       </w:r>
-      <w:proofErr w:type="spellEnd"/>
       <w:r>
         <w:rPr>
           <w:sz w:val="24"/>
@@ -2414,6 +2251,14 @@
           <w:szCs w:val="24"/>
           <w:lang w:val="en-US"/>
         </w:rPr>
+        <w:t xml:space="preserve"> </w:t>
+      </w:r>
+      <w:r>
+        <w:rPr>
+          <w:sz w:val="24"/>
+          <w:szCs w:val="24"/>
+          <w:lang w:val="en-US"/>
+        </w:rPr>
         <w:t>assign</w:t>
       </w:r>
       <w:r>
@@ -2533,68 +2378,30 @@
           <w:lang w:val="en-US"/>
         </w:rPr>
       </w:pPr>
-      <w:proofErr w:type="spellStart"/>
-      <w:r>
-        <w:rPr>
-          <w:sz w:val="24"/>
-          <w:szCs w:val="24"/>
-          <w:lang w:val="en-US"/>
-        </w:rPr>
-        <w:t>git</w:t>
-      </w:r>
-      <w:proofErr w:type="spellEnd"/>
-      <w:r>
-        <w:rPr>
-          <w:sz w:val="24"/>
-          <w:szCs w:val="24"/>
-          <w:lang w:val="en-US"/>
-        </w:rPr>
-        <w:t xml:space="preserve"> remote -v -&gt; show list of remote repositories</w:t>
-      </w:r>
-    </w:p>
-    <w:p>
-      <w:pPr>
-        <w:rPr>
-          <w:sz w:val="24"/>
-          <w:szCs w:val="24"/>
-          <w:lang w:val="en-US"/>
-        </w:rPr>
-      </w:pPr>
-      <w:proofErr w:type="spellStart"/>
-      <w:r>
-        <w:rPr>
-          <w:sz w:val="24"/>
-          <w:szCs w:val="24"/>
-          <w:lang w:val="en-US"/>
-        </w:rPr>
-        <w:t>git</w:t>
-      </w:r>
-      <w:proofErr w:type="spellEnd"/>
-      <w:r>
-        <w:rPr>
-          <w:sz w:val="24"/>
-          <w:szCs w:val="24"/>
-          <w:lang w:val="en-US"/>
-        </w:rPr>
-        <w:t xml:space="preserve"> remote </w:t>
-      </w:r>
-      <w:proofErr w:type="spellStart"/>
-      <w:r>
-        <w:rPr>
-          <w:sz w:val="24"/>
-          <w:szCs w:val="24"/>
-          <w:lang w:val="en-US"/>
-        </w:rPr>
-        <w:t>rm</w:t>
-      </w:r>
-      <w:proofErr w:type="spellEnd"/>
-      <w:r>
-        <w:rPr>
-          <w:sz w:val="24"/>
-          <w:szCs w:val="24"/>
-          <w:lang w:val="en-US"/>
-        </w:rPr>
-        <w:t xml:space="preserve"> </w:t>
+      <w:r>
+        <w:rPr>
+          <w:sz w:val="24"/>
+          <w:szCs w:val="24"/>
+          <w:lang w:val="en-US"/>
+        </w:rPr>
+        <w:t>git remote -v -&gt; show list of remote repositories</w:t>
+      </w:r>
+    </w:p>
+    <w:p>
+      <w:pPr>
+        <w:rPr>
+          <w:sz w:val="24"/>
+          <w:szCs w:val="24"/>
+          <w:lang w:val="en-US"/>
+        </w:rPr>
+      </w:pPr>
+      <w:r>
+        <w:rPr>
+          <w:sz w:val="24"/>
+          <w:szCs w:val="24"/>
+          <w:lang w:val="en-US"/>
+        </w:rPr>
+        <w:t xml:space="preserve">git remote rm </w:t>
       </w:r>
       <w:proofErr w:type="spellStart"/>
       <w:r>
@@ -2641,23 +2448,13 @@
           <w:lang w:val="en-US"/>
         </w:rPr>
       </w:pPr>
-      <w:proofErr w:type="spellStart"/>
-      <w:r>
-        <w:rPr>
-          <w:sz w:val="24"/>
-          <w:szCs w:val="24"/>
-          <w:lang w:val="en-US"/>
-        </w:rPr>
-        <w:t>git</w:t>
-      </w:r>
-      <w:proofErr w:type="spellEnd"/>
-      <w:r>
-        <w:rPr>
-          <w:sz w:val="24"/>
-          <w:szCs w:val="24"/>
-          <w:lang w:val="en-US"/>
-        </w:rPr>
-        <w:t xml:space="preserve"> remote show </w:t>
+      <w:r>
+        <w:rPr>
+          <w:sz w:val="24"/>
+          <w:szCs w:val="24"/>
+          <w:lang w:val="en-US"/>
+        </w:rPr>
+        <w:t xml:space="preserve">git remote show </w:t>
       </w:r>
       <w:proofErr w:type="spellStart"/>
       <w:r>
@@ -2704,23 +2501,13 @@
           <w:lang w:val="en-US"/>
         </w:rPr>
       </w:pPr>
-      <w:proofErr w:type="spellStart"/>
-      <w:r>
-        <w:rPr>
-          <w:sz w:val="24"/>
-          <w:szCs w:val="24"/>
-          <w:lang w:val="en-US"/>
-        </w:rPr>
-        <w:t>git</w:t>
-      </w:r>
-      <w:proofErr w:type="spellEnd"/>
-      <w:r>
-        <w:rPr>
-          <w:sz w:val="24"/>
-          <w:szCs w:val="24"/>
-          <w:lang w:val="en-US"/>
-        </w:rPr>
-        <w:t xml:space="preserve"> remote </w:t>
+      <w:r>
+        <w:rPr>
+          <w:sz w:val="24"/>
+          <w:szCs w:val="24"/>
+          <w:lang w:val="en-US"/>
+        </w:rPr>
+        <w:t xml:space="preserve">git remote </w:t>
       </w:r>
       <w:proofErr w:type="spellStart"/>
       <w:r>
@@ -2806,23 +2593,13 @@
           <w:lang w:val="en-US"/>
         </w:rPr>
       </w:pPr>
-      <w:proofErr w:type="spellStart"/>
-      <w:r>
-        <w:rPr>
-          <w:sz w:val="24"/>
-          <w:szCs w:val="24"/>
-          <w:lang w:val="en-US"/>
-        </w:rPr>
-        <w:t>git</w:t>
-      </w:r>
-      <w:proofErr w:type="spellEnd"/>
-      <w:r>
-        <w:rPr>
-          <w:sz w:val="24"/>
-          <w:szCs w:val="24"/>
-          <w:lang w:val="en-US"/>
-        </w:rPr>
-        <w:t xml:space="preserve"> push -u </w:t>
+      <w:r>
+        <w:rPr>
+          <w:sz w:val="24"/>
+          <w:szCs w:val="24"/>
+          <w:lang w:val="en-US"/>
+        </w:rPr>
+        <w:t xml:space="preserve">git push -u </w:t>
       </w:r>
       <w:proofErr w:type="spellStart"/>
       <w:r>
@@ -2929,23 +2706,13 @@
           <w:lang w:val="en-US"/>
         </w:rPr>
       </w:pPr>
-      <w:proofErr w:type="spellStart"/>
-      <w:r>
-        <w:rPr>
-          <w:sz w:val="24"/>
-          <w:szCs w:val="24"/>
-          <w:lang w:val="en-US"/>
-        </w:rPr>
-        <w:t>git</w:t>
-      </w:r>
-      <w:proofErr w:type="spellEnd"/>
-      <w:r>
-        <w:rPr>
-          <w:sz w:val="24"/>
-          <w:szCs w:val="24"/>
-          <w:lang w:val="en-US"/>
-        </w:rPr>
-        <w:t xml:space="preserve"> push </w:t>
+      <w:r>
+        <w:rPr>
+          <w:sz w:val="24"/>
+          <w:szCs w:val="24"/>
+          <w:lang w:val="en-US"/>
+        </w:rPr>
+        <w:t xml:space="preserve">git push </w:t>
       </w:r>
       <w:proofErr w:type="spellStart"/>
       <w:r>
@@ -3010,23 +2777,67 @@
           <w:lang w:val="en-US"/>
         </w:rPr>
       </w:pPr>
-      <w:proofErr w:type="spellStart"/>
-      <w:r>
-        <w:rPr>
-          <w:sz w:val="24"/>
-          <w:szCs w:val="24"/>
-          <w:lang w:val="en-US"/>
-        </w:rPr>
-        <w:t>git</w:t>
-      </w:r>
-      <w:proofErr w:type="spellEnd"/>
-      <w:r>
-        <w:rPr>
-          <w:sz w:val="24"/>
-          <w:szCs w:val="24"/>
-          <w:lang w:val="en-US"/>
-        </w:rPr>
-        <w:t xml:space="preserve"> push </w:t>
+      <w:r>
+        <w:rPr>
+          <w:sz w:val="24"/>
+          <w:szCs w:val="24"/>
+          <w:lang w:val="en-US"/>
+        </w:rPr>
+        <w:t xml:space="preserve">git push </w:t>
+      </w:r>
+      <w:proofErr w:type="spellStart"/>
+      <w:r>
+        <w:rPr>
+          <w:sz w:val="24"/>
+          <w:szCs w:val="24"/>
+          <w:lang w:val="en-US"/>
+        </w:rPr>
+        <w:t>repository_</w:t>
+      </w:r>
+      <w:proofErr w:type="gramStart"/>
+      <w:r>
+        <w:rPr>
+          <w:sz w:val="24"/>
+          <w:szCs w:val="24"/>
+          <w:lang w:val="en-US"/>
+        </w:rPr>
+        <w:t>name</w:t>
+      </w:r>
+      <w:proofErr w:type="spellEnd"/>
+      <w:r>
+        <w:rPr>
+          <w:sz w:val="24"/>
+          <w:szCs w:val="24"/>
+          <w:lang w:val="en-US"/>
+        </w:rPr>
+        <w:t xml:space="preserve"> :</w:t>
+      </w:r>
+      <w:proofErr w:type="spellStart"/>
+      <w:r>
+        <w:rPr>
+          <w:sz w:val="24"/>
+          <w:szCs w:val="24"/>
+          <w:lang w:val="en-US"/>
+        </w:rPr>
+        <w:t>branch</w:t>
+      </w:r>
+      <w:proofErr w:type="gramEnd"/>
+      <w:r>
+        <w:rPr>
+          <w:sz w:val="24"/>
+          <w:szCs w:val="24"/>
+          <w:lang w:val="en-US"/>
+        </w:rPr>
+        <w:t>_name</w:t>
+      </w:r>
+      <w:proofErr w:type="spellEnd"/>
+      <w:r>
+        <w:rPr>
+          <w:sz w:val="24"/>
+          <w:szCs w:val="24"/>
+          <w:lang w:val="en-US"/>
+        </w:rPr>
+        <w:t xml:space="preserve"> -&gt; delete remote branch (</w:t>
       </w:r>
       <w:proofErr w:type="spellStart"/>
       <w:r>
@@ -3044,42 +2855,6 @@
           <w:szCs w:val="24"/>
           <w:lang w:val="en-US"/>
         </w:rPr>
-        <w:t xml:space="preserve"> :</w:t>
-      </w:r>
-      <w:proofErr w:type="spellStart"/>
-      <w:r>
-        <w:rPr>
-          <w:sz w:val="24"/>
-          <w:szCs w:val="24"/>
-          <w:lang w:val="en-US"/>
-        </w:rPr>
-        <w:t>branch_name</w:t>
-      </w:r>
-      <w:proofErr w:type="spellEnd"/>
-      <w:r>
-        <w:rPr>
-          <w:sz w:val="24"/>
-          <w:szCs w:val="24"/>
-          <w:lang w:val="en-US"/>
-        </w:rPr>
-        <w:t xml:space="preserve"> -&gt; delete remote branch (</w:t>
-      </w:r>
-      <w:proofErr w:type="spellStart"/>
-      <w:r>
-        <w:rPr>
-          <w:sz w:val="24"/>
-          <w:szCs w:val="24"/>
-          <w:lang w:val="en-US"/>
-        </w:rPr>
-        <w:t>repository_name</w:t>
-      </w:r>
-      <w:proofErr w:type="spellEnd"/>
-      <w:r>
-        <w:rPr>
-          <w:sz w:val="24"/>
-          <w:szCs w:val="24"/>
-          <w:lang w:val="en-US"/>
-        </w:rPr>
         <w:t xml:space="preserve"> is usually origin), doesn’t delete local branch </w:t>
       </w:r>
     </w:p>
@@ -3091,23 +2866,13 @@
           <w:lang w:val="en-US"/>
         </w:rPr>
       </w:pPr>
-      <w:proofErr w:type="spellStart"/>
-      <w:r>
-        <w:rPr>
-          <w:sz w:val="24"/>
-          <w:szCs w:val="24"/>
-          <w:lang w:val="en-US"/>
-        </w:rPr>
-        <w:t>git</w:t>
-      </w:r>
-      <w:proofErr w:type="spellEnd"/>
-      <w:r>
-        <w:rPr>
-          <w:sz w:val="24"/>
-          <w:szCs w:val="24"/>
-          <w:lang w:val="en-US"/>
-        </w:rPr>
-        <w:t xml:space="preserve"> push --tags -&gt; push local tags to remote repository</w:t>
+      <w:r>
+        <w:rPr>
+          <w:sz w:val="24"/>
+          <w:szCs w:val="24"/>
+          <w:lang w:val="en-US"/>
+        </w:rPr>
+        <w:t>git push --tags -&gt; push local tags to remote repository</w:t>
       </w:r>
     </w:p>
     <w:p>
@@ -3138,65 +2903,10 @@
           <w:szCs w:val="28"/>
           <w:lang w:val="en-US"/>
         </w:rPr>
-        <w:t>/FETCH</w:t>
-      </w:r>
-    </w:p>
-    <w:p>
-      <w:pPr>
-        <w:rPr>
-          <w:sz w:val="24"/>
-          <w:szCs w:val="24"/>
-          <w:lang w:val="en-US"/>
-        </w:rPr>
-      </w:pPr>
-      <w:proofErr w:type="spellStart"/>
-      <w:r>
-        <w:rPr>
-          <w:sz w:val="24"/>
-          <w:szCs w:val="24"/>
-          <w:lang w:val="en-US"/>
-        </w:rPr>
-        <w:t>git</w:t>
-      </w:r>
-      <w:proofErr w:type="spellEnd"/>
-      <w:r>
-        <w:rPr>
-          <w:sz w:val="24"/>
-          <w:szCs w:val="24"/>
-          <w:lang w:val="en-US"/>
-        </w:rPr>
-        <w:t xml:space="preserve"> fetch -&gt; fetches changes from remote repository</w:t>
-      </w:r>
-    </w:p>
-    <w:p>
-      <w:pPr>
-        <w:rPr>
-          <w:sz w:val="24"/>
-          <w:szCs w:val="24"/>
-          <w:lang w:val="en-US"/>
-        </w:rPr>
-      </w:pPr>
-      <w:proofErr w:type="spellStart"/>
-      <w:r>
-        <w:rPr>
-          <w:sz w:val="24"/>
-          <w:szCs w:val="24"/>
-          <w:lang w:val="en-US"/>
-        </w:rPr>
-        <w:t>git</w:t>
-      </w:r>
-      <w:proofErr w:type="spellEnd"/>
-      <w:r>
-        <w:rPr>
-          <w:sz w:val="24"/>
-          <w:szCs w:val="24"/>
-          <w:lang w:val="en-US"/>
-        </w:rPr>
-        <w:t xml:space="preserve"> pull -&gt; fetches changes from remote repository and merges them with local repository</w:t>
-      </w:r>
-    </w:p>
-    <w:p>
-      <w:pPr>
+        <w:t>/</w:t>
+      </w:r>
+      <w:proofErr w:type="gramStart"/>
+      <w:r>
         <w:rPr>
           <w:b/>
           <w:bCs/>
@@ -3204,8 +2914,56 @@
           <w:szCs w:val="28"/>
           <w:lang w:val="en-US"/>
         </w:rPr>
-      </w:pPr>
-      <w:r>
+        <w:t>FETCH</w:t>
+      </w:r>
+      <w:proofErr w:type="gramEnd"/>
+    </w:p>
+    <w:p>
+      <w:pPr>
+        <w:rPr>
+          <w:sz w:val="24"/>
+          <w:szCs w:val="24"/>
+          <w:lang w:val="en-US"/>
+        </w:rPr>
+      </w:pPr>
+      <w:r>
+        <w:rPr>
+          <w:sz w:val="24"/>
+          <w:szCs w:val="24"/>
+          <w:lang w:val="en-US"/>
+        </w:rPr>
+        <w:t>git fetch -&gt; fetches changes from remote repository</w:t>
+      </w:r>
+    </w:p>
+    <w:p>
+      <w:pPr>
+        <w:rPr>
+          <w:sz w:val="24"/>
+          <w:szCs w:val="24"/>
+          <w:lang w:val="en-US"/>
+        </w:rPr>
+      </w:pPr>
+      <w:r>
+        <w:rPr>
+          <w:sz w:val="24"/>
+          <w:szCs w:val="24"/>
+          <w:lang w:val="en-US"/>
+        </w:rPr>
+        <w:t xml:space="preserve">git pull -&gt; fetches changes from remote repository and merges them with local </w:t>
+      </w:r>
+      <w:proofErr w:type="gramStart"/>
+      <w:r>
+        <w:rPr>
+          <w:sz w:val="24"/>
+          <w:szCs w:val="24"/>
+          <w:lang w:val="en-US"/>
+        </w:rPr>
+        <w:t>repository</w:t>
+      </w:r>
+      <w:proofErr w:type="gramEnd"/>
+    </w:p>
+    <w:p>
+      <w:pPr>
         <w:rPr>
           <w:b/>
           <w:bCs/>
@@ -3213,110 +2971,8 @@
           <w:szCs w:val="28"/>
           <w:lang w:val="en-US"/>
         </w:rPr>
-        <w:t>RESET</w:t>
-      </w:r>
-    </w:p>
-    <w:p>
-      <w:pPr>
-        <w:rPr>
-          <w:sz w:val="24"/>
-          <w:szCs w:val="24"/>
-          <w:lang w:val="en-US"/>
-        </w:rPr>
-      </w:pPr>
-      <w:proofErr w:type="spellStart"/>
-      <w:r>
-        <w:rPr>
-          <w:sz w:val="24"/>
-          <w:szCs w:val="24"/>
-          <w:lang w:val="en-US"/>
-        </w:rPr>
-        <w:t>git</w:t>
-      </w:r>
-      <w:proofErr w:type="spellEnd"/>
-      <w:r>
-        <w:rPr>
-          <w:sz w:val="24"/>
-          <w:szCs w:val="24"/>
-          <w:lang w:val="en-US"/>
-        </w:rPr>
-        <w:t xml:space="preserve"> reset HEAD filename -&gt; </w:t>
-      </w:r>
-      <w:proofErr w:type="spellStart"/>
-      <w:r>
-        <w:rPr>
-          <w:sz w:val="24"/>
-          <w:szCs w:val="24"/>
-          <w:lang w:val="en-US"/>
-        </w:rPr>
-        <w:t>unstage</w:t>
-      </w:r>
-      <w:proofErr w:type="spellEnd"/>
-      <w:r>
-        <w:rPr>
-          <w:sz w:val="24"/>
-          <w:szCs w:val="24"/>
-          <w:lang w:val="en-US"/>
-        </w:rPr>
-        <w:t xml:space="preserve"> file with given filename</w:t>
-      </w:r>
-    </w:p>
-    <w:p>
-      <w:pPr>
-        <w:rPr>
-          <w:sz w:val="24"/>
-          <w:szCs w:val="24"/>
-          <w:lang w:val="en-US"/>
-        </w:rPr>
-      </w:pPr>
-      <w:proofErr w:type="spellStart"/>
-      <w:r>
-        <w:rPr>
-          <w:sz w:val="24"/>
-          <w:szCs w:val="24"/>
-          <w:lang w:val="en-US"/>
-        </w:rPr>
-        <w:t>git</w:t>
-      </w:r>
-      <w:proofErr w:type="spellEnd"/>
-      <w:r>
-        <w:rPr>
-          <w:sz w:val="24"/>
-          <w:szCs w:val="24"/>
-          <w:lang w:val="en-US"/>
-        </w:rPr>
-        <w:t xml:space="preserve"> reset --soft HEAD^ -&gt; reset last commit to staging</w:t>
-      </w:r>
-    </w:p>
-    <w:p>
-      <w:pPr>
-        <w:rPr>
-          <w:sz w:val="24"/>
-          <w:szCs w:val="24"/>
-          <w:lang w:val="en-US"/>
-        </w:rPr>
-      </w:pPr>
-      <w:proofErr w:type="spellStart"/>
-      <w:r>
-        <w:rPr>
-          <w:sz w:val="24"/>
-          <w:szCs w:val="24"/>
-          <w:lang w:val="en-US"/>
-        </w:rPr>
-        <w:t>git</w:t>
-      </w:r>
-      <w:proofErr w:type="spellEnd"/>
-      <w:r>
-        <w:rPr>
-          <w:sz w:val="24"/>
-          <w:szCs w:val="24"/>
-          <w:lang w:val="en-US"/>
-        </w:rPr>
-        <w:t xml:space="preserve"> reset --hard HEAD^ -&gt; discard last commit and all changes</w:t>
-      </w:r>
-    </w:p>
-    <w:p>
-      <w:pPr>
+      </w:pPr>
+      <w:r>
         <w:rPr>
           <w:b/>
           <w:bCs/>
@@ -3324,8 +2980,110 @@
           <w:szCs w:val="28"/>
           <w:lang w:val="en-US"/>
         </w:rPr>
-      </w:pPr>
-      <w:r>
+        <w:t>RESET</w:t>
+      </w:r>
+    </w:p>
+    <w:p>
+      <w:pPr>
+        <w:rPr>
+          <w:sz w:val="24"/>
+          <w:szCs w:val="24"/>
+          <w:lang w:val="en-US"/>
+        </w:rPr>
+      </w:pPr>
+      <w:r>
+        <w:rPr>
+          <w:sz w:val="24"/>
+          <w:szCs w:val="24"/>
+          <w:lang w:val="en-US"/>
+        </w:rPr>
+        <w:t xml:space="preserve">git reset HEAD filename -&gt; </w:t>
+      </w:r>
+      <w:proofErr w:type="spellStart"/>
+      <w:r>
+        <w:rPr>
+          <w:sz w:val="24"/>
+          <w:szCs w:val="24"/>
+          <w:lang w:val="en-US"/>
+        </w:rPr>
+        <w:t>unstage</w:t>
+      </w:r>
+      <w:proofErr w:type="spellEnd"/>
+      <w:r>
+        <w:rPr>
+          <w:sz w:val="24"/>
+          <w:szCs w:val="24"/>
+          <w:lang w:val="en-US"/>
+        </w:rPr>
+        <w:t xml:space="preserve"> file with given </w:t>
+      </w:r>
+      <w:proofErr w:type="gramStart"/>
+      <w:r>
+        <w:rPr>
+          <w:sz w:val="24"/>
+          <w:szCs w:val="24"/>
+          <w:lang w:val="en-US"/>
+        </w:rPr>
+        <w:t>filename</w:t>
+      </w:r>
+      <w:proofErr w:type="gramEnd"/>
+    </w:p>
+    <w:p>
+      <w:pPr>
+        <w:rPr>
+          <w:sz w:val="24"/>
+          <w:szCs w:val="24"/>
+          <w:lang w:val="en-US"/>
+        </w:rPr>
+      </w:pPr>
+      <w:r>
+        <w:rPr>
+          <w:sz w:val="24"/>
+          <w:szCs w:val="24"/>
+          <w:lang w:val="en-US"/>
+        </w:rPr>
+        <w:t xml:space="preserve">git reset --soft HEAD^ -&gt; reset last commit to </w:t>
+      </w:r>
+      <w:proofErr w:type="gramStart"/>
+      <w:r>
+        <w:rPr>
+          <w:sz w:val="24"/>
+          <w:szCs w:val="24"/>
+          <w:lang w:val="en-US"/>
+        </w:rPr>
+        <w:t>staging</w:t>
+      </w:r>
+      <w:proofErr w:type="gramEnd"/>
+    </w:p>
+    <w:p>
+      <w:pPr>
+        <w:rPr>
+          <w:sz w:val="24"/>
+          <w:szCs w:val="24"/>
+          <w:lang w:val="en-US"/>
+        </w:rPr>
+      </w:pPr>
+      <w:r>
+        <w:rPr>
+          <w:sz w:val="24"/>
+          <w:szCs w:val="24"/>
+          <w:lang w:val="en-US"/>
+        </w:rPr>
+        <w:t xml:space="preserve">git reset --hard HEAD^ -&gt; discard last commit and all </w:t>
+      </w:r>
+      <w:proofErr w:type="gramStart"/>
+      <w:r>
+        <w:rPr>
+          <w:sz w:val="24"/>
+          <w:szCs w:val="24"/>
+          <w:lang w:val="en-US"/>
+        </w:rPr>
+        <w:t>changes</w:t>
+      </w:r>
+      <w:proofErr w:type="gramEnd"/>
+    </w:p>
+    <w:p>
+      <w:pPr>
         <w:rPr>
           <w:b/>
           <w:bCs/>
@@ -3333,6 +3091,15 @@
           <w:szCs w:val="28"/>
           <w:lang w:val="en-US"/>
         </w:rPr>
+      </w:pPr>
+      <w:r>
+        <w:rPr>
+          <w:b/>
+          <w:bCs/>
+          <w:sz w:val="28"/>
+          <w:szCs w:val="28"/>
+          <w:lang w:val="en-US"/>
+        </w:rPr>
         <w:t>TAG</w:t>
       </w:r>
     </w:p>
@@ -3344,50 +3111,30 @@
           <w:lang w:val="en-US"/>
         </w:rPr>
       </w:pPr>
-      <w:proofErr w:type="spellStart"/>
-      <w:r>
-        <w:rPr>
-          <w:sz w:val="24"/>
-          <w:szCs w:val="24"/>
-          <w:lang w:val="en-US"/>
-        </w:rPr>
-        <w:t>git</w:t>
-      </w:r>
-      <w:proofErr w:type="spellEnd"/>
-      <w:r>
-        <w:rPr>
-          <w:sz w:val="24"/>
-          <w:szCs w:val="24"/>
-          <w:lang w:val="en-US"/>
-        </w:rPr>
-        <w:t xml:space="preserve"> tag -&gt; show list of tags</w:t>
-      </w:r>
-    </w:p>
-    <w:p>
-      <w:pPr>
-        <w:rPr>
-          <w:sz w:val="24"/>
-          <w:szCs w:val="24"/>
-          <w:lang w:val="en-US"/>
-        </w:rPr>
-      </w:pPr>
-      <w:proofErr w:type="spellStart"/>
-      <w:r>
-        <w:rPr>
-          <w:sz w:val="24"/>
-          <w:szCs w:val="24"/>
-          <w:lang w:val="en-US"/>
-        </w:rPr>
-        <w:t>git</w:t>
-      </w:r>
-      <w:proofErr w:type="spellEnd"/>
-      <w:r>
-        <w:rPr>
-          <w:sz w:val="24"/>
-          <w:szCs w:val="24"/>
-          <w:lang w:val="en-US"/>
-        </w:rPr>
-        <w:t xml:space="preserve"> tag -a </w:t>
+      <w:r>
+        <w:rPr>
+          <w:sz w:val="24"/>
+          <w:szCs w:val="24"/>
+          <w:lang w:val="en-US"/>
+        </w:rPr>
+        <w:t>git tag -&gt; show list of tags</w:t>
+      </w:r>
+    </w:p>
+    <w:p>
+      <w:pPr>
+        <w:rPr>
+          <w:sz w:val="24"/>
+          <w:szCs w:val="24"/>
+          <w:lang w:val="en-US"/>
+        </w:rPr>
+      </w:pPr>
+      <w:r>
+        <w:rPr>
+          <w:sz w:val="24"/>
+          <w:szCs w:val="24"/>
+          <w:lang w:val="en-US"/>
+        </w:rPr>
+        <w:t xml:space="preserve">git tag -a </w:t>
       </w:r>
       <w:proofErr w:type="spellStart"/>
       <w:r>
@@ -3435,23 +3182,13 @@
           <w:lang w:val="en-US"/>
         </w:rPr>
       </w:pPr>
-      <w:proofErr w:type="spellStart"/>
-      <w:r>
-        <w:rPr>
-          <w:sz w:val="24"/>
-          <w:szCs w:val="24"/>
-          <w:lang w:val="en-US"/>
-        </w:rPr>
-        <w:t>git</w:t>
-      </w:r>
-      <w:proofErr w:type="spellEnd"/>
-      <w:r>
-        <w:rPr>
-          <w:sz w:val="24"/>
-          <w:szCs w:val="24"/>
-          <w:lang w:val="en-US"/>
-        </w:rPr>
-        <w:t xml:space="preserve"> archive --format=format –output </w:t>
+      <w:r>
+        <w:rPr>
+          <w:sz w:val="24"/>
+          <w:szCs w:val="24"/>
+          <w:lang w:val="en-US"/>
+        </w:rPr>
+        <w:t xml:space="preserve">git archive --format=format –output </w:t>
       </w:r>
       <w:proofErr w:type="spellStart"/>
       <w:r>
@@ -3525,6 +3262,7 @@
           <w:szCs w:val="24"/>
           <w:lang w:val="en-US"/>
         </w:rPr>
+        <w:lastRenderedPageBreak/>
         <w:t>j -&gt; down</w:t>
       </w:r>
     </w:p>
@@ -3542,7 +3280,6 @@
           <w:szCs w:val="24"/>
           <w:lang w:val="en-US"/>
         </w:rPr>
-        <w:lastRenderedPageBreak/>
         <w:t>k -&gt; up</w:t>
       </w:r>
     </w:p>
@@ -3621,17 +3358,28 @@
           <w:szCs w:val="24"/>
           <w:lang w:val="en-US"/>
         </w:rPr>
-        <w:t xml:space="preserve"> -&gt; insert mode</w:t>
-      </w:r>
-    </w:p>
-    <w:p>
-      <w:pPr>
-        <w:rPr>
-          <w:sz w:val="24"/>
-          <w:szCs w:val="24"/>
-          <w:lang w:val="en-US"/>
-        </w:rPr>
-      </w:pPr>
+        <w:t xml:space="preserve"> -&gt; insert </w:t>
+      </w:r>
+      <w:proofErr w:type="gramStart"/>
+      <w:r>
+        <w:rPr>
+          <w:sz w:val="24"/>
+          <w:szCs w:val="24"/>
+          <w:lang w:val="en-US"/>
+        </w:rPr>
+        <w:t>mode</w:t>
+      </w:r>
+      <w:proofErr w:type="gramEnd"/>
+    </w:p>
+    <w:p>
+      <w:pPr>
+        <w:rPr>
+          <w:sz w:val="24"/>
+          <w:szCs w:val="24"/>
+          <w:lang w:val="en-US"/>
+        </w:rPr>
+      </w:pPr>
+      <w:proofErr w:type="gramStart"/>
       <w:r>
         <w:rPr>
           <w:sz w:val="24"/>
@@ -3650,6 +3398,7 @@
         <w:t>wq</w:t>
       </w:r>
       <w:proofErr w:type="spellEnd"/>
+      <w:proofErr w:type="gramEnd"/>
       <w:r>
         <w:rPr>
           <w:sz w:val="24"/>
@@ -3667,13 +3416,23 @@
           <w:lang w:val="en-US"/>
         </w:rPr>
       </w:pPr>
-      <w:r>
-        <w:rPr>
-          <w:sz w:val="24"/>
-          <w:szCs w:val="24"/>
-          <w:lang w:val="en-US"/>
-        </w:rPr>
-        <w:t>:q! -&gt; cancel and quit</w:t>
+      <w:proofErr w:type="gramStart"/>
+      <w:r>
+        <w:rPr>
+          <w:sz w:val="24"/>
+          <w:szCs w:val="24"/>
+          <w:lang w:val="en-US"/>
+        </w:rPr>
+        <w:t>:q</w:t>
+      </w:r>
+      <w:proofErr w:type="gramEnd"/>
+      <w:r>
+        <w:rPr>
+          <w:sz w:val="24"/>
+          <w:szCs w:val="24"/>
+          <w:lang w:val="en-US"/>
+        </w:rPr>
+        <w:t>! -&gt; cancel and quit</w:t>
       </w:r>
     </w:p>
     <w:p>
@@ -3793,7 +3552,7 @@
 </file>
 
 <file path=word/styles.xml><?xml version="1.0" encoding="utf-8"?>
-<w:styles xmlns:r="http://schemas.openxmlformats.org/officeDocument/2006/relationships" xmlns:w="http://schemas.openxmlformats.org/wordprocessingml/2006/main">
+<w:styles xmlns:mc="http://schemas.openxmlformats.org/markup-compatibility/2006" xmlns:r="http://schemas.openxmlformats.org/officeDocument/2006/relationships" xmlns:w="http://schemas.openxmlformats.org/wordprocessingml/2006/main" xmlns:w14="http://schemas.microsoft.com/office/word/2010/wordml" xmlns:w15="http://schemas.microsoft.com/office/word/2012/wordml" xmlns:w16cex="http://schemas.microsoft.com/office/word/2018/wordml/cex" xmlns:w16cid="http://schemas.microsoft.com/office/word/2016/wordml/cid" xmlns:w16="http://schemas.microsoft.com/office/word/2018/wordml" xmlns:w16sdtdh="http://schemas.microsoft.com/office/word/2020/wordml/sdtdatahash" xmlns:w16se="http://schemas.microsoft.com/office/word/2015/wordml/symex" mc:Ignorable="w14 w15 w16se w16cid w16 w16cex w16sdtdh">
   <w:docDefaults>
     <w:rPrDefault>
       <w:rPr>
@@ -3809,162 +3568,400 @@
       </w:pPr>
     </w:pPrDefault>
   </w:docDefaults>
-  <w:latentStyles w:defLockedState="0" w:defUIPriority="99" w:defSemiHidden="1" w:defUnhideWhenUsed="1" w:defQFormat="0" w:count="267">
-    <w:lsdException w:name="Normal" w:semiHidden="0" w:uiPriority="0" w:unhideWhenUsed="0" w:qFormat="1"/>
-    <w:lsdException w:name="heading 1" w:semiHidden="0" w:uiPriority="9" w:unhideWhenUsed="0" w:qFormat="1"/>
-    <w:lsdException w:name="heading 2" w:uiPriority="9" w:qFormat="1"/>
-    <w:lsdException w:name="heading 3" w:uiPriority="9" w:qFormat="1"/>
-    <w:lsdException w:name="heading 4" w:uiPriority="9" w:qFormat="1"/>
-    <w:lsdException w:name="heading 5" w:uiPriority="9" w:qFormat="1"/>
-    <w:lsdException w:name="heading 6" w:uiPriority="9" w:qFormat="1"/>
-    <w:lsdException w:name="heading 7" w:uiPriority="9" w:qFormat="1"/>
-    <w:lsdException w:name="heading 8" w:uiPriority="9" w:qFormat="1"/>
-    <w:lsdException w:name="heading 9" w:uiPriority="9" w:qFormat="1"/>
-    <w:lsdException w:name="toc 1" w:uiPriority="39"/>
-    <w:lsdException w:name="toc 2" w:uiPriority="39"/>
-    <w:lsdException w:name="toc 3" w:uiPriority="39"/>
-    <w:lsdException w:name="toc 4" w:uiPriority="39"/>
-    <w:lsdException w:name="toc 5" w:uiPriority="39"/>
-    <w:lsdException w:name="toc 6" w:uiPriority="39"/>
-    <w:lsdException w:name="toc 7" w:uiPriority="39"/>
-    <w:lsdException w:name="toc 8" w:uiPriority="39"/>
-    <w:lsdException w:name="toc 9" w:uiPriority="39"/>
-    <w:lsdException w:name="caption" w:uiPriority="35" w:qFormat="1"/>
-    <w:lsdException w:name="Title" w:semiHidden="0" w:uiPriority="10" w:unhideWhenUsed="0" w:qFormat="1"/>
-    <w:lsdException w:name="Default Paragraph Font" w:uiPriority="1"/>
-    <w:lsdException w:name="Subtitle" w:semiHidden="0" w:uiPriority="11" w:unhideWhenUsed="0" w:qFormat="1"/>
-    <w:lsdException w:name="Strong" w:semiHidden="0" w:uiPriority="22" w:unhideWhenUsed="0" w:qFormat="1"/>
-    <w:lsdException w:name="Emphasis" w:semiHidden="0" w:uiPriority="20" w:unhideWhenUsed="0" w:qFormat="1"/>
-    <w:lsdException w:name="Table Grid" w:semiHidden="0" w:uiPriority="39" w:unhideWhenUsed="0"/>
-    <w:lsdException w:name="Placeholder Text" w:unhideWhenUsed="0"/>
-    <w:lsdException w:name="No Spacing" w:semiHidden="0" w:uiPriority="1" w:unhideWhenUsed="0" w:qFormat="1"/>
-    <w:lsdException w:name="Light Shading" w:semiHidden="0" w:uiPriority="60" w:unhideWhenUsed="0"/>
-    <w:lsdException w:name="Light List" w:semiHidden="0" w:uiPriority="61" w:unhideWhenUsed="0"/>
-    <w:lsdException w:name="Light Grid" w:semiHidden="0" w:uiPriority="62" w:unhideWhenUsed="0"/>
-    <w:lsdException w:name="Medium Shading 1" w:semiHidden="0" w:uiPriority="63" w:unhideWhenUsed="0"/>
-    <w:lsdException w:name="Medium Shading 2" w:semiHidden="0" w:uiPriority="64" w:unhideWhenUsed="0"/>
-    <w:lsdException w:name="Medium List 1" w:semiHidden="0" w:uiPriority="65" w:unhideWhenUsed="0"/>
-    <w:lsdException w:name="Medium List 2" w:semiHidden="0" w:uiPriority="66" w:unhideWhenUsed="0"/>
-    <w:lsdException w:name="Medium Grid 1" w:semiHidden="0" w:uiPriority="67" w:unhideWhenUsed="0"/>
-    <w:lsdException w:name="Medium Grid 2" w:semiHidden="0" w:uiPriority="68" w:unhideWhenUsed="0"/>
-    <w:lsdException w:name="Medium Grid 3" w:semiHidden="0" w:uiPriority="69" w:unhideWhenUsed="0"/>
-    <w:lsdException w:name="Dark List" w:semiHidden="0" w:uiPriority="70" w:unhideWhenUsed="0"/>
-    <w:lsdException w:name="Colorful Shading" w:semiHidden="0" w:uiPriority="71" w:unhideWhenUsed="0"/>
-    <w:lsdException w:name="Colorful List" w:semiHidden="0" w:uiPriority="72" w:unhideWhenUsed="0"/>
-    <w:lsdException w:name="Colorful Grid" w:semiHidden="0" w:uiPriority="73" w:unhideWhenUsed="0"/>
-    <w:lsdException w:name="Light Shading Accent 1" w:semiHidden="0" w:uiPriority="60" w:unhideWhenUsed="0"/>
-    <w:lsdException w:name="Light List Accent 1" w:semiHidden="0" w:uiPriority="61" w:unhideWhenUsed="0"/>
-    <w:lsdException w:name="Light Grid Accent 1" w:semiHidden="0" w:uiPriority="62" w:unhideWhenUsed="0"/>
-    <w:lsdException w:name="Medium Shading 1 Accent 1" w:semiHidden="0" w:uiPriority="63" w:unhideWhenUsed="0"/>
-    <w:lsdException w:name="Medium Shading 2 Accent 1" w:semiHidden="0" w:uiPriority="64" w:unhideWhenUsed="0"/>
-    <w:lsdException w:name="Medium List 1 Accent 1" w:semiHidden="0" w:uiPriority="65" w:unhideWhenUsed="0"/>
-    <w:lsdException w:name="Revision" w:unhideWhenUsed="0"/>
-    <w:lsdException w:name="List Paragraph" w:semiHidden="0" w:uiPriority="34" w:unhideWhenUsed="0" w:qFormat="1"/>
-    <w:lsdException w:name="Quote" w:semiHidden="0" w:uiPriority="29" w:unhideWhenUsed="0" w:qFormat="1"/>
-    <w:lsdException w:name="Intense Quote" w:semiHidden="0" w:uiPriority="30" w:unhideWhenUsed="0" w:qFormat="1"/>
-    <w:lsdException w:name="Medium List 2 Accent 1" w:semiHidden="0" w:uiPriority="66" w:unhideWhenUsed="0"/>
-    <w:lsdException w:name="Medium Grid 1 Accent 1" w:semiHidden="0" w:uiPriority="67" w:unhideWhenUsed="0"/>
-    <w:lsdException w:name="Medium Grid 2 Accent 1" w:semiHidden="0" w:uiPriority="68" w:unhideWhenUsed="0"/>
-    <w:lsdException w:name="Medium Grid 3 Accent 1" w:semiHidden="0" w:uiPriority="69" w:unhideWhenUsed="0"/>
-    <w:lsdException w:name="Dark List Accent 1" w:semiHidden="0" w:uiPriority="70" w:unhideWhenUsed="0"/>
-    <w:lsdException w:name="Colorful Shading Accent 1" w:semiHidden="0" w:uiPriority="71" w:unhideWhenUsed="0"/>
-    <w:lsdException w:name="Colorful List Accent 1" w:semiHidden="0" w:uiPriority="72" w:unhideWhenUsed="0"/>
-    <w:lsdException w:name="Colorful Grid Accent 1" w:semiHidden="0" w:uiPriority="73" w:unhideWhenUsed="0"/>
-    <w:lsdException w:name="Light Shading Accent 2" w:semiHidden="0" w:uiPriority="60" w:unhideWhenUsed="0"/>
-    <w:lsdException w:name="Light List Accent 2" w:semiHidden="0" w:uiPriority="61" w:unhideWhenUsed="0"/>
-    <w:lsdException w:name="Light Grid Accent 2" w:semiHidden="0" w:uiPriority="62" w:unhideWhenUsed="0"/>
-    <w:lsdException w:name="Medium Shading 1 Accent 2" w:semiHidden="0" w:uiPriority="63" w:unhideWhenUsed="0"/>
-    <w:lsdException w:name="Medium Shading 2 Accent 2" w:semiHidden="0" w:uiPriority="64" w:unhideWhenUsed="0"/>
-    <w:lsdException w:name="Medium List 1 Accent 2" w:semiHidden="0" w:uiPriority="65" w:unhideWhenUsed="0"/>
-    <w:lsdException w:name="Medium List 2 Accent 2" w:semiHidden="0" w:uiPriority="66" w:unhideWhenUsed="0"/>
-    <w:lsdException w:name="Medium Grid 1 Accent 2" w:semiHidden="0" w:uiPriority="67" w:unhideWhenUsed="0"/>
-    <w:lsdException w:name="Medium Grid 2 Accent 2" w:semiHidden="0" w:uiPriority="68" w:unhideWhenUsed="0"/>
-    <w:lsdException w:name="Medium Grid 3 Accent 2" w:semiHidden="0" w:uiPriority="69" w:unhideWhenUsed="0"/>
-    <w:lsdException w:name="Dark List Accent 2" w:semiHidden="0" w:uiPriority="70" w:unhideWhenUsed="0"/>
-    <w:lsdException w:name="Colorful Shading Accent 2" w:semiHidden="0" w:uiPriority="71" w:unhideWhenUsed="0"/>
-    <w:lsdException w:name="Colorful List Accent 2" w:semiHidden="0" w:uiPriority="72" w:unhideWhenUsed="0"/>
-    <w:lsdException w:name="Colorful Grid Accent 2" w:semiHidden="0" w:uiPriority="73" w:unhideWhenUsed="0"/>
-    <w:lsdException w:name="Light Shading Accent 3" w:semiHidden="0" w:uiPriority="60" w:unhideWhenUsed="0"/>
-    <w:lsdException w:name="Light List Accent 3" w:semiHidden="0" w:uiPriority="61" w:unhideWhenUsed="0"/>
-    <w:lsdException w:name="Light Grid Accent 3" w:semiHidden="0" w:uiPriority="62" w:unhideWhenUsed="0"/>
-    <w:lsdException w:name="Medium Shading 1 Accent 3" w:semiHidden="0" w:uiPriority="63" w:unhideWhenUsed="0"/>
-    <w:lsdException w:name="Medium Shading 2 Accent 3" w:semiHidden="0" w:uiPriority="64" w:unhideWhenUsed="0"/>
-    <w:lsdException w:name="Medium List 1 Accent 3" w:semiHidden="0" w:uiPriority="65" w:unhideWhenUsed="0"/>
-    <w:lsdException w:name="Medium List 2 Accent 3" w:semiHidden="0" w:uiPriority="66" w:unhideWhenUsed="0"/>
-    <w:lsdException w:name="Medium Grid 1 Accent 3" w:semiHidden="0" w:uiPriority="67" w:unhideWhenUsed="0"/>
-    <w:lsdException w:name="Medium Grid 2 Accent 3" w:semiHidden="0" w:uiPriority="68" w:unhideWhenUsed="0"/>
-    <w:lsdException w:name="Medium Grid 3 Accent 3" w:semiHidden="0" w:uiPriority="69" w:unhideWhenUsed="0"/>
-    <w:lsdException w:name="Dark List Accent 3" w:semiHidden="0" w:uiPriority="70" w:unhideWhenUsed="0"/>
-    <w:lsdException w:name="Colorful Shading Accent 3" w:semiHidden="0" w:uiPriority="71" w:unhideWhenUsed="0"/>
-    <w:lsdException w:name="Colorful List Accent 3" w:semiHidden="0" w:uiPriority="72" w:unhideWhenUsed="0"/>
-    <w:lsdException w:name="Colorful Grid Accent 3" w:semiHidden="0" w:uiPriority="73" w:unhideWhenUsed="0"/>
-    <w:lsdException w:name="Light Shading Accent 4" w:semiHidden="0" w:uiPriority="60" w:unhideWhenUsed="0"/>
-    <w:lsdException w:name="Light List Accent 4" w:semiHidden="0" w:uiPriority="61" w:unhideWhenUsed="0"/>
-    <w:lsdException w:name="Light Grid Accent 4" w:semiHidden="0" w:uiPriority="62" w:unhideWhenUsed="0"/>
-    <w:lsdException w:name="Medium Shading 1 Accent 4" w:semiHidden="0" w:uiPriority="63" w:unhideWhenUsed="0"/>
-    <w:lsdException w:name="Medium Shading 2 Accent 4" w:semiHidden="0" w:uiPriority="64" w:unhideWhenUsed="0"/>
-    <w:lsdException w:name="Medium List 1 Accent 4" w:semiHidden="0" w:uiPriority="65" w:unhideWhenUsed="0"/>
-    <w:lsdException w:name="Medium List 2 Accent 4" w:semiHidden="0" w:uiPriority="66" w:unhideWhenUsed="0"/>
-    <w:lsdException w:name="Medium Grid 1 Accent 4" w:semiHidden="0" w:uiPriority="67" w:unhideWhenUsed="0"/>
-    <w:lsdException w:name="Medium Grid 2 Accent 4" w:semiHidden="0" w:uiPriority="68" w:unhideWhenUsed="0"/>
-    <w:lsdException w:name="Medium Grid 3 Accent 4" w:semiHidden="0" w:uiPriority="69" w:unhideWhenUsed="0"/>
-    <w:lsdException w:name="Dark List Accent 4" w:semiHidden="0" w:uiPriority="70" w:unhideWhenUsed="0"/>
-    <w:lsdException w:name="Colorful Shading Accent 4" w:semiHidden="0" w:uiPriority="71" w:unhideWhenUsed="0"/>
-    <w:lsdException w:name="Colorful List Accent 4" w:semiHidden="0" w:uiPriority="72" w:unhideWhenUsed="0"/>
-    <w:lsdException w:name="Colorful Grid Accent 4" w:semiHidden="0" w:uiPriority="73" w:unhideWhenUsed="0"/>
-    <w:lsdException w:name="Light Shading Accent 5" w:semiHidden="0" w:uiPriority="60" w:unhideWhenUsed="0"/>
-    <w:lsdException w:name="Light List Accent 5" w:semiHidden="0" w:uiPriority="61" w:unhideWhenUsed="0"/>
-    <w:lsdException w:name="Light Grid Accent 5" w:semiHidden="0" w:uiPriority="62" w:unhideWhenUsed="0"/>
-    <w:lsdException w:name="Medium Shading 1 Accent 5" w:semiHidden="0" w:uiPriority="63" w:unhideWhenUsed="0"/>
-    <w:lsdException w:name="Medium Shading 2 Accent 5" w:semiHidden="0" w:uiPriority="64" w:unhideWhenUsed="0"/>
-    <w:lsdException w:name="Medium List 1 Accent 5" w:semiHidden="0" w:uiPriority="65" w:unhideWhenUsed="0"/>
-    <w:lsdException w:name="Medium List 2 Accent 5" w:semiHidden="0" w:uiPriority="66" w:unhideWhenUsed="0"/>
-    <w:lsdException w:name="Medium Grid 1 Accent 5" w:semiHidden="0" w:uiPriority="67" w:unhideWhenUsed="0"/>
-    <w:lsdException w:name="Medium Grid 2 Accent 5" w:semiHidden="0" w:uiPriority="68" w:unhideWhenUsed="0"/>
-    <w:lsdException w:name="Medium Grid 3 Accent 5" w:semiHidden="0" w:uiPriority="69" w:unhideWhenUsed="0"/>
-    <w:lsdException w:name="Dark List Accent 5" w:semiHidden="0" w:uiPriority="70" w:unhideWhenUsed="0"/>
-    <w:lsdException w:name="Colorful Shading Accent 5" w:semiHidden="0" w:uiPriority="71" w:unhideWhenUsed="0"/>
-    <w:lsdException w:name="Colorful List Accent 5" w:semiHidden="0" w:uiPriority="72" w:unhideWhenUsed="0"/>
-    <w:lsdException w:name="Colorful Grid Accent 5" w:semiHidden="0" w:uiPriority="73" w:unhideWhenUsed="0"/>
-    <w:lsdException w:name="Light Shading Accent 6" w:semiHidden="0" w:uiPriority="60" w:unhideWhenUsed="0"/>
-    <w:lsdException w:name="Light List Accent 6" w:semiHidden="0" w:uiPriority="61" w:unhideWhenUsed="0"/>
-    <w:lsdException w:name="Light Grid Accent 6" w:semiHidden="0" w:uiPriority="62" w:unhideWhenUsed="0"/>
-    <w:lsdException w:name="Medium Shading 1 Accent 6" w:semiHidden="0" w:uiPriority="63" w:unhideWhenUsed="0"/>
-    <w:lsdException w:name="Medium Shading 2 Accent 6" w:semiHidden="0" w:uiPriority="64" w:unhideWhenUsed="0"/>
-    <w:lsdException w:name="Medium List 1 Accent 6" w:semiHidden="0" w:uiPriority="65" w:unhideWhenUsed="0"/>
-    <w:lsdException w:name="Medium List 2 Accent 6" w:semiHidden="0" w:uiPriority="66" w:unhideWhenUsed="0"/>
-    <w:lsdException w:name="Medium Grid 1 Accent 6" w:semiHidden="0" w:uiPriority="67" w:unhideWhenUsed="0"/>
-    <w:lsdException w:name="Medium Grid 2 Accent 6" w:semiHidden="0" w:uiPriority="68" w:unhideWhenUsed="0"/>
-    <w:lsdException w:name="Medium Grid 3 Accent 6" w:semiHidden="0" w:uiPriority="69" w:unhideWhenUsed="0"/>
-    <w:lsdException w:name="Dark List Accent 6" w:semiHidden="0" w:uiPriority="70" w:unhideWhenUsed="0"/>
-    <w:lsdException w:name="Colorful Shading Accent 6" w:semiHidden="0" w:uiPriority="71" w:unhideWhenUsed="0"/>
-    <w:lsdException w:name="Colorful List Accent 6" w:semiHidden="0" w:uiPriority="72" w:unhideWhenUsed="0"/>
-    <w:lsdException w:name="Colorful Grid Accent 6" w:semiHidden="0" w:uiPriority="73" w:unhideWhenUsed="0"/>
-    <w:lsdException w:name="Subtle Emphasis" w:semiHidden="0" w:uiPriority="19" w:unhideWhenUsed="0" w:qFormat="1"/>
-    <w:lsdException w:name="Intense Emphasis" w:semiHidden="0" w:uiPriority="21" w:unhideWhenUsed="0" w:qFormat="1"/>
-    <w:lsdException w:name="Subtle Reference" w:semiHidden="0" w:uiPriority="31" w:unhideWhenUsed="0" w:qFormat="1"/>
-    <w:lsdException w:name="Intense Reference" w:semiHidden="0" w:uiPriority="32" w:unhideWhenUsed="0" w:qFormat="1"/>
-    <w:lsdException w:name="Book Title" w:semiHidden="0" w:uiPriority="33" w:unhideWhenUsed="0" w:qFormat="1"/>
-    <w:lsdException w:name="Bibliography" w:uiPriority="37"/>
-    <w:lsdException w:name="TOC Heading" w:uiPriority="39" w:qFormat="1"/>
+  <w:latentStyles w:defLockedState="0" w:defUIPriority="99" w:defSemiHidden="0" w:defUnhideWhenUsed="0" w:defQFormat="0" w:count="376">
+    <w:lsdException w:name="Normal" w:uiPriority="0" w:qFormat="1"/>
+    <w:lsdException w:name="heading 1" w:uiPriority="9" w:qFormat="1"/>
+    <w:lsdException w:name="heading 2" w:semiHidden="1" w:uiPriority="9" w:unhideWhenUsed="1" w:qFormat="1"/>
+    <w:lsdException w:name="heading 3" w:semiHidden="1" w:uiPriority="9" w:unhideWhenUsed="1" w:qFormat="1"/>
+    <w:lsdException w:name="heading 4" w:semiHidden="1" w:uiPriority="9" w:unhideWhenUsed="1" w:qFormat="1"/>
+    <w:lsdException w:name="heading 5" w:semiHidden="1" w:uiPriority="9" w:unhideWhenUsed="1" w:qFormat="1"/>
+    <w:lsdException w:name="heading 6" w:semiHidden="1" w:uiPriority="9" w:unhideWhenUsed="1" w:qFormat="1"/>
+    <w:lsdException w:name="heading 7" w:semiHidden="1" w:uiPriority="9" w:unhideWhenUsed="1" w:qFormat="1"/>
+    <w:lsdException w:name="heading 8" w:semiHidden="1" w:uiPriority="9" w:unhideWhenUsed="1" w:qFormat="1"/>
+    <w:lsdException w:name="heading 9" w:semiHidden="1" w:uiPriority="9" w:unhideWhenUsed="1" w:qFormat="1"/>
+    <w:lsdException w:name="index 1" w:semiHidden="1" w:unhideWhenUsed="1"/>
+    <w:lsdException w:name="index 2" w:semiHidden="1" w:unhideWhenUsed="1"/>
+    <w:lsdException w:name="index 3" w:semiHidden="1" w:unhideWhenUsed="1"/>
+    <w:lsdException w:name="index 4" w:semiHidden="1" w:unhideWhenUsed="1"/>
+    <w:lsdException w:name="index 5" w:semiHidden="1" w:unhideWhenUsed="1"/>
+    <w:lsdException w:name="index 6" w:semiHidden="1" w:unhideWhenUsed="1"/>
+    <w:lsdException w:name="index 7" w:semiHidden="1" w:unhideWhenUsed="1"/>
+    <w:lsdException w:name="index 8" w:semiHidden="1" w:unhideWhenUsed="1"/>
+    <w:lsdException w:name="index 9" w:semiHidden="1" w:unhideWhenUsed="1"/>
+    <w:lsdException w:name="toc 1" w:semiHidden="1" w:uiPriority="39" w:unhideWhenUsed="1"/>
+    <w:lsdException w:name="toc 2" w:semiHidden="1" w:uiPriority="39" w:unhideWhenUsed="1"/>
+    <w:lsdException w:name="toc 3" w:semiHidden="1" w:uiPriority="39" w:unhideWhenUsed="1"/>
+    <w:lsdException w:name="toc 4" w:semiHidden="1" w:uiPriority="39" w:unhideWhenUsed="1"/>
+    <w:lsdException w:name="toc 5" w:semiHidden="1" w:uiPriority="39" w:unhideWhenUsed="1"/>
+    <w:lsdException w:name="toc 6" w:semiHidden="1" w:uiPriority="39" w:unhideWhenUsed="1"/>
+    <w:lsdException w:name="toc 7" w:semiHidden="1" w:uiPriority="39" w:unhideWhenUsed="1"/>
+    <w:lsdException w:name="toc 8" w:semiHidden="1" w:uiPriority="39" w:unhideWhenUsed="1"/>
+    <w:lsdException w:name="toc 9" w:semiHidden="1" w:uiPriority="39" w:unhideWhenUsed="1"/>
+    <w:lsdException w:name="Normal Indent" w:semiHidden="1" w:unhideWhenUsed="1"/>
+    <w:lsdException w:name="footnote text" w:semiHidden="1" w:unhideWhenUsed="1"/>
+    <w:lsdException w:name="annotation text" w:semiHidden="1" w:unhideWhenUsed="1"/>
+    <w:lsdException w:name="header" w:semiHidden="1" w:unhideWhenUsed="1"/>
+    <w:lsdException w:name="footer" w:semiHidden="1" w:unhideWhenUsed="1"/>
+    <w:lsdException w:name="index heading" w:semiHidden="1" w:unhideWhenUsed="1"/>
+    <w:lsdException w:name="caption" w:semiHidden="1" w:uiPriority="35" w:unhideWhenUsed="1" w:qFormat="1"/>
+    <w:lsdException w:name="table of figures" w:semiHidden="1" w:unhideWhenUsed="1"/>
+    <w:lsdException w:name="envelope address" w:semiHidden="1" w:unhideWhenUsed="1"/>
+    <w:lsdException w:name="envelope return" w:semiHidden="1" w:unhideWhenUsed="1"/>
+    <w:lsdException w:name="footnote reference" w:semiHidden="1" w:unhideWhenUsed="1"/>
+    <w:lsdException w:name="annotation reference" w:semiHidden="1" w:unhideWhenUsed="1"/>
+    <w:lsdException w:name="line number" w:semiHidden="1" w:unhideWhenUsed="1"/>
+    <w:lsdException w:name="page number" w:semiHidden="1" w:unhideWhenUsed="1"/>
+    <w:lsdException w:name="endnote reference" w:semiHidden="1" w:unhideWhenUsed="1"/>
+    <w:lsdException w:name="endnote text" w:semiHidden="1" w:unhideWhenUsed="1"/>
+    <w:lsdException w:name="table of authorities" w:semiHidden="1" w:unhideWhenUsed="1"/>
+    <w:lsdException w:name="macro" w:semiHidden="1" w:unhideWhenUsed="1"/>
+    <w:lsdException w:name="toa heading" w:semiHidden="1" w:unhideWhenUsed="1"/>
+    <w:lsdException w:name="List" w:semiHidden="1" w:unhideWhenUsed="1"/>
+    <w:lsdException w:name="List Bullet" w:semiHidden="1" w:unhideWhenUsed="1"/>
+    <w:lsdException w:name="List Number" w:semiHidden="1" w:unhideWhenUsed="1"/>
+    <w:lsdException w:name="List 2" w:semiHidden="1" w:unhideWhenUsed="1"/>
+    <w:lsdException w:name="List 3" w:semiHidden="1" w:unhideWhenUsed="1"/>
+    <w:lsdException w:name="List 4" w:semiHidden="1" w:unhideWhenUsed="1"/>
+    <w:lsdException w:name="List 5" w:semiHidden="1" w:unhideWhenUsed="1"/>
+    <w:lsdException w:name="List Bullet 2" w:semiHidden="1" w:unhideWhenUsed="1"/>
+    <w:lsdException w:name="List Bullet 3" w:semiHidden="1" w:unhideWhenUsed="1"/>
+    <w:lsdException w:name="List Bullet 4" w:semiHidden="1" w:unhideWhenUsed="1"/>
+    <w:lsdException w:name="List Bullet 5" w:semiHidden="1" w:unhideWhenUsed="1"/>
+    <w:lsdException w:name="List Number 2" w:semiHidden="1" w:unhideWhenUsed="1"/>
+    <w:lsdException w:name="List Number 3" w:semiHidden="1" w:unhideWhenUsed="1"/>
+    <w:lsdException w:name="List Number 4" w:semiHidden="1" w:unhideWhenUsed="1"/>
+    <w:lsdException w:name="List Number 5" w:semiHidden="1" w:unhideWhenUsed="1"/>
+    <w:lsdException w:name="Title" w:uiPriority="10" w:qFormat="1"/>
+    <w:lsdException w:name="Closing" w:semiHidden="1" w:unhideWhenUsed="1"/>
+    <w:lsdException w:name="Signature" w:semiHidden="1" w:unhideWhenUsed="1"/>
+    <w:lsdException w:name="Default Paragraph Font" w:semiHidden="1" w:uiPriority="1" w:unhideWhenUsed="1"/>
+    <w:lsdException w:name="Body Text" w:semiHidden="1" w:unhideWhenUsed="1"/>
+    <w:lsdException w:name="Body Text Indent" w:semiHidden="1" w:unhideWhenUsed="1"/>
+    <w:lsdException w:name="List Continue" w:semiHidden="1" w:unhideWhenUsed="1"/>
+    <w:lsdException w:name="List Continue 2" w:semiHidden="1" w:unhideWhenUsed="1"/>
+    <w:lsdException w:name="List Continue 3" w:semiHidden="1" w:unhideWhenUsed="1"/>
+    <w:lsdException w:name="List Continue 4" w:semiHidden="1" w:unhideWhenUsed="1"/>
+    <w:lsdException w:name="List Continue 5" w:semiHidden="1" w:unhideWhenUsed="1"/>
+    <w:lsdException w:name="Message Header" w:semiHidden="1" w:unhideWhenUsed="1"/>
+    <w:lsdException w:name="Subtitle" w:uiPriority="11" w:qFormat="1"/>
+    <w:lsdException w:name="Salutation" w:semiHidden="1" w:unhideWhenUsed="1"/>
+    <w:lsdException w:name="Date" w:semiHidden="1" w:unhideWhenUsed="1"/>
+    <w:lsdException w:name="Body Text First Indent" w:semiHidden="1" w:unhideWhenUsed="1"/>
+    <w:lsdException w:name="Body Text First Indent 2" w:semiHidden="1" w:unhideWhenUsed="1"/>
+    <w:lsdException w:name="Note Heading" w:semiHidden="1" w:unhideWhenUsed="1"/>
+    <w:lsdException w:name="Body Text 2" w:semiHidden="1" w:unhideWhenUsed="1"/>
+    <w:lsdException w:name="Body Text 3" w:semiHidden="1" w:unhideWhenUsed="1"/>
+    <w:lsdException w:name="Body Text Indent 2" w:semiHidden="1" w:unhideWhenUsed="1"/>
+    <w:lsdException w:name="Body Text Indent 3" w:semiHidden="1" w:unhideWhenUsed="1"/>
+    <w:lsdException w:name="Block Text" w:semiHidden="1" w:unhideWhenUsed="1"/>
+    <w:lsdException w:name="Hyperlink" w:semiHidden="1" w:unhideWhenUsed="1"/>
+    <w:lsdException w:name="FollowedHyperlink" w:semiHidden="1" w:unhideWhenUsed="1"/>
+    <w:lsdException w:name="Strong" w:uiPriority="22" w:qFormat="1"/>
+    <w:lsdException w:name="Emphasis" w:uiPriority="20" w:qFormat="1"/>
+    <w:lsdException w:name="Document Map" w:semiHidden="1" w:unhideWhenUsed="1"/>
+    <w:lsdException w:name="Plain Text" w:semiHidden="1" w:unhideWhenUsed="1"/>
+    <w:lsdException w:name="E-mail Signature" w:semiHidden="1" w:unhideWhenUsed="1"/>
+    <w:lsdException w:name="HTML Top of Form" w:semiHidden="1" w:unhideWhenUsed="1"/>
+    <w:lsdException w:name="HTML Bottom of Form" w:semiHidden="1" w:unhideWhenUsed="1"/>
+    <w:lsdException w:name="Normal (Web)" w:semiHidden="1" w:unhideWhenUsed="1"/>
+    <w:lsdException w:name="HTML Acronym" w:semiHidden="1" w:unhideWhenUsed="1"/>
+    <w:lsdException w:name="HTML Address" w:semiHidden="1" w:unhideWhenUsed="1"/>
+    <w:lsdException w:name="HTML Cite" w:semiHidden="1" w:unhideWhenUsed="1"/>
+    <w:lsdException w:name="HTML Code" w:semiHidden="1" w:unhideWhenUsed="1"/>
+    <w:lsdException w:name="HTML Definition" w:semiHidden="1" w:unhideWhenUsed="1"/>
+    <w:lsdException w:name="HTML Keyboard" w:semiHidden="1" w:unhideWhenUsed="1"/>
+    <w:lsdException w:name="HTML Preformatted" w:semiHidden="1" w:unhideWhenUsed="1"/>
+    <w:lsdException w:name="HTML Sample" w:semiHidden="1" w:unhideWhenUsed="1"/>
+    <w:lsdException w:name="HTML Typewriter" w:semiHidden="1" w:unhideWhenUsed="1"/>
+    <w:lsdException w:name="HTML Variable" w:semiHidden="1" w:unhideWhenUsed="1"/>
+    <w:lsdException w:name="Normal Table" w:semiHidden="1" w:unhideWhenUsed="1"/>
+    <w:lsdException w:name="annotation subject" w:semiHidden="1" w:unhideWhenUsed="1"/>
+    <w:lsdException w:name="No List" w:semiHidden="1" w:unhideWhenUsed="1"/>
+    <w:lsdException w:name="Outline List 1" w:semiHidden="1" w:unhideWhenUsed="1"/>
+    <w:lsdException w:name="Outline List 2" w:semiHidden="1" w:unhideWhenUsed="1"/>
+    <w:lsdException w:name="Outline List 3" w:semiHidden="1" w:unhideWhenUsed="1"/>
+    <w:lsdException w:name="Table Simple 1" w:semiHidden="1" w:unhideWhenUsed="1"/>
+    <w:lsdException w:name="Table Simple 2" w:semiHidden="1" w:unhideWhenUsed="1"/>
+    <w:lsdException w:name="Table Simple 3" w:semiHidden="1" w:unhideWhenUsed="1"/>
+    <w:lsdException w:name="Table Classic 1" w:semiHidden="1" w:unhideWhenUsed="1"/>
+    <w:lsdException w:name="Table Classic 2" w:semiHidden="1" w:unhideWhenUsed="1"/>
+    <w:lsdException w:name="Table Classic 3" w:semiHidden="1" w:unhideWhenUsed="1"/>
+    <w:lsdException w:name="Table Classic 4" w:semiHidden="1" w:unhideWhenUsed="1"/>
+    <w:lsdException w:name="Table Colorful 1" w:semiHidden="1" w:unhideWhenUsed="1"/>
+    <w:lsdException w:name="Table Colorful 2" w:semiHidden="1" w:unhideWhenUsed="1"/>
+    <w:lsdException w:name="Table Colorful 3" w:semiHidden="1" w:unhideWhenUsed="1"/>
+    <w:lsdException w:name="Table Columns 1" w:semiHidden="1" w:unhideWhenUsed="1"/>
+    <w:lsdException w:name="Table Columns 2" w:semiHidden="1" w:unhideWhenUsed="1"/>
+    <w:lsdException w:name="Table Columns 3" w:semiHidden="1" w:unhideWhenUsed="1"/>
+    <w:lsdException w:name="Table Columns 4" w:semiHidden="1" w:unhideWhenUsed="1"/>
+    <w:lsdException w:name="Table Columns 5" w:semiHidden="1" w:unhideWhenUsed="1"/>
+    <w:lsdException w:name="Table Grid 1" w:semiHidden="1" w:unhideWhenUsed="1"/>
+    <w:lsdException w:name="Table Grid 2" w:semiHidden="1" w:unhideWhenUsed="1"/>
+    <w:lsdException w:name="Table Grid 3" w:semiHidden="1" w:unhideWhenUsed="1"/>
+    <w:lsdException w:name="Table Grid 4" w:semiHidden="1" w:unhideWhenUsed="1"/>
+    <w:lsdException w:name="Table Grid 5" w:semiHidden="1" w:unhideWhenUsed="1"/>
+    <w:lsdException w:name="Table Grid 6" w:semiHidden="1" w:unhideWhenUsed="1"/>
+    <w:lsdException w:name="Table Grid 7" w:semiHidden="1" w:unhideWhenUsed="1"/>
+    <w:lsdException w:name="Table Grid 8" w:semiHidden="1" w:unhideWhenUsed="1"/>
+    <w:lsdException w:name="Table List 1" w:semiHidden="1" w:unhideWhenUsed="1"/>
+    <w:lsdException w:name="Table List 2" w:semiHidden="1" w:unhideWhenUsed="1"/>
+    <w:lsdException w:name="Table List 3" w:semiHidden="1" w:unhideWhenUsed="1"/>
+    <w:lsdException w:name="Table List 4" w:semiHidden="1" w:unhideWhenUsed="1"/>
+    <w:lsdException w:name="Table List 5" w:semiHidden="1" w:unhideWhenUsed="1"/>
+    <w:lsdException w:name="Table List 6" w:semiHidden="1" w:unhideWhenUsed="1"/>
+    <w:lsdException w:name="Table List 7" w:semiHidden="1" w:unhideWhenUsed="1"/>
+    <w:lsdException w:name="Table List 8" w:semiHidden="1" w:unhideWhenUsed="1"/>
+    <w:lsdException w:name="Table 3D effects 1" w:semiHidden="1" w:unhideWhenUsed="1"/>
+    <w:lsdException w:name="Table 3D effects 2" w:semiHidden="1" w:unhideWhenUsed="1"/>
+    <w:lsdException w:name="Table 3D effects 3" w:semiHidden="1" w:unhideWhenUsed="1"/>
+    <w:lsdException w:name="Table Contemporary" w:semiHidden="1" w:unhideWhenUsed="1"/>
+    <w:lsdException w:name="Table Elegant" w:semiHidden="1" w:unhideWhenUsed="1"/>
+    <w:lsdException w:name="Table Professional" w:semiHidden="1" w:unhideWhenUsed="1"/>
+    <w:lsdException w:name="Table Subtle 1" w:semiHidden="1" w:unhideWhenUsed="1"/>
+    <w:lsdException w:name="Table Subtle 2" w:semiHidden="1" w:unhideWhenUsed="1"/>
+    <w:lsdException w:name="Table Web 1" w:semiHidden="1" w:unhideWhenUsed="1"/>
+    <w:lsdException w:name="Table Web 2" w:semiHidden="1" w:unhideWhenUsed="1"/>
+    <w:lsdException w:name="Table Web 3" w:semiHidden="1" w:unhideWhenUsed="1"/>
+    <w:lsdException w:name="Balloon Text" w:semiHidden="1" w:unhideWhenUsed="1"/>
+    <w:lsdException w:name="Table Grid" w:semiHidden="1" w:uiPriority="39" w:unhideWhenUsed="1"/>
+    <w:lsdException w:name="Table Theme" w:semiHidden="1" w:unhideWhenUsed="1"/>
+    <w:lsdException w:name="Placeholder Text" w:semiHidden="1"/>
+    <w:lsdException w:name="No Spacing" w:uiPriority="1" w:qFormat="1"/>
+    <w:lsdException w:name="Light Shading" w:uiPriority="60"/>
+    <w:lsdException w:name="Light List" w:uiPriority="61"/>
+    <w:lsdException w:name="Light Grid" w:uiPriority="62"/>
+    <w:lsdException w:name="Medium Shading 1" w:uiPriority="63"/>
+    <w:lsdException w:name="Medium Shading 2" w:uiPriority="64"/>
+    <w:lsdException w:name="Medium List 1" w:uiPriority="65"/>
+    <w:lsdException w:name="Medium List 2" w:uiPriority="66"/>
+    <w:lsdException w:name="Medium Grid 1" w:uiPriority="67"/>
+    <w:lsdException w:name="Medium Grid 2" w:uiPriority="68"/>
+    <w:lsdException w:name="Medium Grid 3" w:uiPriority="69"/>
+    <w:lsdException w:name="Dark List" w:uiPriority="70"/>
+    <w:lsdException w:name="Colorful Shading" w:uiPriority="71"/>
+    <w:lsdException w:name="Colorful List" w:uiPriority="72"/>
+    <w:lsdException w:name="Colorful Grid" w:uiPriority="73"/>
+    <w:lsdException w:name="Light Shading Accent 1" w:uiPriority="60"/>
+    <w:lsdException w:name="Light List Accent 1" w:uiPriority="61"/>
+    <w:lsdException w:name="Light Grid Accent 1" w:uiPriority="62"/>
+    <w:lsdException w:name="Medium Shading 1 Accent 1" w:uiPriority="63"/>
+    <w:lsdException w:name="Medium Shading 2 Accent 1" w:uiPriority="64"/>
+    <w:lsdException w:name="Medium List 1 Accent 1" w:uiPriority="65"/>
+    <w:lsdException w:name="Revision" w:semiHidden="1"/>
+    <w:lsdException w:name="List Paragraph" w:uiPriority="34" w:qFormat="1"/>
+    <w:lsdException w:name="Quote" w:uiPriority="29" w:qFormat="1"/>
+    <w:lsdException w:name="Intense Quote" w:uiPriority="30" w:qFormat="1"/>
+    <w:lsdException w:name="Medium List 2 Accent 1" w:uiPriority="66"/>
+    <w:lsdException w:name="Medium Grid 1 Accent 1" w:uiPriority="67"/>
+    <w:lsdException w:name="Medium Grid 2 Accent 1" w:uiPriority="68"/>
+    <w:lsdException w:name="Medium Grid 3 Accent 1" w:uiPriority="69"/>
+    <w:lsdException w:name="Dark List Accent 1" w:uiPriority="70"/>
+    <w:lsdException w:name="Colorful Shading Accent 1" w:uiPriority="71"/>
+    <w:lsdException w:name="Colorful List Accent 1" w:uiPriority="72"/>
+    <w:lsdException w:name="Colorful Grid Accent 1" w:uiPriority="73"/>
+    <w:lsdException w:name="Light Shading Accent 2" w:uiPriority="60"/>
+    <w:lsdException w:name="Light List Accent 2" w:uiPriority="61"/>
+    <w:lsdException w:name="Light Grid Accent 2" w:uiPriority="62"/>
+    <w:lsdException w:name="Medium Shading 1 Accent 2" w:uiPriority="63"/>
+    <w:lsdException w:name="Medium Shading 2 Accent 2" w:uiPriority="64"/>
+    <w:lsdException w:name="Medium List 1 Accent 2" w:uiPriority="65"/>
+    <w:lsdException w:name="Medium List 2 Accent 2" w:uiPriority="66"/>
+    <w:lsdException w:name="Medium Grid 1 Accent 2" w:uiPriority="67"/>
+    <w:lsdException w:name="Medium Grid 2 Accent 2" w:uiPriority="68"/>
+    <w:lsdException w:name="Medium Grid 3 Accent 2" w:uiPriority="69"/>
+    <w:lsdException w:name="Dark List Accent 2" w:uiPriority="70"/>
+    <w:lsdException w:name="Colorful Shading Accent 2" w:uiPriority="71"/>
+    <w:lsdException w:name="Colorful List Accent 2" w:uiPriority="72"/>
+    <w:lsdException w:name="Colorful Grid Accent 2" w:uiPriority="73"/>
+    <w:lsdException w:name="Light Shading Accent 3" w:uiPriority="60"/>
+    <w:lsdException w:name="Light List Accent 3" w:uiPriority="61"/>
+    <w:lsdException w:name="Light Grid Accent 3" w:uiPriority="62"/>
+    <w:lsdException w:name="Medium Shading 1 Accent 3" w:uiPriority="63"/>
+    <w:lsdException w:name="Medium Shading 2 Accent 3" w:uiPriority="64"/>
+    <w:lsdException w:name="Medium List 1 Accent 3" w:uiPriority="65"/>
+    <w:lsdException w:name="Medium List 2 Accent 3" w:uiPriority="66"/>
+    <w:lsdException w:name="Medium Grid 1 Accent 3" w:uiPriority="67"/>
+    <w:lsdException w:name="Medium Grid 2 Accent 3" w:uiPriority="68"/>
+    <w:lsdException w:name="Medium Grid 3 Accent 3" w:uiPriority="69"/>
+    <w:lsdException w:name="Dark List Accent 3" w:uiPriority="70"/>
+    <w:lsdException w:name="Colorful Shading Accent 3" w:uiPriority="71"/>
+    <w:lsdException w:name="Colorful List Accent 3" w:uiPriority="72"/>
+    <w:lsdException w:name="Colorful Grid Accent 3" w:uiPriority="73"/>
+    <w:lsdException w:name="Light Shading Accent 4" w:uiPriority="60"/>
+    <w:lsdException w:name="Light List Accent 4" w:uiPriority="61"/>
+    <w:lsdException w:name="Light Grid Accent 4" w:uiPriority="62"/>
+    <w:lsdException w:name="Medium Shading 1 Accent 4" w:uiPriority="63"/>
+    <w:lsdException w:name="Medium Shading 2 Accent 4" w:uiPriority="64"/>
+    <w:lsdException w:name="Medium List 1 Accent 4" w:uiPriority="65"/>
+    <w:lsdException w:name="Medium List 2 Accent 4" w:uiPriority="66"/>
+    <w:lsdException w:name="Medium Grid 1 Accent 4" w:uiPriority="67"/>
+    <w:lsdException w:name="Medium Grid 2 Accent 4" w:uiPriority="68"/>
+    <w:lsdException w:name="Medium Grid 3 Accent 4" w:uiPriority="69"/>
+    <w:lsdException w:name="Dark List Accent 4" w:uiPriority="70"/>
+    <w:lsdException w:name="Colorful Shading Accent 4" w:uiPriority="71"/>
+    <w:lsdException w:name="Colorful List Accent 4" w:uiPriority="72"/>
+    <w:lsdException w:name="Colorful Grid Accent 4" w:uiPriority="73"/>
+    <w:lsdException w:name="Light Shading Accent 5" w:uiPriority="60"/>
+    <w:lsdException w:name="Light List Accent 5" w:uiPriority="61"/>
+    <w:lsdException w:name="Light Grid Accent 5" w:uiPriority="62"/>
+    <w:lsdException w:name="Medium Shading 1 Accent 5" w:uiPriority="63"/>
+    <w:lsdException w:name="Medium Shading 2 Accent 5" w:uiPriority="64"/>
+    <w:lsdException w:name="Medium List 1 Accent 5" w:uiPriority="65"/>
+    <w:lsdException w:name="Medium List 2 Accent 5" w:uiPriority="66"/>
+    <w:lsdException w:name="Medium Grid 1 Accent 5" w:uiPriority="67"/>
+    <w:lsdException w:name="Medium Grid 2 Accent 5" w:uiPriority="68"/>
+    <w:lsdException w:name="Medium Grid 3 Accent 5" w:uiPriority="69"/>
+    <w:lsdException w:name="Dark List Accent 5" w:uiPriority="70"/>
+    <w:lsdException w:name="Colorful Shading Accent 5" w:uiPriority="71"/>
+    <w:lsdException w:name="Colorful List Accent 5" w:uiPriority="72"/>
+    <w:lsdException w:name="Colorful Grid Accent 5" w:uiPriority="73"/>
+    <w:lsdException w:name="Light Shading Accent 6" w:uiPriority="60"/>
+    <w:lsdException w:name="Light List Accent 6" w:uiPriority="61"/>
+    <w:lsdException w:name="Light Grid Accent 6" w:uiPriority="62"/>
+    <w:lsdException w:name="Medium Shading 1 Accent 6" w:uiPriority="63"/>
+    <w:lsdException w:name="Medium Shading 2 Accent 6" w:uiPriority="64"/>
+    <w:lsdException w:name="Medium List 1 Accent 6" w:uiPriority="65"/>
+    <w:lsdException w:name="Medium List 2 Accent 6" w:uiPriority="66"/>
+    <w:lsdException w:name="Medium Grid 1 Accent 6" w:uiPriority="67"/>
+    <w:lsdException w:name="Medium Grid 2 Accent 6" w:uiPriority="68"/>
+    <w:lsdException w:name="Medium Grid 3 Accent 6" w:uiPriority="69"/>
+    <w:lsdException w:name="Dark List Accent 6" w:uiPriority="70"/>
+    <w:lsdException w:name="Colorful Shading Accent 6" w:uiPriority="71"/>
+    <w:lsdException w:name="Colorful List Accent 6" w:uiPriority="72"/>
+    <w:lsdException w:name="Colorful Grid Accent 6" w:uiPriority="73"/>
+    <w:lsdException w:name="Subtle Emphasis" w:uiPriority="19" w:qFormat="1"/>
+    <w:lsdException w:name="Intense Emphasis" w:uiPriority="21" w:qFormat="1"/>
+    <w:lsdException w:name="Subtle Reference" w:uiPriority="31" w:qFormat="1"/>
+    <w:lsdException w:name="Intense Reference" w:uiPriority="32" w:qFormat="1"/>
+    <w:lsdException w:name="Book Title" w:uiPriority="33" w:qFormat="1"/>
+    <w:lsdException w:name="Bibliography" w:semiHidden="1" w:uiPriority="37" w:unhideWhenUsed="1"/>
+    <w:lsdException w:name="TOC Heading" w:semiHidden="1" w:uiPriority="39" w:unhideWhenUsed="1" w:qFormat="1"/>
+    <w:lsdException w:name="Plain Table 1" w:uiPriority="41"/>
+    <w:lsdException w:name="Plain Table 2" w:uiPriority="42"/>
+    <w:lsdException w:name="Plain Table 3" w:uiPriority="43"/>
+    <w:lsdException w:name="Plain Table 4" w:uiPriority="44"/>
+    <w:lsdException w:name="Plain Table 5" w:uiPriority="45"/>
+    <w:lsdException w:name="Grid Table Light" w:uiPriority="40"/>
+    <w:lsdException w:name="Grid Table 1 Light" w:uiPriority="46"/>
+    <w:lsdException w:name="Grid Table 2" w:uiPriority="47"/>
+    <w:lsdException w:name="Grid Table 3" w:uiPriority="48"/>
+    <w:lsdException w:name="Grid Table 4" w:uiPriority="49"/>
+    <w:lsdException w:name="Grid Table 5 Dark" w:uiPriority="50"/>
+    <w:lsdException w:name="Grid Table 6 Colorful" w:uiPriority="51"/>
+    <w:lsdException w:name="Grid Table 7 Colorful" w:uiPriority="52"/>
+    <w:lsdException w:name="Grid Table 1 Light Accent 1" w:uiPriority="46"/>
+    <w:lsdException w:name="Grid Table 2 Accent 1" w:uiPriority="47"/>
+    <w:lsdException w:name="Grid Table 3 Accent 1" w:uiPriority="48"/>
+    <w:lsdException w:name="Grid Table 4 Accent 1" w:uiPriority="49"/>
+    <w:lsdException w:name="Grid Table 5 Dark Accent 1" w:uiPriority="50"/>
+    <w:lsdException w:name="Grid Table 6 Colorful Accent 1" w:uiPriority="51"/>
+    <w:lsdException w:name="Grid Table 7 Colorful Accent 1" w:uiPriority="52"/>
+    <w:lsdException w:name="Grid Table 1 Light Accent 2" w:uiPriority="46"/>
+    <w:lsdException w:name="Grid Table 2 Accent 2" w:uiPriority="47"/>
+    <w:lsdException w:name="Grid Table 3 Accent 2" w:uiPriority="48"/>
+    <w:lsdException w:name="Grid Table 4 Accent 2" w:uiPriority="49"/>
+    <w:lsdException w:name="Grid Table 5 Dark Accent 2" w:uiPriority="50"/>
+    <w:lsdException w:name="Grid Table 6 Colorful Accent 2" w:uiPriority="51"/>
+    <w:lsdException w:name="Grid Table 7 Colorful Accent 2" w:uiPriority="52"/>
+    <w:lsdException w:name="Grid Table 1 Light Accent 3" w:uiPriority="46"/>
+    <w:lsdException w:name="Grid Table 2 Accent 3" w:uiPriority="47"/>
+    <w:lsdException w:name="Grid Table 3 Accent 3" w:uiPriority="48"/>
+    <w:lsdException w:name="Grid Table 4 Accent 3" w:uiPriority="49"/>
+    <w:lsdException w:name="Grid Table 5 Dark Accent 3" w:uiPriority="50"/>
+    <w:lsdException w:name="Grid Table 6 Colorful Accent 3" w:uiPriority="51"/>
+    <w:lsdException w:name="Grid Table 7 Colorful Accent 3" w:uiPriority="52"/>
+    <w:lsdException w:name="Grid Table 1 Light Accent 4" w:uiPriority="46"/>
+    <w:lsdException w:name="Grid Table 2 Accent 4" w:uiPriority="47"/>
+    <w:lsdException w:name="Grid Table 3 Accent 4" w:uiPriority="48"/>
+    <w:lsdException w:name="Grid Table 4 Accent 4" w:uiPriority="49"/>
+    <w:lsdException w:name="Grid Table 5 Dark Accent 4" w:uiPriority="50"/>
+    <w:lsdException w:name="Grid Table 6 Colorful Accent 4" w:uiPriority="51"/>
+    <w:lsdException w:name="Grid Table 7 Colorful Accent 4" w:uiPriority="52"/>
+    <w:lsdException w:name="Grid Table 1 Light Accent 5" w:uiPriority="46"/>
+    <w:lsdException w:name="Grid Table 2 Accent 5" w:uiPriority="47"/>
+    <w:lsdException w:name="Grid Table 3 Accent 5" w:uiPriority="48"/>
+    <w:lsdException w:name="Grid Table 4 Accent 5" w:uiPriority="49"/>
+    <w:lsdException w:name="Grid Table 5 Dark Accent 5" w:uiPriority="50"/>
+    <w:lsdException w:name="Grid Table 6 Colorful Accent 5" w:uiPriority="51"/>
+    <w:lsdException w:name="Grid Table 7 Colorful Accent 5" w:uiPriority="52"/>
+    <w:lsdException w:name="Grid Table 1 Light Accent 6" w:uiPriority="46"/>
+    <w:lsdException w:name="Grid Table 2 Accent 6" w:uiPriority="47"/>
+    <w:lsdException w:name="Grid Table 3 Accent 6" w:uiPriority="48"/>
+    <w:lsdException w:name="Grid Table 4 Accent 6" w:uiPriority="49"/>
+    <w:lsdException w:name="Grid Table 5 Dark Accent 6" w:uiPriority="50"/>
+    <w:lsdException w:name="Grid Table 6 Colorful Accent 6" w:uiPriority="51"/>
+    <w:lsdException w:name="Grid Table 7 Colorful Accent 6" w:uiPriority="52"/>
+    <w:lsdException w:name="List Table 1 Light" w:uiPriority="46"/>
+    <w:lsdException w:name="List Table 2" w:uiPriority="47"/>
+    <w:lsdException w:name="List Table 3" w:uiPriority="48"/>
+    <w:lsdException w:name="List Table 4" w:uiPriority="49"/>
+    <w:lsdException w:name="List Table 5 Dark" w:uiPriority="50"/>
+    <w:lsdException w:name="List Table 6 Colorful" w:uiPriority="51"/>
+    <w:lsdException w:name="List Table 7 Colorful" w:uiPriority="52"/>
+    <w:lsdException w:name="List Table 1 Light Accent 1" w:uiPriority="46"/>
+    <w:lsdException w:name="List Table 2 Accent 1" w:uiPriority="47"/>
+    <w:lsdException w:name="List Table 3 Accent 1" w:uiPriority="48"/>
+    <w:lsdException w:name="List Table 4 Accent 1" w:uiPriority="49"/>
+    <w:lsdException w:name="List Table 5 Dark Accent 1" w:uiPriority="50"/>
+    <w:lsdException w:name="List Table 6 Colorful Accent 1" w:uiPriority="51"/>
+    <w:lsdException w:name="List Table 7 Colorful Accent 1" w:uiPriority="52"/>
+    <w:lsdException w:name="List Table 1 Light Accent 2" w:uiPriority="46"/>
+    <w:lsdException w:name="List Table 2 Accent 2" w:uiPriority="47"/>
+    <w:lsdException w:name="List Table 3 Accent 2" w:uiPriority="48"/>
+    <w:lsdException w:name="List Table 4 Accent 2" w:uiPriority="49"/>
+    <w:lsdException w:name="List Table 5 Dark Accent 2" w:uiPriority="50"/>
+    <w:lsdException w:name="List Table 6 Colorful Accent 2" w:uiPriority="51"/>
+    <w:lsdException w:name="List Table 7 Colorful Accent 2" w:uiPriority="52"/>
+    <w:lsdException w:name="List Table 1 Light Accent 3" w:uiPriority="46"/>
+    <w:lsdException w:name="List Table 2 Accent 3" w:uiPriority="47"/>
+    <w:lsdException w:name="List Table 3 Accent 3" w:uiPriority="48"/>
+    <w:lsdException w:name="List Table 4 Accent 3" w:uiPriority="49"/>
+    <w:lsdException w:name="List Table 5 Dark Accent 3" w:uiPriority="50"/>
+    <w:lsdException w:name="List Table 6 Colorful Accent 3" w:uiPriority="51"/>
+    <w:lsdException w:name="List Table 7 Colorful Accent 3" w:uiPriority="52"/>
+    <w:lsdException w:name="List Table 1 Light Accent 4" w:uiPriority="46"/>
+    <w:lsdException w:name="List Table 2 Accent 4" w:uiPriority="47"/>
+    <w:lsdException w:name="List Table 3 Accent 4" w:uiPriority="48"/>
+    <w:lsdException w:name="List Table 4 Accent 4" w:uiPriority="49"/>
+    <w:lsdException w:name="List Table 5 Dark Accent 4" w:uiPriority="50"/>
+    <w:lsdException w:name="List Table 6 Colorful Accent 4" w:uiPriority="51"/>
+    <w:lsdException w:name="List Table 7 Colorful Accent 4" w:uiPriority="52"/>
+    <w:lsdException w:name="List Table 1 Light Accent 5" w:uiPriority="46"/>
+    <w:lsdException w:name="List Table 2 Accent 5" w:uiPriority="47"/>
+    <w:lsdException w:name="List Table 3 Accent 5" w:uiPriority="48"/>
+    <w:lsdException w:name="List Table 4 Accent 5" w:uiPriority="49"/>
+    <w:lsdException w:name="List Table 5 Dark Accent 5" w:uiPriority="50"/>
+    <w:lsdException w:name="List Table 6 Colorful Accent 5" w:uiPriority="51"/>
+    <w:lsdException w:name="List Table 7 Colorful Accent 5" w:uiPriority="52"/>
+    <w:lsdException w:name="List Table 1 Light Accent 6" w:uiPriority="46"/>
+    <w:lsdException w:name="List Table 2 Accent 6" w:uiPriority="47"/>
+    <w:lsdException w:name="List Table 3 Accent 6" w:uiPriority="48"/>
+    <w:lsdException w:name="List Table 4 Accent 6" w:uiPriority="49"/>
+    <w:lsdException w:name="List Table 5 Dark Accent 6" w:uiPriority="50"/>
+    <w:lsdException w:name="List Table 6 Colorful Accent 6" w:uiPriority="51"/>
+    <w:lsdException w:name="List Table 7 Colorful Accent 6" w:uiPriority="52"/>
+    <w:lsdException w:name="Mention" w:semiHidden="1" w:unhideWhenUsed="1"/>
+    <w:lsdException w:name="Smart Hyperlink" w:semiHidden="1" w:unhideWhenUsed="1"/>
+    <w:lsdException w:name="Hashtag" w:semiHidden="1" w:unhideWhenUsed="1"/>
+    <w:lsdException w:name="Unresolved Mention" w:semiHidden="1" w:unhideWhenUsed="1"/>
+    <w:lsdException w:name="Smart Link" w:semiHidden="1" w:unhideWhenUsed="1"/>
   </w:latentStyles>
-  <w:style w:type="paragraph" w:default="1" w:styleId="Normalny">
+  <w:style w:type="paragraph" w:default="1" w:styleId="Normal">
     <w:name w:val="Normal"/>
     <w:qFormat/>
     <w:rsid w:val="00D37F6A"/>
   </w:style>
-  <w:style w:type="character" w:default="1" w:styleId="Domylnaczcionkaakapitu">
+  <w:style w:type="character" w:default="1" w:styleId="DefaultParagraphFont">
     <w:name w:val="Default Paragraph Font"/>
     <w:uiPriority w:val="1"/>
     <w:semiHidden/>
     <w:unhideWhenUsed/>
   </w:style>
-  <w:style w:type="table" w:default="1" w:styleId="Standardowy">
+  <w:style w:type="table" w:default="1" w:styleId="TableNormal">
     <w:name w:val="Normal Table"/>
     <w:uiPriority w:val="99"/>
     <w:semiHidden/>
     <w:unhideWhenUsed/>
-    <w:qFormat/>
     <w:tblPr>
       <w:tblInd w:w="0" w:type="dxa"/>
       <w:tblCellMar>
@@ -3975,15 +3972,15 @@
       </w:tblCellMar>
     </w:tblPr>
   </w:style>
-  <w:style w:type="numbering" w:default="1" w:styleId="Bezlisty">
+  <w:style w:type="numbering" w:default="1" w:styleId="NoList">
     <w:name w:val="No List"/>
     <w:uiPriority w:val="99"/>
     <w:semiHidden/>
     <w:unhideWhenUsed/>
   </w:style>
-  <w:style w:type="paragraph" w:styleId="Akapitzlist">
+  <w:style w:type="paragraph" w:styleId="ListParagraph">
     <w:name w:val="List Paragraph"/>
-    <w:basedOn w:val="Normalny"/>
+    <w:basedOn w:val="Normal"/>
     <w:uiPriority w:val="34"/>
     <w:qFormat/>
     <w:rsid w:val="00096AAF"/>
@@ -4284,7 +4281,7 @@
   <a:extraClrSchemeLst/>
   <a:extLst>
     <a:ext uri="{05A4C25C-085E-4340-85A3-A5531E510DB2}">
-      <thm15:themeFamily xmlns:thm15="http://schemas.microsoft.com/office/thememl/2012/main" xmlns="" name="Office Theme" id="{62F939B6-93AF-4DB8-9C6B-D6C7DFDC589F}" vid="{4A3C46E8-61CC-4603-A589-7422A47A8E4A}"/>
+      <thm15:themeFamily xmlns:thm15="http://schemas.microsoft.com/office/thememl/2012/main" name="Office Theme" id="{62F939B6-93AF-4DB8-9C6B-D6C7DFDC589F}" vid="{4A3C46E8-61CC-4603-A589-7422A47A8E4A}"/>
     </a:ext>
   </a:extLst>
 </a:theme>

--- a/git cheatsheet.docx
+++ b/git cheatsheet.docx
@@ -112,17 +112,15 @@
           <w:szCs w:val="24"/>
           <w:lang w:val="en-US"/>
         </w:rPr>
-        <w:t xml:space="preserve">git config --global </w:t>
-      </w:r>
-      <w:proofErr w:type="spellStart"/>
-      <w:proofErr w:type="gramStart"/>
-      <w:r>
-        <w:rPr>
-          <w:sz w:val="24"/>
-          <w:szCs w:val="24"/>
-          <w:lang w:val="en-US"/>
-        </w:rPr>
-        <w:t>user.name</w:t>
+        <w:t>git config --global user.name</w:t>
+      </w:r>
+      <w:r>
+        <w:rPr>
+          <w:sz w:val="24"/>
+          <w:szCs w:val="24"/>
+          <w:lang w:val="en-US"/>
+        </w:rPr>
+        <w:t xml:space="preserve"> </w:t>
       </w:r>
       <w:r>
         <w:rPr>
@@ -132,7 +130,6 @@
         </w:rPr>
         <w:t>‘</w:t>
       </w:r>
-      <w:proofErr w:type="gramEnd"/>
       <w:r>
         <w:rPr>
           <w:sz w:val="24"/>
@@ -141,7 +138,6 @@
         </w:rPr>
         <w:t>username</w:t>
       </w:r>
-      <w:proofErr w:type="spellEnd"/>
       <w:r>
         <w:rPr>
           <w:sz w:val="24"/>
@@ -3723,7 +3719,7 @@
     <w:lsdException w:name="Table Web 2" w:semiHidden="1" w:unhideWhenUsed="1"/>
     <w:lsdException w:name="Table Web 3" w:semiHidden="1" w:unhideWhenUsed="1"/>
     <w:lsdException w:name="Balloon Text" w:semiHidden="1" w:unhideWhenUsed="1"/>
-    <w:lsdException w:name="Table Grid" w:semiHidden="1" w:uiPriority="39" w:unhideWhenUsed="1"/>
+    <w:lsdException w:name="Table Grid" w:uiPriority="39"/>
     <w:lsdException w:name="Table Theme" w:semiHidden="1" w:unhideWhenUsed="1"/>
     <w:lsdException w:name="Placeholder Text" w:semiHidden="1"/>
     <w:lsdException w:name="No Spacing" w:uiPriority="1" w:qFormat="1"/>

--- a/git cheatsheet.docx
+++ b/git cheatsheet.docx
@@ -188,7 +188,6 @@
         <w:t xml:space="preserve">global </w:t>
       </w:r>
       <w:proofErr w:type="spellStart"/>
-      <w:proofErr w:type="gramStart"/>
       <w:r>
         <w:rPr>
           <w:sz w:val="24"/>
@@ -198,7 +197,6 @@
         <w:t>user.email</w:t>
       </w:r>
       <w:proofErr w:type="spellEnd"/>
-      <w:proofErr w:type="gramEnd"/>
       <w:r>
         <w:rPr>
           <w:sz w:val="24"/>
@@ -306,18 +304,8 @@
           <w:szCs w:val="24"/>
           <w:lang w:val="en-US"/>
         </w:rPr>
-        <w:t xml:space="preserve"> -&gt; set pretty </w:t>
-      </w:r>
-      <w:proofErr w:type="gramStart"/>
-      <w:r>
-        <w:rPr>
-          <w:sz w:val="24"/>
-          <w:szCs w:val="24"/>
-          <w:lang w:val="en-US"/>
-        </w:rPr>
-        <w:t>colors</w:t>
-      </w:r>
-      <w:proofErr w:type="gramEnd"/>
+        <w:t xml:space="preserve"> -&gt; set pretty colors</w:t>
+      </w:r>
     </w:p>
     <w:p>
       <w:pPr>
@@ -399,18 +387,8 @@
           <w:szCs w:val="24"/>
           <w:lang w:val="en-US"/>
         </w:rPr>
-        <w:t xml:space="preserve"> -&gt; start local </w:t>
-      </w:r>
-      <w:proofErr w:type="gramStart"/>
-      <w:r>
-        <w:rPr>
-          <w:sz w:val="24"/>
-          <w:szCs w:val="24"/>
-          <w:lang w:val="en-US"/>
-        </w:rPr>
-        <w:t>repository</w:t>
-      </w:r>
-      <w:proofErr w:type="gramEnd"/>
+        <w:t xml:space="preserve"> -&gt; start local repository</w:t>
+      </w:r>
     </w:p>
     <w:p>
       <w:pPr>
@@ -559,18 +537,8 @@
           <w:szCs w:val="24"/>
           <w:lang w:val="en-US"/>
         </w:rPr>
-        <w:t xml:space="preserve"> last </w:t>
-      </w:r>
-      <w:proofErr w:type="gramStart"/>
-      <w:r>
-        <w:rPr>
-          <w:sz w:val="24"/>
-          <w:szCs w:val="24"/>
-          <w:lang w:val="en-US"/>
-        </w:rPr>
-        <w:t>commit</w:t>
-      </w:r>
-      <w:proofErr w:type="gramEnd"/>
+        <w:t xml:space="preserve"> last commit</w:t>
+      </w:r>
     </w:p>
     <w:p>
       <w:pPr>
@@ -621,18 +589,8 @@
           <w:szCs w:val="24"/>
           <w:lang w:val="en-US"/>
         </w:rPr>
-        <w:t xml:space="preserve">git diff --staged -&gt; show staged differences since last </w:t>
-      </w:r>
-      <w:proofErr w:type="gramStart"/>
-      <w:r>
-        <w:rPr>
-          <w:sz w:val="24"/>
-          <w:szCs w:val="24"/>
-          <w:lang w:val="en-US"/>
-        </w:rPr>
-        <w:t>commit</w:t>
-      </w:r>
-      <w:proofErr w:type="gramEnd"/>
+        <w:t>git diff --staged -&gt; show staged differences since last commit</w:t>
+      </w:r>
     </w:p>
     <w:p>
       <w:pPr>
@@ -718,98 +676,42 @@
           <w:szCs w:val="24"/>
           <w:lang w:val="en-US"/>
         </w:rPr>
-        <w:t xml:space="preserve"> to staging </w:t>
-      </w:r>
-      <w:proofErr w:type="gramStart"/>
-      <w:r>
-        <w:rPr>
-          <w:sz w:val="24"/>
-          <w:szCs w:val="24"/>
-          <w:lang w:val="en-US"/>
-        </w:rPr>
-        <w:t>area</w:t>
-      </w:r>
-      <w:proofErr w:type="gramEnd"/>
-    </w:p>
-    <w:p>
-      <w:pPr>
-        <w:rPr>
-          <w:sz w:val="24"/>
-          <w:szCs w:val="24"/>
-          <w:lang w:val="en-US"/>
-        </w:rPr>
-      </w:pPr>
-      <w:r>
-        <w:rPr>
-          <w:sz w:val="24"/>
-          <w:szCs w:val="24"/>
-          <w:lang w:val="en-US"/>
-        </w:rPr>
-        <w:t xml:space="preserve">git </w:t>
-      </w:r>
-      <w:proofErr w:type="gramStart"/>
-      <w:r>
-        <w:rPr>
-          <w:sz w:val="24"/>
-          <w:szCs w:val="24"/>
-          <w:lang w:val="en-US"/>
-        </w:rPr>
-        <w:t>add .</w:t>
-      </w:r>
-      <w:proofErr w:type="gramEnd"/>
-      <w:r>
-        <w:rPr>
-          <w:sz w:val="24"/>
-          <w:szCs w:val="24"/>
-          <w:lang w:val="en-US"/>
-        </w:rPr>
-        <w:t xml:space="preserve"> -&gt; add all new, </w:t>
-      </w:r>
-      <w:proofErr w:type="gramStart"/>
-      <w:r>
-        <w:rPr>
-          <w:sz w:val="24"/>
-          <w:szCs w:val="24"/>
-          <w:lang w:val="en-US"/>
-        </w:rPr>
-        <w:t>modified</w:t>
-      </w:r>
-      <w:proofErr w:type="gramEnd"/>
-      <w:r>
-        <w:rPr>
-          <w:sz w:val="24"/>
-          <w:szCs w:val="24"/>
-          <w:lang w:val="en-US"/>
-        </w:rPr>
-        <w:t xml:space="preserve"> and deleted files to staging area</w:t>
-      </w:r>
-    </w:p>
-    <w:p>
-      <w:pPr>
-        <w:rPr>
-          <w:sz w:val="24"/>
-          <w:szCs w:val="24"/>
-          <w:lang w:val="en-US"/>
-        </w:rPr>
-      </w:pPr>
-      <w:r>
-        <w:rPr>
-          <w:sz w:val="24"/>
-          <w:szCs w:val="24"/>
-          <w:lang w:val="en-US"/>
-        </w:rPr>
-        <w:t xml:space="preserve">git add -A -&gt; add all new, modified and deleted files to staging </w:t>
-      </w:r>
-      <w:proofErr w:type="gramStart"/>
-      <w:r>
-        <w:rPr>
-          <w:sz w:val="24"/>
-          <w:szCs w:val="24"/>
-          <w:lang w:val="en-US"/>
-        </w:rPr>
-        <w:t>area</w:t>
-      </w:r>
-      <w:proofErr w:type="gramEnd"/>
+        <w:t xml:space="preserve"> to staging area</w:t>
+      </w:r>
+    </w:p>
+    <w:p>
+      <w:pPr>
+        <w:rPr>
+          <w:sz w:val="24"/>
+          <w:szCs w:val="24"/>
+          <w:lang w:val="en-US"/>
+        </w:rPr>
+      </w:pPr>
+      <w:r>
+        <w:rPr>
+          <w:sz w:val="24"/>
+          <w:szCs w:val="24"/>
+          <w:lang w:val="en-US"/>
+        </w:rPr>
+        <w:t>git add . -&gt; add all new, modified and deleted files to staging area</w:t>
+      </w:r>
+    </w:p>
+    <w:p>
+      <w:pPr>
+        <w:rPr>
+          <w:sz w:val="24"/>
+          <w:szCs w:val="24"/>
+          <w:lang w:val="en-US"/>
+        </w:rPr>
+      </w:pPr>
+      <w:r>
+        <w:rPr>
+          <w:sz w:val="24"/>
+          <w:szCs w:val="24"/>
+          <w:lang w:val="en-US"/>
+        </w:rPr>
+        <w:t>git add -A -&gt; add all new, modified and deleted files to staging area</w:t>
+      </w:r>
     </w:p>
     <w:p>
       <w:pPr>
@@ -841,45 +743,25 @@
           <w:szCs w:val="24"/>
           <w:lang w:val="en-US"/>
         </w:rPr>
-        <w:t xml:space="preserve">add all new, modified and deleted files to staging </w:t>
-      </w:r>
-      <w:proofErr w:type="gramStart"/>
-      <w:r>
-        <w:rPr>
-          <w:sz w:val="24"/>
-          <w:szCs w:val="24"/>
-          <w:lang w:val="en-US"/>
-        </w:rPr>
-        <w:t>area</w:t>
-      </w:r>
-      <w:proofErr w:type="gramEnd"/>
-    </w:p>
-    <w:p>
-      <w:pPr>
-        <w:rPr>
-          <w:sz w:val="24"/>
-          <w:szCs w:val="24"/>
-          <w:lang w:val="en-US"/>
-        </w:rPr>
-      </w:pPr>
-      <w:r>
-        <w:rPr>
-          <w:sz w:val="24"/>
-          <w:szCs w:val="24"/>
-          <w:lang w:val="en-US"/>
-        </w:rPr>
-        <w:t xml:space="preserve">git add -u -&gt; add modified files to staging </w:t>
-      </w:r>
-      <w:proofErr w:type="gramStart"/>
-      <w:r>
-        <w:rPr>
-          <w:sz w:val="24"/>
-          <w:szCs w:val="24"/>
-          <w:lang w:val="en-US"/>
-        </w:rPr>
-        <w:t>area</w:t>
-      </w:r>
-      <w:proofErr w:type="gramEnd"/>
+        <w:t>add all new, modified and deleted files to staging area</w:t>
+      </w:r>
+    </w:p>
+    <w:p>
+      <w:pPr>
+        <w:rPr>
+          <w:sz w:val="24"/>
+          <w:szCs w:val="24"/>
+          <w:lang w:val="en-US"/>
+        </w:rPr>
+      </w:pPr>
+      <w:r>
+        <w:rPr>
+          <w:sz w:val="24"/>
+          <w:szCs w:val="24"/>
+          <w:lang w:val="en-US"/>
+        </w:rPr>
+        <w:t>git add -u -&gt; add modified files to staging area</w:t>
+      </w:r>
     </w:p>
     <w:p>
       <w:pPr>
@@ -1080,7 +962,6 @@
         </w:rPr>
         <w:t xml:space="preserve"> files and </w:t>
       </w:r>
-      <w:proofErr w:type="gramStart"/>
       <w:r>
         <w:rPr>
           <w:sz w:val="24"/>
@@ -1089,7 +970,6 @@
         </w:rPr>
         <w:t>commit</w:t>
       </w:r>
-      <w:proofErr w:type="gramEnd"/>
     </w:p>
     <w:p>
       <w:pPr>
@@ -1153,18 +1033,8 @@
           <w:szCs w:val="24"/>
           <w:lang w:val="en-US"/>
         </w:rPr>
-        <w:t xml:space="preserve"> -&gt; add to the last commit with new commit </w:t>
-      </w:r>
-      <w:proofErr w:type="gramStart"/>
-      <w:r>
-        <w:rPr>
-          <w:sz w:val="24"/>
-          <w:szCs w:val="24"/>
-          <w:lang w:val="en-US"/>
-        </w:rPr>
-        <w:t>message</w:t>
-      </w:r>
-      <w:proofErr w:type="gramEnd"/>
+        <w:t xml:space="preserve"> -&gt; add to the last commit with new commit message</w:t>
+      </w:r>
     </w:p>
     <w:p>
       <w:pPr>
@@ -1189,18 +1059,8 @@
           <w:szCs w:val="24"/>
           <w:lang w:val="en-US"/>
         </w:rPr>
-        <w:t xml:space="preserve"> case of conflict returns to merge commit message creation </w:t>
-      </w:r>
-      <w:proofErr w:type="gramStart"/>
-      <w:r>
-        <w:rPr>
-          <w:sz w:val="24"/>
-          <w:szCs w:val="24"/>
-          <w:lang w:val="en-US"/>
-        </w:rPr>
-        <w:t>view</w:t>
-      </w:r>
-      <w:proofErr w:type="gramEnd"/>
+        <w:t xml:space="preserve"> case of conflict returns to merge commit message creation view</w:t>
+      </w:r>
     </w:p>
     <w:p>
       <w:pPr>
@@ -1524,18 +1384,8 @@
           <w:szCs w:val="24"/>
           <w:lang w:val="en-US"/>
         </w:rPr>
-        <w:t xml:space="preserve"> -&gt; create new local branch with given </w:t>
-      </w:r>
-      <w:proofErr w:type="gramStart"/>
-      <w:r>
-        <w:rPr>
-          <w:sz w:val="24"/>
-          <w:szCs w:val="24"/>
-          <w:lang w:val="en-US"/>
-        </w:rPr>
-        <w:t>name</w:t>
-      </w:r>
-      <w:proofErr w:type="gramEnd"/>
+        <w:t xml:space="preserve"> -&gt; create new local branch with given name</w:t>
+      </w:r>
     </w:p>
     <w:p>
       <w:pPr>
@@ -1569,25 +1419,7 @@
           <w:szCs w:val="24"/>
           <w:lang w:val="en-US"/>
         </w:rPr>
-        <w:t xml:space="preserve"> -&gt; delete branch (branch will be not deleted if it’s not merged with </w:t>
-      </w:r>
-      <w:proofErr w:type="gramStart"/>
-      <w:r>
-        <w:rPr>
-          <w:sz w:val="24"/>
-          <w:szCs w:val="24"/>
-          <w:lang w:val="en-US"/>
-        </w:rPr>
-        <w:t>other</w:t>
-      </w:r>
-      <w:proofErr w:type="gramEnd"/>
-      <w:r>
-        <w:rPr>
-          <w:sz w:val="24"/>
-          <w:szCs w:val="24"/>
-          <w:lang w:val="en-US"/>
-        </w:rPr>
-        <w:t xml:space="preserve"> branch)</w:t>
+        <w:t xml:space="preserve"> -&gt; delete branch (branch will be not deleted if it’s not merged with other branch)</w:t>
       </w:r>
     </w:p>
     <w:p>
@@ -1638,18 +1470,8 @@
           <w:szCs w:val="24"/>
           <w:lang w:val="en-US"/>
         </w:rPr>
-        <w:t xml:space="preserve">te branch even if it’s not merged with other </w:t>
-      </w:r>
-      <w:proofErr w:type="gramStart"/>
-      <w:r>
-        <w:rPr>
-          <w:sz w:val="24"/>
-          <w:szCs w:val="24"/>
-          <w:lang w:val="en-US"/>
-        </w:rPr>
-        <w:t>branch</w:t>
-      </w:r>
-      <w:proofErr w:type="gramEnd"/>
+        <w:t>te branch even if it’s not merged with other branch</w:t>
+      </w:r>
     </w:p>
     <w:p>
       <w:pPr>
@@ -1737,25 +1559,7 @@
           <w:szCs w:val="24"/>
           <w:lang w:val="en-US"/>
         </w:rPr>
-        <w:t xml:space="preserve"> </w:t>
-      </w:r>
-      <w:proofErr w:type="gramStart"/>
-      <w:r>
-        <w:rPr>
-          <w:sz w:val="24"/>
-          <w:szCs w:val="24"/>
-          <w:lang w:val="en-US"/>
-        </w:rPr>
-        <w:t>other</w:t>
-      </w:r>
-      <w:proofErr w:type="gramEnd"/>
-      <w:r>
-        <w:rPr>
-          <w:sz w:val="24"/>
-          <w:szCs w:val="24"/>
-          <w:lang w:val="en-US"/>
-        </w:rPr>
-        <w:t xml:space="preserve"> branch</w:t>
+        <w:t xml:space="preserve"> other branch</w:t>
       </w:r>
     </w:p>
     <w:p>
@@ -1806,18 +1610,8 @@
           <w:szCs w:val="24"/>
           <w:lang w:val="en-US"/>
         </w:rPr>
-        <w:t xml:space="preserve"> </w:t>
-      </w:r>
-      <w:proofErr w:type="gramStart"/>
-      <w:r>
-        <w:rPr>
-          <w:sz w:val="24"/>
-          <w:szCs w:val="24"/>
-          <w:lang w:val="en-US"/>
-        </w:rPr>
-        <w:t>it</w:t>
-      </w:r>
-      <w:proofErr w:type="gramEnd"/>
+        <w:t xml:space="preserve"> it</w:t>
+      </w:r>
     </w:p>
     <w:p>
       <w:pPr>
@@ -1852,295 +1646,6 @@
           <w:lang w:val="en-US"/>
         </w:rPr>
         <w:t xml:space="preserve"> -&gt; switch on tagged commit</w:t>
-      </w:r>
-    </w:p>
-    <w:p>
-      <w:pPr>
-        <w:rPr>
-          <w:b/>
-          <w:bCs/>
-          <w:sz w:val="24"/>
-          <w:szCs w:val="24"/>
-          <w:lang w:val="en-US"/>
-        </w:rPr>
-      </w:pPr>
-      <w:r>
-        <w:rPr>
-          <w:b/>
-          <w:bCs/>
-          <w:sz w:val="24"/>
-          <w:szCs w:val="24"/>
-          <w:lang w:val="en-US"/>
-        </w:rPr>
-        <w:t>MERGE</w:t>
-      </w:r>
-      <w:r>
-        <w:rPr>
-          <w:b/>
-          <w:bCs/>
-          <w:sz w:val="24"/>
-          <w:szCs w:val="24"/>
-          <w:lang w:val="en-US"/>
-        </w:rPr>
-        <w:t>/</w:t>
-      </w:r>
-      <w:proofErr w:type="gramStart"/>
-      <w:r>
-        <w:rPr>
-          <w:b/>
-          <w:bCs/>
-          <w:sz w:val="24"/>
-          <w:szCs w:val="24"/>
-          <w:lang w:val="en-US"/>
-        </w:rPr>
-        <w:t>REBASE</w:t>
-      </w:r>
-      <w:proofErr w:type="gramEnd"/>
-    </w:p>
-    <w:p>
-      <w:pPr>
-        <w:rPr>
-          <w:sz w:val="24"/>
-          <w:szCs w:val="24"/>
-          <w:lang w:val="en-US"/>
-        </w:rPr>
-      </w:pPr>
-      <w:r>
-        <w:rPr>
-          <w:sz w:val="24"/>
-          <w:szCs w:val="24"/>
-          <w:lang w:val="en-US"/>
-        </w:rPr>
-        <w:t xml:space="preserve">git merge </w:t>
-      </w:r>
-      <w:proofErr w:type="spellStart"/>
-      <w:r>
-        <w:rPr>
-          <w:sz w:val="24"/>
-          <w:szCs w:val="24"/>
-          <w:lang w:val="en-US"/>
-        </w:rPr>
-        <w:t>branch_name</w:t>
-      </w:r>
-      <w:proofErr w:type="spellEnd"/>
-      <w:r>
-        <w:rPr>
-          <w:sz w:val="24"/>
-          <w:szCs w:val="24"/>
-          <w:lang w:val="en-US"/>
-        </w:rPr>
-        <w:t xml:space="preserve"> -&gt; merge given branch to current </w:t>
-      </w:r>
-      <w:proofErr w:type="gramStart"/>
-      <w:r>
-        <w:rPr>
-          <w:sz w:val="24"/>
-          <w:szCs w:val="24"/>
-          <w:lang w:val="en-US"/>
-        </w:rPr>
-        <w:t>branch</w:t>
-      </w:r>
-      <w:proofErr w:type="gramEnd"/>
-    </w:p>
-    <w:p>
-      <w:pPr>
-        <w:rPr>
-          <w:sz w:val="24"/>
-          <w:szCs w:val="24"/>
-          <w:lang w:val="en-US"/>
-        </w:rPr>
-      </w:pPr>
-      <w:proofErr w:type="gramStart"/>
-      <w:r>
-        <w:rPr>
-          <w:sz w:val="24"/>
-          <w:szCs w:val="24"/>
-          <w:lang w:val="en-US"/>
-        </w:rPr>
-        <w:t>git</w:t>
-      </w:r>
-      <w:proofErr w:type="gramEnd"/>
-      <w:r>
-        <w:rPr>
-          <w:sz w:val="24"/>
-          <w:szCs w:val="24"/>
-          <w:lang w:val="en-US"/>
-        </w:rPr>
-        <w:t xml:space="preserve"> rebase </w:t>
-      </w:r>
-      <w:proofErr w:type="spellStart"/>
-      <w:r>
-        <w:rPr>
-          <w:sz w:val="24"/>
-          <w:szCs w:val="24"/>
-          <w:lang w:val="en-US"/>
-        </w:rPr>
-        <w:t>branch_name</w:t>
-      </w:r>
-      <w:proofErr w:type="spellEnd"/>
-      <w:r>
-        <w:rPr>
-          <w:sz w:val="24"/>
-          <w:szCs w:val="24"/>
-          <w:lang w:val="en-US"/>
-        </w:rPr>
-        <w:t xml:space="preserve"> -&gt; rebase given branch to current branch</w:t>
-      </w:r>
-    </w:p>
-    <w:p>
-      <w:pPr>
-        <w:rPr>
-          <w:sz w:val="24"/>
-          <w:szCs w:val="24"/>
-          <w:lang w:val="en-US"/>
-        </w:rPr>
-      </w:pPr>
-      <w:proofErr w:type="gramStart"/>
-      <w:r>
-        <w:rPr>
-          <w:sz w:val="24"/>
-          <w:szCs w:val="24"/>
-          <w:lang w:val="en-US"/>
-        </w:rPr>
-        <w:t>git</w:t>
-      </w:r>
-      <w:proofErr w:type="gramEnd"/>
-      <w:r>
-        <w:rPr>
-          <w:sz w:val="24"/>
-          <w:szCs w:val="24"/>
-          <w:lang w:val="en-US"/>
-        </w:rPr>
-        <w:t xml:space="preserve"> rebase -&gt; rebase current branch</w:t>
-      </w:r>
-      <w:r>
-        <w:rPr>
-          <w:sz w:val="24"/>
-          <w:szCs w:val="24"/>
-          <w:lang w:val="en-US"/>
-        </w:rPr>
-        <w:t xml:space="preserve"> (usually master)</w:t>
-      </w:r>
-      <w:r>
-        <w:rPr>
-          <w:sz w:val="24"/>
-          <w:szCs w:val="24"/>
-          <w:lang w:val="en-US"/>
-        </w:rPr>
-        <w:t xml:space="preserve"> with branch fetch</w:t>
-      </w:r>
-      <w:r>
-        <w:rPr>
-          <w:sz w:val="24"/>
-          <w:szCs w:val="24"/>
-          <w:lang w:val="en-US"/>
-        </w:rPr>
-        <w:t>ed</w:t>
-      </w:r>
-      <w:r>
-        <w:rPr>
-          <w:sz w:val="24"/>
-          <w:szCs w:val="24"/>
-          <w:lang w:val="en-US"/>
-        </w:rPr>
-        <w:t xml:space="preserve"> (usually origin/master)</w:t>
-      </w:r>
-      <w:r>
-        <w:rPr>
-          <w:sz w:val="24"/>
-          <w:szCs w:val="24"/>
-          <w:lang w:val="en-US"/>
-        </w:rPr>
-        <w:t xml:space="preserve"> by git fetch command</w:t>
-      </w:r>
-    </w:p>
-    <w:p>
-      <w:pPr>
-        <w:rPr>
-          <w:sz w:val="24"/>
-          <w:szCs w:val="24"/>
-          <w:lang w:val="en-US"/>
-        </w:rPr>
-      </w:pPr>
-      <w:proofErr w:type="gramStart"/>
-      <w:r>
-        <w:rPr>
-          <w:sz w:val="24"/>
-          <w:szCs w:val="24"/>
-          <w:lang w:val="en-US"/>
-        </w:rPr>
-        <w:t>git</w:t>
-      </w:r>
-      <w:proofErr w:type="gramEnd"/>
-      <w:r>
-        <w:rPr>
-          <w:sz w:val="24"/>
-          <w:szCs w:val="24"/>
-          <w:lang w:val="en-US"/>
-        </w:rPr>
-        <w:t xml:space="preserve"> rebase --continue -&gt; continue rebasing after solving spotted conflict</w:t>
-      </w:r>
-      <w:r>
-        <w:rPr>
-          <w:sz w:val="24"/>
-          <w:szCs w:val="24"/>
-          <w:lang w:val="en-US"/>
-        </w:rPr>
-        <w:t xml:space="preserve"> (first you should add changes to staging area)</w:t>
-      </w:r>
-    </w:p>
-    <w:p>
-      <w:pPr>
-        <w:rPr>
-          <w:sz w:val="24"/>
-          <w:szCs w:val="24"/>
-          <w:lang w:val="en-US"/>
-        </w:rPr>
-      </w:pPr>
-      <w:proofErr w:type="gramStart"/>
-      <w:r>
-        <w:rPr>
-          <w:sz w:val="24"/>
-          <w:szCs w:val="24"/>
-          <w:lang w:val="en-US"/>
-        </w:rPr>
-        <w:t>git</w:t>
-      </w:r>
-      <w:proofErr w:type="gramEnd"/>
-      <w:r>
-        <w:rPr>
-          <w:sz w:val="24"/>
-          <w:szCs w:val="24"/>
-          <w:lang w:val="en-US"/>
-        </w:rPr>
-        <w:t xml:space="preserve"> rebase --skip -&gt; skip patching in case of spotted conflict</w:t>
-      </w:r>
-    </w:p>
-    <w:p>
-      <w:pPr>
-        <w:rPr>
-          <w:sz w:val="24"/>
-          <w:szCs w:val="24"/>
-          <w:lang w:val="en-US"/>
-        </w:rPr>
-      </w:pPr>
-      <w:proofErr w:type="gramStart"/>
-      <w:r>
-        <w:rPr>
-          <w:sz w:val="24"/>
-          <w:szCs w:val="24"/>
-          <w:lang w:val="en-US"/>
-        </w:rPr>
-        <w:t>git</w:t>
-      </w:r>
-      <w:proofErr w:type="gramEnd"/>
-      <w:r>
-        <w:rPr>
-          <w:sz w:val="24"/>
-          <w:szCs w:val="24"/>
-          <w:lang w:val="en-US"/>
-        </w:rPr>
-        <w:t xml:space="preserve"> rebase --abort -&gt; abort rebasing in case of conflict</w:t>
       </w:r>
     </w:p>
     <w:p>
@@ -2161,407 +1666,9 @@
           <w:szCs w:val="28"/>
           <w:lang w:val="en-US"/>
         </w:rPr>
-        <w:lastRenderedPageBreak/>
-        <w:t>REMOTE</w:t>
-      </w:r>
-    </w:p>
-    <w:p>
-      <w:pPr>
-        <w:rPr>
-          <w:sz w:val="24"/>
-          <w:szCs w:val="24"/>
-          <w:lang w:val="en-US"/>
-        </w:rPr>
-      </w:pPr>
-      <w:r>
-        <w:rPr>
-          <w:sz w:val="24"/>
-          <w:szCs w:val="24"/>
-          <w:lang w:val="en-US"/>
-        </w:rPr>
-        <w:t>git</w:t>
-      </w:r>
-      <w:r>
-        <w:rPr>
-          <w:sz w:val="24"/>
-          <w:szCs w:val="24"/>
-          <w:lang w:val="en-US"/>
-        </w:rPr>
-        <w:t xml:space="preserve"> remote add </w:t>
-      </w:r>
-      <w:proofErr w:type="spellStart"/>
-      <w:r>
-        <w:rPr>
-          <w:sz w:val="24"/>
-          <w:szCs w:val="24"/>
-          <w:lang w:val="en-US"/>
-        </w:rPr>
-        <w:t>re</w:t>
-      </w:r>
-      <w:r>
-        <w:rPr>
-          <w:sz w:val="24"/>
-          <w:szCs w:val="24"/>
-          <w:lang w:val="en-US"/>
-        </w:rPr>
-        <w:t>mote</w:t>
-      </w:r>
-      <w:r>
-        <w:rPr>
-          <w:sz w:val="24"/>
-          <w:szCs w:val="24"/>
-          <w:lang w:val="en-US"/>
-        </w:rPr>
-        <w:t>_name</w:t>
-      </w:r>
-      <w:proofErr w:type="spellEnd"/>
-      <w:r>
-        <w:rPr>
-          <w:sz w:val="24"/>
-          <w:szCs w:val="24"/>
-          <w:lang w:val="en-US"/>
-        </w:rPr>
-        <w:t xml:space="preserve"> </w:t>
-      </w:r>
-      <w:proofErr w:type="spellStart"/>
-      <w:r>
-        <w:rPr>
-          <w:sz w:val="24"/>
-          <w:szCs w:val="24"/>
-          <w:lang w:val="en-US"/>
-        </w:rPr>
-        <w:t>your_github_url</w:t>
-      </w:r>
-      <w:proofErr w:type="spellEnd"/>
-      <w:r>
-        <w:rPr>
-          <w:sz w:val="24"/>
-          <w:szCs w:val="24"/>
-          <w:lang w:val="en-US"/>
-        </w:rPr>
-        <w:t xml:space="preserve"> -&gt;</w:t>
-      </w:r>
-      <w:r>
-        <w:rPr>
-          <w:sz w:val="24"/>
-          <w:szCs w:val="24"/>
-          <w:lang w:val="en-US"/>
-        </w:rPr>
-        <w:t xml:space="preserve"> </w:t>
-      </w:r>
-      <w:r>
-        <w:rPr>
-          <w:sz w:val="24"/>
-          <w:szCs w:val="24"/>
-          <w:lang w:val="en-US"/>
-        </w:rPr>
-        <w:t>assign</w:t>
-      </w:r>
-      <w:r>
-        <w:rPr>
-          <w:sz w:val="24"/>
-          <w:szCs w:val="24"/>
-          <w:lang w:val="en-US"/>
-        </w:rPr>
-        <w:t xml:space="preserve"> local repository to remote repository</w:t>
-      </w:r>
-      <w:r>
-        <w:rPr>
-          <w:sz w:val="24"/>
-          <w:szCs w:val="24"/>
-          <w:lang w:val="en-US"/>
-        </w:rPr>
-        <w:t xml:space="preserve"> with </w:t>
-      </w:r>
-      <w:proofErr w:type="spellStart"/>
-      <w:r>
-        <w:rPr>
-          <w:sz w:val="24"/>
-          <w:szCs w:val="24"/>
-          <w:lang w:val="en-US"/>
-        </w:rPr>
-        <w:t>re</w:t>
-      </w:r>
-      <w:r>
-        <w:rPr>
-          <w:sz w:val="24"/>
-          <w:szCs w:val="24"/>
-          <w:lang w:val="en-US"/>
-        </w:rPr>
-        <w:t>mote</w:t>
-      </w:r>
-      <w:r>
-        <w:rPr>
-          <w:sz w:val="24"/>
-          <w:szCs w:val="24"/>
-          <w:lang w:val="en-US"/>
-        </w:rPr>
-        <w:t>_name</w:t>
-      </w:r>
-      <w:proofErr w:type="spellEnd"/>
-      <w:r>
-        <w:rPr>
-          <w:sz w:val="24"/>
-          <w:szCs w:val="24"/>
-          <w:lang w:val="en-US"/>
-        </w:rPr>
-        <w:t xml:space="preserve"> </w:t>
-      </w:r>
-      <w:r>
-        <w:rPr>
-          <w:sz w:val="24"/>
-          <w:szCs w:val="24"/>
-          <w:lang w:val="en-US"/>
-        </w:rPr>
-        <w:t>(</w:t>
-      </w:r>
-      <w:proofErr w:type="spellStart"/>
-      <w:r>
-        <w:rPr>
-          <w:sz w:val="24"/>
-          <w:szCs w:val="24"/>
-          <w:lang w:val="en-US"/>
-        </w:rPr>
-        <w:t>re</w:t>
-      </w:r>
-      <w:r>
-        <w:rPr>
-          <w:sz w:val="24"/>
-          <w:szCs w:val="24"/>
-          <w:lang w:val="en-US"/>
-        </w:rPr>
-        <w:t>mote</w:t>
-      </w:r>
-      <w:r>
-        <w:rPr>
-          <w:sz w:val="24"/>
-          <w:szCs w:val="24"/>
-          <w:lang w:val="en-US"/>
-        </w:rPr>
-        <w:t>_name</w:t>
-      </w:r>
-      <w:proofErr w:type="spellEnd"/>
-      <w:r>
-        <w:rPr>
-          <w:sz w:val="24"/>
-          <w:szCs w:val="24"/>
-          <w:lang w:val="en-US"/>
-        </w:rPr>
-        <w:t xml:space="preserve"> </w:t>
-      </w:r>
-      <w:r>
-        <w:rPr>
-          <w:sz w:val="24"/>
-          <w:szCs w:val="24"/>
-          <w:lang w:val="en-US"/>
-        </w:rPr>
-        <w:t>is</w:t>
-      </w:r>
-      <w:r>
-        <w:rPr>
-          <w:sz w:val="24"/>
-          <w:szCs w:val="24"/>
-          <w:lang w:val="en-US"/>
-        </w:rPr>
-        <w:t xml:space="preserve"> usually origin)</w:t>
-      </w:r>
-    </w:p>
-    <w:p>
-      <w:pPr>
-        <w:rPr>
-          <w:sz w:val="24"/>
-          <w:szCs w:val="24"/>
-          <w:lang w:val="en-US"/>
-        </w:rPr>
-      </w:pPr>
-      <w:r>
-        <w:rPr>
-          <w:sz w:val="24"/>
-          <w:szCs w:val="24"/>
-          <w:lang w:val="en-US"/>
-        </w:rPr>
-        <w:t>git remote -v -&gt; show list of remote repositories</w:t>
-      </w:r>
-    </w:p>
-    <w:p>
-      <w:pPr>
-        <w:rPr>
-          <w:sz w:val="24"/>
-          <w:szCs w:val="24"/>
-          <w:lang w:val="en-US"/>
-        </w:rPr>
-      </w:pPr>
-      <w:r>
-        <w:rPr>
-          <w:sz w:val="24"/>
-          <w:szCs w:val="24"/>
-          <w:lang w:val="en-US"/>
-        </w:rPr>
-        <w:t xml:space="preserve">git remote rm </w:t>
-      </w:r>
-      <w:proofErr w:type="spellStart"/>
-      <w:r>
-        <w:rPr>
-          <w:sz w:val="24"/>
-          <w:szCs w:val="24"/>
-          <w:lang w:val="en-US"/>
-        </w:rPr>
-        <w:t>remote_name</w:t>
-      </w:r>
-      <w:proofErr w:type="spellEnd"/>
-      <w:r>
-        <w:rPr>
-          <w:sz w:val="24"/>
-          <w:szCs w:val="24"/>
-          <w:lang w:val="en-US"/>
-        </w:rPr>
-        <w:t xml:space="preserve"> -&gt; remove remote repository (</w:t>
-      </w:r>
-      <w:proofErr w:type="spellStart"/>
-      <w:r>
-        <w:rPr>
-          <w:sz w:val="24"/>
-          <w:szCs w:val="24"/>
-          <w:lang w:val="en-US"/>
-        </w:rPr>
-        <w:t>remote_name</w:t>
-      </w:r>
-      <w:proofErr w:type="spellEnd"/>
-      <w:r>
-        <w:rPr>
-          <w:sz w:val="24"/>
-          <w:szCs w:val="24"/>
-          <w:lang w:val="en-US"/>
-        </w:rPr>
-        <w:t xml:space="preserve"> is usually origin)</w:t>
-      </w:r>
-    </w:p>
-    <w:p>
-      <w:pPr>
-        <w:rPr>
-          <w:sz w:val="24"/>
-          <w:szCs w:val="24"/>
-          <w:lang w:val="en-US"/>
-        </w:rPr>
-      </w:pPr>
-      <w:r>
-        <w:rPr>
-          <w:sz w:val="24"/>
-          <w:szCs w:val="24"/>
-          <w:lang w:val="en-US"/>
-        </w:rPr>
-        <w:t xml:space="preserve">git remote show </w:t>
-      </w:r>
-      <w:proofErr w:type="spellStart"/>
-      <w:r>
-        <w:rPr>
-          <w:sz w:val="24"/>
-          <w:szCs w:val="24"/>
-          <w:lang w:val="en-US"/>
-        </w:rPr>
-        <w:t>remote_name</w:t>
-      </w:r>
-      <w:proofErr w:type="spellEnd"/>
-      <w:r>
-        <w:rPr>
-          <w:sz w:val="24"/>
-          <w:szCs w:val="24"/>
-          <w:lang w:val="en-US"/>
-        </w:rPr>
-        <w:t xml:space="preserve"> -&gt; show our remote branches (</w:t>
-      </w:r>
-      <w:proofErr w:type="spellStart"/>
-      <w:r>
-        <w:rPr>
-          <w:sz w:val="24"/>
-          <w:szCs w:val="24"/>
-          <w:lang w:val="en-US"/>
-        </w:rPr>
-        <w:t>remote_name</w:t>
-      </w:r>
-      <w:proofErr w:type="spellEnd"/>
-      <w:r>
-        <w:rPr>
-          <w:sz w:val="24"/>
-          <w:szCs w:val="24"/>
-          <w:lang w:val="en-US"/>
-        </w:rPr>
-        <w:t xml:space="preserve"> is usually origin)</w:t>
-      </w:r>
-    </w:p>
-    <w:p>
-      <w:pPr>
-        <w:rPr>
-          <w:sz w:val="24"/>
-          <w:szCs w:val="24"/>
-          <w:lang w:val="en-US"/>
-        </w:rPr>
-      </w:pPr>
-      <w:r>
-        <w:rPr>
-          <w:sz w:val="24"/>
-          <w:szCs w:val="24"/>
-          <w:lang w:val="en-US"/>
-        </w:rPr>
-        <w:t xml:space="preserve">git remote </w:t>
-      </w:r>
-      <w:proofErr w:type="spellStart"/>
-      <w:r>
-        <w:rPr>
-          <w:sz w:val="24"/>
-          <w:szCs w:val="24"/>
-          <w:lang w:val="en-US"/>
-        </w:rPr>
-        <w:t>prun</w:t>
-      </w:r>
-      <w:proofErr w:type="spellEnd"/>
-      <w:r>
-        <w:rPr>
-          <w:sz w:val="24"/>
-          <w:szCs w:val="24"/>
-          <w:lang w:val="en-US"/>
-        </w:rPr>
-        <w:t xml:space="preserve"> </w:t>
-      </w:r>
-      <w:proofErr w:type="spellStart"/>
-      <w:r>
-        <w:rPr>
-          <w:sz w:val="24"/>
-          <w:szCs w:val="24"/>
-          <w:lang w:val="en-US"/>
-        </w:rPr>
-        <w:t>remote_name</w:t>
-      </w:r>
-      <w:proofErr w:type="spellEnd"/>
-      <w:r>
-        <w:rPr>
-          <w:sz w:val="24"/>
-          <w:szCs w:val="24"/>
-          <w:lang w:val="en-US"/>
-        </w:rPr>
-        <w:t xml:space="preserve"> -&gt; clean up deleted remote branches (</w:t>
-      </w:r>
-      <w:proofErr w:type="spellStart"/>
-      <w:r>
-        <w:rPr>
-          <w:sz w:val="24"/>
-          <w:szCs w:val="24"/>
-          <w:lang w:val="en-US"/>
-        </w:rPr>
-        <w:t>remote_name</w:t>
-      </w:r>
-      <w:proofErr w:type="spellEnd"/>
-      <w:r>
-        <w:rPr>
-          <w:sz w:val="24"/>
-          <w:szCs w:val="24"/>
-          <w:lang w:val="en-US"/>
-        </w:rPr>
-        <w:t xml:space="preserve"> is usually origin)</w:t>
-      </w:r>
-    </w:p>
-    <w:p>
-      <w:pPr>
+        <w:t>MERGE</w:t>
+      </w:r>
+      <w:r>
         <w:rPr>
           <w:b/>
           <w:bCs/>
@@ -2569,8 +1676,257 @@
           <w:szCs w:val="28"/>
           <w:lang w:val="en-US"/>
         </w:rPr>
-      </w:pPr>
-      <w:r>
+        <w:t>/REBASE</w:t>
+      </w:r>
+    </w:p>
+    <w:p>
+      <w:pPr>
+        <w:rPr>
+          <w:sz w:val="24"/>
+          <w:szCs w:val="24"/>
+          <w:lang w:val="en-US"/>
+        </w:rPr>
+      </w:pPr>
+      <w:r>
+        <w:rPr>
+          <w:sz w:val="24"/>
+          <w:szCs w:val="24"/>
+          <w:lang w:val="en-US"/>
+        </w:rPr>
+        <w:t xml:space="preserve">git merge </w:t>
+      </w:r>
+      <w:proofErr w:type="spellStart"/>
+      <w:r>
+        <w:rPr>
+          <w:sz w:val="24"/>
+          <w:szCs w:val="24"/>
+          <w:lang w:val="en-US"/>
+        </w:rPr>
+        <w:t>branch_name</w:t>
+      </w:r>
+      <w:proofErr w:type="spellEnd"/>
+      <w:r>
+        <w:rPr>
+          <w:sz w:val="24"/>
+          <w:szCs w:val="24"/>
+          <w:lang w:val="en-US"/>
+        </w:rPr>
+        <w:t xml:space="preserve"> -&gt; merge given branch to current </w:t>
+      </w:r>
+      <w:proofErr w:type="gramStart"/>
+      <w:r>
+        <w:rPr>
+          <w:sz w:val="24"/>
+          <w:szCs w:val="24"/>
+          <w:lang w:val="en-US"/>
+        </w:rPr>
+        <w:t>branch</w:t>
+      </w:r>
+      <w:proofErr w:type="gramEnd"/>
+    </w:p>
+    <w:p>
+      <w:pPr>
+        <w:rPr>
+          <w:sz w:val="24"/>
+          <w:szCs w:val="24"/>
+          <w:lang w:val="en-US"/>
+        </w:rPr>
+      </w:pPr>
+      <w:proofErr w:type="gramStart"/>
+      <w:r>
+        <w:rPr>
+          <w:sz w:val="24"/>
+          <w:szCs w:val="24"/>
+          <w:lang w:val="en-US"/>
+        </w:rPr>
+        <w:t>git</w:t>
+      </w:r>
+      <w:proofErr w:type="gramEnd"/>
+      <w:r>
+        <w:rPr>
+          <w:sz w:val="24"/>
+          <w:szCs w:val="24"/>
+          <w:lang w:val="en-US"/>
+        </w:rPr>
+        <w:t xml:space="preserve"> rebase </w:t>
+      </w:r>
+      <w:proofErr w:type="spellStart"/>
+      <w:r>
+        <w:rPr>
+          <w:sz w:val="24"/>
+          <w:szCs w:val="24"/>
+          <w:lang w:val="en-US"/>
+        </w:rPr>
+        <w:t>branch_name</w:t>
+      </w:r>
+      <w:proofErr w:type="spellEnd"/>
+      <w:r>
+        <w:rPr>
+          <w:sz w:val="24"/>
+          <w:szCs w:val="24"/>
+          <w:lang w:val="en-US"/>
+        </w:rPr>
+        <w:t xml:space="preserve"> -&gt; rebase given branch to current branch</w:t>
+      </w:r>
+    </w:p>
+    <w:p>
+      <w:pPr>
+        <w:rPr>
+          <w:sz w:val="24"/>
+          <w:szCs w:val="24"/>
+          <w:lang w:val="en-US"/>
+        </w:rPr>
+      </w:pPr>
+      <w:proofErr w:type="gramStart"/>
+      <w:r>
+        <w:rPr>
+          <w:sz w:val="24"/>
+          <w:szCs w:val="24"/>
+          <w:lang w:val="en-US"/>
+        </w:rPr>
+        <w:t>git</w:t>
+      </w:r>
+      <w:proofErr w:type="gramEnd"/>
+      <w:r>
+        <w:rPr>
+          <w:sz w:val="24"/>
+          <w:szCs w:val="24"/>
+          <w:lang w:val="en-US"/>
+        </w:rPr>
+        <w:t xml:space="preserve"> rebase -&gt; rebase current branch</w:t>
+      </w:r>
+      <w:r>
+        <w:rPr>
+          <w:sz w:val="24"/>
+          <w:szCs w:val="24"/>
+          <w:lang w:val="en-US"/>
+        </w:rPr>
+        <w:t xml:space="preserve"> (usually master)</w:t>
+      </w:r>
+      <w:r>
+        <w:rPr>
+          <w:sz w:val="24"/>
+          <w:szCs w:val="24"/>
+          <w:lang w:val="en-US"/>
+        </w:rPr>
+        <w:t xml:space="preserve"> with branch fetch</w:t>
+      </w:r>
+      <w:r>
+        <w:rPr>
+          <w:sz w:val="24"/>
+          <w:szCs w:val="24"/>
+          <w:lang w:val="en-US"/>
+        </w:rPr>
+        <w:t>ed</w:t>
+      </w:r>
+      <w:r>
+        <w:rPr>
+          <w:sz w:val="24"/>
+          <w:szCs w:val="24"/>
+          <w:lang w:val="en-US"/>
+        </w:rPr>
+        <w:t xml:space="preserve"> (usually origin/master)</w:t>
+      </w:r>
+      <w:r>
+        <w:rPr>
+          <w:sz w:val="24"/>
+          <w:szCs w:val="24"/>
+          <w:lang w:val="en-US"/>
+        </w:rPr>
+        <w:t xml:space="preserve"> by git fetch command</w:t>
+      </w:r>
+    </w:p>
+    <w:p>
+      <w:pPr>
+        <w:rPr>
+          <w:sz w:val="24"/>
+          <w:szCs w:val="24"/>
+          <w:lang w:val="en-US"/>
+        </w:rPr>
+      </w:pPr>
+      <w:proofErr w:type="gramStart"/>
+      <w:r>
+        <w:rPr>
+          <w:sz w:val="24"/>
+          <w:szCs w:val="24"/>
+          <w:lang w:val="en-US"/>
+        </w:rPr>
+        <w:t>git</w:t>
+      </w:r>
+      <w:proofErr w:type="gramEnd"/>
+      <w:r>
+        <w:rPr>
+          <w:sz w:val="24"/>
+          <w:szCs w:val="24"/>
+          <w:lang w:val="en-US"/>
+        </w:rPr>
+        <w:t xml:space="preserve"> rebase --continue -&gt; continue rebasing after solving spotted conflict</w:t>
+      </w:r>
+      <w:r>
+        <w:rPr>
+          <w:sz w:val="24"/>
+          <w:szCs w:val="24"/>
+          <w:lang w:val="en-US"/>
+        </w:rPr>
+        <w:t xml:space="preserve"> (first you should add changes to staging area)</w:t>
+      </w:r>
+    </w:p>
+    <w:p>
+      <w:pPr>
+        <w:rPr>
+          <w:sz w:val="24"/>
+          <w:szCs w:val="24"/>
+          <w:lang w:val="en-US"/>
+        </w:rPr>
+      </w:pPr>
+      <w:proofErr w:type="gramStart"/>
+      <w:r>
+        <w:rPr>
+          <w:sz w:val="24"/>
+          <w:szCs w:val="24"/>
+          <w:lang w:val="en-US"/>
+        </w:rPr>
+        <w:t>git</w:t>
+      </w:r>
+      <w:proofErr w:type="gramEnd"/>
+      <w:r>
+        <w:rPr>
+          <w:sz w:val="24"/>
+          <w:szCs w:val="24"/>
+          <w:lang w:val="en-US"/>
+        </w:rPr>
+        <w:t xml:space="preserve"> rebase --skip -&gt; skip patching in case of spotted conflict</w:t>
+      </w:r>
+    </w:p>
+    <w:p>
+      <w:pPr>
+        <w:rPr>
+          <w:sz w:val="24"/>
+          <w:szCs w:val="24"/>
+          <w:lang w:val="en-US"/>
+        </w:rPr>
+      </w:pPr>
+      <w:proofErr w:type="gramStart"/>
+      <w:r>
+        <w:rPr>
+          <w:sz w:val="24"/>
+          <w:szCs w:val="24"/>
+          <w:lang w:val="en-US"/>
+        </w:rPr>
+        <w:t>git</w:t>
+      </w:r>
+      <w:proofErr w:type="gramEnd"/>
+      <w:r>
+        <w:rPr>
+          <w:sz w:val="24"/>
+          <w:szCs w:val="24"/>
+          <w:lang w:val="en-US"/>
+        </w:rPr>
+        <w:t xml:space="preserve"> rebase --abort -&gt; abort rebasing in case of conflict</w:t>
+      </w:r>
+    </w:p>
+    <w:p>
+      <w:pPr>
         <w:rPr>
           <w:b/>
           <w:bCs/>
@@ -2578,301 +1934,8 @@
           <w:szCs w:val="28"/>
           <w:lang w:val="en-US"/>
         </w:rPr>
-        <w:t>PUSH</w:t>
-      </w:r>
-    </w:p>
-    <w:p>
-      <w:pPr>
-        <w:rPr>
-          <w:sz w:val="24"/>
-          <w:szCs w:val="24"/>
-          <w:lang w:val="en-US"/>
-        </w:rPr>
-      </w:pPr>
-      <w:r>
-        <w:rPr>
-          <w:sz w:val="24"/>
-          <w:szCs w:val="24"/>
-          <w:lang w:val="en-US"/>
-        </w:rPr>
-        <w:t xml:space="preserve">git push -u </w:t>
-      </w:r>
-      <w:proofErr w:type="spellStart"/>
-      <w:r>
-        <w:rPr>
-          <w:sz w:val="24"/>
-          <w:szCs w:val="24"/>
-          <w:lang w:val="en-US"/>
-        </w:rPr>
-        <w:t>repository_name</w:t>
-      </w:r>
-      <w:proofErr w:type="spellEnd"/>
-      <w:r>
-        <w:rPr>
-          <w:sz w:val="24"/>
-          <w:szCs w:val="24"/>
-          <w:lang w:val="en-US"/>
-        </w:rPr>
-        <w:t xml:space="preserve"> </w:t>
-      </w:r>
-      <w:proofErr w:type="spellStart"/>
-      <w:r>
-        <w:rPr>
-          <w:sz w:val="24"/>
-          <w:szCs w:val="24"/>
-          <w:lang w:val="en-US"/>
-        </w:rPr>
-        <w:t>b</w:t>
-      </w:r>
-      <w:r>
-        <w:rPr>
-          <w:sz w:val="24"/>
-          <w:szCs w:val="24"/>
-          <w:lang w:val="en-US"/>
-        </w:rPr>
-        <w:t>ranch_name</w:t>
-      </w:r>
-      <w:proofErr w:type="spellEnd"/>
-      <w:r>
-        <w:rPr>
-          <w:sz w:val="24"/>
-          <w:szCs w:val="24"/>
-          <w:lang w:val="en-US"/>
-        </w:rPr>
-        <w:t xml:space="preserve"> -&gt; push to repository</w:t>
-      </w:r>
-      <w:r>
-        <w:rPr>
-          <w:sz w:val="24"/>
-          <w:szCs w:val="24"/>
-          <w:lang w:val="en-US"/>
-        </w:rPr>
-        <w:t xml:space="preserve"> (</w:t>
-      </w:r>
-      <w:proofErr w:type="spellStart"/>
-      <w:r>
-        <w:rPr>
-          <w:sz w:val="24"/>
-          <w:szCs w:val="24"/>
-          <w:lang w:val="en-US"/>
-        </w:rPr>
-        <w:t>repository_name</w:t>
-      </w:r>
-      <w:proofErr w:type="spellEnd"/>
-      <w:r>
-        <w:rPr>
-          <w:sz w:val="24"/>
-          <w:szCs w:val="24"/>
-          <w:lang w:val="en-US"/>
-        </w:rPr>
-        <w:t xml:space="preserve"> is usually origin)</w:t>
-      </w:r>
-      <w:r>
-        <w:rPr>
-          <w:sz w:val="24"/>
-          <w:szCs w:val="24"/>
-          <w:lang w:val="en-US"/>
-        </w:rPr>
-        <w:t xml:space="preserve"> (</w:t>
-      </w:r>
-      <w:proofErr w:type="spellStart"/>
-      <w:r>
-        <w:rPr>
-          <w:sz w:val="24"/>
-          <w:szCs w:val="24"/>
-          <w:lang w:val="en-US"/>
-        </w:rPr>
-        <w:t>branch_name</w:t>
-      </w:r>
-      <w:proofErr w:type="spellEnd"/>
-      <w:r>
-        <w:rPr>
-          <w:sz w:val="24"/>
-          <w:szCs w:val="24"/>
-          <w:lang w:val="en-US"/>
-        </w:rPr>
-        <w:t xml:space="preserve"> is usually master)</w:t>
-      </w:r>
-    </w:p>
-    <w:p>
-      <w:pPr>
-        <w:rPr>
-          <w:sz w:val="24"/>
-          <w:szCs w:val="24"/>
-          <w:lang w:val="en-US"/>
-        </w:rPr>
-      </w:pPr>
-      <w:r>
-        <w:rPr>
-          <w:sz w:val="24"/>
-          <w:szCs w:val="24"/>
-          <w:lang w:val="en-US"/>
-        </w:rPr>
-        <w:t xml:space="preserve">git push </w:t>
-      </w:r>
-      <w:proofErr w:type="spellStart"/>
-      <w:r>
-        <w:rPr>
-          <w:sz w:val="24"/>
-          <w:szCs w:val="24"/>
-          <w:lang w:val="en-US"/>
-        </w:rPr>
-        <w:t>repository_name</w:t>
-      </w:r>
-      <w:proofErr w:type="spellEnd"/>
-      <w:r>
-        <w:rPr>
-          <w:sz w:val="24"/>
-          <w:szCs w:val="24"/>
-          <w:lang w:val="en-US"/>
-        </w:rPr>
-        <w:t xml:space="preserve"> </w:t>
-      </w:r>
-      <w:proofErr w:type="spellStart"/>
-      <w:r>
-        <w:rPr>
-          <w:sz w:val="24"/>
-          <w:szCs w:val="24"/>
-          <w:lang w:val="en-US"/>
-        </w:rPr>
-        <w:t>branch_name</w:t>
-      </w:r>
-      <w:proofErr w:type="spellEnd"/>
-      <w:r>
-        <w:rPr>
-          <w:sz w:val="24"/>
-          <w:szCs w:val="24"/>
-          <w:lang w:val="en-US"/>
-        </w:rPr>
-        <w:t xml:space="preserve"> -&gt; push branch to repository (</w:t>
-      </w:r>
-      <w:proofErr w:type="spellStart"/>
-      <w:r>
-        <w:rPr>
-          <w:sz w:val="24"/>
-          <w:szCs w:val="24"/>
-          <w:lang w:val="en-US"/>
-        </w:rPr>
-        <w:t>repository_name</w:t>
-      </w:r>
-      <w:proofErr w:type="spellEnd"/>
-      <w:r>
-        <w:rPr>
-          <w:sz w:val="24"/>
-          <w:szCs w:val="24"/>
-          <w:lang w:val="en-US"/>
-        </w:rPr>
-        <w:t xml:space="preserve"> is usually origin)</w:t>
-      </w:r>
-    </w:p>
-    <w:p>
-      <w:pPr>
-        <w:rPr>
-          <w:sz w:val="24"/>
-          <w:szCs w:val="24"/>
-          <w:lang w:val="en-US"/>
-        </w:rPr>
-      </w:pPr>
-      <w:r>
-        <w:rPr>
-          <w:sz w:val="24"/>
-          <w:szCs w:val="24"/>
-          <w:lang w:val="en-US"/>
-        </w:rPr>
-        <w:t xml:space="preserve">git push </w:t>
-      </w:r>
-      <w:proofErr w:type="spellStart"/>
-      <w:r>
-        <w:rPr>
-          <w:sz w:val="24"/>
-          <w:szCs w:val="24"/>
-          <w:lang w:val="en-US"/>
-        </w:rPr>
-        <w:t>repository_</w:t>
-      </w:r>
-      <w:proofErr w:type="gramStart"/>
-      <w:r>
-        <w:rPr>
-          <w:sz w:val="24"/>
-          <w:szCs w:val="24"/>
-          <w:lang w:val="en-US"/>
-        </w:rPr>
-        <w:t>name</w:t>
-      </w:r>
-      <w:proofErr w:type="spellEnd"/>
-      <w:r>
-        <w:rPr>
-          <w:sz w:val="24"/>
-          <w:szCs w:val="24"/>
-          <w:lang w:val="en-US"/>
-        </w:rPr>
-        <w:t xml:space="preserve"> :</w:t>
-      </w:r>
-      <w:proofErr w:type="spellStart"/>
-      <w:r>
-        <w:rPr>
-          <w:sz w:val="24"/>
-          <w:szCs w:val="24"/>
-          <w:lang w:val="en-US"/>
-        </w:rPr>
-        <w:t>branch</w:t>
-      </w:r>
-      <w:proofErr w:type="gramEnd"/>
-      <w:r>
-        <w:rPr>
-          <w:sz w:val="24"/>
-          <w:szCs w:val="24"/>
-          <w:lang w:val="en-US"/>
-        </w:rPr>
-        <w:t>_name</w:t>
-      </w:r>
-      <w:proofErr w:type="spellEnd"/>
-      <w:r>
-        <w:rPr>
-          <w:sz w:val="24"/>
-          <w:szCs w:val="24"/>
-          <w:lang w:val="en-US"/>
-        </w:rPr>
-        <w:t xml:space="preserve"> -&gt; delete remote branch (</w:t>
-      </w:r>
-      <w:proofErr w:type="spellStart"/>
-      <w:r>
-        <w:rPr>
-          <w:sz w:val="24"/>
-          <w:szCs w:val="24"/>
-          <w:lang w:val="en-US"/>
-        </w:rPr>
-        <w:t>repository_name</w:t>
-      </w:r>
-      <w:proofErr w:type="spellEnd"/>
-      <w:r>
-        <w:rPr>
-          <w:sz w:val="24"/>
-          <w:szCs w:val="24"/>
-          <w:lang w:val="en-US"/>
-        </w:rPr>
-        <w:t xml:space="preserve"> is usually origin), doesn’t delete local branch </w:t>
-      </w:r>
-    </w:p>
-    <w:p>
-      <w:pPr>
-        <w:rPr>
-          <w:sz w:val="24"/>
-          <w:szCs w:val="24"/>
-          <w:lang w:val="en-US"/>
-        </w:rPr>
-      </w:pPr>
-      <w:r>
-        <w:rPr>
-          <w:sz w:val="24"/>
-          <w:szCs w:val="24"/>
-          <w:lang w:val="en-US"/>
-        </w:rPr>
-        <w:t>git push --tags -&gt; push local tags to remote repository</w:t>
-      </w:r>
-    </w:p>
-    <w:p>
-      <w:pPr>
+      </w:pPr>
+      <w:r>
         <w:rPr>
           <w:b/>
           <w:bCs/>
@@ -2880,8 +1943,407 @@
           <w:szCs w:val="28"/>
           <w:lang w:val="en-US"/>
         </w:rPr>
-      </w:pPr>
-      <w:r>
+        <w:lastRenderedPageBreak/>
+        <w:t>REMOTE</w:t>
+      </w:r>
+    </w:p>
+    <w:p>
+      <w:pPr>
+        <w:rPr>
+          <w:sz w:val="24"/>
+          <w:szCs w:val="24"/>
+          <w:lang w:val="en-US"/>
+        </w:rPr>
+      </w:pPr>
+      <w:r>
+        <w:rPr>
+          <w:sz w:val="24"/>
+          <w:szCs w:val="24"/>
+          <w:lang w:val="en-US"/>
+        </w:rPr>
+        <w:t>git</w:t>
+      </w:r>
+      <w:r>
+        <w:rPr>
+          <w:sz w:val="24"/>
+          <w:szCs w:val="24"/>
+          <w:lang w:val="en-US"/>
+        </w:rPr>
+        <w:t xml:space="preserve"> remote add </w:t>
+      </w:r>
+      <w:proofErr w:type="spellStart"/>
+      <w:r>
+        <w:rPr>
+          <w:sz w:val="24"/>
+          <w:szCs w:val="24"/>
+          <w:lang w:val="en-US"/>
+        </w:rPr>
+        <w:t>re</w:t>
+      </w:r>
+      <w:r>
+        <w:rPr>
+          <w:sz w:val="24"/>
+          <w:szCs w:val="24"/>
+          <w:lang w:val="en-US"/>
+        </w:rPr>
+        <w:t>mote</w:t>
+      </w:r>
+      <w:r>
+        <w:rPr>
+          <w:sz w:val="24"/>
+          <w:szCs w:val="24"/>
+          <w:lang w:val="en-US"/>
+        </w:rPr>
+        <w:t>_name</w:t>
+      </w:r>
+      <w:proofErr w:type="spellEnd"/>
+      <w:r>
+        <w:rPr>
+          <w:sz w:val="24"/>
+          <w:szCs w:val="24"/>
+          <w:lang w:val="en-US"/>
+        </w:rPr>
+        <w:t xml:space="preserve"> </w:t>
+      </w:r>
+      <w:proofErr w:type="spellStart"/>
+      <w:r>
+        <w:rPr>
+          <w:sz w:val="24"/>
+          <w:szCs w:val="24"/>
+          <w:lang w:val="en-US"/>
+        </w:rPr>
+        <w:t>your_github_url</w:t>
+      </w:r>
+      <w:proofErr w:type="spellEnd"/>
+      <w:r>
+        <w:rPr>
+          <w:sz w:val="24"/>
+          <w:szCs w:val="24"/>
+          <w:lang w:val="en-US"/>
+        </w:rPr>
+        <w:t xml:space="preserve"> -&gt;</w:t>
+      </w:r>
+      <w:r>
+        <w:rPr>
+          <w:sz w:val="24"/>
+          <w:szCs w:val="24"/>
+          <w:lang w:val="en-US"/>
+        </w:rPr>
+        <w:t xml:space="preserve"> </w:t>
+      </w:r>
+      <w:r>
+        <w:rPr>
+          <w:sz w:val="24"/>
+          <w:szCs w:val="24"/>
+          <w:lang w:val="en-US"/>
+        </w:rPr>
+        <w:t>assign</w:t>
+      </w:r>
+      <w:r>
+        <w:rPr>
+          <w:sz w:val="24"/>
+          <w:szCs w:val="24"/>
+          <w:lang w:val="en-US"/>
+        </w:rPr>
+        <w:t xml:space="preserve"> local repository to remote repository</w:t>
+      </w:r>
+      <w:r>
+        <w:rPr>
+          <w:sz w:val="24"/>
+          <w:szCs w:val="24"/>
+          <w:lang w:val="en-US"/>
+        </w:rPr>
+        <w:t xml:space="preserve"> with </w:t>
+      </w:r>
+      <w:proofErr w:type="spellStart"/>
+      <w:r>
+        <w:rPr>
+          <w:sz w:val="24"/>
+          <w:szCs w:val="24"/>
+          <w:lang w:val="en-US"/>
+        </w:rPr>
+        <w:t>re</w:t>
+      </w:r>
+      <w:r>
+        <w:rPr>
+          <w:sz w:val="24"/>
+          <w:szCs w:val="24"/>
+          <w:lang w:val="en-US"/>
+        </w:rPr>
+        <w:t>mote</w:t>
+      </w:r>
+      <w:r>
+        <w:rPr>
+          <w:sz w:val="24"/>
+          <w:szCs w:val="24"/>
+          <w:lang w:val="en-US"/>
+        </w:rPr>
+        <w:t>_name</w:t>
+      </w:r>
+      <w:proofErr w:type="spellEnd"/>
+      <w:r>
+        <w:rPr>
+          <w:sz w:val="24"/>
+          <w:szCs w:val="24"/>
+          <w:lang w:val="en-US"/>
+        </w:rPr>
+        <w:t xml:space="preserve"> </w:t>
+      </w:r>
+      <w:r>
+        <w:rPr>
+          <w:sz w:val="24"/>
+          <w:szCs w:val="24"/>
+          <w:lang w:val="en-US"/>
+        </w:rPr>
+        <w:t>(</w:t>
+      </w:r>
+      <w:proofErr w:type="spellStart"/>
+      <w:r>
+        <w:rPr>
+          <w:sz w:val="24"/>
+          <w:szCs w:val="24"/>
+          <w:lang w:val="en-US"/>
+        </w:rPr>
+        <w:t>re</w:t>
+      </w:r>
+      <w:r>
+        <w:rPr>
+          <w:sz w:val="24"/>
+          <w:szCs w:val="24"/>
+          <w:lang w:val="en-US"/>
+        </w:rPr>
+        <w:t>mote</w:t>
+      </w:r>
+      <w:r>
+        <w:rPr>
+          <w:sz w:val="24"/>
+          <w:szCs w:val="24"/>
+          <w:lang w:val="en-US"/>
+        </w:rPr>
+        <w:t>_name</w:t>
+      </w:r>
+      <w:proofErr w:type="spellEnd"/>
+      <w:r>
+        <w:rPr>
+          <w:sz w:val="24"/>
+          <w:szCs w:val="24"/>
+          <w:lang w:val="en-US"/>
+        </w:rPr>
+        <w:t xml:space="preserve"> </w:t>
+      </w:r>
+      <w:r>
+        <w:rPr>
+          <w:sz w:val="24"/>
+          <w:szCs w:val="24"/>
+          <w:lang w:val="en-US"/>
+        </w:rPr>
+        <w:t>is</w:t>
+      </w:r>
+      <w:r>
+        <w:rPr>
+          <w:sz w:val="24"/>
+          <w:szCs w:val="24"/>
+          <w:lang w:val="en-US"/>
+        </w:rPr>
+        <w:t xml:space="preserve"> usually origin)</w:t>
+      </w:r>
+    </w:p>
+    <w:p>
+      <w:pPr>
+        <w:rPr>
+          <w:sz w:val="24"/>
+          <w:szCs w:val="24"/>
+          <w:lang w:val="en-US"/>
+        </w:rPr>
+      </w:pPr>
+      <w:r>
+        <w:rPr>
+          <w:sz w:val="24"/>
+          <w:szCs w:val="24"/>
+          <w:lang w:val="en-US"/>
+        </w:rPr>
+        <w:t>git remote -v -&gt; show list of remote repositories</w:t>
+      </w:r>
+    </w:p>
+    <w:p>
+      <w:pPr>
+        <w:rPr>
+          <w:sz w:val="24"/>
+          <w:szCs w:val="24"/>
+          <w:lang w:val="en-US"/>
+        </w:rPr>
+      </w:pPr>
+      <w:r>
+        <w:rPr>
+          <w:sz w:val="24"/>
+          <w:szCs w:val="24"/>
+          <w:lang w:val="en-US"/>
+        </w:rPr>
+        <w:t xml:space="preserve">git remote rm </w:t>
+      </w:r>
+      <w:proofErr w:type="spellStart"/>
+      <w:r>
+        <w:rPr>
+          <w:sz w:val="24"/>
+          <w:szCs w:val="24"/>
+          <w:lang w:val="en-US"/>
+        </w:rPr>
+        <w:t>remote_name</w:t>
+      </w:r>
+      <w:proofErr w:type="spellEnd"/>
+      <w:r>
+        <w:rPr>
+          <w:sz w:val="24"/>
+          <w:szCs w:val="24"/>
+          <w:lang w:val="en-US"/>
+        </w:rPr>
+        <w:t xml:space="preserve"> -&gt; remove remote repository (</w:t>
+      </w:r>
+      <w:proofErr w:type="spellStart"/>
+      <w:r>
+        <w:rPr>
+          <w:sz w:val="24"/>
+          <w:szCs w:val="24"/>
+          <w:lang w:val="en-US"/>
+        </w:rPr>
+        <w:t>remote_name</w:t>
+      </w:r>
+      <w:proofErr w:type="spellEnd"/>
+      <w:r>
+        <w:rPr>
+          <w:sz w:val="24"/>
+          <w:szCs w:val="24"/>
+          <w:lang w:val="en-US"/>
+        </w:rPr>
+        <w:t xml:space="preserve"> is usually origin)</w:t>
+      </w:r>
+    </w:p>
+    <w:p>
+      <w:pPr>
+        <w:rPr>
+          <w:sz w:val="24"/>
+          <w:szCs w:val="24"/>
+          <w:lang w:val="en-US"/>
+        </w:rPr>
+      </w:pPr>
+      <w:r>
+        <w:rPr>
+          <w:sz w:val="24"/>
+          <w:szCs w:val="24"/>
+          <w:lang w:val="en-US"/>
+        </w:rPr>
+        <w:t xml:space="preserve">git remote show </w:t>
+      </w:r>
+      <w:proofErr w:type="spellStart"/>
+      <w:r>
+        <w:rPr>
+          <w:sz w:val="24"/>
+          <w:szCs w:val="24"/>
+          <w:lang w:val="en-US"/>
+        </w:rPr>
+        <w:t>remote_name</w:t>
+      </w:r>
+      <w:proofErr w:type="spellEnd"/>
+      <w:r>
+        <w:rPr>
+          <w:sz w:val="24"/>
+          <w:szCs w:val="24"/>
+          <w:lang w:val="en-US"/>
+        </w:rPr>
+        <w:t xml:space="preserve"> -&gt; show our remote branches (</w:t>
+      </w:r>
+      <w:proofErr w:type="spellStart"/>
+      <w:r>
+        <w:rPr>
+          <w:sz w:val="24"/>
+          <w:szCs w:val="24"/>
+          <w:lang w:val="en-US"/>
+        </w:rPr>
+        <w:t>remote_name</w:t>
+      </w:r>
+      <w:proofErr w:type="spellEnd"/>
+      <w:r>
+        <w:rPr>
+          <w:sz w:val="24"/>
+          <w:szCs w:val="24"/>
+          <w:lang w:val="en-US"/>
+        </w:rPr>
+        <w:t xml:space="preserve"> is usually origin)</w:t>
+      </w:r>
+    </w:p>
+    <w:p>
+      <w:pPr>
+        <w:rPr>
+          <w:sz w:val="24"/>
+          <w:szCs w:val="24"/>
+          <w:lang w:val="en-US"/>
+        </w:rPr>
+      </w:pPr>
+      <w:r>
+        <w:rPr>
+          <w:sz w:val="24"/>
+          <w:szCs w:val="24"/>
+          <w:lang w:val="en-US"/>
+        </w:rPr>
+        <w:t xml:space="preserve">git remote </w:t>
+      </w:r>
+      <w:proofErr w:type="spellStart"/>
+      <w:r>
+        <w:rPr>
+          <w:sz w:val="24"/>
+          <w:szCs w:val="24"/>
+          <w:lang w:val="en-US"/>
+        </w:rPr>
+        <w:t>prun</w:t>
+      </w:r>
+      <w:proofErr w:type="spellEnd"/>
+      <w:r>
+        <w:rPr>
+          <w:sz w:val="24"/>
+          <w:szCs w:val="24"/>
+          <w:lang w:val="en-US"/>
+        </w:rPr>
+        <w:t xml:space="preserve"> </w:t>
+      </w:r>
+      <w:proofErr w:type="spellStart"/>
+      <w:r>
+        <w:rPr>
+          <w:sz w:val="24"/>
+          <w:szCs w:val="24"/>
+          <w:lang w:val="en-US"/>
+        </w:rPr>
+        <w:t>remote_name</w:t>
+      </w:r>
+      <w:proofErr w:type="spellEnd"/>
+      <w:r>
+        <w:rPr>
+          <w:sz w:val="24"/>
+          <w:szCs w:val="24"/>
+          <w:lang w:val="en-US"/>
+        </w:rPr>
+        <w:t xml:space="preserve"> -&gt; clean up deleted remote branches (</w:t>
+      </w:r>
+      <w:proofErr w:type="spellStart"/>
+      <w:r>
+        <w:rPr>
+          <w:sz w:val="24"/>
+          <w:szCs w:val="24"/>
+          <w:lang w:val="en-US"/>
+        </w:rPr>
+        <w:t>remote_name</w:t>
+      </w:r>
+      <w:proofErr w:type="spellEnd"/>
+      <w:r>
+        <w:rPr>
+          <w:sz w:val="24"/>
+          <w:szCs w:val="24"/>
+          <w:lang w:val="en-US"/>
+        </w:rPr>
+        <w:t xml:space="preserve"> is usually origin)</w:t>
+      </w:r>
+    </w:p>
+    <w:p>
+      <w:pPr>
         <w:rPr>
           <w:b/>
           <w:bCs/>
@@ -2889,8 +2351,7 @@
           <w:szCs w:val="28"/>
           <w:lang w:val="en-US"/>
         </w:rPr>
-        <w:t>PULL</w:t>
-      </w:r>
+      </w:pPr>
       <w:r>
         <w:rPr>
           <w:b/>
@@ -2899,10 +2360,301 @@
           <w:szCs w:val="28"/>
           <w:lang w:val="en-US"/>
         </w:rPr>
-        <w:t>/</w:t>
+        <w:t>PUSH</w:t>
+      </w:r>
+    </w:p>
+    <w:p>
+      <w:pPr>
+        <w:rPr>
+          <w:sz w:val="24"/>
+          <w:szCs w:val="24"/>
+          <w:lang w:val="en-US"/>
+        </w:rPr>
+      </w:pPr>
+      <w:r>
+        <w:rPr>
+          <w:sz w:val="24"/>
+          <w:szCs w:val="24"/>
+          <w:lang w:val="en-US"/>
+        </w:rPr>
+        <w:t xml:space="preserve">git push -u </w:t>
+      </w:r>
+      <w:proofErr w:type="spellStart"/>
+      <w:r>
+        <w:rPr>
+          <w:sz w:val="24"/>
+          <w:szCs w:val="24"/>
+          <w:lang w:val="en-US"/>
+        </w:rPr>
+        <w:t>repository_name</w:t>
+      </w:r>
+      <w:proofErr w:type="spellEnd"/>
+      <w:r>
+        <w:rPr>
+          <w:sz w:val="24"/>
+          <w:szCs w:val="24"/>
+          <w:lang w:val="en-US"/>
+        </w:rPr>
+        <w:t xml:space="preserve"> </w:t>
+      </w:r>
+      <w:proofErr w:type="spellStart"/>
+      <w:r>
+        <w:rPr>
+          <w:sz w:val="24"/>
+          <w:szCs w:val="24"/>
+          <w:lang w:val="en-US"/>
+        </w:rPr>
+        <w:t>b</w:t>
+      </w:r>
+      <w:r>
+        <w:rPr>
+          <w:sz w:val="24"/>
+          <w:szCs w:val="24"/>
+          <w:lang w:val="en-US"/>
+        </w:rPr>
+        <w:t>ranch_name</w:t>
+      </w:r>
+      <w:proofErr w:type="spellEnd"/>
+      <w:r>
+        <w:rPr>
+          <w:sz w:val="24"/>
+          <w:szCs w:val="24"/>
+          <w:lang w:val="en-US"/>
+        </w:rPr>
+        <w:t xml:space="preserve"> -&gt; push to repository</w:t>
+      </w:r>
+      <w:r>
+        <w:rPr>
+          <w:sz w:val="24"/>
+          <w:szCs w:val="24"/>
+          <w:lang w:val="en-US"/>
+        </w:rPr>
+        <w:t xml:space="preserve"> (</w:t>
+      </w:r>
+      <w:proofErr w:type="spellStart"/>
+      <w:r>
+        <w:rPr>
+          <w:sz w:val="24"/>
+          <w:szCs w:val="24"/>
+          <w:lang w:val="en-US"/>
+        </w:rPr>
+        <w:t>repository_name</w:t>
+      </w:r>
+      <w:proofErr w:type="spellEnd"/>
+      <w:r>
+        <w:rPr>
+          <w:sz w:val="24"/>
+          <w:szCs w:val="24"/>
+          <w:lang w:val="en-US"/>
+        </w:rPr>
+        <w:t xml:space="preserve"> is usually origin)</w:t>
+      </w:r>
+      <w:r>
+        <w:rPr>
+          <w:sz w:val="24"/>
+          <w:szCs w:val="24"/>
+          <w:lang w:val="en-US"/>
+        </w:rPr>
+        <w:t xml:space="preserve"> (</w:t>
+      </w:r>
+      <w:proofErr w:type="spellStart"/>
+      <w:r>
+        <w:rPr>
+          <w:sz w:val="24"/>
+          <w:szCs w:val="24"/>
+          <w:lang w:val="en-US"/>
+        </w:rPr>
+        <w:t>branch_name</w:t>
+      </w:r>
+      <w:proofErr w:type="spellEnd"/>
+      <w:r>
+        <w:rPr>
+          <w:sz w:val="24"/>
+          <w:szCs w:val="24"/>
+          <w:lang w:val="en-US"/>
+        </w:rPr>
+        <w:t xml:space="preserve"> is usually master)</w:t>
+      </w:r>
+    </w:p>
+    <w:p>
+      <w:pPr>
+        <w:rPr>
+          <w:sz w:val="24"/>
+          <w:szCs w:val="24"/>
+          <w:lang w:val="en-US"/>
+        </w:rPr>
+      </w:pPr>
+      <w:r>
+        <w:rPr>
+          <w:sz w:val="24"/>
+          <w:szCs w:val="24"/>
+          <w:lang w:val="en-US"/>
+        </w:rPr>
+        <w:t xml:space="preserve">git push </w:t>
+      </w:r>
+      <w:proofErr w:type="spellStart"/>
+      <w:r>
+        <w:rPr>
+          <w:sz w:val="24"/>
+          <w:szCs w:val="24"/>
+          <w:lang w:val="en-US"/>
+        </w:rPr>
+        <w:t>repository_name</w:t>
+      </w:r>
+      <w:proofErr w:type="spellEnd"/>
+      <w:r>
+        <w:rPr>
+          <w:sz w:val="24"/>
+          <w:szCs w:val="24"/>
+          <w:lang w:val="en-US"/>
+        </w:rPr>
+        <w:t xml:space="preserve"> </w:t>
+      </w:r>
+      <w:proofErr w:type="spellStart"/>
+      <w:r>
+        <w:rPr>
+          <w:sz w:val="24"/>
+          <w:szCs w:val="24"/>
+          <w:lang w:val="en-US"/>
+        </w:rPr>
+        <w:t>branch_name</w:t>
+      </w:r>
+      <w:proofErr w:type="spellEnd"/>
+      <w:r>
+        <w:rPr>
+          <w:sz w:val="24"/>
+          <w:szCs w:val="24"/>
+          <w:lang w:val="en-US"/>
+        </w:rPr>
+        <w:t xml:space="preserve"> -&gt; push branch to repository (</w:t>
+      </w:r>
+      <w:proofErr w:type="spellStart"/>
+      <w:r>
+        <w:rPr>
+          <w:sz w:val="24"/>
+          <w:szCs w:val="24"/>
+          <w:lang w:val="en-US"/>
+        </w:rPr>
+        <w:t>repository_name</w:t>
+      </w:r>
+      <w:proofErr w:type="spellEnd"/>
+      <w:r>
+        <w:rPr>
+          <w:sz w:val="24"/>
+          <w:szCs w:val="24"/>
+          <w:lang w:val="en-US"/>
+        </w:rPr>
+        <w:t xml:space="preserve"> is usually origin)</w:t>
+      </w:r>
+    </w:p>
+    <w:p>
+      <w:pPr>
+        <w:rPr>
+          <w:sz w:val="24"/>
+          <w:szCs w:val="24"/>
+          <w:lang w:val="en-US"/>
+        </w:rPr>
+      </w:pPr>
+      <w:r>
+        <w:rPr>
+          <w:sz w:val="24"/>
+          <w:szCs w:val="24"/>
+          <w:lang w:val="en-US"/>
+        </w:rPr>
+        <w:t xml:space="preserve">git push </w:t>
+      </w:r>
+      <w:proofErr w:type="spellStart"/>
+      <w:r>
+        <w:rPr>
+          <w:sz w:val="24"/>
+          <w:szCs w:val="24"/>
+          <w:lang w:val="en-US"/>
+        </w:rPr>
+        <w:t>repository_</w:t>
       </w:r>
       <w:proofErr w:type="gramStart"/>
       <w:r>
+        <w:rPr>
+          <w:sz w:val="24"/>
+          <w:szCs w:val="24"/>
+          <w:lang w:val="en-US"/>
+        </w:rPr>
+        <w:t>name</w:t>
+      </w:r>
+      <w:proofErr w:type="spellEnd"/>
+      <w:r>
+        <w:rPr>
+          <w:sz w:val="24"/>
+          <w:szCs w:val="24"/>
+          <w:lang w:val="en-US"/>
+        </w:rPr>
+        <w:t xml:space="preserve"> :</w:t>
+      </w:r>
+      <w:proofErr w:type="spellStart"/>
+      <w:r>
+        <w:rPr>
+          <w:sz w:val="24"/>
+          <w:szCs w:val="24"/>
+          <w:lang w:val="en-US"/>
+        </w:rPr>
+        <w:t>branch</w:t>
+      </w:r>
+      <w:proofErr w:type="gramEnd"/>
+      <w:r>
+        <w:rPr>
+          <w:sz w:val="24"/>
+          <w:szCs w:val="24"/>
+          <w:lang w:val="en-US"/>
+        </w:rPr>
+        <w:t>_name</w:t>
+      </w:r>
+      <w:proofErr w:type="spellEnd"/>
+      <w:r>
+        <w:rPr>
+          <w:sz w:val="24"/>
+          <w:szCs w:val="24"/>
+          <w:lang w:val="en-US"/>
+        </w:rPr>
+        <w:t xml:space="preserve"> -&gt; delete remote branch (</w:t>
+      </w:r>
+      <w:proofErr w:type="spellStart"/>
+      <w:r>
+        <w:rPr>
+          <w:sz w:val="24"/>
+          <w:szCs w:val="24"/>
+          <w:lang w:val="en-US"/>
+        </w:rPr>
+        <w:t>repository_name</w:t>
+      </w:r>
+      <w:proofErr w:type="spellEnd"/>
+      <w:r>
+        <w:rPr>
+          <w:sz w:val="24"/>
+          <w:szCs w:val="24"/>
+          <w:lang w:val="en-US"/>
+        </w:rPr>
+        <w:t xml:space="preserve"> is usually origin), doesn’t delete local branch </w:t>
+      </w:r>
+    </w:p>
+    <w:p>
+      <w:pPr>
+        <w:rPr>
+          <w:sz w:val="24"/>
+          <w:szCs w:val="24"/>
+          <w:lang w:val="en-US"/>
+        </w:rPr>
+      </w:pPr>
+      <w:r>
+        <w:rPr>
+          <w:sz w:val="24"/>
+          <w:szCs w:val="24"/>
+          <w:lang w:val="en-US"/>
+        </w:rPr>
+        <w:t>git push --tags -&gt; push local tags to remote repository</w:t>
+      </w:r>
+    </w:p>
+    <w:p>
+      <w:pPr>
         <w:rPr>
           <w:b/>
           <w:bCs/>
@@ -2910,9 +2662,27 @@
           <w:szCs w:val="28"/>
           <w:lang w:val="en-US"/>
         </w:rPr>
-        <w:t>FETCH</w:t>
-      </w:r>
-      <w:proofErr w:type="gramEnd"/>
+      </w:pPr>
+      <w:r>
+        <w:rPr>
+          <w:b/>
+          <w:bCs/>
+          <w:sz w:val="28"/>
+          <w:szCs w:val="28"/>
+          <w:lang w:val="en-US"/>
+        </w:rPr>
+        <w:t>PULL</w:t>
+      </w:r>
+      <w:r>
+        <w:rPr>
+          <w:b/>
+          <w:bCs/>
+          <w:sz w:val="28"/>
+          <w:szCs w:val="28"/>
+          <w:lang w:val="en-US"/>
+        </w:rPr>
+        <w:t>/FETCH</w:t>
+      </w:r>
     </w:p>
     <w:p>
       <w:pPr>

--- a/git cheatsheet.docx
+++ b/git cheatsheet.docx
@@ -1302,8 +1302,8 @@
         <w:rPr>
           <w:b/>
           <w:bCs/>
-          <w:sz w:val="24"/>
-          <w:szCs w:val="24"/>
+          <w:sz w:val="28"/>
+          <w:szCs w:val="28"/>
           <w:lang w:val="en-US"/>
         </w:rPr>
       </w:pPr>
@@ -1311,8 +1311,8 @@
         <w:rPr>
           <w:b/>
           <w:bCs/>
-          <w:sz w:val="24"/>
-          <w:szCs w:val="24"/>
+          <w:sz w:val="28"/>
+          <w:szCs w:val="28"/>
           <w:lang w:val="en-US"/>
         </w:rPr>
         <w:t>BRANCH</w:t>
